--- a/Отчет/Главный отчет.docx
+++ b/Отчет/Главный отчет.docx
@@ -5,11 +5,2312 @@
     <w:p>
       <w:pPr>
         <w:spacing w:after="0" w:line="360" w:lineRule="auto"/>
-        <w:ind w:firstLine="709"/>
-        <w:jc w:val="both"/>
+        <w:jc w:val="center"/>
+        <w:rPr>
+          <w:rFonts w:ascii="Times New Roman" w:hAnsi="Times New Roman" w:cs="Times New Roman"/>
+          <w:sz w:val="28"/>
+          <w:szCs w:val="28"/>
+        </w:rPr>
+      </w:pPr>
+      <w:r>
+        <w:rPr>
+          <w:rFonts w:ascii="Times New Roman" w:hAnsi="Times New Roman" w:cs="Times New Roman"/>
+          <w:sz w:val="28"/>
+          <w:szCs w:val="28"/>
+        </w:rPr>
+        <w:t>Реферат</w:t>
+      </w:r>
+    </w:p>
+    <w:p>
+      <w:pPr>
+        <w:spacing w:after="0" w:line="360" w:lineRule="auto"/>
+        <w:rPr>
+          <w:rFonts w:ascii="Times New Roman" w:hAnsi="Times New Roman" w:cs="Times New Roman"/>
+          <w:sz w:val="28"/>
+          <w:szCs w:val="28"/>
+        </w:rPr>
+      </w:pPr>
+    </w:p>
+    <w:p>
+      <w:pPr>
+        <w:spacing w:after="0" w:line="360" w:lineRule="auto"/>
+        <w:ind w:firstLine="709"/>
+        <w:jc w:val="both"/>
+        <w:rPr>
+          <w:rFonts w:ascii="Times New Roman" w:hAnsi="Times New Roman" w:cs="Times New Roman"/>
+          <w:sz w:val="28"/>
+          <w:szCs w:val="28"/>
+        </w:rPr>
+      </w:pPr>
+      <w:r>
+        <w:rPr>
+          <w:rFonts w:ascii="Times New Roman" w:hAnsi="Times New Roman" w:cs="Times New Roman"/>
+          <w:sz w:val="28"/>
+          <w:szCs w:val="28"/>
+        </w:rPr>
+        <w:t xml:space="preserve">В данной работе использовано </w:t>
+      </w:r>
+      <w:r>
+        <w:rPr>
+          <w:rFonts w:ascii="Times New Roman" w:hAnsi="Times New Roman" w:cs="Times New Roman"/>
+          <w:sz w:val="28"/>
+          <w:szCs w:val="28"/>
+        </w:rPr>
+        <w:t>3 таблиц</w:t>
+      </w:r>
+      <w:r>
+        <w:rPr>
+          <w:rFonts w:ascii="Times New Roman" w:hAnsi="Times New Roman" w:cs="Times New Roman"/>
+          <w:sz w:val="28"/>
+          <w:szCs w:val="28"/>
+        </w:rPr>
+        <w:t xml:space="preserve">, </w:t>
+      </w:r>
+      <w:r>
+        <w:rPr>
+          <w:rFonts w:ascii="Times New Roman" w:hAnsi="Times New Roman" w:cs="Times New Roman"/>
+          <w:sz w:val="28"/>
+          <w:szCs w:val="28"/>
+        </w:rPr>
+        <w:t>8 рисунк</w:t>
+      </w:r>
+      <w:bookmarkStart w:id="0" w:name="_GoBack"/>
+      <w:bookmarkEnd w:id="0"/>
+      <w:r>
+        <w:rPr>
+          <w:rFonts w:ascii="Times New Roman" w:hAnsi="Times New Roman" w:cs="Times New Roman"/>
+          <w:sz w:val="28"/>
+          <w:szCs w:val="28"/>
+        </w:rPr>
+        <w:t>ов</w:t>
+      </w:r>
+      <w:r>
+        <w:rPr>
+          <w:rFonts w:ascii="Times New Roman" w:hAnsi="Times New Roman" w:cs="Times New Roman"/>
+          <w:sz w:val="28"/>
+          <w:szCs w:val="28"/>
+        </w:rPr>
+        <w:t>,</w:t>
+      </w:r>
+      <w:r>
+        <w:rPr>
+          <w:rFonts w:ascii="Times New Roman" w:hAnsi="Times New Roman" w:cs="Times New Roman"/>
+          <w:sz w:val="28"/>
+          <w:szCs w:val="28"/>
+        </w:rPr>
+        <w:t xml:space="preserve"> 6 </w:t>
+      </w:r>
+      <w:r>
+        <w:rPr>
+          <w:rFonts w:ascii="Times New Roman" w:hAnsi="Times New Roman" w:cs="Times New Roman"/>
+          <w:sz w:val="28"/>
+          <w:szCs w:val="28"/>
+        </w:rPr>
+        <w:t xml:space="preserve">использованных </w:t>
+      </w:r>
+      <w:r>
+        <w:rPr>
+          <w:rFonts w:ascii="Times New Roman" w:hAnsi="Times New Roman" w:cs="Times New Roman"/>
+          <w:sz w:val="28"/>
+          <w:szCs w:val="28"/>
+        </w:rPr>
+        <w:t>источника, вся работа занимает 1</w:t>
+      </w:r>
+      <w:r>
+        <w:rPr>
+          <w:rFonts w:ascii="Times New Roman" w:hAnsi="Times New Roman" w:cs="Times New Roman"/>
+          <w:sz w:val="28"/>
+          <w:szCs w:val="28"/>
+        </w:rPr>
+        <w:t>9</w:t>
+      </w:r>
+      <w:r>
+        <w:rPr>
+          <w:rFonts w:ascii="Times New Roman" w:hAnsi="Times New Roman" w:cs="Times New Roman"/>
+          <w:sz w:val="28"/>
+          <w:szCs w:val="28"/>
+        </w:rPr>
+        <w:t xml:space="preserve"> страницы.</w:t>
+      </w:r>
+    </w:p>
+    <w:p>
+      <w:pPr>
+        <w:spacing w:after="0" w:line="360" w:lineRule="auto"/>
+        <w:ind w:firstLine="709"/>
+        <w:jc w:val="both"/>
+        <w:rPr>
+          <w:rFonts w:ascii="Times New Roman" w:hAnsi="Times New Roman" w:cs="Times New Roman"/>
+          <w:sz w:val="28"/>
+          <w:szCs w:val="28"/>
+        </w:rPr>
+      </w:pPr>
+      <w:r>
+        <w:rPr>
+          <w:rFonts w:ascii="Times New Roman" w:hAnsi="Times New Roman" w:cs="Times New Roman"/>
+          <w:sz w:val="28"/>
+          <w:szCs w:val="28"/>
+        </w:rPr>
+        <w:t xml:space="preserve">Ключевые слова: </w:t>
+      </w:r>
+      <w:r>
+        <w:rPr>
+          <w:rFonts w:ascii="Times New Roman" w:hAnsi="Times New Roman" w:cs="Times New Roman"/>
+          <w:sz w:val="28"/>
+          <w:szCs w:val="28"/>
+        </w:rPr>
+        <w:t>ЛВС</w:t>
+      </w:r>
+      <w:r>
+        <w:rPr>
+          <w:rFonts w:ascii="Times New Roman" w:hAnsi="Times New Roman" w:cs="Times New Roman"/>
+          <w:sz w:val="28"/>
+          <w:szCs w:val="28"/>
+        </w:rPr>
+        <w:t xml:space="preserve">, </w:t>
+      </w:r>
+      <w:r>
+        <w:rPr>
+          <w:rFonts w:ascii="Times New Roman" w:hAnsi="Times New Roman" w:cs="Times New Roman"/>
+          <w:sz w:val="28"/>
+          <w:szCs w:val="28"/>
+        </w:rPr>
+        <w:t>прокладка кабелей</w:t>
+      </w:r>
+      <w:r>
+        <w:rPr>
+          <w:rFonts w:ascii="Times New Roman" w:hAnsi="Times New Roman" w:cs="Times New Roman"/>
+          <w:sz w:val="28"/>
+          <w:szCs w:val="28"/>
+        </w:rPr>
+        <w:t xml:space="preserve">, </w:t>
+      </w:r>
+      <w:r>
+        <w:rPr>
+          <w:rFonts w:ascii="Times New Roman" w:hAnsi="Times New Roman" w:cs="Times New Roman"/>
+          <w:sz w:val="28"/>
+          <w:szCs w:val="28"/>
+        </w:rPr>
+        <w:t>расчет стоимости</w:t>
+      </w:r>
+      <w:r>
+        <w:rPr>
+          <w:rFonts w:ascii="Times New Roman" w:hAnsi="Times New Roman" w:cs="Times New Roman"/>
+          <w:sz w:val="28"/>
+          <w:szCs w:val="28"/>
+        </w:rPr>
+        <w:t xml:space="preserve">, </w:t>
+      </w:r>
+      <w:r>
+        <w:rPr>
+          <w:rFonts w:ascii="Times New Roman" w:hAnsi="Times New Roman" w:cs="Times New Roman"/>
+          <w:sz w:val="28"/>
+          <w:szCs w:val="28"/>
+        </w:rPr>
+        <w:t>выбор оборудования.</w:t>
+      </w:r>
+    </w:p>
+    <w:p>
+      <w:pPr>
+        <w:spacing w:before="30" w:after="0" w:line="360" w:lineRule="auto"/>
+        <w:ind w:firstLine="709"/>
+        <w:jc w:val="both"/>
+        <w:rPr>
+          <w:rFonts w:ascii="Times New Roman" w:hAnsi="Times New Roman" w:cs="Times New Roman"/>
+          <w:color w:val="000000"/>
+          <w:sz w:val="28"/>
+          <w:szCs w:val="28"/>
+        </w:rPr>
+      </w:pPr>
+      <w:r>
+        <w:rPr>
+          <w:rFonts w:ascii="Times New Roman" w:hAnsi="Times New Roman" w:cs="Times New Roman"/>
+          <w:sz w:val="28"/>
+          <w:szCs w:val="28"/>
+        </w:rPr>
+        <w:t xml:space="preserve">Цель </w:t>
+      </w:r>
+      <w:r>
+        <w:rPr>
+          <w:rFonts w:ascii="Times New Roman" w:hAnsi="Times New Roman" w:cs="Times New Roman"/>
+          <w:sz w:val="28"/>
+          <w:szCs w:val="28"/>
+        </w:rPr>
+        <w:t xml:space="preserve">работы </w:t>
+      </w:r>
+      <w:r>
+        <w:rPr>
+          <w:rFonts w:ascii="Times New Roman" w:hAnsi="Times New Roman" w:cs="Times New Roman"/>
+          <w:sz w:val="28"/>
+          <w:szCs w:val="28"/>
+        </w:rPr>
+        <w:t>–</w:t>
+      </w:r>
+      <w:r>
+        <w:rPr>
+          <w:rFonts w:ascii="Times New Roman" w:hAnsi="Times New Roman" w:cs="Times New Roman"/>
+          <w:sz w:val="28"/>
+          <w:szCs w:val="28"/>
+        </w:rPr>
+        <w:t xml:space="preserve"> </w:t>
+      </w:r>
+      <w:r>
+        <w:rPr>
+          <w:rFonts w:ascii="Times New Roman" w:hAnsi="Times New Roman" w:cs="Times New Roman"/>
+          <w:color w:val="000000"/>
+          <w:sz w:val="28"/>
+          <w:szCs w:val="28"/>
+        </w:rPr>
+        <w:t>выбирать топологию локальной сети предприятия</w:t>
+      </w:r>
+      <w:r>
+        <w:rPr>
+          <w:rFonts w:ascii="Times New Roman" w:hAnsi="Times New Roman" w:cs="Times New Roman"/>
+          <w:color w:val="000000"/>
+          <w:sz w:val="28"/>
+          <w:szCs w:val="28"/>
+        </w:rPr>
+        <w:t xml:space="preserve">, </w:t>
+      </w:r>
+      <w:r>
+        <w:rPr>
+          <w:rFonts w:ascii="Times New Roman" w:hAnsi="Times New Roman" w:cs="Times New Roman"/>
+          <w:color w:val="000000"/>
+          <w:sz w:val="28"/>
+          <w:szCs w:val="28"/>
+        </w:rPr>
+        <w:t>разработать структурно функциональную схему ЛВС</w:t>
+      </w:r>
+      <w:r>
+        <w:rPr>
+          <w:rFonts w:ascii="Times New Roman" w:hAnsi="Times New Roman" w:cs="Times New Roman"/>
+          <w:color w:val="000000"/>
+          <w:sz w:val="28"/>
+          <w:szCs w:val="28"/>
+        </w:rPr>
+        <w:t xml:space="preserve">, </w:t>
+      </w:r>
+      <w:r>
+        <w:rPr>
+          <w:rFonts w:ascii="Times New Roman" w:hAnsi="Times New Roman" w:cs="Times New Roman"/>
+          <w:color w:val="000000"/>
+          <w:sz w:val="28"/>
+          <w:szCs w:val="28"/>
+        </w:rPr>
+        <w:t>выбрать сетевое оборудование и программное обеспечение</w:t>
+      </w:r>
+      <w:r>
+        <w:rPr>
+          <w:rFonts w:ascii="Times New Roman" w:hAnsi="Times New Roman" w:cs="Times New Roman"/>
+          <w:color w:val="000000"/>
+          <w:sz w:val="28"/>
+          <w:szCs w:val="28"/>
+        </w:rPr>
+        <w:t xml:space="preserve">, </w:t>
+      </w:r>
+      <w:r>
+        <w:rPr>
+          <w:rFonts w:ascii="Times New Roman" w:hAnsi="Times New Roman" w:cs="Times New Roman"/>
+          <w:color w:val="000000"/>
+          <w:sz w:val="28"/>
+          <w:szCs w:val="28"/>
+        </w:rPr>
+        <w:t>рассчитать прокладку кабеля и стоимость сети.</w:t>
+      </w:r>
+    </w:p>
+    <w:p>
+      <w:pPr>
+        <w:spacing w:after="0" w:line="360" w:lineRule="auto"/>
+        <w:ind w:firstLine="709"/>
+        <w:jc w:val="both"/>
+        <w:rPr>
+          <w:rFonts w:ascii="Times New Roman" w:hAnsi="Times New Roman" w:cs="Times New Roman"/>
+          <w:sz w:val="28"/>
+          <w:szCs w:val="28"/>
+        </w:rPr>
+      </w:pPr>
+      <w:r>
+        <w:rPr>
+          <w:rFonts w:ascii="Times New Roman" w:hAnsi="Times New Roman" w:cs="Times New Roman"/>
+          <w:sz w:val="28"/>
+          <w:szCs w:val="28"/>
+        </w:rPr>
+        <w:t>Р</w:t>
+      </w:r>
+      <w:r>
+        <w:rPr>
+          <w:rFonts w:ascii="Times New Roman" w:hAnsi="Times New Roman" w:cs="Times New Roman"/>
+          <w:sz w:val="28"/>
+          <w:szCs w:val="28"/>
+        </w:rPr>
+        <w:t xml:space="preserve">азработать </w:t>
+      </w:r>
+      <w:r>
+        <w:rPr>
+          <w:rFonts w:ascii="Times New Roman" w:hAnsi="Times New Roman" w:cs="Times New Roman"/>
+          <w:sz w:val="28"/>
+          <w:szCs w:val="28"/>
+          <w:lang w:val="en-US"/>
+        </w:rPr>
+        <w:t>Web</w:t>
+      </w:r>
+      <w:r>
+        <w:rPr>
+          <w:rFonts w:ascii="Times New Roman" w:hAnsi="Times New Roman" w:cs="Times New Roman"/>
+          <w:sz w:val="28"/>
+          <w:szCs w:val="28"/>
+        </w:rPr>
+        <w:t>-сервис для тональной классификаций обращений клиентов с использование нейросети</w:t>
+      </w:r>
+      <w:r>
+        <w:rPr>
+          <w:rFonts w:ascii="Times New Roman" w:hAnsi="Times New Roman" w:cs="Times New Roman"/>
+          <w:sz w:val="28"/>
+          <w:szCs w:val="28"/>
+        </w:rPr>
+        <w:t xml:space="preserve"> </w:t>
+      </w:r>
+      <w:r>
+        <w:rPr>
+          <w:rFonts w:ascii="Times New Roman" w:hAnsi="Times New Roman" w:cs="Times New Roman"/>
+          <w:sz w:val="28"/>
+          <w:szCs w:val="28"/>
+        </w:rPr>
+        <w:t>(</w:t>
+      </w:r>
+      <w:r>
+        <w:rPr>
+          <w:rFonts w:ascii="Times New Roman" w:hAnsi="Times New Roman" w:cs="Times New Roman"/>
+          <w:sz w:val="28"/>
+          <w:szCs w:val="28"/>
+        </w:rPr>
+        <w:t>Нейтральный</w:t>
+      </w:r>
+      <w:r>
+        <w:rPr>
+          <w:rFonts w:ascii="Times New Roman" w:hAnsi="Times New Roman" w:cs="Times New Roman"/>
+          <w:sz w:val="28"/>
+          <w:szCs w:val="28"/>
+        </w:rPr>
+        <w:t xml:space="preserve">, </w:t>
+      </w:r>
+      <w:r>
+        <w:rPr>
+          <w:rFonts w:ascii="Times New Roman" w:hAnsi="Times New Roman" w:cs="Times New Roman"/>
+          <w:sz w:val="28"/>
+          <w:szCs w:val="28"/>
+        </w:rPr>
+        <w:t>Позитивный</w:t>
+      </w:r>
+      <w:r>
+        <w:rPr>
+          <w:rFonts w:ascii="Times New Roman" w:hAnsi="Times New Roman" w:cs="Times New Roman"/>
+          <w:sz w:val="28"/>
+          <w:szCs w:val="28"/>
+        </w:rPr>
+        <w:t xml:space="preserve">, </w:t>
+      </w:r>
+      <w:r>
+        <w:rPr>
+          <w:rFonts w:ascii="Times New Roman" w:hAnsi="Times New Roman" w:cs="Times New Roman"/>
+          <w:sz w:val="28"/>
+          <w:szCs w:val="28"/>
+        </w:rPr>
+        <w:t>Негативный</w:t>
+      </w:r>
+      <w:r>
+        <w:rPr>
+          <w:rFonts w:ascii="Times New Roman" w:hAnsi="Times New Roman" w:cs="Times New Roman"/>
+          <w:sz w:val="28"/>
+          <w:szCs w:val="28"/>
+        </w:rPr>
+        <w:t>).</w:t>
+      </w:r>
+      <w:r>
+        <w:rPr>
+          <w:rFonts w:ascii="Times New Roman" w:hAnsi="Times New Roman" w:cs="Times New Roman"/>
+          <w:sz w:val="28"/>
+          <w:szCs w:val="28"/>
+        </w:rPr>
+        <w:t xml:space="preserve"> С возможностью запроса</w:t>
+      </w:r>
+      <w:r>
+        <w:rPr>
+          <w:rFonts w:ascii="Times New Roman" w:hAnsi="Times New Roman" w:cs="Times New Roman"/>
+          <w:sz w:val="28"/>
+          <w:szCs w:val="28"/>
+        </w:rPr>
+        <w:t xml:space="preserve"> отправки </w:t>
+      </w:r>
+      <w:r>
+        <w:rPr>
+          <w:rFonts w:ascii="Times New Roman" w:hAnsi="Times New Roman" w:cs="Times New Roman"/>
+          <w:sz w:val="28"/>
+          <w:szCs w:val="28"/>
+          <w:lang w:val="en-US"/>
+        </w:rPr>
+        <w:t>json</w:t>
+      </w:r>
+      <w:r>
+        <w:rPr>
+          <w:rFonts w:ascii="Times New Roman" w:hAnsi="Times New Roman" w:cs="Times New Roman"/>
+          <w:sz w:val="28"/>
+          <w:szCs w:val="28"/>
+        </w:rPr>
+        <w:t xml:space="preserve"> и </w:t>
+      </w:r>
+      <w:proofErr w:type="spellStart"/>
+      <w:r>
+        <w:rPr>
+          <w:rFonts w:ascii="Times New Roman" w:hAnsi="Times New Roman" w:cs="Times New Roman"/>
+          <w:sz w:val="28"/>
+          <w:szCs w:val="28"/>
+          <w:lang w:val="en-US"/>
+        </w:rPr>
+        <w:t>url</w:t>
+      </w:r>
+      <w:proofErr w:type="spellEnd"/>
+      <w:r>
+        <w:rPr>
+          <w:rFonts w:ascii="Times New Roman" w:hAnsi="Times New Roman" w:cs="Times New Roman"/>
+          <w:sz w:val="28"/>
+          <w:szCs w:val="28"/>
+        </w:rPr>
+        <w:t xml:space="preserve"> </w:t>
+      </w:r>
+      <w:r>
+        <w:rPr>
+          <w:rFonts w:ascii="Times New Roman" w:hAnsi="Times New Roman" w:cs="Times New Roman"/>
+          <w:sz w:val="28"/>
+          <w:szCs w:val="28"/>
+        </w:rPr>
+        <w:t>запросов</w:t>
+      </w:r>
+      <w:r>
+        <w:rPr>
+          <w:rFonts w:ascii="Times New Roman" w:hAnsi="Times New Roman" w:cs="Times New Roman"/>
+          <w:sz w:val="28"/>
+          <w:szCs w:val="28"/>
+        </w:rPr>
+        <w:t>.</w:t>
+      </w:r>
+    </w:p>
+    <w:p>
+      <w:pPr>
+        <w:spacing w:before="30" w:after="0" w:line="360" w:lineRule="auto"/>
+        <w:ind w:firstLine="709"/>
+        <w:jc w:val="both"/>
+        <w:rPr>
+          <w:color w:val="000000"/>
+          <w:sz w:val="27"/>
+          <w:szCs w:val="27"/>
+        </w:rPr>
+      </w:pPr>
+    </w:p>
+    <w:p>
+      <w:pPr>
+        <w:spacing w:before="30" w:after="0" w:line="360" w:lineRule="auto"/>
+        <w:ind w:firstLine="709"/>
+        <w:jc w:val="both"/>
+        <w:rPr>
+          <w:color w:val="000000"/>
+          <w:sz w:val="27"/>
+          <w:szCs w:val="27"/>
+        </w:rPr>
+      </w:pPr>
+    </w:p>
+    <w:p>
+      <w:pPr>
+        <w:spacing w:before="30" w:after="0" w:line="360" w:lineRule="auto"/>
+        <w:ind w:firstLine="709"/>
+        <w:jc w:val="both"/>
+        <w:rPr>
+          <w:color w:val="000000"/>
+          <w:sz w:val="27"/>
+          <w:szCs w:val="27"/>
+        </w:rPr>
+      </w:pPr>
+    </w:p>
+    <w:p>
+      <w:pPr>
+        <w:spacing w:before="30" w:after="0" w:line="360" w:lineRule="auto"/>
+        <w:ind w:firstLine="709"/>
+        <w:jc w:val="both"/>
+        <w:rPr>
+          <w:color w:val="000000"/>
+          <w:sz w:val="27"/>
+          <w:szCs w:val="27"/>
+        </w:rPr>
+      </w:pPr>
+    </w:p>
+    <w:p>
+      <w:pPr>
+        <w:spacing w:before="30" w:after="0" w:line="360" w:lineRule="auto"/>
+        <w:ind w:firstLine="709"/>
+        <w:jc w:val="both"/>
+        <w:rPr>
+          <w:color w:val="000000"/>
+          <w:sz w:val="27"/>
+          <w:szCs w:val="27"/>
+        </w:rPr>
+      </w:pPr>
+    </w:p>
+    <w:p>
+      <w:pPr>
+        <w:spacing w:before="30" w:after="0" w:line="360" w:lineRule="auto"/>
+        <w:ind w:firstLine="709"/>
+        <w:jc w:val="both"/>
+        <w:rPr>
+          <w:color w:val="000000"/>
+          <w:sz w:val="27"/>
+          <w:szCs w:val="27"/>
+        </w:rPr>
+      </w:pPr>
+    </w:p>
+    <w:p>
+      <w:pPr>
+        <w:spacing w:before="30" w:after="0" w:line="360" w:lineRule="auto"/>
+        <w:ind w:firstLine="709"/>
+        <w:jc w:val="both"/>
+        <w:rPr>
+          <w:color w:val="000000"/>
+          <w:sz w:val="27"/>
+          <w:szCs w:val="27"/>
+        </w:rPr>
+      </w:pPr>
+    </w:p>
+    <w:p>
+      <w:pPr>
+        <w:spacing w:before="30" w:after="0" w:line="360" w:lineRule="auto"/>
+        <w:ind w:firstLine="709"/>
+        <w:jc w:val="both"/>
+        <w:rPr>
+          <w:color w:val="000000"/>
+          <w:sz w:val="27"/>
+          <w:szCs w:val="27"/>
+        </w:rPr>
+      </w:pPr>
+    </w:p>
+    <w:p>
+      <w:pPr>
+        <w:spacing w:before="30" w:after="0" w:line="360" w:lineRule="auto"/>
+        <w:ind w:firstLine="709"/>
+        <w:jc w:val="both"/>
+        <w:rPr>
+          <w:color w:val="000000"/>
+          <w:sz w:val="27"/>
+          <w:szCs w:val="27"/>
+        </w:rPr>
+      </w:pPr>
+    </w:p>
+    <w:p>
+      <w:pPr>
+        <w:spacing w:before="30" w:after="0" w:line="360" w:lineRule="auto"/>
+        <w:ind w:firstLine="709"/>
+        <w:jc w:val="both"/>
+        <w:rPr>
+          <w:color w:val="000000"/>
+          <w:sz w:val="27"/>
+          <w:szCs w:val="27"/>
+        </w:rPr>
+      </w:pPr>
+    </w:p>
+    <w:p>
+      <w:pPr>
+        <w:spacing w:before="30" w:after="0" w:line="360" w:lineRule="auto"/>
+        <w:ind w:firstLine="709"/>
+        <w:jc w:val="both"/>
+        <w:rPr>
+          <w:color w:val="000000"/>
+          <w:sz w:val="27"/>
+          <w:szCs w:val="27"/>
+        </w:rPr>
+      </w:pPr>
+    </w:p>
+    <w:p>
+      <w:pPr>
+        <w:spacing w:before="30" w:after="0" w:line="360" w:lineRule="auto"/>
+        <w:ind w:firstLine="709"/>
+        <w:jc w:val="both"/>
+        <w:rPr>
+          <w:color w:val="000000"/>
+          <w:sz w:val="27"/>
+          <w:szCs w:val="27"/>
+        </w:rPr>
+      </w:pPr>
+    </w:p>
+    <w:p>
+      <w:pPr>
+        <w:spacing w:before="30" w:after="0" w:line="360" w:lineRule="auto"/>
+        <w:ind w:firstLine="709"/>
+        <w:jc w:val="both"/>
+        <w:rPr>
+          <w:color w:val="000000"/>
+          <w:sz w:val="27"/>
+          <w:szCs w:val="27"/>
+        </w:rPr>
+      </w:pPr>
+    </w:p>
+    <w:p>
+      <w:pPr>
+        <w:spacing w:before="30" w:after="0" w:line="360" w:lineRule="auto"/>
+        <w:ind w:firstLine="709"/>
+        <w:jc w:val="both"/>
+        <w:rPr>
+          <w:color w:val="000000"/>
+          <w:sz w:val="27"/>
+          <w:szCs w:val="27"/>
+        </w:rPr>
+      </w:pPr>
+    </w:p>
+    <w:p>
+      <w:pPr>
+        <w:spacing w:before="30" w:after="0" w:line="360" w:lineRule="auto"/>
+        <w:jc w:val="both"/>
+        <w:rPr>
+          <w:color w:val="000000"/>
+          <w:sz w:val="27"/>
+          <w:szCs w:val="27"/>
+        </w:rPr>
+      </w:pPr>
+    </w:p>
+    <w:p>
+      <w:pPr>
+        <w:spacing w:before="30" w:after="0" w:line="360" w:lineRule="auto"/>
+        <w:ind w:firstLine="709"/>
+        <w:jc w:val="center"/>
+        <w:rPr>
+          <w:rFonts w:ascii="Times New Roman" w:hAnsi="Times New Roman" w:cs="Times New Roman"/>
+          <w:sz w:val="28"/>
+          <w:szCs w:val="28"/>
+        </w:rPr>
+      </w:pPr>
+      <w:r>
+        <w:rPr>
+          <w:rFonts w:ascii="Times New Roman" w:hAnsi="Times New Roman" w:cs="Times New Roman"/>
+          <w:sz w:val="28"/>
+          <w:szCs w:val="28"/>
+        </w:rPr>
+        <w:lastRenderedPageBreak/>
+        <w:t>СОДЕРЖАНИЕ</w:t>
+      </w:r>
+    </w:p>
+    <w:p>
+      <w:pPr>
+        <w:spacing w:before="30" w:after="0" w:line="360" w:lineRule="auto"/>
+        <w:ind w:firstLine="709"/>
+        <w:jc w:val="center"/>
+        <w:rPr>
+          <w:rFonts w:ascii="Times New Roman" w:hAnsi="Times New Roman" w:cs="Times New Roman"/>
+          <w:sz w:val="28"/>
+          <w:szCs w:val="28"/>
+        </w:rPr>
+      </w:pPr>
+    </w:p>
+    <w:p>
+      <w:pPr>
+        <w:pStyle w:val="22"/>
+        <w:tabs>
+          <w:tab w:val="right" w:leader="dot" w:pos="9345"/>
+        </w:tabs>
+        <w:rPr>
+          <w:rFonts w:ascii="Times New Roman" w:eastAsiaTheme="minorEastAsia" w:hAnsi="Times New Roman" w:cs="Times New Roman"/>
+          <w:noProof/>
+          <w:sz w:val="28"/>
+          <w:szCs w:val="28"/>
+          <w:lang w:eastAsia="ru-RU"/>
+        </w:rPr>
+      </w:pPr>
+      <w:r>
+        <w:rPr>
+          <w:rFonts w:ascii="Times New Roman" w:hAnsi="Times New Roman" w:cs="Times New Roman"/>
+          <w:sz w:val="28"/>
+          <w:szCs w:val="28"/>
+        </w:rPr>
+        <w:fldChar w:fldCharType="begin"/>
+      </w:r>
+      <w:r>
+        <w:rPr>
+          <w:rFonts w:ascii="Times New Roman" w:hAnsi="Times New Roman" w:cs="Times New Roman"/>
+          <w:sz w:val="28"/>
+          <w:szCs w:val="28"/>
+        </w:rPr>
+        <w:instrText xml:space="preserve"> TOC \o "1-3" \h \z \u </w:instrText>
+      </w:r>
+      <w:r>
+        <w:rPr>
+          <w:rFonts w:ascii="Times New Roman" w:hAnsi="Times New Roman" w:cs="Times New Roman"/>
+          <w:sz w:val="28"/>
+          <w:szCs w:val="28"/>
+        </w:rPr>
+        <w:fldChar w:fldCharType="separate"/>
+      </w:r>
+      <w:hyperlink w:anchor="_Toc77276619" w:history="1">
+        <w:r>
+          <w:rPr>
+            <w:rStyle w:val="a6"/>
+            <w:rFonts w:ascii="Times New Roman" w:hAnsi="Times New Roman" w:cs="Times New Roman"/>
+            <w:noProof/>
+            <w:sz w:val="28"/>
+            <w:szCs w:val="28"/>
+          </w:rPr>
+          <w:t>1.1 Общие сведения о деятельности организации</w:t>
+        </w:r>
+        <w:r>
+          <w:rPr>
+            <w:rFonts w:ascii="Times New Roman" w:hAnsi="Times New Roman" w:cs="Times New Roman"/>
+            <w:noProof/>
+            <w:webHidden/>
+            <w:sz w:val="28"/>
+            <w:szCs w:val="28"/>
+          </w:rPr>
+          <w:tab/>
+        </w:r>
+        <w:r>
+          <w:rPr>
+            <w:rFonts w:ascii="Times New Roman" w:hAnsi="Times New Roman" w:cs="Times New Roman"/>
+            <w:noProof/>
+            <w:webHidden/>
+            <w:sz w:val="28"/>
+            <w:szCs w:val="28"/>
+          </w:rPr>
+          <w:fldChar w:fldCharType="begin"/>
+        </w:r>
+        <w:r>
+          <w:rPr>
+            <w:rFonts w:ascii="Times New Roman" w:hAnsi="Times New Roman" w:cs="Times New Roman"/>
+            <w:noProof/>
+            <w:webHidden/>
+            <w:sz w:val="28"/>
+            <w:szCs w:val="28"/>
+          </w:rPr>
+          <w:instrText xml:space="preserve"> PAGEREF _Toc77276619 \h </w:instrText>
+        </w:r>
+        <w:r>
+          <w:rPr>
+            <w:rFonts w:ascii="Times New Roman" w:hAnsi="Times New Roman" w:cs="Times New Roman"/>
+            <w:noProof/>
+            <w:webHidden/>
+            <w:sz w:val="28"/>
+            <w:szCs w:val="28"/>
+          </w:rPr>
+        </w:r>
+        <w:r>
+          <w:rPr>
+            <w:rFonts w:ascii="Times New Roman" w:hAnsi="Times New Roman" w:cs="Times New Roman"/>
+            <w:noProof/>
+            <w:webHidden/>
+            <w:sz w:val="28"/>
+            <w:szCs w:val="28"/>
+          </w:rPr>
+          <w:fldChar w:fldCharType="separate"/>
+        </w:r>
+        <w:r>
+          <w:rPr>
+            <w:rFonts w:ascii="Times New Roman" w:hAnsi="Times New Roman" w:cs="Times New Roman"/>
+            <w:noProof/>
+            <w:webHidden/>
+            <w:sz w:val="28"/>
+            <w:szCs w:val="28"/>
+          </w:rPr>
+          <w:t>4</w:t>
+        </w:r>
+        <w:r>
+          <w:rPr>
+            <w:rFonts w:ascii="Times New Roman" w:hAnsi="Times New Roman" w:cs="Times New Roman"/>
+            <w:noProof/>
+            <w:webHidden/>
+            <w:sz w:val="28"/>
+            <w:szCs w:val="28"/>
+          </w:rPr>
+          <w:fldChar w:fldCharType="end"/>
+        </w:r>
+      </w:hyperlink>
+    </w:p>
+    <w:p>
+      <w:pPr>
+        <w:pStyle w:val="22"/>
+        <w:tabs>
+          <w:tab w:val="right" w:leader="dot" w:pos="9345"/>
+        </w:tabs>
+        <w:rPr>
+          <w:rFonts w:ascii="Times New Roman" w:eastAsiaTheme="minorEastAsia" w:hAnsi="Times New Roman" w:cs="Times New Roman"/>
+          <w:noProof/>
+          <w:sz w:val="28"/>
+          <w:szCs w:val="28"/>
+          <w:lang w:eastAsia="ru-RU"/>
+        </w:rPr>
+      </w:pPr>
+      <w:hyperlink w:anchor="_Toc77276620" w:history="1">
+        <w:r>
+          <w:rPr>
+            <w:rStyle w:val="a6"/>
+            <w:rFonts w:ascii="Times New Roman" w:hAnsi="Times New Roman" w:cs="Times New Roman"/>
+            <w:noProof/>
+            <w:sz w:val="28"/>
+            <w:szCs w:val="28"/>
+          </w:rPr>
+          <w:t>1.2 Выбор топологии локальной сети</w:t>
+        </w:r>
+        <w:r>
+          <w:rPr>
+            <w:rFonts w:ascii="Times New Roman" w:hAnsi="Times New Roman" w:cs="Times New Roman"/>
+            <w:noProof/>
+            <w:webHidden/>
+            <w:sz w:val="28"/>
+            <w:szCs w:val="28"/>
+          </w:rPr>
+          <w:tab/>
+        </w:r>
+        <w:r>
+          <w:rPr>
+            <w:rFonts w:ascii="Times New Roman" w:hAnsi="Times New Roman" w:cs="Times New Roman"/>
+            <w:noProof/>
+            <w:webHidden/>
+            <w:sz w:val="28"/>
+            <w:szCs w:val="28"/>
+          </w:rPr>
+          <w:fldChar w:fldCharType="begin"/>
+        </w:r>
+        <w:r>
+          <w:rPr>
+            <w:rFonts w:ascii="Times New Roman" w:hAnsi="Times New Roman" w:cs="Times New Roman"/>
+            <w:noProof/>
+            <w:webHidden/>
+            <w:sz w:val="28"/>
+            <w:szCs w:val="28"/>
+          </w:rPr>
+          <w:instrText xml:space="preserve"> PAGEREF _Toc77276620 \h </w:instrText>
+        </w:r>
+        <w:r>
+          <w:rPr>
+            <w:rFonts w:ascii="Times New Roman" w:hAnsi="Times New Roman" w:cs="Times New Roman"/>
+            <w:noProof/>
+            <w:webHidden/>
+            <w:sz w:val="28"/>
+            <w:szCs w:val="28"/>
+          </w:rPr>
+        </w:r>
+        <w:r>
+          <w:rPr>
+            <w:rFonts w:ascii="Times New Roman" w:hAnsi="Times New Roman" w:cs="Times New Roman"/>
+            <w:noProof/>
+            <w:webHidden/>
+            <w:sz w:val="28"/>
+            <w:szCs w:val="28"/>
+          </w:rPr>
+          <w:fldChar w:fldCharType="separate"/>
+        </w:r>
+        <w:r>
+          <w:rPr>
+            <w:rFonts w:ascii="Times New Roman" w:hAnsi="Times New Roman" w:cs="Times New Roman"/>
+            <w:noProof/>
+            <w:webHidden/>
+            <w:sz w:val="28"/>
+            <w:szCs w:val="28"/>
+          </w:rPr>
+          <w:t>5</w:t>
+        </w:r>
+        <w:r>
+          <w:rPr>
+            <w:rFonts w:ascii="Times New Roman" w:hAnsi="Times New Roman" w:cs="Times New Roman"/>
+            <w:noProof/>
+            <w:webHidden/>
+            <w:sz w:val="28"/>
+            <w:szCs w:val="28"/>
+          </w:rPr>
+          <w:fldChar w:fldCharType="end"/>
+        </w:r>
+      </w:hyperlink>
+    </w:p>
+    <w:p>
+      <w:pPr>
+        <w:pStyle w:val="22"/>
+        <w:tabs>
+          <w:tab w:val="right" w:leader="dot" w:pos="9345"/>
+        </w:tabs>
+        <w:rPr>
+          <w:rFonts w:ascii="Times New Roman" w:eastAsiaTheme="minorEastAsia" w:hAnsi="Times New Roman" w:cs="Times New Roman"/>
+          <w:noProof/>
+          <w:sz w:val="28"/>
+          <w:szCs w:val="28"/>
+          <w:lang w:eastAsia="ru-RU"/>
+        </w:rPr>
+      </w:pPr>
+      <w:hyperlink w:anchor="_Toc77276621" w:history="1">
+        <w:r>
+          <w:rPr>
+            <w:rStyle w:val="a6"/>
+            <w:rFonts w:ascii="Times New Roman" w:hAnsi="Times New Roman" w:cs="Times New Roman"/>
+            <w:noProof/>
+            <w:sz w:val="28"/>
+            <w:szCs w:val="28"/>
+          </w:rPr>
+          <w:t>1.3 Структурно-функциональна схема ЛВС</w:t>
+        </w:r>
+        <w:r>
+          <w:rPr>
+            <w:rFonts w:ascii="Times New Roman" w:hAnsi="Times New Roman" w:cs="Times New Roman"/>
+            <w:noProof/>
+            <w:webHidden/>
+            <w:sz w:val="28"/>
+            <w:szCs w:val="28"/>
+          </w:rPr>
+          <w:tab/>
+        </w:r>
+        <w:r>
+          <w:rPr>
+            <w:rFonts w:ascii="Times New Roman" w:hAnsi="Times New Roman" w:cs="Times New Roman"/>
+            <w:noProof/>
+            <w:webHidden/>
+            <w:sz w:val="28"/>
+            <w:szCs w:val="28"/>
+          </w:rPr>
+          <w:fldChar w:fldCharType="begin"/>
+        </w:r>
+        <w:r>
+          <w:rPr>
+            <w:rFonts w:ascii="Times New Roman" w:hAnsi="Times New Roman" w:cs="Times New Roman"/>
+            <w:noProof/>
+            <w:webHidden/>
+            <w:sz w:val="28"/>
+            <w:szCs w:val="28"/>
+          </w:rPr>
+          <w:instrText xml:space="preserve"> PAGEREF _Toc77276621 \h </w:instrText>
+        </w:r>
+        <w:r>
+          <w:rPr>
+            <w:rFonts w:ascii="Times New Roman" w:hAnsi="Times New Roman" w:cs="Times New Roman"/>
+            <w:noProof/>
+            <w:webHidden/>
+            <w:sz w:val="28"/>
+            <w:szCs w:val="28"/>
+          </w:rPr>
+        </w:r>
+        <w:r>
+          <w:rPr>
+            <w:rFonts w:ascii="Times New Roman" w:hAnsi="Times New Roman" w:cs="Times New Roman"/>
+            <w:noProof/>
+            <w:webHidden/>
+            <w:sz w:val="28"/>
+            <w:szCs w:val="28"/>
+          </w:rPr>
+          <w:fldChar w:fldCharType="separate"/>
+        </w:r>
+        <w:r>
+          <w:rPr>
+            <w:rFonts w:ascii="Times New Roman" w:hAnsi="Times New Roman" w:cs="Times New Roman"/>
+            <w:noProof/>
+            <w:webHidden/>
+            <w:sz w:val="28"/>
+            <w:szCs w:val="28"/>
+          </w:rPr>
+          <w:t>8</w:t>
+        </w:r>
+        <w:r>
+          <w:rPr>
+            <w:rFonts w:ascii="Times New Roman" w:hAnsi="Times New Roman" w:cs="Times New Roman"/>
+            <w:noProof/>
+            <w:webHidden/>
+            <w:sz w:val="28"/>
+            <w:szCs w:val="28"/>
+          </w:rPr>
+          <w:fldChar w:fldCharType="end"/>
+        </w:r>
+      </w:hyperlink>
+    </w:p>
+    <w:p>
+      <w:pPr>
+        <w:pStyle w:val="22"/>
+        <w:tabs>
+          <w:tab w:val="right" w:leader="dot" w:pos="9345"/>
+        </w:tabs>
+        <w:rPr>
+          <w:rFonts w:ascii="Times New Roman" w:eastAsiaTheme="minorEastAsia" w:hAnsi="Times New Roman" w:cs="Times New Roman"/>
+          <w:noProof/>
+          <w:sz w:val="28"/>
+          <w:szCs w:val="28"/>
+          <w:lang w:eastAsia="ru-RU"/>
+        </w:rPr>
+      </w:pPr>
+      <w:hyperlink w:anchor="_Toc77276622" w:history="1">
+        <w:r>
+          <w:rPr>
+            <w:rStyle w:val="a6"/>
+            <w:rFonts w:ascii="Times New Roman" w:hAnsi="Times New Roman" w:cs="Times New Roman"/>
+            <w:noProof/>
+            <w:sz w:val="28"/>
+            <w:szCs w:val="28"/>
+          </w:rPr>
+          <w:t>1.4 Выбор технологии развертывания локальной сети.</w:t>
+        </w:r>
+        <w:r>
+          <w:rPr>
+            <w:rFonts w:ascii="Times New Roman" w:hAnsi="Times New Roman" w:cs="Times New Roman"/>
+            <w:noProof/>
+            <w:webHidden/>
+            <w:sz w:val="28"/>
+            <w:szCs w:val="28"/>
+          </w:rPr>
+          <w:tab/>
+        </w:r>
+        <w:r>
+          <w:rPr>
+            <w:rFonts w:ascii="Times New Roman" w:hAnsi="Times New Roman" w:cs="Times New Roman"/>
+            <w:noProof/>
+            <w:webHidden/>
+            <w:sz w:val="28"/>
+            <w:szCs w:val="28"/>
+          </w:rPr>
+          <w:fldChar w:fldCharType="begin"/>
+        </w:r>
+        <w:r>
+          <w:rPr>
+            <w:rFonts w:ascii="Times New Roman" w:hAnsi="Times New Roman" w:cs="Times New Roman"/>
+            <w:noProof/>
+            <w:webHidden/>
+            <w:sz w:val="28"/>
+            <w:szCs w:val="28"/>
+          </w:rPr>
+          <w:instrText xml:space="preserve"> PAGEREF _Toc77276622 \h </w:instrText>
+        </w:r>
+        <w:r>
+          <w:rPr>
+            <w:rFonts w:ascii="Times New Roman" w:hAnsi="Times New Roman" w:cs="Times New Roman"/>
+            <w:noProof/>
+            <w:webHidden/>
+            <w:sz w:val="28"/>
+            <w:szCs w:val="28"/>
+          </w:rPr>
+        </w:r>
+        <w:r>
+          <w:rPr>
+            <w:rFonts w:ascii="Times New Roman" w:hAnsi="Times New Roman" w:cs="Times New Roman"/>
+            <w:noProof/>
+            <w:webHidden/>
+            <w:sz w:val="28"/>
+            <w:szCs w:val="28"/>
+          </w:rPr>
+          <w:fldChar w:fldCharType="separate"/>
+        </w:r>
+        <w:r>
+          <w:rPr>
+            <w:rFonts w:ascii="Times New Roman" w:hAnsi="Times New Roman" w:cs="Times New Roman"/>
+            <w:noProof/>
+            <w:webHidden/>
+            <w:sz w:val="28"/>
+            <w:szCs w:val="28"/>
+          </w:rPr>
+          <w:t>8</w:t>
+        </w:r>
+        <w:r>
+          <w:rPr>
+            <w:rFonts w:ascii="Times New Roman" w:hAnsi="Times New Roman" w:cs="Times New Roman"/>
+            <w:noProof/>
+            <w:webHidden/>
+            <w:sz w:val="28"/>
+            <w:szCs w:val="28"/>
+          </w:rPr>
+          <w:fldChar w:fldCharType="end"/>
+        </w:r>
+      </w:hyperlink>
+    </w:p>
+    <w:p>
+      <w:pPr>
+        <w:pStyle w:val="22"/>
+        <w:tabs>
+          <w:tab w:val="right" w:leader="dot" w:pos="9345"/>
+        </w:tabs>
+        <w:rPr>
+          <w:rFonts w:ascii="Times New Roman" w:eastAsiaTheme="minorEastAsia" w:hAnsi="Times New Roman" w:cs="Times New Roman"/>
+          <w:noProof/>
+          <w:sz w:val="28"/>
+          <w:szCs w:val="28"/>
+          <w:lang w:eastAsia="ru-RU"/>
+        </w:rPr>
+      </w:pPr>
+      <w:hyperlink w:anchor="_Toc77276623" w:history="1">
+        <w:r>
+          <w:rPr>
+            <w:rStyle w:val="a6"/>
+            <w:rFonts w:ascii="Times New Roman" w:hAnsi="Times New Roman" w:cs="Times New Roman"/>
+            <w:noProof/>
+            <w:sz w:val="28"/>
+            <w:szCs w:val="28"/>
+          </w:rPr>
+          <w:t>1.5 Выполнить выбор сетевого оборудования:</w:t>
+        </w:r>
+        <w:r>
+          <w:rPr>
+            <w:rFonts w:ascii="Times New Roman" w:hAnsi="Times New Roman" w:cs="Times New Roman"/>
+            <w:noProof/>
+            <w:webHidden/>
+            <w:sz w:val="28"/>
+            <w:szCs w:val="28"/>
+          </w:rPr>
+          <w:tab/>
+        </w:r>
+        <w:r>
+          <w:rPr>
+            <w:rFonts w:ascii="Times New Roman" w:hAnsi="Times New Roman" w:cs="Times New Roman"/>
+            <w:noProof/>
+            <w:webHidden/>
+            <w:sz w:val="28"/>
+            <w:szCs w:val="28"/>
+          </w:rPr>
+          <w:fldChar w:fldCharType="begin"/>
+        </w:r>
+        <w:r>
+          <w:rPr>
+            <w:rFonts w:ascii="Times New Roman" w:hAnsi="Times New Roman" w:cs="Times New Roman"/>
+            <w:noProof/>
+            <w:webHidden/>
+            <w:sz w:val="28"/>
+            <w:szCs w:val="28"/>
+          </w:rPr>
+          <w:instrText xml:space="preserve"> PAGEREF _Toc77276623 \h </w:instrText>
+        </w:r>
+        <w:r>
+          <w:rPr>
+            <w:rFonts w:ascii="Times New Roman" w:hAnsi="Times New Roman" w:cs="Times New Roman"/>
+            <w:noProof/>
+            <w:webHidden/>
+            <w:sz w:val="28"/>
+            <w:szCs w:val="28"/>
+          </w:rPr>
+        </w:r>
+        <w:r>
+          <w:rPr>
+            <w:rFonts w:ascii="Times New Roman" w:hAnsi="Times New Roman" w:cs="Times New Roman"/>
+            <w:noProof/>
+            <w:webHidden/>
+            <w:sz w:val="28"/>
+            <w:szCs w:val="28"/>
+          </w:rPr>
+          <w:fldChar w:fldCharType="separate"/>
+        </w:r>
+        <w:r>
+          <w:rPr>
+            <w:rFonts w:ascii="Times New Roman" w:hAnsi="Times New Roman" w:cs="Times New Roman"/>
+            <w:noProof/>
+            <w:webHidden/>
+            <w:sz w:val="28"/>
+            <w:szCs w:val="28"/>
+          </w:rPr>
+          <w:t>9</w:t>
+        </w:r>
+        <w:r>
+          <w:rPr>
+            <w:rFonts w:ascii="Times New Roman" w:hAnsi="Times New Roman" w:cs="Times New Roman"/>
+            <w:noProof/>
+            <w:webHidden/>
+            <w:sz w:val="28"/>
+            <w:szCs w:val="28"/>
+          </w:rPr>
+          <w:fldChar w:fldCharType="end"/>
+        </w:r>
+      </w:hyperlink>
+    </w:p>
+    <w:p>
+      <w:pPr>
+        <w:pStyle w:val="22"/>
+        <w:tabs>
+          <w:tab w:val="right" w:leader="dot" w:pos="9345"/>
+        </w:tabs>
+        <w:rPr>
+          <w:rFonts w:ascii="Times New Roman" w:eastAsiaTheme="minorEastAsia" w:hAnsi="Times New Roman" w:cs="Times New Roman"/>
+          <w:noProof/>
+          <w:sz w:val="28"/>
+          <w:szCs w:val="28"/>
+          <w:lang w:eastAsia="ru-RU"/>
+        </w:rPr>
+      </w:pPr>
+      <w:hyperlink w:anchor="_Toc77276624" w:history="1">
+        <w:r>
+          <w:rPr>
+            <w:rStyle w:val="a6"/>
+            <w:rFonts w:ascii="Times New Roman" w:hAnsi="Times New Roman" w:cs="Times New Roman"/>
+            <w:noProof/>
+            <w:sz w:val="28"/>
+            <w:szCs w:val="28"/>
+          </w:rPr>
+          <w:t>1.5.1 Выбор основного оборудования.</w:t>
+        </w:r>
+        <w:r>
+          <w:rPr>
+            <w:rFonts w:ascii="Times New Roman" w:hAnsi="Times New Roman" w:cs="Times New Roman"/>
+            <w:noProof/>
+            <w:webHidden/>
+            <w:sz w:val="28"/>
+            <w:szCs w:val="28"/>
+          </w:rPr>
+          <w:tab/>
+        </w:r>
+        <w:r>
+          <w:rPr>
+            <w:rFonts w:ascii="Times New Roman" w:hAnsi="Times New Roman" w:cs="Times New Roman"/>
+            <w:noProof/>
+            <w:webHidden/>
+            <w:sz w:val="28"/>
+            <w:szCs w:val="28"/>
+          </w:rPr>
+          <w:fldChar w:fldCharType="begin"/>
+        </w:r>
+        <w:r>
+          <w:rPr>
+            <w:rFonts w:ascii="Times New Roman" w:hAnsi="Times New Roman" w:cs="Times New Roman"/>
+            <w:noProof/>
+            <w:webHidden/>
+            <w:sz w:val="28"/>
+            <w:szCs w:val="28"/>
+          </w:rPr>
+          <w:instrText xml:space="preserve"> PAGEREF _Toc77276624 \h </w:instrText>
+        </w:r>
+        <w:r>
+          <w:rPr>
+            <w:rFonts w:ascii="Times New Roman" w:hAnsi="Times New Roman" w:cs="Times New Roman"/>
+            <w:noProof/>
+            <w:webHidden/>
+            <w:sz w:val="28"/>
+            <w:szCs w:val="28"/>
+          </w:rPr>
+        </w:r>
+        <w:r>
+          <w:rPr>
+            <w:rFonts w:ascii="Times New Roman" w:hAnsi="Times New Roman" w:cs="Times New Roman"/>
+            <w:noProof/>
+            <w:webHidden/>
+            <w:sz w:val="28"/>
+            <w:szCs w:val="28"/>
+          </w:rPr>
+          <w:fldChar w:fldCharType="separate"/>
+        </w:r>
+        <w:r>
+          <w:rPr>
+            <w:rFonts w:ascii="Times New Roman" w:hAnsi="Times New Roman" w:cs="Times New Roman"/>
+            <w:noProof/>
+            <w:webHidden/>
+            <w:sz w:val="28"/>
+            <w:szCs w:val="28"/>
+          </w:rPr>
+          <w:t>9</w:t>
+        </w:r>
+        <w:r>
+          <w:rPr>
+            <w:rFonts w:ascii="Times New Roman" w:hAnsi="Times New Roman" w:cs="Times New Roman"/>
+            <w:noProof/>
+            <w:webHidden/>
+            <w:sz w:val="28"/>
+            <w:szCs w:val="28"/>
+          </w:rPr>
+          <w:fldChar w:fldCharType="end"/>
+        </w:r>
+      </w:hyperlink>
+    </w:p>
+    <w:p>
+      <w:pPr>
+        <w:pStyle w:val="22"/>
+        <w:tabs>
+          <w:tab w:val="right" w:leader="dot" w:pos="9345"/>
+        </w:tabs>
+        <w:rPr>
+          <w:rFonts w:ascii="Times New Roman" w:eastAsiaTheme="minorEastAsia" w:hAnsi="Times New Roman" w:cs="Times New Roman"/>
+          <w:noProof/>
+          <w:sz w:val="28"/>
+          <w:szCs w:val="28"/>
+          <w:lang w:eastAsia="ru-RU"/>
+        </w:rPr>
+      </w:pPr>
+      <w:hyperlink w:anchor="_Toc77276625" w:history="1">
+        <w:r>
+          <w:rPr>
+            <w:rStyle w:val="a6"/>
+            <w:rFonts w:ascii="Times New Roman" w:hAnsi="Times New Roman" w:cs="Times New Roman"/>
+            <w:noProof/>
+            <w:sz w:val="28"/>
+            <w:szCs w:val="28"/>
+          </w:rPr>
+          <w:t>1.5.2 Выбор вспомогательного оборудования.</w:t>
+        </w:r>
+        <w:r>
+          <w:rPr>
+            <w:rFonts w:ascii="Times New Roman" w:hAnsi="Times New Roman" w:cs="Times New Roman"/>
+            <w:noProof/>
+            <w:webHidden/>
+            <w:sz w:val="28"/>
+            <w:szCs w:val="28"/>
+          </w:rPr>
+          <w:tab/>
+        </w:r>
+        <w:r>
+          <w:rPr>
+            <w:rFonts w:ascii="Times New Roman" w:hAnsi="Times New Roman" w:cs="Times New Roman"/>
+            <w:noProof/>
+            <w:webHidden/>
+            <w:sz w:val="28"/>
+            <w:szCs w:val="28"/>
+          </w:rPr>
+          <w:fldChar w:fldCharType="begin"/>
+        </w:r>
+        <w:r>
+          <w:rPr>
+            <w:rFonts w:ascii="Times New Roman" w:hAnsi="Times New Roman" w:cs="Times New Roman"/>
+            <w:noProof/>
+            <w:webHidden/>
+            <w:sz w:val="28"/>
+            <w:szCs w:val="28"/>
+          </w:rPr>
+          <w:instrText xml:space="preserve"> PAGEREF _Toc77276625 \h </w:instrText>
+        </w:r>
+        <w:r>
+          <w:rPr>
+            <w:rFonts w:ascii="Times New Roman" w:hAnsi="Times New Roman" w:cs="Times New Roman"/>
+            <w:noProof/>
+            <w:webHidden/>
+            <w:sz w:val="28"/>
+            <w:szCs w:val="28"/>
+          </w:rPr>
+        </w:r>
+        <w:r>
+          <w:rPr>
+            <w:rFonts w:ascii="Times New Roman" w:hAnsi="Times New Roman" w:cs="Times New Roman"/>
+            <w:noProof/>
+            <w:webHidden/>
+            <w:sz w:val="28"/>
+            <w:szCs w:val="28"/>
+          </w:rPr>
+          <w:fldChar w:fldCharType="separate"/>
+        </w:r>
+        <w:r>
+          <w:rPr>
+            <w:rFonts w:ascii="Times New Roman" w:hAnsi="Times New Roman" w:cs="Times New Roman"/>
+            <w:noProof/>
+            <w:webHidden/>
+            <w:sz w:val="28"/>
+            <w:szCs w:val="28"/>
+          </w:rPr>
+          <w:t>10</w:t>
+        </w:r>
+        <w:r>
+          <w:rPr>
+            <w:rFonts w:ascii="Times New Roman" w:hAnsi="Times New Roman" w:cs="Times New Roman"/>
+            <w:noProof/>
+            <w:webHidden/>
+            <w:sz w:val="28"/>
+            <w:szCs w:val="28"/>
+          </w:rPr>
+          <w:fldChar w:fldCharType="end"/>
+        </w:r>
+      </w:hyperlink>
+    </w:p>
+    <w:p>
+      <w:pPr>
+        <w:pStyle w:val="22"/>
+        <w:tabs>
+          <w:tab w:val="right" w:leader="dot" w:pos="9345"/>
+        </w:tabs>
+        <w:rPr>
+          <w:rFonts w:ascii="Times New Roman" w:eastAsiaTheme="minorEastAsia" w:hAnsi="Times New Roman" w:cs="Times New Roman"/>
+          <w:noProof/>
+          <w:sz w:val="28"/>
+          <w:szCs w:val="28"/>
+          <w:lang w:eastAsia="ru-RU"/>
+        </w:rPr>
+      </w:pPr>
+      <w:hyperlink w:anchor="_Toc77276626" w:history="1">
+        <w:r>
+          <w:rPr>
+            <w:rStyle w:val="a6"/>
+            <w:rFonts w:ascii="Times New Roman" w:hAnsi="Times New Roman" w:cs="Times New Roman"/>
+            <w:noProof/>
+            <w:sz w:val="28"/>
+            <w:szCs w:val="28"/>
+          </w:rPr>
+          <w:t>1.7 Выполнить выбор сетевого программного обеспечения.</w:t>
+        </w:r>
+        <w:r>
+          <w:rPr>
+            <w:rFonts w:ascii="Times New Roman" w:hAnsi="Times New Roman" w:cs="Times New Roman"/>
+            <w:noProof/>
+            <w:webHidden/>
+            <w:sz w:val="28"/>
+            <w:szCs w:val="28"/>
+          </w:rPr>
+          <w:tab/>
+        </w:r>
+        <w:r>
+          <w:rPr>
+            <w:rFonts w:ascii="Times New Roman" w:hAnsi="Times New Roman" w:cs="Times New Roman"/>
+            <w:noProof/>
+            <w:webHidden/>
+            <w:sz w:val="28"/>
+            <w:szCs w:val="28"/>
+          </w:rPr>
+          <w:fldChar w:fldCharType="begin"/>
+        </w:r>
+        <w:r>
+          <w:rPr>
+            <w:rFonts w:ascii="Times New Roman" w:hAnsi="Times New Roman" w:cs="Times New Roman"/>
+            <w:noProof/>
+            <w:webHidden/>
+            <w:sz w:val="28"/>
+            <w:szCs w:val="28"/>
+          </w:rPr>
+          <w:instrText xml:space="preserve"> PAGEREF _Toc77276626 \h </w:instrText>
+        </w:r>
+        <w:r>
+          <w:rPr>
+            <w:rFonts w:ascii="Times New Roman" w:hAnsi="Times New Roman" w:cs="Times New Roman"/>
+            <w:noProof/>
+            <w:webHidden/>
+            <w:sz w:val="28"/>
+            <w:szCs w:val="28"/>
+          </w:rPr>
+        </w:r>
+        <w:r>
+          <w:rPr>
+            <w:rFonts w:ascii="Times New Roman" w:hAnsi="Times New Roman" w:cs="Times New Roman"/>
+            <w:noProof/>
+            <w:webHidden/>
+            <w:sz w:val="28"/>
+            <w:szCs w:val="28"/>
+          </w:rPr>
+          <w:fldChar w:fldCharType="separate"/>
+        </w:r>
+        <w:r>
+          <w:rPr>
+            <w:rFonts w:ascii="Times New Roman" w:hAnsi="Times New Roman" w:cs="Times New Roman"/>
+            <w:noProof/>
+            <w:webHidden/>
+            <w:sz w:val="28"/>
+            <w:szCs w:val="28"/>
+          </w:rPr>
+          <w:t>11</w:t>
+        </w:r>
+        <w:r>
+          <w:rPr>
+            <w:rFonts w:ascii="Times New Roman" w:hAnsi="Times New Roman" w:cs="Times New Roman"/>
+            <w:noProof/>
+            <w:webHidden/>
+            <w:sz w:val="28"/>
+            <w:szCs w:val="28"/>
+          </w:rPr>
+          <w:fldChar w:fldCharType="end"/>
+        </w:r>
+      </w:hyperlink>
+    </w:p>
+    <w:p>
+      <w:pPr>
+        <w:pStyle w:val="22"/>
+        <w:tabs>
+          <w:tab w:val="right" w:leader="dot" w:pos="9345"/>
+        </w:tabs>
+        <w:rPr>
+          <w:rFonts w:ascii="Times New Roman" w:eastAsiaTheme="minorEastAsia" w:hAnsi="Times New Roman" w:cs="Times New Roman"/>
+          <w:noProof/>
+          <w:sz w:val="28"/>
+          <w:szCs w:val="28"/>
+          <w:lang w:eastAsia="ru-RU"/>
+        </w:rPr>
+      </w:pPr>
+      <w:hyperlink w:anchor="_Toc77276627" w:history="1">
+        <w:r>
+          <w:rPr>
+            <w:rStyle w:val="a6"/>
+            <w:rFonts w:ascii="Times New Roman" w:hAnsi="Times New Roman" w:cs="Times New Roman"/>
+            <w:noProof/>
+            <w:sz w:val="28"/>
+            <w:szCs w:val="28"/>
+          </w:rPr>
+          <w:t>1.8 Произвести расчет прокладки кабелей.</w:t>
+        </w:r>
+        <w:r>
+          <w:rPr>
+            <w:rFonts w:ascii="Times New Roman" w:hAnsi="Times New Roman" w:cs="Times New Roman"/>
+            <w:noProof/>
+            <w:webHidden/>
+            <w:sz w:val="28"/>
+            <w:szCs w:val="28"/>
+          </w:rPr>
+          <w:tab/>
+        </w:r>
+        <w:r>
+          <w:rPr>
+            <w:rFonts w:ascii="Times New Roman" w:hAnsi="Times New Roman" w:cs="Times New Roman"/>
+            <w:noProof/>
+            <w:webHidden/>
+            <w:sz w:val="28"/>
+            <w:szCs w:val="28"/>
+          </w:rPr>
+          <w:fldChar w:fldCharType="begin"/>
+        </w:r>
+        <w:r>
+          <w:rPr>
+            <w:rFonts w:ascii="Times New Roman" w:hAnsi="Times New Roman" w:cs="Times New Roman"/>
+            <w:noProof/>
+            <w:webHidden/>
+            <w:sz w:val="28"/>
+            <w:szCs w:val="28"/>
+          </w:rPr>
+          <w:instrText xml:space="preserve"> PAGEREF _Toc77276627 \h </w:instrText>
+        </w:r>
+        <w:r>
+          <w:rPr>
+            <w:rFonts w:ascii="Times New Roman" w:hAnsi="Times New Roman" w:cs="Times New Roman"/>
+            <w:noProof/>
+            <w:webHidden/>
+            <w:sz w:val="28"/>
+            <w:szCs w:val="28"/>
+          </w:rPr>
+        </w:r>
+        <w:r>
+          <w:rPr>
+            <w:rFonts w:ascii="Times New Roman" w:hAnsi="Times New Roman" w:cs="Times New Roman"/>
+            <w:noProof/>
+            <w:webHidden/>
+            <w:sz w:val="28"/>
+            <w:szCs w:val="28"/>
+          </w:rPr>
+          <w:fldChar w:fldCharType="separate"/>
+        </w:r>
+        <w:r>
+          <w:rPr>
+            <w:rFonts w:ascii="Times New Roman" w:hAnsi="Times New Roman" w:cs="Times New Roman"/>
+            <w:noProof/>
+            <w:webHidden/>
+            <w:sz w:val="28"/>
+            <w:szCs w:val="28"/>
+          </w:rPr>
+          <w:t>11</w:t>
+        </w:r>
+        <w:r>
+          <w:rPr>
+            <w:rFonts w:ascii="Times New Roman" w:hAnsi="Times New Roman" w:cs="Times New Roman"/>
+            <w:noProof/>
+            <w:webHidden/>
+            <w:sz w:val="28"/>
+            <w:szCs w:val="28"/>
+          </w:rPr>
+          <w:fldChar w:fldCharType="end"/>
+        </w:r>
+      </w:hyperlink>
+    </w:p>
+    <w:p>
+      <w:pPr>
+        <w:pStyle w:val="22"/>
+        <w:tabs>
+          <w:tab w:val="right" w:leader="dot" w:pos="9345"/>
+        </w:tabs>
+        <w:rPr>
+          <w:rFonts w:ascii="Times New Roman" w:eastAsiaTheme="minorEastAsia" w:hAnsi="Times New Roman" w:cs="Times New Roman"/>
+          <w:noProof/>
+          <w:sz w:val="28"/>
+          <w:szCs w:val="28"/>
+          <w:lang w:eastAsia="ru-RU"/>
+        </w:rPr>
+      </w:pPr>
+      <w:hyperlink w:anchor="_Toc77276628" w:history="1">
+        <w:r>
+          <w:rPr>
+            <w:rStyle w:val="a6"/>
+            <w:rFonts w:ascii="Times New Roman" w:hAnsi="Times New Roman" w:cs="Times New Roman"/>
+            <w:noProof/>
+            <w:sz w:val="28"/>
+            <w:szCs w:val="28"/>
+          </w:rPr>
+          <w:t>1.9 Расчет стоимости сети.</w:t>
+        </w:r>
+        <w:r>
+          <w:rPr>
+            <w:rFonts w:ascii="Times New Roman" w:hAnsi="Times New Roman" w:cs="Times New Roman"/>
+            <w:noProof/>
+            <w:webHidden/>
+            <w:sz w:val="28"/>
+            <w:szCs w:val="28"/>
+          </w:rPr>
+          <w:tab/>
+        </w:r>
+        <w:r>
+          <w:rPr>
+            <w:rFonts w:ascii="Times New Roman" w:hAnsi="Times New Roman" w:cs="Times New Roman"/>
+            <w:noProof/>
+            <w:webHidden/>
+            <w:sz w:val="28"/>
+            <w:szCs w:val="28"/>
+          </w:rPr>
+          <w:fldChar w:fldCharType="begin"/>
+        </w:r>
+        <w:r>
+          <w:rPr>
+            <w:rFonts w:ascii="Times New Roman" w:hAnsi="Times New Roman" w:cs="Times New Roman"/>
+            <w:noProof/>
+            <w:webHidden/>
+            <w:sz w:val="28"/>
+            <w:szCs w:val="28"/>
+          </w:rPr>
+          <w:instrText xml:space="preserve"> PAGEREF _Toc77276628 \h </w:instrText>
+        </w:r>
+        <w:r>
+          <w:rPr>
+            <w:rFonts w:ascii="Times New Roman" w:hAnsi="Times New Roman" w:cs="Times New Roman"/>
+            <w:noProof/>
+            <w:webHidden/>
+            <w:sz w:val="28"/>
+            <w:szCs w:val="28"/>
+          </w:rPr>
+        </w:r>
+        <w:r>
+          <w:rPr>
+            <w:rFonts w:ascii="Times New Roman" w:hAnsi="Times New Roman" w:cs="Times New Roman"/>
+            <w:noProof/>
+            <w:webHidden/>
+            <w:sz w:val="28"/>
+            <w:szCs w:val="28"/>
+          </w:rPr>
+          <w:fldChar w:fldCharType="separate"/>
+        </w:r>
+        <w:r>
+          <w:rPr>
+            <w:rFonts w:ascii="Times New Roman" w:hAnsi="Times New Roman" w:cs="Times New Roman"/>
+            <w:noProof/>
+            <w:webHidden/>
+            <w:sz w:val="28"/>
+            <w:szCs w:val="28"/>
+          </w:rPr>
+          <w:t>12</w:t>
+        </w:r>
+        <w:r>
+          <w:rPr>
+            <w:rFonts w:ascii="Times New Roman" w:hAnsi="Times New Roman" w:cs="Times New Roman"/>
+            <w:noProof/>
+            <w:webHidden/>
+            <w:sz w:val="28"/>
+            <w:szCs w:val="28"/>
+          </w:rPr>
+          <w:fldChar w:fldCharType="end"/>
+        </w:r>
+      </w:hyperlink>
+    </w:p>
+    <w:p>
+      <w:pPr>
+        <w:pStyle w:val="22"/>
+        <w:tabs>
+          <w:tab w:val="right" w:leader="dot" w:pos="9345"/>
+        </w:tabs>
+        <w:rPr>
+          <w:rFonts w:ascii="Times New Roman" w:eastAsiaTheme="minorEastAsia" w:hAnsi="Times New Roman" w:cs="Times New Roman"/>
+          <w:noProof/>
+          <w:sz w:val="28"/>
+          <w:szCs w:val="28"/>
+          <w:lang w:eastAsia="ru-RU"/>
+        </w:rPr>
+      </w:pPr>
+      <w:hyperlink w:anchor="_Toc77276629" w:history="1">
+        <w:r>
+          <w:rPr>
+            <w:rStyle w:val="a6"/>
+            <w:rFonts w:ascii="Times New Roman" w:hAnsi="Times New Roman" w:cs="Times New Roman"/>
+            <w:noProof/>
+            <w:sz w:val="28"/>
+            <w:szCs w:val="28"/>
+          </w:rPr>
+          <w:t>1.10 Привести схемы базы данных предприятия.</w:t>
+        </w:r>
+        <w:r>
+          <w:rPr>
+            <w:rFonts w:ascii="Times New Roman" w:hAnsi="Times New Roman" w:cs="Times New Roman"/>
+            <w:noProof/>
+            <w:webHidden/>
+            <w:sz w:val="28"/>
+            <w:szCs w:val="28"/>
+          </w:rPr>
+          <w:tab/>
+        </w:r>
+        <w:r>
+          <w:rPr>
+            <w:rFonts w:ascii="Times New Roman" w:hAnsi="Times New Roman" w:cs="Times New Roman"/>
+            <w:noProof/>
+            <w:webHidden/>
+            <w:sz w:val="28"/>
+            <w:szCs w:val="28"/>
+          </w:rPr>
+          <w:fldChar w:fldCharType="begin"/>
+        </w:r>
+        <w:r>
+          <w:rPr>
+            <w:rFonts w:ascii="Times New Roman" w:hAnsi="Times New Roman" w:cs="Times New Roman"/>
+            <w:noProof/>
+            <w:webHidden/>
+            <w:sz w:val="28"/>
+            <w:szCs w:val="28"/>
+          </w:rPr>
+          <w:instrText xml:space="preserve"> PAGEREF _Toc77276629 \h </w:instrText>
+        </w:r>
+        <w:r>
+          <w:rPr>
+            <w:rFonts w:ascii="Times New Roman" w:hAnsi="Times New Roman" w:cs="Times New Roman"/>
+            <w:noProof/>
+            <w:webHidden/>
+            <w:sz w:val="28"/>
+            <w:szCs w:val="28"/>
+          </w:rPr>
+        </w:r>
+        <w:r>
+          <w:rPr>
+            <w:rFonts w:ascii="Times New Roman" w:hAnsi="Times New Roman" w:cs="Times New Roman"/>
+            <w:noProof/>
+            <w:webHidden/>
+            <w:sz w:val="28"/>
+            <w:szCs w:val="28"/>
+          </w:rPr>
+          <w:fldChar w:fldCharType="separate"/>
+        </w:r>
+        <w:r>
+          <w:rPr>
+            <w:rFonts w:ascii="Times New Roman" w:hAnsi="Times New Roman" w:cs="Times New Roman"/>
+            <w:noProof/>
+            <w:webHidden/>
+            <w:sz w:val="28"/>
+            <w:szCs w:val="28"/>
+          </w:rPr>
+          <w:t>12</w:t>
+        </w:r>
+        <w:r>
+          <w:rPr>
+            <w:rFonts w:ascii="Times New Roman" w:hAnsi="Times New Roman" w:cs="Times New Roman"/>
+            <w:noProof/>
+            <w:webHidden/>
+            <w:sz w:val="28"/>
+            <w:szCs w:val="28"/>
+          </w:rPr>
+          <w:fldChar w:fldCharType="end"/>
+        </w:r>
+      </w:hyperlink>
+    </w:p>
+    <w:p>
+      <w:pPr>
+        <w:pStyle w:val="22"/>
+        <w:tabs>
+          <w:tab w:val="right" w:leader="dot" w:pos="9345"/>
+        </w:tabs>
+        <w:rPr>
+          <w:rFonts w:ascii="Times New Roman" w:eastAsiaTheme="minorEastAsia" w:hAnsi="Times New Roman" w:cs="Times New Roman"/>
+          <w:noProof/>
+          <w:sz w:val="28"/>
+          <w:szCs w:val="28"/>
+          <w:lang w:eastAsia="ru-RU"/>
+        </w:rPr>
+      </w:pPr>
+      <w:hyperlink w:anchor="_Toc77276630" w:history="1">
+        <w:r>
+          <w:rPr>
+            <w:rStyle w:val="a6"/>
+            <w:rFonts w:ascii="Times New Roman" w:hAnsi="Times New Roman" w:cs="Times New Roman"/>
+            <w:noProof/>
+            <w:sz w:val="28"/>
+            <w:szCs w:val="28"/>
+          </w:rPr>
+          <w:t xml:space="preserve">2 Разработка </w:t>
+        </w:r>
+        <w:r>
+          <w:rPr>
+            <w:rStyle w:val="a6"/>
+            <w:rFonts w:ascii="Times New Roman" w:hAnsi="Times New Roman" w:cs="Times New Roman"/>
+            <w:noProof/>
+            <w:sz w:val="28"/>
+            <w:szCs w:val="28"/>
+            <w:lang w:val="en-US"/>
+          </w:rPr>
+          <w:t>web</w:t>
+        </w:r>
+        <w:r>
+          <w:rPr>
+            <w:rStyle w:val="a6"/>
+            <w:rFonts w:ascii="Times New Roman" w:hAnsi="Times New Roman" w:cs="Times New Roman"/>
+            <w:noProof/>
+            <w:sz w:val="28"/>
+            <w:szCs w:val="28"/>
+          </w:rPr>
+          <w:t>-сервиса</w:t>
+        </w:r>
+        <w:r>
+          <w:rPr>
+            <w:rFonts w:ascii="Times New Roman" w:hAnsi="Times New Roman" w:cs="Times New Roman"/>
+            <w:noProof/>
+            <w:webHidden/>
+            <w:sz w:val="28"/>
+            <w:szCs w:val="28"/>
+          </w:rPr>
+          <w:tab/>
+        </w:r>
+        <w:r>
+          <w:rPr>
+            <w:rFonts w:ascii="Times New Roman" w:hAnsi="Times New Roman" w:cs="Times New Roman"/>
+            <w:noProof/>
+            <w:webHidden/>
+            <w:sz w:val="28"/>
+            <w:szCs w:val="28"/>
+          </w:rPr>
+          <w:fldChar w:fldCharType="begin"/>
+        </w:r>
+        <w:r>
+          <w:rPr>
+            <w:rFonts w:ascii="Times New Roman" w:hAnsi="Times New Roman" w:cs="Times New Roman"/>
+            <w:noProof/>
+            <w:webHidden/>
+            <w:sz w:val="28"/>
+            <w:szCs w:val="28"/>
+          </w:rPr>
+          <w:instrText xml:space="preserve"> PAGEREF _Toc77276630 \h </w:instrText>
+        </w:r>
+        <w:r>
+          <w:rPr>
+            <w:rFonts w:ascii="Times New Roman" w:hAnsi="Times New Roman" w:cs="Times New Roman"/>
+            <w:noProof/>
+            <w:webHidden/>
+            <w:sz w:val="28"/>
+            <w:szCs w:val="28"/>
+          </w:rPr>
+        </w:r>
+        <w:r>
+          <w:rPr>
+            <w:rFonts w:ascii="Times New Roman" w:hAnsi="Times New Roman" w:cs="Times New Roman"/>
+            <w:noProof/>
+            <w:webHidden/>
+            <w:sz w:val="28"/>
+            <w:szCs w:val="28"/>
+          </w:rPr>
+          <w:fldChar w:fldCharType="separate"/>
+        </w:r>
+        <w:r>
+          <w:rPr>
+            <w:rFonts w:ascii="Times New Roman" w:hAnsi="Times New Roman" w:cs="Times New Roman"/>
+            <w:noProof/>
+            <w:webHidden/>
+            <w:sz w:val="28"/>
+            <w:szCs w:val="28"/>
+          </w:rPr>
+          <w:t>13</w:t>
+        </w:r>
+        <w:r>
+          <w:rPr>
+            <w:rFonts w:ascii="Times New Roman" w:hAnsi="Times New Roman" w:cs="Times New Roman"/>
+            <w:noProof/>
+            <w:webHidden/>
+            <w:sz w:val="28"/>
+            <w:szCs w:val="28"/>
+          </w:rPr>
+          <w:fldChar w:fldCharType="end"/>
+        </w:r>
+      </w:hyperlink>
+    </w:p>
+    <w:p>
+      <w:pPr>
+        <w:pStyle w:val="22"/>
+        <w:tabs>
+          <w:tab w:val="right" w:leader="dot" w:pos="9345"/>
+        </w:tabs>
+        <w:rPr>
+          <w:rFonts w:ascii="Times New Roman" w:eastAsiaTheme="minorEastAsia" w:hAnsi="Times New Roman" w:cs="Times New Roman"/>
+          <w:noProof/>
+          <w:sz w:val="28"/>
+          <w:szCs w:val="28"/>
+          <w:lang w:eastAsia="ru-RU"/>
+        </w:rPr>
+      </w:pPr>
+      <w:hyperlink w:anchor="_Toc77276631" w:history="1">
+        <w:r>
+          <w:rPr>
+            <w:rStyle w:val="a6"/>
+            <w:rFonts w:ascii="Times New Roman" w:hAnsi="Times New Roman" w:cs="Times New Roman"/>
+            <w:noProof/>
+            <w:sz w:val="28"/>
+            <w:szCs w:val="28"/>
+          </w:rPr>
+          <w:t>2.1 Создание Нейросети</w:t>
+        </w:r>
+        <w:r>
+          <w:rPr>
+            <w:rFonts w:ascii="Times New Roman" w:hAnsi="Times New Roman" w:cs="Times New Roman"/>
+            <w:noProof/>
+            <w:webHidden/>
+            <w:sz w:val="28"/>
+            <w:szCs w:val="28"/>
+          </w:rPr>
+          <w:tab/>
+        </w:r>
+        <w:r>
+          <w:rPr>
+            <w:rFonts w:ascii="Times New Roman" w:hAnsi="Times New Roman" w:cs="Times New Roman"/>
+            <w:noProof/>
+            <w:webHidden/>
+            <w:sz w:val="28"/>
+            <w:szCs w:val="28"/>
+          </w:rPr>
+          <w:fldChar w:fldCharType="begin"/>
+        </w:r>
+        <w:r>
+          <w:rPr>
+            <w:rFonts w:ascii="Times New Roman" w:hAnsi="Times New Roman" w:cs="Times New Roman"/>
+            <w:noProof/>
+            <w:webHidden/>
+            <w:sz w:val="28"/>
+            <w:szCs w:val="28"/>
+          </w:rPr>
+          <w:instrText xml:space="preserve"> PAGEREF _Toc77276631 \h </w:instrText>
+        </w:r>
+        <w:r>
+          <w:rPr>
+            <w:rFonts w:ascii="Times New Roman" w:hAnsi="Times New Roman" w:cs="Times New Roman"/>
+            <w:noProof/>
+            <w:webHidden/>
+            <w:sz w:val="28"/>
+            <w:szCs w:val="28"/>
+          </w:rPr>
+        </w:r>
+        <w:r>
+          <w:rPr>
+            <w:rFonts w:ascii="Times New Roman" w:hAnsi="Times New Roman" w:cs="Times New Roman"/>
+            <w:noProof/>
+            <w:webHidden/>
+            <w:sz w:val="28"/>
+            <w:szCs w:val="28"/>
+          </w:rPr>
+          <w:fldChar w:fldCharType="separate"/>
+        </w:r>
+        <w:r>
+          <w:rPr>
+            <w:rFonts w:ascii="Times New Roman" w:hAnsi="Times New Roman" w:cs="Times New Roman"/>
+            <w:noProof/>
+            <w:webHidden/>
+            <w:sz w:val="28"/>
+            <w:szCs w:val="28"/>
+          </w:rPr>
+          <w:t>13</w:t>
+        </w:r>
+        <w:r>
+          <w:rPr>
+            <w:rFonts w:ascii="Times New Roman" w:hAnsi="Times New Roman" w:cs="Times New Roman"/>
+            <w:noProof/>
+            <w:webHidden/>
+            <w:sz w:val="28"/>
+            <w:szCs w:val="28"/>
+          </w:rPr>
+          <w:fldChar w:fldCharType="end"/>
+        </w:r>
+      </w:hyperlink>
+    </w:p>
+    <w:p>
+      <w:pPr>
+        <w:pStyle w:val="22"/>
+        <w:tabs>
+          <w:tab w:val="right" w:leader="dot" w:pos="9345"/>
+        </w:tabs>
+        <w:rPr>
+          <w:rFonts w:ascii="Times New Roman" w:eastAsiaTheme="minorEastAsia" w:hAnsi="Times New Roman" w:cs="Times New Roman"/>
+          <w:noProof/>
+          <w:sz w:val="28"/>
+          <w:szCs w:val="28"/>
+          <w:lang w:eastAsia="ru-RU"/>
+        </w:rPr>
+      </w:pPr>
+      <w:hyperlink w:anchor="_Toc77276632" w:history="1">
+        <w:r>
+          <w:rPr>
+            <w:rStyle w:val="a6"/>
+            <w:rFonts w:ascii="Times New Roman" w:hAnsi="Times New Roman" w:cs="Times New Roman"/>
+            <w:noProof/>
+            <w:sz w:val="28"/>
+            <w:szCs w:val="28"/>
+          </w:rPr>
+          <w:t>2.2 Использование REST API сервиса</w:t>
+        </w:r>
+        <w:r>
+          <w:rPr>
+            <w:rFonts w:ascii="Times New Roman" w:hAnsi="Times New Roman" w:cs="Times New Roman"/>
+            <w:noProof/>
+            <w:webHidden/>
+            <w:sz w:val="28"/>
+            <w:szCs w:val="28"/>
+          </w:rPr>
+          <w:tab/>
+        </w:r>
+        <w:r>
+          <w:rPr>
+            <w:rFonts w:ascii="Times New Roman" w:hAnsi="Times New Roman" w:cs="Times New Roman"/>
+            <w:noProof/>
+            <w:webHidden/>
+            <w:sz w:val="28"/>
+            <w:szCs w:val="28"/>
+          </w:rPr>
+          <w:fldChar w:fldCharType="begin"/>
+        </w:r>
+        <w:r>
+          <w:rPr>
+            <w:rFonts w:ascii="Times New Roman" w:hAnsi="Times New Roman" w:cs="Times New Roman"/>
+            <w:noProof/>
+            <w:webHidden/>
+            <w:sz w:val="28"/>
+            <w:szCs w:val="28"/>
+          </w:rPr>
+          <w:instrText xml:space="preserve"> PAGEREF _Toc77276632 \h </w:instrText>
+        </w:r>
+        <w:r>
+          <w:rPr>
+            <w:rFonts w:ascii="Times New Roman" w:hAnsi="Times New Roman" w:cs="Times New Roman"/>
+            <w:noProof/>
+            <w:webHidden/>
+            <w:sz w:val="28"/>
+            <w:szCs w:val="28"/>
+          </w:rPr>
+        </w:r>
+        <w:r>
+          <w:rPr>
+            <w:rFonts w:ascii="Times New Roman" w:hAnsi="Times New Roman" w:cs="Times New Roman"/>
+            <w:noProof/>
+            <w:webHidden/>
+            <w:sz w:val="28"/>
+            <w:szCs w:val="28"/>
+          </w:rPr>
+          <w:fldChar w:fldCharType="separate"/>
+        </w:r>
+        <w:r>
+          <w:rPr>
+            <w:rFonts w:ascii="Times New Roman" w:hAnsi="Times New Roman" w:cs="Times New Roman"/>
+            <w:noProof/>
+            <w:webHidden/>
+            <w:sz w:val="28"/>
+            <w:szCs w:val="28"/>
+          </w:rPr>
+          <w:t>13</w:t>
+        </w:r>
+        <w:r>
+          <w:rPr>
+            <w:rFonts w:ascii="Times New Roman" w:hAnsi="Times New Roman" w:cs="Times New Roman"/>
+            <w:noProof/>
+            <w:webHidden/>
+            <w:sz w:val="28"/>
+            <w:szCs w:val="28"/>
+          </w:rPr>
+          <w:fldChar w:fldCharType="end"/>
+        </w:r>
+      </w:hyperlink>
+    </w:p>
+    <w:p>
+      <w:pPr>
+        <w:pStyle w:val="22"/>
+        <w:tabs>
+          <w:tab w:val="right" w:leader="dot" w:pos="9345"/>
+        </w:tabs>
+        <w:rPr>
+          <w:rFonts w:ascii="Times New Roman" w:eastAsiaTheme="minorEastAsia" w:hAnsi="Times New Roman" w:cs="Times New Roman"/>
+          <w:noProof/>
+          <w:sz w:val="28"/>
+          <w:szCs w:val="28"/>
+          <w:lang w:eastAsia="ru-RU"/>
+        </w:rPr>
+      </w:pPr>
+      <w:hyperlink w:anchor="_Toc77276633" w:history="1">
+        <w:r>
+          <w:rPr>
+            <w:rStyle w:val="a6"/>
+            <w:rFonts w:ascii="Times New Roman" w:hAnsi="Times New Roman" w:cs="Times New Roman"/>
+            <w:noProof/>
+            <w:sz w:val="28"/>
+            <w:szCs w:val="28"/>
+          </w:rPr>
+          <w:t>ЗАКЛЮЧЕНИЕ</w:t>
+        </w:r>
+        <w:r>
+          <w:rPr>
+            <w:rFonts w:ascii="Times New Roman" w:hAnsi="Times New Roman" w:cs="Times New Roman"/>
+            <w:noProof/>
+            <w:webHidden/>
+            <w:sz w:val="28"/>
+            <w:szCs w:val="28"/>
+          </w:rPr>
+          <w:tab/>
+        </w:r>
+        <w:r>
+          <w:rPr>
+            <w:rFonts w:ascii="Times New Roman" w:hAnsi="Times New Roman" w:cs="Times New Roman"/>
+            <w:noProof/>
+            <w:webHidden/>
+            <w:sz w:val="28"/>
+            <w:szCs w:val="28"/>
+          </w:rPr>
+          <w:fldChar w:fldCharType="begin"/>
+        </w:r>
+        <w:r>
+          <w:rPr>
+            <w:rFonts w:ascii="Times New Roman" w:hAnsi="Times New Roman" w:cs="Times New Roman"/>
+            <w:noProof/>
+            <w:webHidden/>
+            <w:sz w:val="28"/>
+            <w:szCs w:val="28"/>
+          </w:rPr>
+          <w:instrText xml:space="preserve"> PAGEREF _Toc77276633 \h </w:instrText>
+        </w:r>
+        <w:r>
+          <w:rPr>
+            <w:rFonts w:ascii="Times New Roman" w:hAnsi="Times New Roman" w:cs="Times New Roman"/>
+            <w:noProof/>
+            <w:webHidden/>
+            <w:sz w:val="28"/>
+            <w:szCs w:val="28"/>
+          </w:rPr>
+        </w:r>
+        <w:r>
+          <w:rPr>
+            <w:rFonts w:ascii="Times New Roman" w:hAnsi="Times New Roman" w:cs="Times New Roman"/>
+            <w:noProof/>
+            <w:webHidden/>
+            <w:sz w:val="28"/>
+            <w:szCs w:val="28"/>
+          </w:rPr>
+          <w:fldChar w:fldCharType="separate"/>
+        </w:r>
+        <w:r>
+          <w:rPr>
+            <w:rFonts w:ascii="Times New Roman" w:hAnsi="Times New Roman" w:cs="Times New Roman"/>
+            <w:noProof/>
+            <w:webHidden/>
+            <w:sz w:val="28"/>
+            <w:szCs w:val="28"/>
+          </w:rPr>
+          <w:t>17</w:t>
+        </w:r>
+        <w:r>
+          <w:rPr>
+            <w:rFonts w:ascii="Times New Roman" w:hAnsi="Times New Roman" w:cs="Times New Roman"/>
+            <w:noProof/>
+            <w:webHidden/>
+            <w:sz w:val="28"/>
+            <w:szCs w:val="28"/>
+          </w:rPr>
+          <w:fldChar w:fldCharType="end"/>
+        </w:r>
+      </w:hyperlink>
+    </w:p>
+    <w:p>
+      <w:pPr>
+        <w:pStyle w:val="22"/>
+        <w:tabs>
+          <w:tab w:val="right" w:leader="dot" w:pos="9345"/>
+        </w:tabs>
+        <w:rPr>
+          <w:rFonts w:eastAsiaTheme="minorEastAsia"/>
+          <w:noProof/>
+          <w:lang w:eastAsia="ru-RU"/>
+        </w:rPr>
+      </w:pPr>
+      <w:hyperlink w:anchor="_Toc77276634" w:history="1">
+        <w:r>
+          <w:rPr>
+            <w:rStyle w:val="a6"/>
+            <w:rFonts w:ascii="Times New Roman" w:hAnsi="Times New Roman" w:cs="Times New Roman"/>
+            <w:noProof/>
+            <w:sz w:val="28"/>
+            <w:szCs w:val="28"/>
+          </w:rPr>
+          <w:t>СПИСОК ИСПОЛЬЗОВАННЫХ ИСТОЧНИКОВ</w:t>
+        </w:r>
+        <w:r>
+          <w:rPr>
+            <w:rFonts w:ascii="Times New Roman" w:hAnsi="Times New Roman" w:cs="Times New Roman"/>
+            <w:noProof/>
+            <w:webHidden/>
+            <w:sz w:val="28"/>
+            <w:szCs w:val="28"/>
+          </w:rPr>
+          <w:tab/>
+        </w:r>
+        <w:r>
+          <w:rPr>
+            <w:rFonts w:ascii="Times New Roman" w:hAnsi="Times New Roman" w:cs="Times New Roman"/>
+            <w:noProof/>
+            <w:webHidden/>
+            <w:sz w:val="28"/>
+            <w:szCs w:val="28"/>
+          </w:rPr>
+          <w:fldChar w:fldCharType="begin"/>
+        </w:r>
+        <w:r>
+          <w:rPr>
+            <w:rFonts w:ascii="Times New Roman" w:hAnsi="Times New Roman" w:cs="Times New Roman"/>
+            <w:noProof/>
+            <w:webHidden/>
+            <w:sz w:val="28"/>
+            <w:szCs w:val="28"/>
+          </w:rPr>
+          <w:instrText xml:space="preserve"> PAGEREF _Toc77276634 \h </w:instrText>
+        </w:r>
+        <w:r>
+          <w:rPr>
+            <w:rFonts w:ascii="Times New Roman" w:hAnsi="Times New Roman" w:cs="Times New Roman"/>
+            <w:noProof/>
+            <w:webHidden/>
+            <w:sz w:val="28"/>
+            <w:szCs w:val="28"/>
+          </w:rPr>
+        </w:r>
+        <w:r>
+          <w:rPr>
+            <w:rFonts w:ascii="Times New Roman" w:hAnsi="Times New Roman" w:cs="Times New Roman"/>
+            <w:noProof/>
+            <w:webHidden/>
+            <w:sz w:val="28"/>
+            <w:szCs w:val="28"/>
+          </w:rPr>
+          <w:fldChar w:fldCharType="separate"/>
+        </w:r>
+        <w:r>
+          <w:rPr>
+            <w:rFonts w:ascii="Times New Roman" w:hAnsi="Times New Roman" w:cs="Times New Roman"/>
+            <w:noProof/>
+            <w:webHidden/>
+            <w:sz w:val="28"/>
+            <w:szCs w:val="28"/>
+          </w:rPr>
+          <w:t>18</w:t>
+        </w:r>
+        <w:r>
+          <w:rPr>
+            <w:rFonts w:ascii="Times New Roman" w:hAnsi="Times New Roman" w:cs="Times New Roman"/>
+            <w:noProof/>
+            <w:webHidden/>
+            <w:sz w:val="28"/>
+            <w:szCs w:val="28"/>
+          </w:rPr>
+          <w:fldChar w:fldCharType="end"/>
+        </w:r>
+      </w:hyperlink>
+    </w:p>
+    <w:p>
+      <w:pPr>
+        <w:spacing w:before="30" w:after="0" w:line="360" w:lineRule="auto"/>
+        <w:ind w:firstLine="709"/>
+        <w:jc w:val="center"/>
+        <w:rPr>
+          <w:rFonts w:ascii="Times New Roman" w:hAnsi="Times New Roman" w:cs="Times New Roman"/>
+          <w:sz w:val="28"/>
+          <w:szCs w:val="28"/>
+        </w:rPr>
+      </w:pPr>
+      <w:r>
+        <w:rPr>
+          <w:rFonts w:ascii="Times New Roman" w:hAnsi="Times New Roman" w:cs="Times New Roman"/>
+          <w:sz w:val="28"/>
+          <w:szCs w:val="28"/>
+        </w:rPr>
+        <w:fldChar w:fldCharType="end"/>
+      </w:r>
+    </w:p>
+    <w:p>
+      <w:pPr>
         <w:rPr>
           <w:rFonts w:ascii="Times New Roman" w:hAnsi="Times New Roman" w:cs="Times New Roman"/>
           <w:b/>
+          <w:noProof/>
           <w:sz w:val="28"/>
           <w:szCs w:val="28"/>
         </w:rPr>
@@ -22,47 +2323,476 @@
           <w:sz w:val="28"/>
           <w:szCs w:val="28"/>
         </w:rPr>
+        <w:br w:type="page"/>
+      </w:r>
+    </w:p>
+    <w:p>
+      <w:pPr>
+        <w:pStyle w:val="2"/>
+        <w:jc w:val="center"/>
+        <w:rPr>
+          <w:b w:val="0"/>
+          <w:noProof/>
+        </w:rPr>
+      </w:pPr>
+      <w:bookmarkStart w:id="1" w:name="_Toc77276619"/>
+      <w:r>
+        <w:rPr>
+          <w:b w:val="0"/>
+          <w:noProof/>
+        </w:rPr>
+        <w:lastRenderedPageBreak/>
+        <w:t>ВВЕДЕНИЕ</w:t>
+      </w:r>
+    </w:p>
+    <w:p>
+      <w:pPr>
+        <w:spacing w:after="0" w:line="360" w:lineRule="auto"/>
+        <w:ind w:firstLine="709"/>
+        <w:jc w:val="both"/>
+        <w:rPr>
+          <w:rFonts w:ascii="Times New Roman" w:eastAsia="Times New Roman" w:hAnsi="Times New Roman" w:cs="Times New Roman"/>
+          <w:color w:val="000000"/>
+          <w:sz w:val="28"/>
+          <w:szCs w:val="28"/>
+          <w:lang w:eastAsia="ru-RU"/>
+        </w:rPr>
+      </w:pPr>
+      <w:r>
+        <w:rPr>
+          <w:rFonts w:ascii="Times New Roman" w:eastAsia="Times New Roman" w:hAnsi="Times New Roman" w:cs="Times New Roman"/>
+          <w:color w:val="000000"/>
+          <w:sz w:val="28"/>
+          <w:szCs w:val="28"/>
+          <w:lang w:eastAsia="ru-RU"/>
+        </w:rPr>
+        <w:t>Целью производственной практики является обеспечение тесной связи между научно-теоретический и практический подготовки студентов</w:t>
+      </w:r>
+      <w:r>
+        <w:rPr>
+          <w:rFonts w:ascii="Times New Roman" w:eastAsia="Times New Roman" w:hAnsi="Times New Roman" w:cs="Times New Roman"/>
+          <w:color w:val="000000"/>
+          <w:sz w:val="28"/>
+          <w:szCs w:val="28"/>
+          <w:lang w:eastAsia="ru-RU"/>
+        </w:rPr>
+        <w:t xml:space="preserve">, </w:t>
+      </w:r>
+      <w:r>
+        <w:rPr>
+          <w:rFonts w:ascii="Times New Roman" w:eastAsia="Times New Roman" w:hAnsi="Times New Roman" w:cs="Times New Roman"/>
+          <w:color w:val="000000"/>
+          <w:sz w:val="28"/>
+          <w:szCs w:val="28"/>
+          <w:lang w:eastAsia="ru-RU"/>
+        </w:rPr>
+        <w:t>получение профессиональных умений и опыта профессиональной деятельности в области вычислительной техники и информационных технологий в условиях реального производства.</w:t>
+      </w:r>
+    </w:p>
+    <w:p>
+      <w:pPr>
+        <w:spacing w:after="0" w:line="360" w:lineRule="auto"/>
+        <w:ind w:firstLine="709"/>
+        <w:jc w:val="both"/>
+        <w:rPr>
+          <w:rFonts w:ascii="Times New Roman" w:eastAsia="Times New Roman" w:hAnsi="Times New Roman" w:cs="Times New Roman"/>
+          <w:sz w:val="24"/>
+          <w:szCs w:val="24"/>
+          <w:lang w:eastAsia="ru-RU"/>
+        </w:rPr>
+      </w:pPr>
+      <w:r>
+        <w:rPr>
+          <w:rFonts w:ascii="Times New Roman" w:eastAsia="Times New Roman" w:hAnsi="Times New Roman" w:cs="Times New Roman"/>
+          <w:color w:val="000000"/>
+          <w:sz w:val="28"/>
+          <w:szCs w:val="28"/>
+          <w:lang w:eastAsia="ru-RU"/>
+        </w:rPr>
+        <w:t xml:space="preserve">Практика направлена на освоение следующих компетенций: </w:t>
+      </w:r>
+    </w:p>
+    <w:p>
+      <w:pPr>
+        <w:spacing w:after="0" w:line="360" w:lineRule="auto"/>
+        <w:ind w:firstLine="709"/>
+        <w:jc w:val="both"/>
+        <w:rPr>
+          <w:rFonts w:ascii="Times New Roman" w:eastAsia="Times New Roman" w:hAnsi="Times New Roman" w:cs="Times New Roman"/>
+          <w:sz w:val="24"/>
+          <w:szCs w:val="24"/>
+          <w:lang w:eastAsia="ru-RU"/>
+        </w:rPr>
+      </w:pPr>
+      <w:r>
+        <w:rPr>
+          <w:rFonts w:ascii="Times New Roman" w:eastAsia="Times New Roman" w:hAnsi="Times New Roman" w:cs="Times New Roman"/>
+          <w:color w:val="000000"/>
+          <w:sz w:val="28"/>
+          <w:szCs w:val="28"/>
+          <w:lang w:eastAsia="ru-RU"/>
+        </w:rPr>
+        <w:t>ПК</w:t>
+      </w:r>
+      <w:r>
+        <w:rPr>
+          <w:rFonts w:ascii="Times New Roman" w:eastAsia="Times New Roman" w:hAnsi="Times New Roman" w:cs="Times New Roman"/>
+          <w:color w:val="000000"/>
+          <w:sz w:val="28"/>
+          <w:szCs w:val="28"/>
+          <w:lang w:eastAsia="ru-RU"/>
+        </w:rPr>
+        <w:t>-</w:t>
+      </w:r>
+      <w:r>
+        <w:rPr>
+          <w:rFonts w:ascii="Times New Roman" w:eastAsia="Times New Roman" w:hAnsi="Times New Roman" w:cs="Times New Roman"/>
+          <w:color w:val="000000"/>
+          <w:sz w:val="28"/>
+          <w:szCs w:val="28"/>
+          <w:lang w:eastAsia="ru-RU"/>
+        </w:rPr>
+        <w:t>1</w:t>
+      </w:r>
+      <w:r>
+        <w:rPr>
+          <w:rFonts w:ascii="Times New Roman" w:eastAsia="Times New Roman" w:hAnsi="Times New Roman" w:cs="Times New Roman"/>
+          <w:color w:val="000000"/>
+          <w:sz w:val="28"/>
+          <w:szCs w:val="28"/>
+          <w:lang w:eastAsia="ru-RU"/>
+        </w:rPr>
+        <w:t xml:space="preserve"> </w:t>
+      </w:r>
+      <w:r>
+        <w:rPr>
+          <w:rFonts w:ascii="Times New Roman" w:eastAsia="Times New Roman" w:hAnsi="Times New Roman" w:cs="Times New Roman"/>
+          <w:color w:val="000000"/>
+          <w:sz w:val="28"/>
+          <w:szCs w:val="28"/>
+          <w:lang w:eastAsia="ru-RU"/>
+        </w:rPr>
+        <w:t>–</w:t>
+      </w:r>
+      <w:r>
+        <w:rPr>
+          <w:rFonts w:ascii="Times New Roman" w:eastAsia="Times New Roman" w:hAnsi="Times New Roman" w:cs="Times New Roman"/>
+          <w:color w:val="000000"/>
+          <w:sz w:val="28"/>
+          <w:szCs w:val="28"/>
+          <w:lang w:eastAsia="ru-RU"/>
+        </w:rPr>
+        <w:t xml:space="preserve"> </w:t>
+      </w:r>
+      <w:r>
+        <w:rPr>
+          <w:rFonts w:ascii="Times New Roman" w:eastAsia="Times New Roman" w:hAnsi="Times New Roman" w:cs="Times New Roman"/>
+          <w:color w:val="000000"/>
+          <w:sz w:val="28"/>
+          <w:szCs w:val="28"/>
+          <w:lang w:eastAsia="ru-RU"/>
+        </w:rPr>
+        <w:t>Способность разрабатывать модели компонентов информационных систем</w:t>
+      </w:r>
+      <w:r>
+        <w:rPr>
+          <w:rFonts w:ascii="Times New Roman" w:eastAsia="Times New Roman" w:hAnsi="Times New Roman" w:cs="Times New Roman"/>
+          <w:color w:val="000000"/>
+          <w:sz w:val="28"/>
+          <w:szCs w:val="28"/>
+          <w:lang w:eastAsia="ru-RU"/>
+        </w:rPr>
+        <w:t>,</w:t>
+      </w:r>
+      <w:r>
+        <w:rPr>
+          <w:rFonts w:ascii="Times New Roman" w:eastAsia="Times New Roman" w:hAnsi="Times New Roman" w:cs="Times New Roman"/>
+          <w:color w:val="000000"/>
+          <w:sz w:val="28"/>
+          <w:szCs w:val="28"/>
+          <w:lang w:eastAsia="ru-RU"/>
+        </w:rPr>
+        <w:t xml:space="preserve"> включая модели баз данных и модели интерфейсов «человек – </w:t>
+      </w:r>
+      <w:proofErr w:type="spellStart"/>
+      <w:r>
+        <w:rPr>
+          <w:rFonts w:ascii="Times New Roman" w:eastAsia="Times New Roman" w:hAnsi="Times New Roman" w:cs="Times New Roman"/>
+          <w:color w:val="000000"/>
+          <w:sz w:val="28"/>
+          <w:szCs w:val="28"/>
+          <w:lang w:eastAsia="ru-RU"/>
+        </w:rPr>
+        <w:t>электронно</w:t>
+      </w:r>
+      <w:proofErr w:type="spellEnd"/>
+      <w:r>
+        <w:rPr>
+          <w:rFonts w:ascii="Times New Roman" w:eastAsia="Times New Roman" w:hAnsi="Times New Roman" w:cs="Times New Roman"/>
+          <w:color w:val="000000"/>
+          <w:sz w:val="28"/>
+          <w:szCs w:val="28"/>
+          <w:lang w:eastAsia="ru-RU"/>
+        </w:rPr>
+        <w:t xml:space="preserve"> – вычислительная машина»</w:t>
+      </w:r>
+      <w:r>
+        <w:rPr>
+          <w:rFonts w:ascii="Times New Roman" w:eastAsia="Times New Roman" w:hAnsi="Times New Roman" w:cs="Times New Roman"/>
+          <w:color w:val="000000"/>
+          <w:sz w:val="28"/>
+          <w:szCs w:val="28"/>
+          <w:lang w:eastAsia="ru-RU"/>
+        </w:rPr>
+        <w:t>.</w:t>
+      </w:r>
+    </w:p>
+    <w:p>
+      <w:pPr>
+        <w:spacing w:after="0" w:line="360" w:lineRule="auto"/>
+        <w:ind w:firstLine="709"/>
+        <w:jc w:val="both"/>
+        <w:rPr>
+          <w:rFonts w:ascii="Times New Roman" w:eastAsia="Times New Roman" w:hAnsi="Times New Roman" w:cs="Times New Roman"/>
+          <w:sz w:val="24"/>
+          <w:szCs w:val="24"/>
+          <w:lang w:eastAsia="ru-RU"/>
+        </w:rPr>
+      </w:pPr>
+      <w:r>
+        <w:rPr>
+          <w:rFonts w:ascii="Times New Roman" w:eastAsia="Times New Roman" w:hAnsi="Times New Roman" w:cs="Times New Roman"/>
+          <w:color w:val="000000"/>
+          <w:sz w:val="28"/>
+          <w:szCs w:val="28"/>
+          <w:lang w:eastAsia="ru-RU"/>
+        </w:rPr>
+        <w:t>ПК</w:t>
+      </w:r>
+      <w:r>
+        <w:rPr>
+          <w:rFonts w:ascii="Times New Roman" w:eastAsia="Times New Roman" w:hAnsi="Times New Roman" w:cs="Times New Roman"/>
+          <w:color w:val="000000"/>
+          <w:sz w:val="28"/>
+          <w:szCs w:val="28"/>
+          <w:lang w:eastAsia="ru-RU"/>
+        </w:rPr>
+        <w:t>-</w:t>
+      </w:r>
+      <w:r>
+        <w:rPr>
+          <w:rFonts w:ascii="Times New Roman" w:eastAsia="Times New Roman" w:hAnsi="Times New Roman" w:cs="Times New Roman"/>
+          <w:color w:val="000000"/>
+          <w:sz w:val="28"/>
+          <w:szCs w:val="28"/>
+          <w:lang w:eastAsia="ru-RU"/>
+        </w:rPr>
+        <w:t>7</w:t>
+      </w:r>
+      <w:r>
+        <w:rPr>
+          <w:rFonts w:ascii="Times New Roman" w:eastAsia="Times New Roman" w:hAnsi="Times New Roman" w:cs="Times New Roman"/>
+          <w:color w:val="000000"/>
+          <w:sz w:val="28"/>
+          <w:szCs w:val="28"/>
+          <w:lang w:eastAsia="ru-RU"/>
+        </w:rPr>
+        <w:t xml:space="preserve"> </w:t>
+      </w:r>
+      <w:r>
+        <w:rPr>
+          <w:rFonts w:ascii="Times New Roman" w:eastAsia="Times New Roman" w:hAnsi="Times New Roman" w:cs="Times New Roman"/>
+          <w:color w:val="000000"/>
+          <w:sz w:val="28"/>
+          <w:szCs w:val="28"/>
+          <w:lang w:eastAsia="ru-RU"/>
+        </w:rPr>
+        <w:t>– Способность проверять техническое состояние вычислительного оборудования и осуществлять необходимые профилактические процедуры</w:t>
+      </w:r>
+      <w:r>
+        <w:rPr>
+          <w:rFonts w:ascii="Times New Roman" w:eastAsia="Times New Roman" w:hAnsi="Times New Roman" w:cs="Times New Roman"/>
+          <w:color w:val="000000"/>
+          <w:sz w:val="28"/>
+          <w:szCs w:val="28"/>
+          <w:lang w:eastAsia="ru-RU"/>
+        </w:rPr>
+        <w:t>.</w:t>
+      </w:r>
+    </w:p>
+    <w:p>
+      <w:pPr>
+        <w:spacing w:after="0" w:line="360" w:lineRule="auto"/>
+        <w:ind w:firstLine="709"/>
+        <w:jc w:val="both"/>
+        <w:rPr>
+          <w:rFonts w:ascii="Times New Roman" w:eastAsia="Times New Roman" w:hAnsi="Times New Roman" w:cs="Times New Roman"/>
+          <w:sz w:val="24"/>
+          <w:szCs w:val="24"/>
+          <w:lang w:eastAsia="ru-RU"/>
+        </w:rPr>
+      </w:pPr>
+      <w:r>
+        <w:rPr>
+          <w:rFonts w:ascii="Times New Roman" w:eastAsia="Times New Roman" w:hAnsi="Times New Roman" w:cs="Times New Roman"/>
+          <w:color w:val="000000"/>
+          <w:sz w:val="28"/>
+          <w:szCs w:val="28"/>
+          <w:lang w:eastAsia="ru-RU"/>
+        </w:rPr>
+        <w:t>П</w:t>
+      </w:r>
+      <w:r>
+        <w:rPr>
+          <w:rFonts w:ascii="Times New Roman" w:eastAsia="Times New Roman" w:hAnsi="Times New Roman" w:cs="Times New Roman"/>
+          <w:color w:val="000000"/>
+          <w:sz w:val="28"/>
+          <w:szCs w:val="28"/>
+          <w:lang w:eastAsia="ru-RU"/>
+        </w:rPr>
+        <w:t>С</w:t>
+      </w:r>
+      <w:r>
+        <w:rPr>
+          <w:rFonts w:ascii="Times New Roman" w:eastAsia="Times New Roman" w:hAnsi="Times New Roman" w:cs="Times New Roman"/>
+          <w:color w:val="000000"/>
+          <w:sz w:val="28"/>
+          <w:szCs w:val="28"/>
+          <w:lang w:eastAsia="ru-RU"/>
+        </w:rPr>
+        <w:t>К-</w:t>
+      </w:r>
+      <w:r>
+        <w:rPr>
+          <w:rFonts w:ascii="Times New Roman" w:eastAsia="Times New Roman" w:hAnsi="Times New Roman" w:cs="Times New Roman"/>
+          <w:color w:val="000000"/>
+          <w:sz w:val="28"/>
+          <w:szCs w:val="28"/>
+          <w:lang w:eastAsia="ru-RU"/>
+        </w:rPr>
+        <w:t>1</w:t>
+      </w:r>
+      <w:r>
+        <w:rPr>
+          <w:rFonts w:ascii="Times New Roman" w:eastAsia="Times New Roman" w:hAnsi="Times New Roman" w:cs="Times New Roman"/>
+          <w:color w:val="000000"/>
+          <w:sz w:val="28"/>
+          <w:szCs w:val="28"/>
+          <w:lang w:eastAsia="ru-RU"/>
+        </w:rPr>
+        <w:t xml:space="preserve"> </w:t>
+      </w:r>
+      <w:r>
+        <w:rPr>
+          <w:rFonts w:ascii="Times New Roman" w:eastAsia="Times New Roman" w:hAnsi="Times New Roman" w:cs="Times New Roman"/>
+          <w:color w:val="000000"/>
+          <w:sz w:val="28"/>
+          <w:szCs w:val="28"/>
+          <w:lang w:eastAsia="ru-RU"/>
+        </w:rPr>
+        <w:t>–</w:t>
+      </w:r>
+      <w:r>
+        <w:rPr>
+          <w:rFonts w:ascii="Times New Roman" w:eastAsia="Times New Roman" w:hAnsi="Times New Roman" w:cs="Times New Roman"/>
+          <w:color w:val="000000"/>
+          <w:sz w:val="28"/>
+          <w:szCs w:val="28"/>
+          <w:lang w:eastAsia="ru-RU"/>
+        </w:rPr>
+        <w:t xml:space="preserve"> </w:t>
+      </w:r>
+      <w:r>
+        <w:rPr>
+          <w:rFonts w:ascii="Times New Roman" w:eastAsia="Times New Roman" w:hAnsi="Times New Roman" w:cs="Times New Roman"/>
+          <w:color w:val="000000"/>
+          <w:sz w:val="28"/>
+          <w:szCs w:val="28"/>
+          <w:lang w:eastAsia="ru-RU"/>
+        </w:rPr>
+        <w:t>Способность осуществлять управление (в тои числе создавать и редактировать) информационными ресурсами</w:t>
+      </w:r>
+      <w:r>
+        <w:rPr>
+          <w:rFonts w:ascii="Times New Roman" w:eastAsia="Times New Roman" w:hAnsi="Times New Roman" w:cs="Times New Roman"/>
+          <w:color w:val="000000"/>
+          <w:sz w:val="28"/>
+          <w:szCs w:val="28"/>
+          <w:lang w:eastAsia="ru-RU"/>
+        </w:rPr>
+        <w:t>.</w:t>
+      </w:r>
+    </w:p>
+    <w:p>
+      <w:pPr>
+        <w:rPr>
+          <w:rFonts w:ascii="Times New Roman" w:eastAsia="Times New Roman" w:hAnsi="Times New Roman" w:cs="Times New Roman"/>
+          <w:b/>
+          <w:bCs/>
+          <w:noProof/>
+          <w:sz w:val="28"/>
+          <w:szCs w:val="36"/>
+          <w:lang w:eastAsia="ru-RU"/>
+        </w:rPr>
+      </w:pPr>
+      <w:r>
+        <w:rPr>
+          <w:rFonts w:ascii="Times New Roman" w:eastAsia="Times New Roman" w:hAnsi="Times New Roman" w:cs="Times New Roman"/>
+          <w:b/>
+          <w:bCs/>
+          <w:noProof/>
+          <w:sz w:val="28"/>
+          <w:szCs w:val="36"/>
+          <w:lang w:eastAsia="ru-RU"/>
+        </w:rPr>
+        <w:br w:type="page"/>
+      </w:r>
+    </w:p>
+    <w:p>
+      <w:pPr>
+        <w:pStyle w:val="2"/>
+      </w:pPr>
+      <w:r>
+        <w:rPr>
+          <w:noProof/>
+        </w:rPr>
+        <w:lastRenderedPageBreak/>
         <w:t>1.</w:t>
       </w:r>
       <w:r>
         <w:rPr>
+          <w:noProof/>
+        </w:rPr>
+        <w:t xml:space="preserve">1 </w:t>
+      </w:r>
+      <w:r>
+        <w:rPr>
+          <w:noProof/>
+        </w:rPr>
+        <w:t>О</w:t>
+      </w:r>
+      <w:r>
+        <w:rPr>
+          <w:noProof/>
+        </w:rPr>
+        <w:t>бщие сведения о деятельности организации</w:t>
+      </w:r>
+      <w:bookmarkEnd w:id="1"/>
+      <w:r>
+        <w:rPr>
+          <w:noProof/>
+        </w:rPr>
+        <w:t xml:space="preserve"> </w:t>
+      </w:r>
+    </w:p>
+    <w:p>
+      <w:pPr>
+        <w:spacing w:after="0" w:line="360" w:lineRule="auto"/>
+        <w:ind w:firstLine="709"/>
+        <w:jc w:val="both"/>
+        <w:rPr>
           <w:rFonts w:ascii="Times New Roman" w:hAnsi="Times New Roman" w:cs="Times New Roman"/>
           <w:b/>
-          <w:noProof/>
-          <w:sz w:val="28"/>
-          <w:szCs w:val="28"/>
-        </w:rPr>
-        <w:t xml:space="preserve">1 </w:t>
-      </w:r>
-      <w:r>
-        <w:rPr>
-          <w:rFonts w:ascii="Times New Roman" w:hAnsi="Times New Roman" w:cs="Times New Roman"/>
-          <w:b/>
-          <w:noProof/>
-          <w:sz w:val="28"/>
-          <w:szCs w:val="28"/>
-        </w:rPr>
-        <w:t>О</w:t>
-      </w:r>
-      <w:r>
-        <w:rPr>
-          <w:rFonts w:ascii="Times New Roman" w:hAnsi="Times New Roman" w:cs="Times New Roman"/>
-          <w:b/>
-          <w:noProof/>
-          <w:sz w:val="28"/>
-          <w:szCs w:val="28"/>
-        </w:rPr>
-        <w:t xml:space="preserve">бщие сведения о деятельности организации </w:t>
-      </w:r>
-    </w:p>
-    <w:p>
-      <w:pPr>
-        <w:spacing w:after="0" w:line="360" w:lineRule="auto"/>
-        <w:ind w:firstLine="709"/>
-        <w:jc w:val="both"/>
-        <w:rPr>
-          <w:rFonts w:ascii="Times New Roman" w:hAnsi="Times New Roman" w:cs="Times New Roman"/>
-          <w:b/>
           <w:sz w:val="28"/>
           <w:szCs w:val="28"/>
         </w:rPr>
@@ -109,7 +2839,16 @@
           <w:sz w:val="28"/>
           <w:szCs w:val="28"/>
         </w:rPr>
-        <w:t>НОРБИТ занимается разработкой и внедрением ERP-, CRM-, SRM-, HR- и BI-систем, мобильных и веб-приложений, систем финансового планирования и бюджетирования, а также предоставляет услуги управленческого и ИТ-консалтинга.</w:t>
+        <w:t>НОРБИТ занимается разработкой и внедрением ERP-, CRM-, SRM-, HR- и BI-систем, мобильных и веб-приложений, систем финансового планирования и бюджетирования, а также предоставляет услуги управленческого и ИТ-консалтинга</w:t>
+      </w:r>
+      <w:r>
+        <w:rPr>
+          <w:rFonts w:ascii="Times New Roman" w:hAnsi="Times New Roman" w:cs="Times New Roman"/>
+          <w:noProof/>
+          <w:sz w:val="28"/>
+          <w:szCs w:val="28"/>
+        </w:rPr>
+        <w:t>[3].</w:t>
       </w:r>
     </w:p>
     <w:p>
@@ -162,7 +2901,7 @@
                     </pic:cNvPicPr>
                   </pic:nvPicPr>
                   <pic:blipFill rotWithShape="1">
-                    <a:blip r:embed="rId6">
+                    <a:blip r:embed="rId8">
                       <a:extLst>
                         <a:ext uri="{28A0092B-C50C-407E-A947-70E740481C1C}">
                           <a14:useLocalDpi xmlns:a14="http://schemas.microsoft.com/office/drawing/2010/main" val="0"/>
@@ -246,83 +2985,61 @@
     <w:p>
       <w:pPr>
         <w:spacing w:after="0" w:line="360" w:lineRule="auto"/>
-        <w:ind w:firstLine="709"/>
-        <w:jc w:val="both"/>
-        <w:rPr>
-          <w:rFonts w:ascii="Times New Roman" w:hAnsi="Times New Roman" w:cs="Times New Roman"/>
-          <w:noProof/>
-          <w:sz w:val="28"/>
-          <w:szCs w:val="28"/>
-        </w:rPr>
-      </w:pPr>
-    </w:p>
-    <w:p>
-      <w:pPr>
-        <w:spacing w:after="0" w:line="360" w:lineRule="auto"/>
-        <w:ind w:firstLine="709"/>
-        <w:jc w:val="both"/>
-        <w:rPr>
-          <w:rFonts w:ascii="Times New Roman" w:hAnsi="Times New Roman" w:cs="Times New Roman"/>
-          <w:noProof/>
-          <w:sz w:val="28"/>
-          <w:szCs w:val="28"/>
-        </w:rPr>
-      </w:pPr>
-    </w:p>
-    <w:p>
-      <w:pPr>
-        <w:spacing w:after="0" w:line="360" w:lineRule="auto"/>
-        <w:ind w:firstLine="709"/>
-        <w:jc w:val="both"/>
-        <w:rPr>
-          <w:rFonts w:ascii="Times New Roman" w:hAnsi="Times New Roman" w:cs="Times New Roman"/>
-          <w:b/>
-          <w:noProof/>
-          <w:sz w:val="28"/>
-          <w:szCs w:val="28"/>
-        </w:rPr>
-      </w:pPr>
-      <w:r>
-        <w:rPr>
-          <w:rFonts w:ascii="Times New Roman" w:hAnsi="Times New Roman" w:cs="Times New Roman"/>
-          <w:b/>
-          <w:noProof/>
-          <w:sz w:val="28"/>
-          <w:szCs w:val="28"/>
+        <w:jc w:val="both"/>
+        <w:rPr>
+          <w:rFonts w:ascii="Times New Roman" w:hAnsi="Times New Roman" w:cs="Times New Roman"/>
+          <w:noProof/>
+          <w:sz w:val="28"/>
+          <w:szCs w:val="28"/>
+        </w:rPr>
+      </w:pPr>
+    </w:p>
+    <w:p>
+      <w:pPr>
+        <w:spacing w:after="0" w:line="360" w:lineRule="auto"/>
+        <w:jc w:val="both"/>
+        <w:rPr>
+          <w:rFonts w:ascii="Times New Roman" w:hAnsi="Times New Roman" w:cs="Times New Roman"/>
+          <w:noProof/>
+          <w:sz w:val="28"/>
+          <w:szCs w:val="28"/>
+        </w:rPr>
+      </w:pPr>
+    </w:p>
+    <w:p>
+      <w:pPr>
+        <w:pStyle w:val="2"/>
+        <w:rPr>
+          <w:noProof/>
+        </w:rPr>
+      </w:pPr>
+      <w:bookmarkStart w:id="2" w:name="_Toc77276620"/>
+      <w:r>
+        <w:rPr>
+          <w:noProof/>
         </w:rPr>
         <w:lastRenderedPageBreak/>
         <w:t>1.</w:t>
       </w:r>
       <w:r>
         <w:rPr>
-          <w:rFonts w:ascii="Times New Roman" w:hAnsi="Times New Roman" w:cs="Times New Roman"/>
-          <w:b/>
-          <w:noProof/>
-          <w:sz w:val="28"/>
-          <w:szCs w:val="28"/>
+          <w:noProof/>
         </w:rPr>
         <w:t>2</w:t>
       </w:r>
       <w:r>
         <w:rPr>
-          <w:rFonts w:ascii="Times New Roman" w:hAnsi="Times New Roman" w:cs="Times New Roman"/>
-          <w:b/>
-          <w:noProof/>
-          <w:sz w:val="28"/>
-          <w:szCs w:val="28"/>
+          <w:noProof/>
         </w:rPr>
         <w:t xml:space="preserve"> В</w:t>
       </w:r>
       <w:r>
         <w:rPr>
-          <w:rFonts w:ascii="Times New Roman" w:hAnsi="Times New Roman" w:cs="Times New Roman"/>
-          <w:b/>
-          <w:noProof/>
-          <w:sz w:val="28"/>
-          <w:szCs w:val="28"/>
+          <w:noProof/>
         </w:rPr>
         <w:t>ыбор топологии локальной сети</w:t>
       </w:r>
+      <w:bookmarkEnd w:id="2"/>
     </w:p>
     <w:p>
       <w:pPr>
@@ -1638,7 +4355,7 @@
                     </pic:cNvPicPr>
                   </pic:nvPicPr>
                   <pic:blipFill>
-                    <a:blip r:embed="rId7">
+                    <a:blip r:embed="rId9">
                       <a:extLst>
                         <a:ext uri="{28A0092B-C50C-407E-A947-70E740481C1C}">
                           <a14:useLocalDpi xmlns:a14="http://schemas.microsoft.com/office/drawing/2010/main" val="0"/>
@@ -1809,37 +4526,67 @@
     </w:p>
     <w:p>
       <w:pPr>
-        <w:spacing w:after="0" w:line="360" w:lineRule="auto"/>
-        <w:ind w:firstLine="709"/>
-        <w:jc w:val="both"/>
-        <w:rPr>
-          <w:rFonts w:ascii="Times New Roman" w:hAnsi="Times New Roman" w:cs="Times New Roman"/>
-          <w:b/>
-          <w:noProof/>
-          <w:sz w:val="28"/>
-          <w:szCs w:val="28"/>
-        </w:rPr>
-      </w:pPr>
-      <w:r>
-        <w:rPr>
-          <w:rFonts w:ascii="Times New Roman" w:hAnsi="Times New Roman" w:cs="Times New Roman"/>
-          <w:b/>
-          <w:noProof/>
-          <w:sz w:val="28"/>
-          <w:szCs w:val="28"/>
+        <w:pStyle w:val="2"/>
+        <w:rPr>
+          <w:noProof/>
+        </w:rPr>
+      </w:pPr>
+      <w:bookmarkStart w:id="3" w:name="_Toc77276621"/>
+      <w:r>
+        <w:rPr>
+          <w:noProof/>
         </w:rPr>
         <w:lastRenderedPageBreak/>
         <w:t>1.</w:t>
       </w:r>
       <w:r>
         <w:rPr>
-          <w:rFonts w:ascii="Times New Roman" w:hAnsi="Times New Roman" w:cs="Times New Roman"/>
-          <w:b/>
-          <w:noProof/>
-          <w:sz w:val="28"/>
-          <w:szCs w:val="28"/>
-        </w:rPr>
-        <w:t>3 Разработать структурно-функциональную схему ЛВС (с описанием сети и выполняемых задач).</w:t>
+          <w:noProof/>
+        </w:rPr>
+        <w:t xml:space="preserve">3 </w:t>
+      </w:r>
+      <w:r>
+        <w:rPr>
+          <w:noProof/>
+        </w:rPr>
+        <w:t>С</w:t>
+      </w:r>
+      <w:r>
+        <w:rPr>
+          <w:noProof/>
+        </w:rPr>
+        <w:t>труктурно-функциональн</w:t>
+      </w:r>
+      <w:r>
+        <w:rPr>
+          <w:noProof/>
+        </w:rPr>
+        <w:t>а</w:t>
+      </w:r>
+      <w:r>
+        <w:rPr>
+          <w:noProof/>
+        </w:rPr>
+        <w:t xml:space="preserve"> схем</w:t>
+      </w:r>
+      <w:r>
+        <w:rPr>
+          <w:noProof/>
+        </w:rPr>
+        <w:t>а</w:t>
+      </w:r>
+      <w:r>
+        <w:rPr>
+          <w:noProof/>
+        </w:rPr>
+        <w:t xml:space="preserve"> ЛВС</w:t>
+      </w:r>
+      <w:bookmarkEnd w:id="3"/>
+      <w:r>
+        <w:rPr>
+          <w:noProof/>
+        </w:rPr>
+        <w:t xml:space="preserve"> </w:t>
       </w:r>
     </w:p>
     <w:p>
@@ -1893,7 +4640,7 @@
                     </pic:cNvPicPr>
                   </pic:nvPicPr>
                   <pic:blipFill>
-                    <a:blip r:embed="rId8">
+                    <a:blip r:embed="rId10">
                       <a:extLst>
                         <a:ext uri="{28A0092B-C50C-407E-A947-70E740481C1C}">
                           <a14:useLocalDpi xmlns:a14="http://schemas.microsoft.com/office/drawing/2010/main" val="0"/>
@@ -1942,63 +4689,15 @@
           <w:sz w:val="28"/>
           <w:szCs w:val="28"/>
         </w:rPr>
-        <w:t xml:space="preserve">Рис. </w:t>
-      </w:r>
-      <w:r>
-        <w:rPr>
-          <w:rFonts w:ascii="Times New Roman" w:hAnsi="Times New Roman" w:cs="Times New Roman"/>
-          <w:sz w:val="28"/>
-          <w:szCs w:val="28"/>
-        </w:rPr>
-        <w:t>3</w:t>
-      </w:r>
-      <w:r>
-        <w:rPr>
-          <w:rFonts w:ascii="Times New Roman" w:hAnsi="Times New Roman" w:cs="Times New Roman"/>
-          <w:sz w:val="28"/>
-          <w:szCs w:val="28"/>
-        </w:rPr>
-        <w:t xml:space="preserve"> – </w:t>
-      </w:r>
-      <w:r>
-        <w:rPr>
-          <w:rFonts w:ascii="Times New Roman" w:hAnsi="Times New Roman" w:cs="Times New Roman"/>
-          <w:sz w:val="28"/>
-          <w:szCs w:val="28"/>
-        </w:rPr>
-        <w:t>структурно-функциональн</w:t>
-      </w:r>
-      <w:r>
-        <w:rPr>
-          <w:rFonts w:ascii="Times New Roman" w:hAnsi="Times New Roman" w:cs="Times New Roman"/>
-          <w:sz w:val="28"/>
-          <w:szCs w:val="28"/>
-        </w:rPr>
-        <w:t xml:space="preserve">ая </w:t>
-      </w:r>
-      <w:r>
-        <w:rPr>
-          <w:rFonts w:ascii="Times New Roman" w:hAnsi="Times New Roman" w:cs="Times New Roman"/>
-          <w:sz w:val="28"/>
-          <w:szCs w:val="28"/>
-        </w:rPr>
-        <w:t>схем</w:t>
-      </w:r>
-      <w:r>
-        <w:rPr>
-          <w:rFonts w:ascii="Times New Roman" w:hAnsi="Times New Roman" w:cs="Times New Roman"/>
-          <w:sz w:val="28"/>
-          <w:szCs w:val="28"/>
-        </w:rPr>
-        <w:t>а</w:t>
-      </w:r>
-      <w:r>
-        <w:rPr>
-          <w:rFonts w:ascii="Times New Roman" w:hAnsi="Times New Roman" w:cs="Times New Roman"/>
-          <w:sz w:val="28"/>
-          <w:szCs w:val="28"/>
-        </w:rPr>
-        <w:t xml:space="preserve"> ЛВС</w:t>
+        <w:t xml:space="preserve">Рис. 3 – </w:t>
+      </w:r>
+      <w:r>
+        <w:rPr>
+          <w:rFonts w:ascii="Times New Roman" w:hAnsi="Times New Roman" w:cs="Times New Roman"/>
+          <w:sz w:val="28"/>
+          <w:szCs w:val="28"/>
+        </w:rPr>
+        <w:t>структурно-функциональная схема ЛВС</w:t>
       </w:r>
       <w:r>
         <w:rPr>
@@ -2025,74 +4724,43 @@
     </w:p>
     <w:p>
       <w:pPr>
-        <w:spacing w:after="0" w:line="360" w:lineRule="auto"/>
-        <w:ind w:firstLine="709"/>
-        <w:jc w:val="both"/>
-        <w:rPr>
-          <w:rFonts w:ascii="Times New Roman" w:hAnsi="Times New Roman" w:cs="Times New Roman"/>
-          <w:noProof/>
-          <w:sz w:val="28"/>
-          <w:szCs w:val="28"/>
-        </w:rPr>
-      </w:pPr>
-      <w:r>
-        <w:rPr>
-          <w:rFonts w:ascii="Times New Roman" w:hAnsi="Times New Roman" w:cs="Times New Roman"/>
-          <w:b/>
-          <w:noProof/>
-          <w:sz w:val="28"/>
-          <w:szCs w:val="28"/>
+        <w:pStyle w:val="2"/>
+        <w:rPr>
+          <w:noProof/>
+        </w:rPr>
+      </w:pPr>
+      <w:bookmarkStart w:id="4" w:name="_Toc77276622"/>
+      <w:r>
+        <w:rPr>
+          <w:noProof/>
         </w:rPr>
         <w:t>1.</w:t>
       </w:r>
       <w:r>
         <w:rPr>
-          <w:rFonts w:ascii="Times New Roman" w:hAnsi="Times New Roman" w:cs="Times New Roman"/>
-          <w:b/>
-          <w:noProof/>
-          <w:sz w:val="28"/>
-          <w:szCs w:val="28"/>
+          <w:noProof/>
         </w:rPr>
         <w:t>4</w:t>
       </w:r>
       <w:r>
         <w:rPr>
-          <w:rFonts w:ascii="Times New Roman" w:hAnsi="Times New Roman" w:cs="Times New Roman"/>
-          <w:noProof/>
-          <w:sz w:val="28"/>
-          <w:szCs w:val="28"/>
-        </w:rPr>
-        <w:t xml:space="preserve"> </w:t>
-      </w:r>
-      <w:r>
-        <w:rPr>
-          <w:rFonts w:ascii="Times New Roman" w:hAnsi="Times New Roman" w:cs="Times New Roman"/>
-          <w:b/>
-          <w:noProof/>
-          <w:sz w:val="28"/>
-          <w:szCs w:val="28"/>
-        </w:rPr>
-        <w:t>В</w:t>
-      </w:r>
-      <w:r>
-        <w:rPr>
-          <w:rFonts w:ascii="Times New Roman" w:hAnsi="Times New Roman" w:cs="Times New Roman"/>
-          <w:b/>
-          <w:noProof/>
-          <w:sz w:val="28"/>
-          <w:szCs w:val="28"/>
+          <w:noProof/>
+        </w:rPr>
+        <w:t xml:space="preserve"> В</w:t>
+      </w:r>
+      <w:r>
+        <w:rPr>
+          <w:noProof/>
         </w:rPr>
         <w:t>ыбор технологии развертывания локальной сети</w:t>
       </w:r>
       <w:r>
         <w:rPr>
-          <w:rFonts w:ascii="Times New Roman" w:hAnsi="Times New Roman" w:cs="Times New Roman"/>
-          <w:noProof/>
-          <w:sz w:val="28"/>
-          <w:szCs w:val="28"/>
+          <w:noProof/>
         </w:rPr>
         <w:t>.</w:t>
       </w:r>
+      <w:bookmarkEnd w:id="4"/>
     </w:p>
     <w:p>
       <w:pPr>
@@ -2610,7 +5278,7 @@
           <w:sz w:val="28"/>
           <w:szCs w:val="28"/>
         </w:rPr>
-        <w:t xml:space="preserve">После анализа таблицы характеристик технологий FDDI, Ethernet, Token Ring, очевиден выбор технологии Ethernet (вернее ее модификации Gigabit </w:t>
+        <w:t xml:space="preserve">После анализа таблицы характеристик технологий FDDI, Ethernet, Token Ring, очевиден выбор технологии Ethernet (вернее ее модификации Gigabit Ethernet), которая учитывает все требованиям нашей локальной сети. Т.к </w:t>
       </w:r>
       <w:r>
         <w:rPr>
@@ -2620,83 +5288,47 @@
           <w:szCs w:val="28"/>
         </w:rPr>
         <w:lastRenderedPageBreak/>
-        <w:t>Ethernet), которая учитывает все требованиям нашей локальной сети. Т.к технология Token Ring обеспечивает скорость передачи данных до 16 мбитсек, то мы ее исключаем из дальнейшего рассмотрения, а из-за сложность реализации технологии FDDI, наиболее разумно будет использовать Ethernet.</w:t>
-      </w:r>
-    </w:p>
-    <w:p>
-      <w:pPr>
-        <w:spacing w:after="0" w:line="360" w:lineRule="auto"/>
-        <w:ind w:firstLine="709"/>
-        <w:jc w:val="both"/>
-        <w:rPr>
-          <w:rFonts w:ascii="Times New Roman" w:hAnsi="Times New Roman" w:cs="Times New Roman"/>
-          <w:noProof/>
-          <w:sz w:val="28"/>
-          <w:szCs w:val="28"/>
-        </w:rPr>
-      </w:pPr>
-    </w:p>
-    <w:p>
-      <w:pPr>
-        <w:spacing w:after="0" w:line="360" w:lineRule="auto"/>
-        <w:ind w:firstLine="709"/>
-        <w:jc w:val="both"/>
-        <w:rPr>
-          <w:rFonts w:ascii="Times New Roman" w:hAnsi="Times New Roman" w:cs="Times New Roman"/>
-          <w:b/>
-          <w:sz w:val="28"/>
-          <w:szCs w:val="28"/>
-        </w:rPr>
-      </w:pPr>
-      <w:r>
-        <w:rPr>
-          <w:rFonts w:ascii="Times New Roman" w:hAnsi="Times New Roman" w:cs="Times New Roman"/>
-          <w:b/>
-          <w:sz w:val="28"/>
-          <w:szCs w:val="28"/>
-        </w:rPr>
+        <w:t>технология Token Ring обеспечивает скорость передачи данных до 16 мбитсек, то мы ее исключаем из дальнейшего рассмотрения, а из-за сложность реализации технологии FDDI, наиболее разумно будет использовать Ethernet.</w:t>
+      </w:r>
+    </w:p>
+    <w:p>
+      <w:pPr>
+        <w:spacing w:after="0" w:line="360" w:lineRule="auto"/>
+        <w:ind w:firstLine="709"/>
+        <w:jc w:val="both"/>
+        <w:rPr>
+          <w:rFonts w:ascii="Times New Roman" w:hAnsi="Times New Roman" w:cs="Times New Roman"/>
+          <w:noProof/>
+          <w:sz w:val="28"/>
+          <w:szCs w:val="28"/>
+        </w:rPr>
+      </w:pPr>
+    </w:p>
+    <w:p>
+      <w:pPr>
+        <w:pStyle w:val="2"/>
+      </w:pPr>
+      <w:bookmarkStart w:id="5" w:name="_Toc77276623"/>
+      <w:r>
         <w:t>1.</w:t>
       </w:r>
       <w:r>
-        <w:rPr>
-          <w:rFonts w:ascii="Times New Roman" w:hAnsi="Times New Roman" w:cs="Times New Roman"/>
-          <w:b/>
-          <w:sz w:val="28"/>
-          <w:szCs w:val="28"/>
-        </w:rPr>
         <w:t>5 Выполнить выбор сетевого оборудования:</w:t>
       </w:r>
-    </w:p>
-    <w:p>
-      <w:pPr>
-        <w:spacing w:after="0" w:line="360" w:lineRule="auto"/>
-        <w:ind w:firstLine="709"/>
-        <w:jc w:val="both"/>
-        <w:rPr>
-          <w:rFonts w:ascii="Times New Roman" w:hAnsi="Times New Roman" w:cs="Times New Roman"/>
-          <w:b/>
-          <w:sz w:val="28"/>
-          <w:szCs w:val="28"/>
-        </w:rPr>
-      </w:pPr>
-      <w:r>
-        <w:rPr>
-          <w:rFonts w:ascii="Times New Roman" w:hAnsi="Times New Roman" w:cs="Times New Roman"/>
-          <w:b/>
-          <w:sz w:val="28"/>
-          <w:szCs w:val="28"/>
-        </w:rPr>
+      <w:bookmarkEnd w:id="5"/>
+    </w:p>
+    <w:p>
+      <w:pPr>
+        <w:pStyle w:val="2"/>
+      </w:pPr>
+      <w:bookmarkStart w:id="6" w:name="_Toc77276624"/>
+      <w:r>
         <w:t>1.</w:t>
       </w:r>
       <w:r>
-        <w:rPr>
-          <w:rFonts w:ascii="Times New Roman" w:hAnsi="Times New Roman" w:cs="Times New Roman"/>
-          <w:b/>
-          <w:sz w:val="28"/>
-          <w:szCs w:val="28"/>
-        </w:rPr>
         <w:t>5.1 Выбор основного оборудования.</w:t>
       </w:r>
+      <w:bookmarkEnd w:id="6"/>
     </w:p>
     <w:p>
       <w:pPr>
@@ -2941,7 +5573,7 @@
                     </pic:cNvPicPr>
                   </pic:nvPicPr>
                   <pic:blipFill>
-                    <a:blip r:embed="rId9" cstate="print">
+                    <a:blip r:embed="rId11" cstate="print">
                       <a:extLst>
                         <a:ext uri="{28A0092B-C50C-407E-A947-70E740481C1C}">
                           <a14:useLocalDpi xmlns:a14="http://schemas.microsoft.com/office/drawing/2010/main" val="0"/>
@@ -3257,7 +5889,7 @@
                     </pic:cNvPicPr>
                   </pic:nvPicPr>
                   <pic:blipFill>
-                    <a:blip r:embed="rId10">
+                    <a:blip r:embed="rId12">
                       <a:extLst>
                         <a:ext uri="{28A0092B-C50C-407E-A947-70E740481C1C}">
                           <a14:useLocalDpi xmlns:a14="http://schemas.microsoft.com/office/drawing/2010/main" val="0"/>
@@ -3375,43 +6007,19 @@
     </w:p>
     <w:p>
       <w:pPr>
-        <w:spacing w:after="0" w:line="360" w:lineRule="auto"/>
-        <w:ind w:firstLine="709"/>
-        <w:jc w:val="both"/>
-        <w:rPr>
-          <w:rFonts w:ascii="Times New Roman" w:hAnsi="Times New Roman" w:cs="Times New Roman"/>
-          <w:b/>
-          <w:sz w:val="28"/>
-          <w:szCs w:val="28"/>
-        </w:rPr>
-      </w:pPr>
-      <w:r>
-        <w:rPr>
-          <w:rFonts w:ascii="Times New Roman" w:hAnsi="Times New Roman" w:cs="Times New Roman"/>
-          <w:b/>
-          <w:sz w:val="28"/>
-          <w:szCs w:val="28"/>
-        </w:rPr>
+        <w:pStyle w:val="2"/>
+      </w:pPr>
+      <w:bookmarkStart w:id="7" w:name="_Toc77276625"/>
+      <w:r>
         <w:t>1.</w:t>
       </w:r>
       <w:r>
-        <w:rPr>
-          <w:rFonts w:ascii="Times New Roman" w:hAnsi="Times New Roman" w:cs="Times New Roman"/>
-          <w:b/>
-          <w:sz w:val="28"/>
-          <w:szCs w:val="28"/>
-        </w:rPr>
         <w:t>5.2 Выбор вспомогательного оборудования</w:t>
       </w:r>
       <w:r>
-        <w:rPr>
-          <w:rFonts w:ascii="Times New Roman" w:hAnsi="Times New Roman" w:cs="Times New Roman"/>
-          <w:b/>
-          <w:sz w:val="28"/>
-          <w:szCs w:val="28"/>
-        </w:rPr>
         <w:t>.</w:t>
       </w:r>
+      <w:bookmarkEnd w:id="7"/>
     </w:p>
     <w:p>
       <w:pPr>
@@ -3817,51 +6425,50 @@
           <w:szCs w:val="28"/>
         </w:rPr>
       </w:pPr>
-      <w:r>
-        <w:rPr>
-          <w:rFonts w:ascii="Times New Roman" w:hAnsi="Times New Roman" w:cs="Times New Roman"/>
-          <w:b/>
-          <w:sz w:val="28"/>
-          <w:szCs w:val="28"/>
-        </w:rPr>
+    </w:p>
+    <w:p>
+      <w:pPr>
+        <w:spacing w:after="0" w:line="360" w:lineRule="auto"/>
+        <w:ind w:firstLine="709"/>
+        <w:jc w:val="both"/>
+        <w:rPr>
+          <w:rFonts w:ascii="Times New Roman" w:hAnsi="Times New Roman" w:cs="Times New Roman"/>
+          <w:sz w:val="28"/>
+          <w:szCs w:val="28"/>
+        </w:rPr>
+      </w:pPr>
+    </w:p>
+    <w:p>
+      <w:pPr>
+        <w:pStyle w:val="2"/>
+      </w:pPr>
+      <w:bookmarkStart w:id="8" w:name="_Toc77276626"/>
+      <w:r>
+        <w:lastRenderedPageBreak/>
         <w:t>1.</w:t>
       </w:r>
       <w:r>
-        <w:rPr>
-          <w:rFonts w:ascii="Times New Roman" w:hAnsi="Times New Roman" w:cs="Times New Roman"/>
-          <w:b/>
-          <w:sz w:val="28"/>
-          <w:szCs w:val="28"/>
-        </w:rPr>
-        <w:t>7 Выполнить выбор сетевого программного обеспечения</w:t>
-      </w:r>
-      <w:r>
-        <w:rPr>
-          <w:rFonts w:ascii="Times New Roman" w:hAnsi="Times New Roman" w:cs="Times New Roman"/>
-          <w:sz w:val="28"/>
-          <w:szCs w:val="28"/>
-        </w:rPr>
-        <w:t>.</w:t>
-      </w:r>
-    </w:p>
-    <w:p>
-      <w:pPr>
-        <w:spacing w:after="0" w:line="360" w:lineRule="auto"/>
-        <w:ind w:firstLine="709"/>
-        <w:jc w:val="both"/>
-        <w:rPr>
-          <w:rFonts w:ascii="Times New Roman" w:hAnsi="Times New Roman" w:cs="Times New Roman"/>
-          <w:sz w:val="28"/>
-          <w:szCs w:val="28"/>
-        </w:rPr>
-      </w:pPr>
-      <w:r>
-        <w:rPr>
-          <w:rFonts w:ascii="Times New Roman" w:hAnsi="Times New Roman" w:cs="Times New Roman"/>
-          <w:sz w:val="28"/>
-          <w:szCs w:val="28"/>
-        </w:rPr>
-        <w:lastRenderedPageBreak/>
+        <w:t>7 Выполнить выбор сетевого программного обеспечения.</w:t>
+      </w:r>
+      <w:bookmarkEnd w:id="8"/>
+    </w:p>
+    <w:p>
+      <w:pPr>
+        <w:spacing w:after="0" w:line="360" w:lineRule="auto"/>
+        <w:ind w:firstLine="709"/>
+        <w:jc w:val="both"/>
+        <w:rPr>
+          <w:rFonts w:ascii="Times New Roman" w:hAnsi="Times New Roman" w:cs="Times New Roman"/>
+          <w:sz w:val="28"/>
+          <w:szCs w:val="28"/>
+        </w:rPr>
+      </w:pPr>
+      <w:r>
+        <w:rPr>
+          <w:rFonts w:ascii="Times New Roman" w:hAnsi="Times New Roman" w:cs="Times New Roman"/>
+          <w:sz w:val="28"/>
+          <w:szCs w:val="28"/>
+        </w:rPr>
         <w:t xml:space="preserve">Можно выбирать между </w:t>
       </w:r>
       <w:proofErr w:type="spellStart"/>
@@ -4194,6 +6801,19 @@
     </w:p>
     <w:p>
       <w:pPr>
+        <w:pStyle w:val="2"/>
+      </w:pPr>
+      <w:bookmarkStart w:id="9" w:name="_Toc77276627"/>
+      <w:r>
+        <w:t>1.</w:t>
+      </w:r>
+      <w:r>
+        <w:t>8 Произвести расчет прокладки кабелей.</w:t>
+      </w:r>
+      <w:bookmarkEnd w:id="9"/>
+    </w:p>
+    <w:p>
+      <w:pPr>
         <w:spacing w:after="0" w:line="360" w:lineRule="auto"/>
         <w:ind w:firstLine="709"/>
         <w:jc w:val="both"/>
@@ -4207,106 +6827,504 @@
       <w:r>
         <w:rPr>
           <w:rFonts w:ascii="Times New Roman" w:hAnsi="Times New Roman" w:cs="Times New Roman"/>
+          <w:sz w:val="28"/>
+          <w:szCs w:val="28"/>
+        </w:rPr>
+        <w:t>Витая пара категорий 6</w:t>
+      </w:r>
+      <w:r>
+        <w:rPr>
+          <w:rFonts w:ascii="Times New Roman" w:hAnsi="Times New Roman" w:cs="Times New Roman"/>
           <w:b/>
           <w:sz w:val="28"/>
           <w:szCs w:val="28"/>
         </w:rPr>
+        <w:t>:</w:t>
+      </w:r>
+    </w:p>
+    <w:p>
+      <w:pPr>
+        <w:spacing w:after="0" w:line="360" w:lineRule="auto"/>
+        <w:ind w:firstLine="709"/>
+        <w:jc w:val="both"/>
+        <w:rPr>
+          <w:rFonts w:ascii="Times New Roman" w:hAnsi="Times New Roman" w:cs="Times New Roman"/>
+          <w:sz w:val="28"/>
+          <w:szCs w:val="28"/>
+        </w:rPr>
+      </w:pPr>
+      <w:r>
+        <w:rPr>
+          <w:rFonts w:ascii="Times New Roman" w:hAnsi="Times New Roman" w:cs="Times New Roman"/>
+          <w:sz w:val="28"/>
+          <w:szCs w:val="28"/>
+        </w:rPr>
+        <w:t>От серверной</w:t>
+      </w:r>
+      <w:r>
+        <w:rPr>
+          <w:rFonts w:ascii="Times New Roman" w:hAnsi="Times New Roman" w:cs="Times New Roman"/>
+          <w:sz w:val="28"/>
+          <w:szCs w:val="28"/>
+        </w:rPr>
+        <w:t xml:space="preserve"> до коммутаторов в кабинетах:</w:t>
+      </w:r>
+    </w:p>
+    <w:p>
+      <w:pPr>
+        <w:spacing w:after="0" w:line="360" w:lineRule="auto"/>
+        <w:ind w:firstLine="709"/>
+        <w:jc w:val="both"/>
+        <w:rPr>
+          <w:rFonts w:ascii="Times New Roman" w:hAnsi="Times New Roman" w:cs="Times New Roman"/>
+          <w:sz w:val="28"/>
+          <w:szCs w:val="28"/>
+        </w:rPr>
+      </w:pPr>
+      <w:r>
+        <w:rPr>
+          <w:rFonts w:ascii="Times New Roman" w:hAnsi="Times New Roman" w:cs="Times New Roman"/>
+          <w:sz w:val="28"/>
+          <w:szCs w:val="28"/>
+        </w:rPr>
+        <w:t>Кабинет 1 – 15 м</w:t>
+      </w:r>
+      <w:r>
+        <w:rPr>
+          <w:rFonts w:ascii="Times New Roman" w:hAnsi="Times New Roman" w:cs="Times New Roman"/>
+          <w:sz w:val="28"/>
+          <w:szCs w:val="28"/>
+        </w:rPr>
+        <w:t>.</w:t>
+      </w:r>
+      <w:r>
+        <w:rPr>
+          <w:rFonts w:ascii="Times New Roman" w:hAnsi="Times New Roman" w:cs="Times New Roman"/>
+          <w:sz w:val="28"/>
+          <w:szCs w:val="28"/>
+        </w:rPr>
+        <w:t>;</w:t>
+      </w:r>
+    </w:p>
+    <w:p>
+      <w:pPr>
+        <w:spacing w:after="0" w:line="360" w:lineRule="auto"/>
+        <w:ind w:firstLine="709"/>
+        <w:jc w:val="both"/>
+        <w:rPr>
+          <w:rFonts w:ascii="Times New Roman" w:hAnsi="Times New Roman" w:cs="Times New Roman"/>
+          <w:sz w:val="28"/>
+          <w:szCs w:val="28"/>
+        </w:rPr>
+      </w:pPr>
+      <w:r>
+        <w:rPr>
+          <w:rFonts w:ascii="Times New Roman" w:hAnsi="Times New Roman" w:cs="Times New Roman"/>
+          <w:sz w:val="28"/>
+          <w:szCs w:val="28"/>
+        </w:rPr>
+        <w:t>Кабинет 2 – 6 м.</w:t>
+      </w:r>
+    </w:p>
+    <w:p>
+      <w:pPr>
+        <w:spacing w:after="0" w:line="360" w:lineRule="auto"/>
+        <w:ind w:firstLine="709"/>
+        <w:jc w:val="both"/>
+        <w:rPr>
+          <w:rFonts w:ascii="Times New Roman" w:hAnsi="Times New Roman" w:cs="Times New Roman"/>
+          <w:sz w:val="28"/>
+          <w:szCs w:val="28"/>
+        </w:rPr>
+      </w:pPr>
+      <w:r>
+        <w:rPr>
+          <w:rFonts w:ascii="Times New Roman" w:hAnsi="Times New Roman" w:cs="Times New Roman"/>
+          <w:sz w:val="28"/>
+          <w:szCs w:val="28"/>
+        </w:rPr>
+        <w:t>Итог: ~21 м. оптоволокна.</w:t>
+      </w:r>
+    </w:p>
+    <w:p>
+      <w:pPr>
+        <w:spacing w:after="0" w:line="360" w:lineRule="auto"/>
+        <w:ind w:firstLine="709"/>
+        <w:jc w:val="both"/>
+        <w:rPr>
+          <w:rFonts w:ascii="Times New Roman" w:hAnsi="Times New Roman" w:cs="Times New Roman"/>
+          <w:sz w:val="28"/>
+          <w:szCs w:val="28"/>
+        </w:rPr>
+      </w:pPr>
+      <w:r>
+        <w:rPr>
+          <w:rFonts w:ascii="Times New Roman" w:hAnsi="Times New Roman" w:cs="Times New Roman"/>
+          <w:sz w:val="28"/>
+          <w:szCs w:val="28"/>
+        </w:rPr>
+        <w:t>Витая пара категорий 5</w:t>
+      </w:r>
+      <w:r>
+        <w:rPr>
+          <w:rFonts w:ascii="Times New Roman" w:hAnsi="Times New Roman" w:cs="Times New Roman"/>
+          <w:sz w:val="28"/>
+          <w:szCs w:val="28"/>
+          <w:lang w:val="en-US"/>
+        </w:rPr>
+        <w:t>e</w:t>
+      </w:r>
+      <w:r>
+        <w:rPr>
+          <w:rFonts w:ascii="Times New Roman" w:hAnsi="Times New Roman" w:cs="Times New Roman"/>
+          <w:sz w:val="28"/>
+          <w:szCs w:val="28"/>
+        </w:rPr>
+        <w:t>:</w:t>
+      </w:r>
+    </w:p>
+    <w:p>
+      <w:pPr>
+        <w:spacing w:after="0" w:line="360" w:lineRule="auto"/>
+        <w:ind w:firstLine="709"/>
+        <w:jc w:val="both"/>
+        <w:rPr>
+          <w:rFonts w:ascii="Times New Roman" w:hAnsi="Times New Roman" w:cs="Times New Roman"/>
+          <w:sz w:val="28"/>
+          <w:szCs w:val="28"/>
+        </w:rPr>
+      </w:pPr>
+      <w:r>
+        <w:rPr>
+          <w:rFonts w:ascii="Times New Roman" w:hAnsi="Times New Roman" w:cs="Times New Roman"/>
+          <w:sz w:val="28"/>
+          <w:szCs w:val="28"/>
+        </w:rPr>
+        <w:t>От коммутаторов до рабочих станций:</w:t>
+      </w:r>
+    </w:p>
+    <w:p>
+      <w:pPr>
+        <w:spacing w:after="0" w:line="360" w:lineRule="auto"/>
+        <w:ind w:firstLine="709"/>
+        <w:jc w:val="both"/>
+        <w:rPr>
+          <w:rFonts w:ascii="Times New Roman" w:hAnsi="Times New Roman" w:cs="Times New Roman"/>
+          <w:sz w:val="28"/>
+          <w:szCs w:val="28"/>
+        </w:rPr>
+      </w:pPr>
+      <w:r>
+        <w:rPr>
+          <w:rFonts w:ascii="Times New Roman" w:hAnsi="Times New Roman" w:cs="Times New Roman"/>
+          <w:sz w:val="28"/>
+          <w:szCs w:val="28"/>
+        </w:rPr>
+        <w:t>Кабинет 1 – в сумме 280 м.</w:t>
+      </w:r>
+      <w:r>
+        <w:rPr>
+          <w:rFonts w:ascii="Times New Roman" w:hAnsi="Times New Roman" w:cs="Times New Roman"/>
+          <w:sz w:val="28"/>
+          <w:szCs w:val="28"/>
+        </w:rPr>
+        <w:t>;</w:t>
+      </w:r>
+    </w:p>
+    <w:p>
+      <w:pPr>
+        <w:spacing w:after="0" w:line="360" w:lineRule="auto"/>
+        <w:ind w:firstLine="709"/>
+        <w:jc w:val="both"/>
+        <w:rPr>
+          <w:rFonts w:ascii="Times New Roman" w:hAnsi="Times New Roman" w:cs="Times New Roman"/>
+          <w:sz w:val="28"/>
+          <w:szCs w:val="28"/>
+        </w:rPr>
+      </w:pPr>
+      <w:r>
+        <w:rPr>
+          <w:rFonts w:ascii="Times New Roman" w:hAnsi="Times New Roman" w:cs="Times New Roman"/>
+          <w:sz w:val="28"/>
+          <w:szCs w:val="28"/>
+        </w:rPr>
+        <w:t>Кабинет 2 - в сумме 170 м</w:t>
+      </w:r>
+      <w:r>
+        <w:rPr>
+          <w:rFonts w:ascii="Times New Roman" w:hAnsi="Times New Roman" w:cs="Times New Roman"/>
+          <w:sz w:val="28"/>
+          <w:szCs w:val="28"/>
+        </w:rPr>
+        <w:t>.</w:t>
+      </w:r>
+    </w:p>
+    <w:p>
+      <w:pPr>
+        <w:spacing w:after="0" w:line="360" w:lineRule="auto"/>
+        <w:ind w:firstLine="709"/>
+        <w:jc w:val="both"/>
+        <w:rPr>
+          <w:rFonts w:ascii="Times New Roman" w:hAnsi="Times New Roman" w:cs="Times New Roman"/>
+          <w:sz w:val="28"/>
+          <w:szCs w:val="28"/>
+        </w:rPr>
+      </w:pPr>
+      <w:r>
+        <w:rPr>
+          <w:rFonts w:ascii="Times New Roman" w:hAnsi="Times New Roman" w:cs="Times New Roman"/>
+          <w:sz w:val="28"/>
+          <w:szCs w:val="28"/>
+        </w:rPr>
+        <w:t xml:space="preserve">От </w:t>
+      </w:r>
+      <w:r>
+        <w:rPr>
+          <w:rFonts w:ascii="Times New Roman" w:hAnsi="Times New Roman" w:cs="Times New Roman"/>
+          <w:sz w:val="28"/>
+          <w:szCs w:val="28"/>
+          <w:lang w:val="en-US"/>
+        </w:rPr>
+        <w:t>POE</w:t>
+      </w:r>
+      <w:r>
+        <w:rPr>
+          <w:rFonts w:ascii="Times New Roman" w:hAnsi="Times New Roman" w:cs="Times New Roman"/>
+          <w:sz w:val="28"/>
+          <w:szCs w:val="28"/>
+        </w:rPr>
+        <w:t xml:space="preserve">-коммутатора в серверной до точек доступа </w:t>
+      </w:r>
+      <w:proofErr w:type="spellStart"/>
+      <w:r>
+        <w:rPr>
+          <w:rFonts w:ascii="Times New Roman" w:hAnsi="Times New Roman" w:cs="Times New Roman"/>
+          <w:sz w:val="28"/>
+          <w:szCs w:val="28"/>
+          <w:lang w:val="en-US"/>
+        </w:rPr>
+        <w:t>wifi</w:t>
+      </w:r>
+      <w:proofErr w:type="spellEnd"/>
+      <w:r>
+        <w:rPr>
+          <w:rFonts w:ascii="Times New Roman" w:hAnsi="Times New Roman" w:cs="Times New Roman"/>
+          <w:sz w:val="28"/>
+          <w:szCs w:val="28"/>
+        </w:rPr>
+        <w:t>:</w:t>
+      </w:r>
+    </w:p>
+    <w:p>
+      <w:pPr>
+        <w:spacing w:after="0" w:line="360" w:lineRule="auto"/>
+        <w:ind w:firstLine="709"/>
+        <w:jc w:val="both"/>
+        <w:rPr>
+          <w:rFonts w:ascii="Times New Roman" w:hAnsi="Times New Roman" w:cs="Times New Roman"/>
+          <w:sz w:val="28"/>
+          <w:szCs w:val="28"/>
+        </w:rPr>
+      </w:pPr>
+      <w:r>
+        <w:rPr>
+          <w:rFonts w:ascii="Times New Roman" w:hAnsi="Times New Roman" w:cs="Times New Roman"/>
+          <w:sz w:val="28"/>
+          <w:szCs w:val="28"/>
+        </w:rPr>
+        <w:t>Кабинет 1 – 35 м.;</w:t>
+      </w:r>
+    </w:p>
+    <w:p>
+      <w:pPr>
+        <w:spacing w:after="0" w:line="360" w:lineRule="auto"/>
+        <w:ind w:firstLine="709"/>
+        <w:jc w:val="both"/>
+        <w:rPr>
+          <w:rFonts w:ascii="Times New Roman" w:hAnsi="Times New Roman" w:cs="Times New Roman"/>
+          <w:sz w:val="28"/>
+          <w:szCs w:val="28"/>
+        </w:rPr>
+      </w:pPr>
+      <w:r>
+        <w:rPr>
+          <w:rFonts w:ascii="Times New Roman" w:hAnsi="Times New Roman" w:cs="Times New Roman"/>
+          <w:sz w:val="28"/>
+          <w:szCs w:val="28"/>
+        </w:rPr>
+        <w:t>Кабинет 2 – 20 м.;</w:t>
+      </w:r>
+    </w:p>
+    <w:p>
+      <w:pPr>
+        <w:spacing w:after="0" w:line="360" w:lineRule="auto"/>
+        <w:ind w:firstLine="709"/>
+        <w:jc w:val="both"/>
+        <w:rPr>
+          <w:rFonts w:ascii="Times New Roman" w:hAnsi="Times New Roman" w:cs="Times New Roman"/>
+          <w:sz w:val="28"/>
+          <w:szCs w:val="28"/>
+        </w:rPr>
+      </w:pPr>
+      <w:r>
+        <w:rPr>
+          <w:rFonts w:ascii="Times New Roman" w:hAnsi="Times New Roman" w:cs="Times New Roman"/>
+          <w:sz w:val="28"/>
+          <w:szCs w:val="28"/>
+        </w:rPr>
+        <w:t>Столовая – 8 м.</w:t>
+      </w:r>
+    </w:p>
+    <w:p>
+      <w:pPr>
+        <w:spacing w:after="0" w:line="360" w:lineRule="auto"/>
+        <w:ind w:firstLine="709"/>
+        <w:jc w:val="both"/>
+        <w:rPr>
+          <w:rFonts w:ascii="Times New Roman" w:hAnsi="Times New Roman" w:cs="Times New Roman"/>
+          <w:sz w:val="28"/>
+          <w:szCs w:val="28"/>
+        </w:rPr>
+      </w:pPr>
+      <w:r>
+        <w:rPr>
+          <w:rFonts w:ascii="Times New Roman" w:hAnsi="Times New Roman" w:cs="Times New Roman"/>
+          <w:sz w:val="28"/>
+          <w:szCs w:val="28"/>
+        </w:rPr>
+        <w:t>Итог: ~513 м. витой пары.</w:t>
+      </w:r>
+    </w:p>
+    <w:p>
+      <w:pPr>
+        <w:spacing w:after="0" w:line="360" w:lineRule="auto"/>
+        <w:ind w:firstLine="709"/>
+        <w:jc w:val="both"/>
+        <w:rPr>
+          <w:rFonts w:ascii="Times New Roman" w:hAnsi="Times New Roman" w:cs="Times New Roman"/>
+          <w:sz w:val="28"/>
+          <w:szCs w:val="28"/>
+        </w:rPr>
+      </w:pPr>
+    </w:p>
+    <w:p>
+      <w:pPr>
+        <w:spacing w:after="0" w:line="360" w:lineRule="auto"/>
+        <w:ind w:firstLine="709"/>
+        <w:jc w:val="both"/>
+        <w:rPr>
+          <w:rFonts w:ascii="Times New Roman" w:hAnsi="Times New Roman" w:cs="Times New Roman"/>
+          <w:sz w:val="28"/>
+          <w:szCs w:val="28"/>
+        </w:rPr>
+      </w:pPr>
+    </w:p>
+    <w:p>
+      <w:pPr>
+        <w:spacing w:after="0" w:line="360" w:lineRule="auto"/>
+        <w:ind w:firstLine="709"/>
+        <w:jc w:val="both"/>
+        <w:rPr>
+          <w:rFonts w:ascii="Times New Roman" w:hAnsi="Times New Roman" w:cs="Times New Roman"/>
+          <w:sz w:val="28"/>
+          <w:szCs w:val="28"/>
+        </w:rPr>
+      </w:pPr>
+    </w:p>
+    <w:p>
+      <w:pPr>
+        <w:spacing w:after="0" w:line="360" w:lineRule="auto"/>
+        <w:ind w:firstLine="709"/>
+        <w:jc w:val="both"/>
+        <w:rPr>
+          <w:rFonts w:ascii="Times New Roman" w:hAnsi="Times New Roman" w:cs="Times New Roman"/>
+          <w:sz w:val="28"/>
+          <w:szCs w:val="28"/>
+        </w:rPr>
+      </w:pPr>
+    </w:p>
+    <w:p>
+      <w:pPr>
+        <w:pStyle w:val="2"/>
+      </w:pPr>
+      <w:bookmarkStart w:id="10" w:name="_Toc77276628"/>
+      <w:r>
         <w:t>1.</w:t>
       </w:r>
       <w:r>
+        <w:t xml:space="preserve">9 </w:t>
+      </w:r>
+      <w:r>
+        <w:t>Р</w:t>
+      </w:r>
+      <w:r>
+        <w:t>асчет стоимости сети</w:t>
+      </w:r>
+      <w:r>
+        <w:t>.</w:t>
+      </w:r>
+      <w:bookmarkEnd w:id="10"/>
+    </w:p>
+    <w:p>
+      <w:pPr>
+        <w:spacing w:after="0" w:line="360" w:lineRule="auto"/>
+        <w:ind w:firstLine="709"/>
+        <w:jc w:val="both"/>
         <w:rPr>
           <w:rFonts w:ascii="Times New Roman" w:hAnsi="Times New Roman" w:cs="Times New Roman"/>
           <w:b/>
           <w:sz w:val="28"/>
           <w:szCs w:val="28"/>
         </w:rPr>
-        <w:t>8 Произвести расчет прокладки кабелей.</w:t>
-      </w:r>
-    </w:p>
-    <w:p>
-      <w:pPr>
-        <w:spacing w:after="0" w:line="360" w:lineRule="auto"/>
-        <w:ind w:firstLine="709"/>
-        <w:jc w:val="both"/>
-        <w:rPr>
-          <w:rFonts w:ascii="Times New Roman" w:hAnsi="Times New Roman" w:cs="Times New Roman"/>
-          <w:b/>
-          <w:sz w:val="28"/>
-          <w:szCs w:val="28"/>
-        </w:rPr>
-      </w:pPr>
-      <w:r>
-        <w:rPr>
-          <w:rFonts w:ascii="Times New Roman" w:hAnsi="Times New Roman" w:cs="Times New Roman"/>
-          <w:sz w:val="28"/>
-          <w:szCs w:val="28"/>
-        </w:rPr>
-        <w:t>Витая пара категорий 6</w:t>
-      </w:r>
-      <w:r>
-        <w:rPr>
-          <w:rFonts w:ascii="Times New Roman" w:hAnsi="Times New Roman" w:cs="Times New Roman"/>
-          <w:b/>
-          <w:sz w:val="28"/>
-          <w:szCs w:val="28"/>
-        </w:rPr>
-        <w:t>:</w:t>
-      </w:r>
-    </w:p>
-    <w:p>
-      <w:pPr>
-        <w:spacing w:after="0" w:line="360" w:lineRule="auto"/>
-        <w:ind w:firstLine="709"/>
-        <w:jc w:val="both"/>
-        <w:rPr>
-          <w:rFonts w:ascii="Times New Roman" w:hAnsi="Times New Roman" w:cs="Times New Roman"/>
-          <w:sz w:val="28"/>
-          <w:szCs w:val="28"/>
-        </w:rPr>
-      </w:pPr>
-      <w:r>
-        <w:rPr>
-          <w:rFonts w:ascii="Times New Roman" w:hAnsi="Times New Roman" w:cs="Times New Roman"/>
-          <w:sz w:val="28"/>
-          <w:szCs w:val="28"/>
-        </w:rPr>
-        <w:t>От серверной</w:t>
-      </w:r>
-      <w:r>
-        <w:rPr>
-          <w:rFonts w:ascii="Times New Roman" w:hAnsi="Times New Roman" w:cs="Times New Roman"/>
-          <w:sz w:val="28"/>
-          <w:szCs w:val="28"/>
-        </w:rPr>
-        <w:t xml:space="preserve"> до коммутаторов в кабинетах:</w:t>
-      </w:r>
-    </w:p>
-    <w:p>
-      <w:pPr>
-        <w:spacing w:after="0" w:line="360" w:lineRule="auto"/>
-        <w:ind w:firstLine="709"/>
-        <w:jc w:val="both"/>
-        <w:rPr>
-          <w:rFonts w:ascii="Times New Roman" w:hAnsi="Times New Roman" w:cs="Times New Roman"/>
-          <w:sz w:val="28"/>
-          <w:szCs w:val="28"/>
-        </w:rPr>
-      </w:pPr>
-      <w:r>
-        <w:rPr>
-          <w:rFonts w:ascii="Times New Roman" w:hAnsi="Times New Roman" w:cs="Times New Roman"/>
-          <w:sz w:val="28"/>
-          <w:szCs w:val="28"/>
-        </w:rPr>
-        <w:t>Кабинет 1 – 15 м</w:t>
-      </w:r>
-      <w:r>
+      </w:pPr>
+    </w:p>
+    <w:p>
+      <w:pPr>
+        <w:spacing w:after="0" w:line="360" w:lineRule="auto"/>
+        <w:ind w:firstLine="709"/>
+        <w:jc w:val="both"/>
         <w:rPr>
           <w:rFonts w:ascii="Times New Roman" w:hAnsi="Times New Roman" w:cs="Times New Roman"/>
           <w:sz w:val="28"/>
           <w:szCs w:val="28"/>
           <w:lang w:val="en-US"/>
         </w:rPr>
+      </w:pPr>
+      <w:r>
+        <w:rPr>
+          <w:rFonts w:ascii="Times New Roman" w:hAnsi="Times New Roman" w:cs="Times New Roman"/>
+          <w:sz w:val="28"/>
+          <w:szCs w:val="28"/>
+        </w:rPr>
+        <w:t>Сервер</w:t>
+      </w:r>
+      <w:r>
+        <w:rPr>
+          <w:rFonts w:ascii="Times New Roman" w:hAnsi="Times New Roman" w:cs="Times New Roman"/>
+          <w:sz w:val="28"/>
+          <w:szCs w:val="28"/>
+          <w:lang w:val="en-US"/>
+        </w:rPr>
+        <w:t xml:space="preserve"> IS9000/pro2U (S921R2Qi) 185 000 </w:t>
+      </w:r>
+      <w:proofErr w:type="spellStart"/>
+      <w:proofErr w:type="gramStart"/>
+      <w:r>
+        <w:rPr>
+          <w:rFonts w:ascii="Times New Roman" w:hAnsi="Times New Roman" w:cs="Times New Roman"/>
+          <w:sz w:val="28"/>
+          <w:szCs w:val="28"/>
+        </w:rPr>
+        <w:t>руб</w:t>
+      </w:r>
+      <w:proofErr w:type="spellEnd"/>
+      <w:r>
+        <w:rPr>
+          <w:rFonts w:ascii="Times New Roman" w:hAnsi="Times New Roman" w:cs="Times New Roman"/>
+          <w:sz w:val="28"/>
+          <w:szCs w:val="28"/>
+          <w:lang w:val="en-US"/>
+        </w:rPr>
         <w:t>.</w:t>
       </w:r>
       <w:r>
@@ -4314,6 +7332,26 @@
           <w:rFonts w:ascii="Times New Roman" w:hAnsi="Times New Roman" w:cs="Times New Roman"/>
           <w:sz w:val="28"/>
           <w:szCs w:val="28"/>
+          <w:lang w:val="en-US"/>
+        </w:rPr>
+        <w:t>[</w:t>
+      </w:r>
+      <w:proofErr w:type="gramEnd"/>
+      <w:r>
+        <w:rPr>
+          <w:rFonts w:ascii="Times New Roman" w:hAnsi="Times New Roman" w:cs="Times New Roman"/>
+          <w:sz w:val="28"/>
+          <w:szCs w:val="28"/>
+          <w:lang w:val="en-US"/>
+        </w:rPr>
+        <w:t>6]</w:t>
+      </w:r>
+      <w:r>
+        <w:rPr>
+          <w:rFonts w:ascii="Times New Roman" w:hAnsi="Times New Roman" w:cs="Times New Roman"/>
+          <w:sz w:val="28"/>
+          <w:szCs w:val="28"/>
+          <w:lang w:val="en-US"/>
         </w:rPr>
         <w:t>;</w:t>
       </w:r>
@@ -4327,35 +7365,387 @@
           <w:rFonts w:ascii="Times New Roman" w:hAnsi="Times New Roman" w:cs="Times New Roman"/>
           <w:sz w:val="28"/>
           <w:szCs w:val="28"/>
-        </w:rPr>
-      </w:pPr>
-      <w:r>
-        <w:rPr>
-          <w:rFonts w:ascii="Times New Roman" w:hAnsi="Times New Roman" w:cs="Times New Roman"/>
-          <w:sz w:val="28"/>
-          <w:szCs w:val="28"/>
-        </w:rPr>
-        <w:t>Кабинет 2 – 6 м.</w:t>
-      </w:r>
-    </w:p>
-    <w:p>
-      <w:pPr>
-        <w:spacing w:after="0" w:line="360" w:lineRule="auto"/>
-        <w:ind w:firstLine="709"/>
-        <w:jc w:val="both"/>
-        <w:rPr>
-          <w:rFonts w:ascii="Times New Roman" w:hAnsi="Times New Roman" w:cs="Times New Roman"/>
-          <w:sz w:val="28"/>
-          <w:szCs w:val="28"/>
-        </w:rPr>
-      </w:pPr>
-      <w:r>
-        <w:rPr>
-          <w:rFonts w:ascii="Times New Roman" w:hAnsi="Times New Roman" w:cs="Times New Roman"/>
-          <w:sz w:val="28"/>
-          <w:szCs w:val="28"/>
-        </w:rPr>
-        <w:t>Итог: ~21 м. оптоволокна.</w:t>
+          <w:lang w:val="en-US"/>
+        </w:rPr>
+      </w:pPr>
+      <w:r>
+        <w:rPr>
+          <w:rFonts w:ascii="Times New Roman" w:hAnsi="Times New Roman" w:cs="Times New Roman"/>
+          <w:sz w:val="28"/>
+          <w:szCs w:val="28"/>
+        </w:rPr>
+        <w:t>Стойка</w:t>
+      </w:r>
+      <w:r>
+        <w:rPr>
+          <w:rFonts w:ascii="Times New Roman" w:hAnsi="Times New Roman" w:cs="Times New Roman"/>
+          <w:sz w:val="28"/>
+          <w:szCs w:val="28"/>
+          <w:lang w:val="en-US"/>
+        </w:rPr>
+        <w:t xml:space="preserve"> </w:t>
+      </w:r>
+      <w:proofErr w:type="spellStart"/>
+      <w:r>
+        <w:rPr>
+          <w:rFonts w:ascii="Times New Roman" w:hAnsi="Times New Roman" w:cs="Times New Roman"/>
+          <w:sz w:val="28"/>
+          <w:szCs w:val="28"/>
+          <w:lang w:val="en-US"/>
+        </w:rPr>
+        <w:t>Hyperline</w:t>
+      </w:r>
+      <w:proofErr w:type="spellEnd"/>
+      <w:r>
+        <w:rPr>
+          <w:rFonts w:ascii="Times New Roman" w:hAnsi="Times New Roman" w:cs="Times New Roman"/>
+          <w:sz w:val="28"/>
+          <w:szCs w:val="28"/>
+          <w:lang w:val="en-US"/>
+        </w:rPr>
+        <w:t xml:space="preserve"> [ORK2A-4768-RAL9005] 24 000 </w:t>
+      </w:r>
+      <w:proofErr w:type="spellStart"/>
+      <w:proofErr w:type="gramStart"/>
+      <w:r>
+        <w:rPr>
+          <w:rFonts w:ascii="Times New Roman" w:hAnsi="Times New Roman" w:cs="Times New Roman"/>
+          <w:sz w:val="28"/>
+          <w:szCs w:val="28"/>
+        </w:rPr>
+        <w:t>руб</w:t>
+      </w:r>
+      <w:proofErr w:type="spellEnd"/>
+      <w:r>
+        <w:rPr>
+          <w:rFonts w:ascii="Times New Roman" w:hAnsi="Times New Roman" w:cs="Times New Roman"/>
+          <w:sz w:val="28"/>
+          <w:szCs w:val="28"/>
+          <w:lang w:val="en-US"/>
+        </w:rPr>
+        <w:t>.</w:t>
+      </w:r>
+      <w:r>
+        <w:rPr>
+          <w:rFonts w:ascii="Times New Roman" w:hAnsi="Times New Roman" w:cs="Times New Roman"/>
+          <w:sz w:val="28"/>
+          <w:szCs w:val="28"/>
+          <w:lang w:val="en-US"/>
+        </w:rPr>
+        <w:t>[</w:t>
+      </w:r>
+      <w:proofErr w:type="gramEnd"/>
+      <w:r>
+        <w:rPr>
+          <w:rFonts w:ascii="Times New Roman" w:hAnsi="Times New Roman" w:cs="Times New Roman"/>
+          <w:sz w:val="28"/>
+          <w:szCs w:val="28"/>
+          <w:lang w:val="en-US"/>
+        </w:rPr>
+        <w:t>6]</w:t>
+      </w:r>
+      <w:r>
+        <w:rPr>
+          <w:rFonts w:ascii="Times New Roman" w:hAnsi="Times New Roman" w:cs="Times New Roman"/>
+          <w:sz w:val="28"/>
+          <w:szCs w:val="28"/>
+          <w:lang w:val="en-US"/>
+        </w:rPr>
+        <w:t>;</w:t>
+      </w:r>
+    </w:p>
+    <w:p>
+      <w:pPr>
+        <w:spacing w:after="0" w:line="360" w:lineRule="auto"/>
+        <w:ind w:firstLine="709"/>
+        <w:jc w:val="both"/>
+        <w:rPr>
+          <w:rFonts w:ascii="Times New Roman" w:hAnsi="Times New Roman" w:cs="Times New Roman"/>
+          <w:sz w:val="28"/>
+          <w:szCs w:val="28"/>
+          <w:lang w:val="en-US"/>
+        </w:rPr>
+      </w:pPr>
+      <w:r>
+        <w:rPr>
+          <w:rFonts w:ascii="Times New Roman" w:hAnsi="Times New Roman" w:cs="Times New Roman"/>
+          <w:sz w:val="28"/>
+          <w:szCs w:val="28"/>
+        </w:rPr>
+        <w:t>Коммутатор</w:t>
+      </w:r>
+      <w:r>
+        <w:rPr>
+          <w:rFonts w:ascii="Times New Roman" w:hAnsi="Times New Roman" w:cs="Times New Roman"/>
+          <w:sz w:val="28"/>
+          <w:szCs w:val="28"/>
+          <w:lang w:val="en-US"/>
+        </w:rPr>
+        <w:t xml:space="preserve"> </w:t>
+      </w:r>
+      <w:proofErr w:type="spellStart"/>
+      <w:r>
+        <w:rPr>
+          <w:rFonts w:ascii="Times New Roman" w:hAnsi="Times New Roman" w:cs="Times New Roman"/>
+          <w:sz w:val="28"/>
+          <w:szCs w:val="28"/>
+          <w:lang w:val="en-US"/>
+        </w:rPr>
+        <w:t>Mikrotik</w:t>
+      </w:r>
+      <w:proofErr w:type="spellEnd"/>
+      <w:r>
+        <w:rPr>
+          <w:rFonts w:ascii="Times New Roman" w:hAnsi="Times New Roman" w:cs="Times New Roman"/>
+          <w:sz w:val="28"/>
+          <w:szCs w:val="28"/>
+          <w:lang w:val="en-US"/>
+        </w:rPr>
+        <w:t xml:space="preserve"> CRS317-1G-16S+RM 27 000 </w:t>
+      </w:r>
+      <w:proofErr w:type="spellStart"/>
+      <w:proofErr w:type="gramStart"/>
+      <w:r>
+        <w:rPr>
+          <w:rFonts w:ascii="Times New Roman" w:hAnsi="Times New Roman" w:cs="Times New Roman"/>
+          <w:sz w:val="28"/>
+          <w:szCs w:val="28"/>
+        </w:rPr>
+        <w:t>руб</w:t>
+      </w:r>
+      <w:proofErr w:type="spellEnd"/>
+      <w:r>
+        <w:rPr>
+          <w:rFonts w:ascii="Times New Roman" w:hAnsi="Times New Roman" w:cs="Times New Roman"/>
+          <w:sz w:val="28"/>
+          <w:szCs w:val="28"/>
+          <w:lang w:val="en-US"/>
+        </w:rPr>
+        <w:t>.</w:t>
+      </w:r>
+      <w:r>
+        <w:rPr>
+          <w:rFonts w:ascii="Times New Roman" w:hAnsi="Times New Roman" w:cs="Times New Roman"/>
+          <w:sz w:val="28"/>
+          <w:szCs w:val="28"/>
+          <w:lang w:val="en-US"/>
+        </w:rPr>
+        <w:t>[</w:t>
+      </w:r>
+      <w:proofErr w:type="gramEnd"/>
+      <w:r>
+        <w:rPr>
+          <w:rFonts w:ascii="Times New Roman" w:hAnsi="Times New Roman" w:cs="Times New Roman"/>
+          <w:sz w:val="28"/>
+          <w:szCs w:val="28"/>
+          <w:lang w:val="en-US"/>
+        </w:rPr>
+        <w:t>6]</w:t>
+      </w:r>
+      <w:r>
+        <w:rPr>
+          <w:rFonts w:ascii="Times New Roman" w:hAnsi="Times New Roman" w:cs="Times New Roman"/>
+          <w:sz w:val="28"/>
+          <w:szCs w:val="28"/>
+          <w:lang w:val="en-US"/>
+        </w:rPr>
+        <w:t>;</w:t>
+      </w:r>
+    </w:p>
+    <w:p>
+      <w:pPr>
+        <w:spacing w:after="0" w:line="360" w:lineRule="auto"/>
+        <w:ind w:firstLine="709"/>
+        <w:jc w:val="both"/>
+        <w:rPr>
+          <w:rFonts w:ascii="Times New Roman" w:hAnsi="Times New Roman" w:cs="Times New Roman"/>
+          <w:sz w:val="28"/>
+          <w:szCs w:val="28"/>
+          <w:lang w:val="en-US"/>
+        </w:rPr>
+      </w:pPr>
+      <w:r>
+        <w:rPr>
+          <w:rFonts w:ascii="Times New Roman" w:hAnsi="Times New Roman" w:cs="Times New Roman"/>
+          <w:sz w:val="28"/>
+          <w:szCs w:val="28"/>
+        </w:rPr>
+        <w:t>Коммутатор</w:t>
+      </w:r>
+      <w:r>
+        <w:rPr>
+          <w:rFonts w:ascii="Times New Roman" w:hAnsi="Times New Roman" w:cs="Times New Roman"/>
+          <w:sz w:val="28"/>
+          <w:szCs w:val="28"/>
+          <w:lang w:val="en-US"/>
+        </w:rPr>
+        <w:t xml:space="preserve"> </w:t>
+      </w:r>
+      <w:proofErr w:type="spellStart"/>
+      <w:r>
+        <w:rPr>
+          <w:rFonts w:ascii="Times New Roman" w:hAnsi="Times New Roman" w:cs="Times New Roman"/>
+          <w:sz w:val="28"/>
+          <w:szCs w:val="28"/>
+          <w:lang w:val="en-US"/>
+        </w:rPr>
+        <w:t>Mikrotik</w:t>
+      </w:r>
+      <w:proofErr w:type="spellEnd"/>
+      <w:r>
+        <w:rPr>
+          <w:rFonts w:ascii="Times New Roman" w:hAnsi="Times New Roman" w:cs="Times New Roman"/>
+          <w:sz w:val="28"/>
+          <w:szCs w:val="28"/>
+          <w:lang w:val="en-US"/>
+        </w:rPr>
+        <w:t xml:space="preserve"> CRS326-24G-2S+RM 32 000 </w:t>
+      </w:r>
+      <w:proofErr w:type="spellStart"/>
+      <w:r>
+        <w:rPr>
+          <w:rFonts w:ascii="Times New Roman" w:hAnsi="Times New Roman" w:cs="Times New Roman"/>
+          <w:sz w:val="28"/>
+          <w:szCs w:val="28"/>
+        </w:rPr>
+        <w:t>руб</w:t>
+      </w:r>
+      <w:proofErr w:type="spellEnd"/>
+      <w:r>
+        <w:rPr>
+          <w:rFonts w:ascii="Times New Roman" w:hAnsi="Times New Roman" w:cs="Times New Roman"/>
+          <w:sz w:val="28"/>
+          <w:szCs w:val="28"/>
+          <w:lang w:val="en-US"/>
+        </w:rPr>
+        <w:t>. [6]</w:t>
+      </w:r>
+      <w:r>
+        <w:rPr>
+          <w:rFonts w:ascii="Times New Roman" w:hAnsi="Times New Roman" w:cs="Times New Roman"/>
+          <w:sz w:val="28"/>
+          <w:szCs w:val="28"/>
+          <w:lang w:val="en-US"/>
+        </w:rPr>
+        <w:t>;</w:t>
+      </w:r>
+    </w:p>
+    <w:p>
+      <w:pPr>
+        <w:spacing w:after="0" w:line="360" w:lineRule="auto"/>
+        <w:ind w:firstLine="709"/>
+        <w:jc w:val="both"/>
+        <w:rPr>
+          <w:rFonts w:ascii="Times New Roman" w:hAnsi="Times New Roman" w:cs="Times New Roman"/>
+          <w:sz w:val="28"/>
+          <w:szCs w:val="28"/>
+        </w:rPr>
+      </w:pPr>
+      <w:r>
+        <w:rPr>
+          <w:rFonts w:ascii="Times New Roman" w:hAnsi="Times New Roman" w:cs="Times New Roman"/>
+          <w:sz w:val="28"/>
+          <w:szCs w:val="28"/>
+          <w:lang w:val="en-US"/>
+        </w:rPr>
+        <w:t xml:space="preserve">POE- </w:t>
+      </w:r>
+      <w:r>
+        <w:rPr>
+          <w:rFonts w:ascii="Times New Roman" w:hAnsi="Times New Roman" w:cs="Times New Roman"/>
+          <w:sz w:val="28"/>
+          <w:szCs w:val="28"/>
+        </w:rPr>
+        <w:t>коммутатор</w:t>
+      </w:r>
+      <w:r>
+        <w:rPr>
+          <w:rFonts w:ascii="Times New Roman" w:hAnsi="Times New Roman" w:cs="Times New Roman"/>
+          <w:sz w:val="28"/>
+          <w:szCs w:val="28"/>
+          <w:lang w:val="en-US"/>
+        </w:rPr>
+        <w:t xml:space="preserve"> Hikvision DS-3E0510P-E/M 8 600 </w:t>
+      </w:r>
+      <w:proofErr w:type="spellStart"/>
+      <w:r>
+        <w:rPr>
+          <w:rFonts w:ascii="Times New Roman" w:hAnsi="Times New Roman" w:cs="Times New Roman"/>
+          <w:sz w:val="28"/>
+          <w:szCs w:val="28"/>
+        </w:rPr>
+        <w:t>руб</w:t>
+      </w:r>
+      <w:proofErr w:type="spellEnd"/>
+      <w:r>
+        <w:rPr>
+          <w:rFonts w:ascii="Times New Roman" w:hAnsi="Times New Roman" w:cs="Times New Roman"/>
+          <w:sz w:val="28"/>
+          <w:szCs w:val="28"/>
+          <w:lang w:val="en-US"/>
+        </w:rPr>
+        <w:t>.</w:t>
+      </w:r>
+      <w:r>
+        <w:rPr>
+          <w:rFonts w:ascii="Times New Roman" w:hAnsi="Times New Roman" w:cs="Times New Roman"/>
+          <w:sz w:val="28"/>
+          <w:szCs w:val="28"/>
+          <w:lang w:val="en-US"/>
+        </w:rPr>
+        <w:t xml:space="preserve"> </w:t>
+      </w:r>
+      <w:r>
+        <w:rPr>
+          <w:rFonts w:ascii="Times New Roman" w:hAnsi="Times New Roman" w:cs="Times New Roman"/>
+          <w:sz w:val="28"/>
+          <w:szCs w:val="28"/>
+        </w:rPr>
+        <w:t>[6]</w:t>
+      </w:r>
+      <w:r>
+        <w:rPr>
+          <w:rFonts w:ascii="Times New Roman" w:hAnsi="Times New Roman" w:cs="Times New Roman"/>
+          <w:sz w:val="28"/>
+          <w:szCs w:val="28"/>
+        </w:rPr>
+        <w:t>;</w:t>
+      </w:r>
+    </w:p>
+    <w:p>
+      <w:pPr>
+        <w:spacing w:after="0" w:line="360" w:lineRule="auto"/>
+        <w:ind w:firstLine="709"/>
+        <w:jc w:val="both"/>
+        <w:rPr>
+          <w:rFonts w:ascii="Times New Roman" w:hAnsi="Times New Roman" w:cs="Times New Roman"/>
+          <w:sz w:val="28"/>
+          <w:szCs w:val="28"/>
+        </w:rPr>
+      </w:pPr>
+      <w:r>
+        <w:rPr>
+          <w:rFonts w:ascii="Times New Roman" w:hAnsi="Times New Roman" w:cs="Times New Roman"/>
+          <w:sz w:val="28"/>
+          <w:szCs w:val="28"/>
+        </w:rPr>
+        <w:t>Витая пара категорий 6: 21 * 18 = 378 руб.</w:t>
+      </w:r>
+      <w:r>
+        <w:rPr>
+          <w:rFonts w:ascii="Times New Roman" w:hAnsi="Times New Roman" w:cs="Times New Roman"/>
+          <w:sz w:val="28"/>
+          <w:szCs w:val="28"/>
+        </w:rPr>
+        <w:t xml:space="preserve"> [5]</w:t>
+      </w:r>
+      <w:r>
+        <w:rPr>
+          <w:rFonts w:ascii="Times New Roman" w:hAnsi="Times New Roman" w:cs="Times New Roman"/>
+          <w:sz w:val="28"/>
+          <w:szCs w:val="28"/>
+        </w:rPr>
+        <w:t>;</w:t>
       </w:r>
     </w:p>
     <w:p>
@@ -4392,85 +7782,31 @@
           <w:sz w:val="28"/>
           <w:szCs w:val="28"/>
         </w:rPr>
-        <w:t>:</w:t>
-      </w:r>
-    </w:p>
-    <w:p>
-      <w:pPr>
-        <w:spacing w:after="0" w:line="360" w:lineRule="auto"/>
-        <w:ind w:firstLine="709"/>
-        <w:jc w:val="both"/>
-        <w:rPr>
-          <w:rFonts w:ascii="Times New Roman" w:hAnsi="Times New Roman" w:cs="Times New Roman"/>
-          <w:sz w:val="28"/>
-          <w:szCs w:val="28"/>
-        </w:rPr>
-      </w:pPr>
-      <w:r>
-        <w:rPr>
-          <w:rFonts w:ascii="Times New Roman" w:hAnsi="Times New Roman" w:cs="Times New Roman"/>
-          <w:sz w:val="28"/>
-          <w:szCs w:val="28"/>
-        </w:rPr>
-        <w:t>От коммутаторов до рабочих станций:</w:t>
-      </w:r>
-    </w:p>
-    <w:p>
-      <w:pPr>
-        <w:spacing w:after="0" w:line="360" w:lineRule="auto"/>
-        <w:ind w:firstLine="709"/>
-        <w:jc w:val="both"/>
-        <w:rPr>
-          <w:rFonts w:ascii="Times New Roman" w:hAnsi="Times New Roman" w:cs="Times New Roman"/>
-          <w:sz w:val="28"/>
-          <w:szCs w:val="28"/>
-          <w:lang w:val="en-US"/>
-        </w:rPr>
-      </w:pPr>
-      <w:r>
-        <w:rPr>
-          <w:rFonts w:ascii="Times New Roman" w:hAnsi="Times New Roman" w:cs="Times New Roman"/>
-          <w:sz w:val="28"/>
-          <w:szCs w:val="28"/>
-        </w:rPr>
-        <w:t>Кабинет 1 – в сумме 280 м.</w:t>
-      </w:r>
-      <w:r>
-        <w:rPr>
-          <w:rFonts w:ascii="Times New Roman" w:hAnsi="Times New Roman" w:cs="Times New Roman"/>
-          <w:sz w:val="28"/>
-          <w:szCs w:val="28"/>
-          <w:lang w:val="en-US"/>
-        </w:rPr>
-        <w:t>;</w:t>
-      </w:r>
-    </w:p>
-    <w:p>
-      <w:pPr>
-        <w:spacing w:after="0" w:line="360" w:lineRule="auto"/>
-        <w:ind w:firstLine="709"/>
-        <w:jc w:val="both"/>
-        <w:rPr>
-          <w:rFonts w:ascii="Times New Roman" w:hAnsi="Times New Roman" w:cs="Times New Roman"/>
-          <w:sz w:val="28"/>
-          <w:szCs w:val="28"/>
-          <w:lang w:val="en-US"/>
-        </w:rPr>
-      </w:pPr>
-      <w:r>
-        <w:rPr>
-          <w:rFonts w:ascii="Times New Roman" w:hAnsi="Times New Roman" w:cs="Times New Roman"/>
-          <w:sz w:val="28"/>
-          <w:szCs w:val="28"/>
-        </w:rPr>
-        <w:t>Кабинет 2 - в сумме 170 м</w:t>
-      </w:r>
-      <w:r>
-        <w:rPr>
-          <w:rFonts w:ascii="Times New Roman" w:hAnsi="Times New Roman" w:cs="Times New Roman"/>
-          <w:sz w:val="28"/>
-          <w:szCs w:val="28"/>
-          <w:lang w:val="en-US"/>
+        <w:t xml:space="preserve">: 513 * 10 = 5130 </w:t>
+      </w:r>
+      <w:proofErr w:type="spellStart"/>
+      <w:r>
+        <w:rPr>
+          <w:rFonts w:ascii="Times New Roman" w:hAnsi="Times New Roman" w:cs="Times New Roman"/>
+          <w:sz w:val="28"/>
+          <w:szCs w:val="28"/>
+        </w:rPr>
+        <w:t>руб</w:t>
+      </w:r>
+      <w:proofErr w:type="spellEnd"/>
+      <w:r>
+        <w:rPr>
+          <w:rFonts w:ascii="Times New Roman" w:hAnsi="Times New Roman" w:cs="Times New Roman"/>
+          <w:sz w:val="28"/>
+          <w:szCs w:val="28"/>
+        </w:rPr>
+        <w:t xml:space="preserve"> [5]</w:t>
+      </w:r>
+      <w:r>
+        <w:rPr>
+          <w:rFonts w:ascii="Times New Roman" w:hAnsi="Times New Roman" w:cs="Times New Roman"/>
+          <w:sz w:val="28"/>
+          <w:szCs w:val="28"/>
         </w:rPr>
         <w:t>.</w:t>
       </w:r>
@@ -4492,274 +7828,96 @@
           <w:sz w:val="28"/>
           <w:szCs w:val="28"/>
         </w:rPr>
-        <w:t xml:space="preserve">От </w:t>
-      </w:r>
-      <w:r>
-        <w:rPr>
-          <w:rFonts w:ascii="Times New Roman" w:hAnsi="Times New Roman" w:cs="Times New Roman"/>
-          <w:sz w:val="28"/>
-          <w:szCs w:val="28"/>
-          <w:lang w:val="en-US"/>
-        </w:rPr>
-        <w:t>POE</w:t>
-      </w:r>
-      <w:r>
-        <w:rPr>
-          <w:rFonts w:ascii="Times New Roman" w:hAnsi="Times New Roman" w:cs="Times New Roman"/>
-          <w:sz w:val="28"/>
-          <w:szCs w:val="28"/>
-        </w:rPr>
-        <w:t xml:space="preserve">-коммутатора в серверной до точек доступа </w:t>
-      </w:r>
-      <w:proofErr w:type="spellStart"/>
-      <w:r>
-        <w:rPr>
-          <w:rFonts w:ascii="Times New Roman" w:hAnsi="Times New Roman" w:cs="Times New Roman"/>
-          <w:sz w:val="28"/>
-          <w:szCs w:val="28"/>
-          <w:lang w:val="en-US"/>
-        </w:rPr>
-        <w:t>wifi</w:t>
-      </w:r>
-      <w:proofErr w:type="spellEnd"/>
-      <w:r>
-        <w:rPr>
-          <w:rFonts w:ascii="Times New Roman" w:hAnsi="Times New Roman" w:cs="Times New Roman"/>
-          <w:sz w:val="28"/>
-          <w:szCs w:val="28"/>
-        </w:rPr>
-        <w:t>:</w:t>
-      </w:r>
-    </w:p>
-    <w:p>
-      <w:pPr>
-        <w:spacing w:after="0" w:line="360" w:lineRule="auto"/>
-        <w:ind w:firstLine="709"/>
-        <w:jc w:val="both"/>
-        <w:rPr>
-          <w:rFonts w:ascii="Times New Roman" w:hAnsi="Times New Roman" w:cs="Times New Roman"/>
-          <w:sz w:val="28"/>
-          <w:szCs w:val="28"/>
-        </w:rPr>
-      </w:pPr>
-      <w:r>
-        <w:rPr>
-          <w:rFonts w:ascii="Times New Roman" w:hAnsi="Times New Roman" w:cs="Times New Roman"/>
-          <w:sz w:val="28"/>
-          <w:szCs w:val="28"/>
-        </w:rPr>
-        <w:t xml:space="preserve">Кабинет 1 – </w:t>
-      </w:r>
-      <w:r>
-        <w:rPr>
-          <w:rFonts w:ascii="Times New Roman" w:hAnsi="Times New Roman" w:cs="Times New Roman"/>
-          <w:sz w:val="28"/>
-          <w:szCs w:val="28"/>
-        </w:rPr>
-        <w:t>35</w:t>
-      </w:r>
-      <w:r>
-        <w:rPr>
-          <w:rFonts w:ascii="Times New Roman" w:hAnsi="Times New Roman" w:cs="Times New Roman"/>
-          <w:sz w:val="28"/>
-          <w:szCs w:val="28"/>
-        </w:rPr>
-        <w:t xml:space="preserve"> м.;</w:t>
-      </w:r>
-    </w:p>
-    <w:p>
-      <w:pPr>
-        <w:spacing w:after="0" w:line="360" w:lineRule="auto"/>
-        <w:ind w:firstLine="709"/>
-        <w:jc w:val="both"/>
-        <w:rPr>
-          <w:rFonts w:ascii="Times New Roman" w:hAnsi="Times New Roman" w:cs="Times New Roman"/>
-          <w:sz w:val="28"/>
-          <w:szCs w:val="28"/>
-        </w:rPr>
-      </w:pPr>
-      <w:r>
-        <w:rPr>
-          <w:rFonts w:ascii="Times New Roman" w:hAnsi="Times New Roman" w:cs="Times New Roman"/>
-          <w:sz w:val="28"/>
-          <w:szCs w:val="28"/>
-        </w:rPr>
-        <w:t xml:space="preserve">Кабинет 2 </w:t>
-      </w:r>
-      <w:r>
-        <w:rPr>
-          <w:rFonts w:ascii="Times New Roman" w:hAnsi="Times New Roman" w:cs="Times New Roman"/>
-          <w:sz w:val="28"/>
-          <w:szCs w:val="28"/>
-        </w:rPr>
-        <w:t xml:space="preserve">– 20 </w:t>
-      </w:r>
-      <w:r>
-        <w:rPr>
-          <w:rFonts w:ascii="Times New Roman" w:hAnsi="Times New Roman" w:cs="Times New Roman"/>
-          <w:sz w:val="28"/>
-          <w:szCs w:val="28"/>
-        </w:rPr>
-        <w:t>м.</w:t>
-      </w:r>
-      <w:r>
-        <w:rPr>
-          <w:rFonts w:ascii="Times New Roman" w:hAnsi="Times New Roman" w:cs="Times New Roman"/>
-          <w:sz w:val="28"/>
-          <w:szCs w:val="28"/>
-        </w:rPr>
-        <w:t>;</w:t>
-      </w:r>
-    </w:p>
-    <w:p>
-      <w:pPr>
-        <w:spacing w:after="0" w:line="360" w:lineRule="auto"/>
-        <w:ind w:firstLine="709"/>
-        <w:jc w:val="both"/>
-        <w:rPr>
-          <w:rFonts w:ascii="Times New Roman" w:hAnsi="Times New Roman" w:cs="Times New Roman"/>
-          <w:sz w:val="28"/>
-          <w:szCs w:val="28"/>
-        </w:rPr>
-      </w:pPr>
-      <w:r>
-        <w:rPr>
-          <w:rFonts w:ascii="Times New Roman" w:hAnsi="Times New Roman" w:cs="Times New Roman"/>
-          <w:sz w:val="28"/>
-          <w:szCs w:val="28"/>
-        </w:rPr>
-        <w:t>Столовая – 8 м.</w:t>
-      </w:r>
-    </w:p>
-    <w:p>
-      <w:pPr>
-        <w:spacing w:after="0" w:line="360" w:lineRule="auto"/>
-        <w:ind w:firstLine="709"/>
-        <w:jc w:val="both"/>
-        <w:rPr>
-          <w:rFonts w:ascii="Times New Roman" w:hAnsi="Times New Roman" w:cs="Times New Roman"/>
-          <w:sz w:val="28"/>
-          <w:szCs w:val="28"/>
-        </w:rPr>
-      </w:pPr>
-      <w:r>
-        <w:rPr>
-          <w:rFonts w:ascii="Times New Roman" w:hAnsi="Times New Roman" w:cs="Times New Roman"/>
-          <w:sz w:val="28"/>
-          <w:szCs w:val="28"/>
-        </w:rPr>
-        <w:t>Итог: ~513 м. витой пары.</w:t>
-      </w:r>
-    </w:p>
-    <w:p>
-      <w:pPr>
-        <w:spacing w:after="0" w:line="360" w:lineRule="auto"/>
-        <w:ind w:firstLine="709"/>
-        <w:jc w:val="both"/>
-        <w:rPr>
-          <w:rFonts w:ascii="Times New Roman" w:hAnsi="Times New Roman" w:cs="Times New Roman"/>
-          <w:sz w:val="28"/>
-          <w:szCs w:val="28"/>
-        </w:rPr>
-      </w:pPr>
-    </w:p>
-    <w:p>
-      <w:pPr>
-        <w:spacing w:after="0" w:line="360" w:lineRule="auto"/>
-        <w:ind w:firstLine="709"/>
-        <w:jc w:val="both"/>
-        <w:rPr>
-          <w:rFonts w:ascii="Times New Roman" w:hAnsi="Times New Roman" w:cs="Times New Roman"/>
-          <w:b/>
-          <w:sz w:val="28"/>
-          <w:szCs w:val="28"/>
-        </w:rPr>
-      </w:pPr>
-      <w:r>
-        <w:rPr>
-          <w:rFonts w:ascii="Times New Roman" w:hAnsi="Times New Roman" w:cs="Times New Roman"/>
-          <w:b/>
-          <w:sz w:val="28"/>
-          <w:szCs w:val="28"/>
-        </w:rPr>
+        <w:t xml:space="preserve"> </w:t>
+      </w:r>
+    </w:p>
+    <w:p>
+      <w:pPr>
+        <w:spacing w:after="0" w:line="360" w:lineRule="auto"/>
+        <w:ind w:firstLine="709"/>
+        <w:jc w:val="both"/>
+        <w:rPr>
+          <w:rFonts w:ascii="Times New Roman" w:hAnsi="Times New Roman" w:cs="Times New Roman"/>
+          <w:sz w:val="28"/>
+          <w:szCs w:val="28"/>
+        </w:rPr>
+      </w:pPr>
+      <w:r>
+        <w:rPr>
+          <w:rFonts w:ascii="Times New Roman" w:hAnsi="Times New Roman" w:cs="Times New Roman"/>
+          <w:sz w:val="28"/>
+          <w:szCs w:val="28"/>
+        </w:rPr>
+        <w:t>Итог: 282 108 руб.</w:t>
+      </w:r>
+    </w:p>
+    <w:p>
+      <w:pPr>
+        <w:spacing w:after="0" w:line="360" w:lineRule="auto"/>
+        <w:ind w:firstLine="709"/>
+        <w:jc w:val="both"/>
+        <w:rPr>
+          <w:rFonts w:ascii="Times New Roman" w:hAnsi="Times New Roman" w:cs="Times New Roman"/>
+          <w:sz w:val="28"/>
+          <w:szCs w:val="28"/>
+        </w:rPr>
+      </w:pPr>
+    </w:p>
+    <w:p>
+      <w:pPr>
+        <w:pStyle w:val="2"/>
+      </w:pPr>
+      <w:bookmarkStart w:id="11" w:name="_Toc77276629"/>
+      <w:r>
         <w:t>1.</w:t>
       </w:r>
       <w:r>
-        <w:rPr>
-          <w:rFonts w:ascii="Times New Roman" w:hAnsi="Times New Roman" w:cs="Times New Roman"/>
-          <w:b/>
-          <w:sz w:val="28"/>
-          <w:szCs w:val="28"/>
-        </w:rPr>
-        <w:t xml:space="preserve">9 </w:t>
-      </w:r>
-      <w:r>
-        <w:rPr>
-          <w:rFonts w:ascii="Times New Roman" w:hAnsi="Times New Roman" w:cs="Times New Roman"/>
-          <w:b/>
-          <w:sz w:val="28"/>
-          <w:szCs w:val="28"/>
-        </w:rPr>
-        <w:t>Р</w:t>
-      </w:r>
-      <w:r>
-        <w:rPr>
-          <w:rFonts w:ascii="Times New Roman" w:hAnsi="Times New Roman" w:cs="Times New Roman"/>
-          <w:b/>
-          <w:sz w:val="28"/>
-          <w:szCs w:val="28"/>
-        </w:rPr>
-        <w:t>асчет стоимости сети</w:t>
-      </w:r>
-      <w:r>
-        <w:rPr>
-          <w:rFonts w:ascii="Times New Roman" w:hAnsi="Times New Roman" w:cs="Times New Roman"/>
-          <w:b/>
+        <w:t>10 Привести схемы базы данных предприятия.</w:t>
+      </w:r>
+      <w:bookmarkEnd w:id="11"/>
+    </w:p>
+    <w:p>
+      <w:pPr>
+        <w:ind w:firstLine="708"/>
+        <w:rPr>
+          <w:rFonts w:ascii="Times New Roman" w:hAnsi="Times New Roman" w:cs="Times New Roman"/>
+          <w:sz w:val="28"/>
+          <w:szCs w:val="28"/>
+        </w:rPr>
+      </w:pPr>
+      <w:r>
+        <w:rPr>
+          <w:rFonts w:ascii="Times New Roman" w:hAnsi="Times New Roman" w:cs="Times New Roman"/>
+          <w:noProof/>
+          <w:sz w:val="28"/>
+          <w:szCs w:val="28"/>
+        </w:rPr>
+        <w:t xml:space="preserve">Таблица </w:t>
+      </w:r>
+      <w:r>
+        <w:rPr>
+          <w:rFonts w:ascii="Times New Roman" w:hAnsi="Times New Roman" w:cs="Times New Roman"/>
+          <w:noProof/>
+          <w:sz w:val="28"/>
+          <w:szCs w:val="28"/>
+        </w:rPr>
+        <w:t>3</w:t>
+      </w:r>
+      <w:r>
+        <w:rPr>
+          <w:rFonts w:ascii="Times New Roman" w:hAnsi="Times New Roman" w:cs="Times New Roman"/>
+          <w:noProof/>
           <w:sz w:val="28"/>
           <w:szCs w:val="28"/>
         </w:rPr>
         <w:t>.</w:t>
       </w:r>
-    </w:p>
-    <w:p>
-      <w:pPr>
-        <w:spacing w:after="0" w:line="360" w:lineRule="auto"/>
-        <w:ind w:firstLine="709"/>
-        <w:jc w:val="both"/>
-        <w:rPr>
-          <w:rFonts w:ascii="Times New Roman" w:hAnsi="Times New Roman" w:cs="Times New Roman"/>
-          <w:b/>
-          <w:sz w:val="28"/>
-          <w:szCs w:val="28"/>
-        </w:rPr>
-      </w:pPr>
-    </w:p>
-    <w:p>
-      <w:pPr>
-        <w:spacing w:after="0" w:line="360" w:lineRule="auto"/>
-        <w:ind w:firstLine="709"/>
-        <w:jc w:val="both"/>
-        <w:rPr>
-          <w:rFonts w:ascii="Times New Roman" w:hAnsi="Times New Roman" w:cs="Times New Roman"/>
-          <w:sz w:val="28"/>
-          <w:szCs w:val="28"/>
-          <w:lang w:val="en-US"/>
-        </w:rPr>
-      </w:pPr>
-      <w:r>
-        <w:rPr>
-          <w:rFonts w:ascii="Times New Roman" w:hAnsi="Times New Roman" w:cs="Times New Roman"/>
-          <w:sz w:val="28"/>
-          <w:szCs w:val="28"/>
-        </w:rPr>
-        <w:t>Сервер</w:t>
-      </w:r>
-      <w:r>
-        <w:rPr>
-          <w:rFonts w:ascii="Times New Roman" w:hAnsi="Times New Roman" w:cs="Times New Roman"/>
-          <w:sz w:val="28"/>
-          <w:szCs w:val="28"/>
-          <w:lang w:val="en-US"/>
+      <w:r>
+        <w:rPr>
+          <w:rFonts w:ascii="Times New Roman" w:hAnsi="Times New Roman" w:cs="Times New Roman"/>
+          <w:noProof/>
+          <w:sz w:val="28"/>
+          <w:szCs w:val="28"/>
         </w:rPr>
         <w:t xml:space="preserve"> </w:t>
       </w:r>
@@ -4768,640 +7926,9 @@
           <w:rFonts w:ascii="Times New Roman" w:hAnsi="Times New Roman" w:cs="Times New Roman"/>
           <w:sz w:val="28"/>
           <w:szCs w:val="28"/>
-          <w:lang w:val="en-US"/>
-        </w:rPr>
-        <w:t>IS9000/pro2U (S921R2Qi)</w:t>
-      </w:r>
-      <w:r>
-        <w:rPr>
-          <w:rFonts w:ascii="Times New Roman" w:hAnsi="Times New Roman" w:cs="Times New Roman"/>
-          <w:sz w:val="28"/>
-          <w:szCs w:val="28"/>
-          <w:lang w:val="en-US"/>
-        </w:rPr>
-        <w:t xml:space="preserve"> 185 000 </w:t>
-      </w:r>
-      <w:proofErr w:type="spellStart"/>
-      <w:r>
-        <w:rPr>
-          <w:rFonts w:ascii="Times New Roman" w:hAnsi="Times New Roman" w:cs="Times New Roman"/>
-          <w:sz w:val="28"/>
-          <w:szCs w:val="28"/>
-        </w:rPr>
-        <w:t>руб</w:t>
-      </w:r>
-      <w:proofErr w:type="spellEnd"/>
-      <w:r>
-        <w:rPr>
-          <w:rFonts w:ascii="Times New Roman" w:hAnsi="Times New Roman" w:cs="Times New Roman"/>
-          <w:sz w:val="28"/>
-          <w:szCs w:val="28"/>
-          <w:lang w:val="en-US"/>
-        </w:rPr>
-        <w:t>.;</w:t>
-      </w:r>
-    </w:p>
-    <w:p>
-      <w:pPr>
-        <w:spacing w:after="0" w:line="360" w:lineRule="auto"/>
-        <w:ind w:firstLine="709"/>
-        <w:jc w:val="both"/>
-        <w:rPr>
-          <w:rFonts w:ascii="Times New Roman" w:hAnsi="Times New Roman" w:cs="Times New Roman"/>
-          <w:sz w:val="28"/>
-          <w:szCs w:val="28"/>
-          <w:lang w:val="en-US"/>
-        </w:rPr>
-      </w:pPr>
-      <w:r>
-        <w:rPr>
-          <w:rFonts w:ascii="Times New Roman" w:hAnsi="Times New Roman" w:cs="Times New Roman"/>
-          <w:sz w:val="28"/>
-          <w:szCs w:val="28"/>
-        </w:rPr>
-        <w:lastRenderedPageBreak/>
-        <w:t>С</w:t>
-      </w:r>
-      <w:r>
-        <w:rPr>
-          <w:rFonts w:ascii="Times New Roman" w:hAnsi="Times New Roman" w:cs="Times New Roman"/>
-          <w:sz w:val="28"/>
-          <w:szCs w:val="28"/>
-        </w:rPr>
-        <w:t>тойка</w:t>
-      </w:r>
-      <w:r>
-        <w:rPr>
-          <w:rFonts w:ascii="Times New Roman" w:hAnsi="Times New Roman" w:cs="Times New Roman"/>
-          <w:sz w:val="28"/>
-          <w:szCs w:val="28"/>
-          <w:lang w:val="en-US"/>
-        </w:rPr>
-        <w:t xml:space="preserve"> </w:t>
-      </w:r>
-      <w:proofErr w:type="spellStart"/>
-      <w:r>
-        <w:rPr>
-          <w:rFonts w:ascii="Times New Roman" w:hAnsi="Times New Roman" w:cs="Times New Roman"/>
-          <w:sz w:val="28"/>
-          <w:szCs w:val="28"/>
-          <w:lang w:val="en-US"/>
-        </w:rPr>
-        <w:t>Hyperline</w:t>
-      </w:r>
-      <w:proofErr w:type="spellEnd"/>
-      <w:r>
-        <w:rPr>
-          <w:rFonts w:ascii="Times New Roman" w:hAnsi="Times New Roman" w:cs="Times New Roman"/>
-          <w:sz w:val="28"/>
-          <w:szCs w:val="28"/>
-          <w:lang w:val="en-US"/>
-        </w:rPr>
-        <w:t xml:space="preserve"> [ORK2A-4768-RAL9005]</w:t>
-      </w:r>
-      <w:r>
-        <w:rPr>
-          <w:rFonts w:ascii="Times New Roman" w:hAnsi="Times New Roman" w:cs="Times New Roman"/>
-          <w:sz w:val="28"/>
-          <w:szCs w:val="28"/>
-          <w:lang w:val="en-US"/>
-        </w:rPr>
-        <w:t xml:space="preserve"> </w:t>
-      </w:r>
-      <w:r>
-        <w:rPr>
-          <w:rFonts w:ascii="Times New Roman" w:hAnsi="Times New Roman" w:cs="Times New Roman"/>
-          <w:sz w:val="28"/>
-          <w:szCs w:val="28"/>
-          <w:lang w:val="en-US"/>
-        </w:rPr>
-        <w:t xml:space="preserve">24 000 </w:t>
-      </w:r>
-      <w:proofErr w:type="spellStart"/>
-      <w:r>
-        <w:rPr>
-          <w:rFonts w:ascii="Times New Roman" w:hAnsi="Times New Roman" w:cs="Times New Roman"/>
-          <w:sz w:val="28"/>
-          <w:szCs w:val="28"/>
-        </w:rPr>
-        <w:t>руб</w:t>
-      </w:r>
-      <w:proofErr w:type="spellEnd"/>
-      <w:r>
-        <w:rPr>
-          <w:rFonts w:ascii="Times New Roman" w:hAnsi="Times New Roman" w:cs="Times New Roman"/>
-          <w:sz w:val="28"/>
-          <w:szCs w:val="28"/>
-          <w:lang w:val="en-US"/>
-        </w:rPr>
-        <w:t>.;</w:t>
-      </w:r>
-    </w:p>
-    <w:p>
-      <w:pPr>
-        <w:spacing w:after="0" w:line="360" w:lineRule="auto"/>
-        <w:ind w:firstLine="709"/>
-        <w:jc w:val="both"/>
-        <w:rPr>
-          <w:rFonts w:ascii="Times New Roman" w:hAnsi="Times New Roman" w:cs="Times New Roman"/>
-          <w:sz w:val="28"/>
-          <w:szCs w:val="28"/>
-          <w:lang w:val="en-US"/>
-        </w:rPr>
-      </w:pPr>
-      <w:r>
-        <w:rPr>
-          <w:rFonts w:ascii="Times New Roman" w:hAnsi="Times New Roman" w:cs="Times New Roman"/>
-          <w:sz w:val="28"/>
-          <w:szCs w:val="28"/>
-        </w:rPr>
-        <w:t>К</w:t>
-      </w:r>
-      <w:r>
-        <w:rPr>
-          <w:rFonts w:ascii="Times New Roman" w:hAnsi="Times New Roman" w:cs="Times New Roman"/>
-          <w:sz w:val="28"/>
-          <w:szCs w:val="28"/>
-        </w:rPr>
-        <w:t>оммутатор</w:t>
-      </w:r>
-      <w:r>
-        <w:rPr>
-          <w:rFonts w:ascii="Times New Roman" w:hAnsi="Times New Roman" w:cs="Times New Roman"/>
-          <w:sz w:val="28"/>
-          <w:szCs w:val="28"/>
-          <w:lang w:val="en-US"/>
-        </w:rPr>
-        <w:t xml:space="preserve"> </w:t>
-      </w:r>
-      <w:proofErr w:type="spellStart"/>
-      <w:r>
-        <w:rPr>
-          <w:rFonts w:ascii="Times New Roman" w:hAnsi="Times New Roman" w:cs="Times New Roman"/>
-          <w:sz w:val="28"/>
-          <w:szCs w:val="28"/>
-          <w:lang w:val="en-US"/>
-        </w:rPr>
-        <w:t>Mikrotik</w:t>
-      </w:r>
-      <w:proofErr w:type="spellEnd"/>
-      <w:r>
-        <w:rPr>
-          <w:rFonts w:ascii="Times New Roman" w:hAnsi="Times New Roman" w:cs="Times New Roman"/>
-          <w:sz w:val="28"/>
-          <w:szCs w:val="28"/>
-          <w:lang w:val="en-US"/>
-        </w:rPr>
-        <w:t xml:space="preserve"> CRS317-1G-16S+RM </w:t>
-      </w:r>
-      <w:r>
-        <w:rPr>
-          <w:rFonts w:ascii="Times New Roman" w:hAnsi="Times New Roman" w:cs="Times New Roman"/>
-          <w:sz w:val="28"/>
-          <w:szCs w:val="28"/>
-          <w:lang w:val="en-US"/>
-        </w:rPr>
-        <w:t xml:space="preserve">27 000 </w:t>
-      </w:r>
-      <w:proofErr w:type="spellStart"/>
-      <w:r>
-        <w:rPr>
-          <w:rFonts w:ascii="Times New Roman" w:hAnsi="Times New Roman" w:cs="Times New Roman"/>
-          <w:sz w:val="28"/>
-          <w:szCs w:val="28"/>
-        </w:rPr>
-        <w:t>руб</w:t>
-      </w:r>
-      <w:proofErr w:type="spellEnd"/>
-      <w:r>
-        <w:rPr>
-          <w:rFonts w:ascii="Times New Roman" w:hAnsi="Times New Roman" w:cs="Times New Roman"/>
-          <w:sz w:val="28"/>
-          <w:szCs w:val="28"/>
-          <w:lang w:val="en-US"/>
-        </w:rPr>
-        <w:t>.;</w:t>
-      </w:r>
-    </w:p>
-    <w:p>
-      <w:pPr>
-        <w:spacing w:after="0" w:line="360" w:lineRule="auto"/>
-        <w:ind w:firstLine="709"/>
-        <w:jc w:val="both"/>
-        <w:rPr>
-          <w:rFonts w:ascii="Times New Roman" w:hAnsi="Times New Roman" w:cs="Times New Roman"/>
-          <w:sz w:val="28"/>
-          <w:szCs w:val="28"/>
-          <w:lang w:val="en-US"/>
-        </w:rPr>
-      </w:pPr>
-      <w:r>
-        <w:rPr>
-          <w:rFonts w:ascii="Times New Roman" w:hAnsi="Times New Roman" w:cs="Times New Roman"/>
-          <w:sz w:val="28"/>
-          <w:szCs w:val="28"/>
-        </w:rPr>
-        <w:t>К</w:t>
-      </w:r>
-      <w:r>
-        <w:rPr>
-          <w:rFonts w:ascii="Times New Roman" w:hAnsi="Times New Roman" w:cs="Times New Roman"/>
-          <w:sz w:val="28"/>
-          <w:szCs w:val="28"/>
-        </w:rPr>
-        <w:t>оммутатор</w:t>
-      </w:r>
-      <w:r>
-        <w:rPr>
-          <w:rFonts w:ascii="Times New Roman" w:hAnsi="Times New Roman" w:cs="Times New Roman"/>
-          <w:sz w:val="28"/>
-          <w:szCs w:val="28"/>
-          <w:lang w:val="en-US"/>
-        </w:rPr>
-        <w:t xml:space="preserve"> </w:t>
-      </w:r>
-      <w:proofErr w:type="spellStart"/>
-      <w:r>
-        <w:rPr>
-          <w:rFonts w:ascii="Times New Roman" w:hAnsi="Times New Roman" w:cs="Times New Roman"/>
-          <w:sz w:val="28"/>
-          <w:szCs w:val="28"/>
-          <w:lang w:val="en-US"/>
-        </w:rPr>
-        <w:t>Mikrotik</w:t>
-      </w:r>
-      <w:proofErr w:type="spellEnd"/>
-      <w:r>
-        <w:rPr>
-          <w:rFonts w:ascii="Times New Roman" w:hAnsi="Times New Roman" w:cs="Times New Roman"/>
-          <w:sz w:val="28"/>
-          <w:szCs w:val="28"/>
-          <w:lang w:val="en-US"/>
-        </w:rPr>
-        <w:t xml:space="preserve"> CRS326-24G-2S+RM</w:t>
-      </w:r>
-      <w:r>
-        <w:rPr>
-          <w:rFonts w:ascii="Times New Roman" w:hAnsi="Times New Roman" w:cs="Times New Roman"/>
-          <w:sz w:val="28"/>
-          <w:szCs w:val="28"/>
-          <w:lang w:val="en-US"/>
-        </w:rPr>
-        <w:t xml:space="preserve"> 32 000 </w:t>
-      </w:r>
-      <w:proofErr w:type="spellStart"/>
-      <w:r>
-        <w:rPr>
-          <w:rFonts w:ascii="Times New Roman" w:hAnsi="Times New Roman" w:cs="Times New Roman"/>
-          <w:sz w:val="28"/>
-          <w:szCs w:val="28"/>
-        </w:rPr>
-        <w:t>руб</w:t>
-      </w:r>
-      <w:proofErr w:type="spellEnd"/>
-      <w:r>
-        <w:rPr>
-          <w:rFonts w:ascii="Times New Roman" w:hAnsi="Times New Roman" w:cs="Times New Roman"/>
-          <w:sz w:val="28"/>
-          <w:szCs w:val="28"/>
-          <w:lang w:val="en-US"/>
-        </w:rPr>
-        <w:t>;</w:t>
-      </w:r>
-    </w:p>
-    <w:p>
-      <w:pPr>
-        <w:spacing w:after="0" w:line="360" w:lineRule="auto"/>
-        <w:ind w:firstLine="709"/>
-        <w:jc w:val="both"/>
-        <w:rPr>
-          <w:rFonts w:ascii="Times New Roman" w:hAnsi="Times New Roman" w:cs="Times New Roman"/>
-          <w:sz w:val="28"/>
-          <w:szCs w:val="28"/>
-        </w:rPr>
-      </w:pPr>
-      <w:r>
-        <w:rPr>
-          <w:rFonts w:ascii="Times New Roman" w:hAnsi="Times New Roman" w:cs="Times New Roman"/>
-          <w:sz w:val="28"/>
-          <w:szCs w:val="28"/>
-          <w:lang w:val="en-US"/>
-        </w:rPr>
-        <w:t xml:space="preserve">POE- </w:t>
-      </w:r>
-      <w:r>
-        <w:rPr>
-          <w:rFonts w:ascii="Times New Roman" w:hAnsi="Times New Roman" w:cs="Times New Roman"/>
-          <w:sz w:val="28"/>
-          <w:szCs w:val="28"/>
-        </w:rPr>
-        <w:t>коммутатор</w:t>
-      </w:r>
-      <w:r>
-        <w:rPr>
-          <w:rFonts w:ascii="Times New Roman" w:hAnsi="Times New Roman" w:cs="Times New Roman"/>
-          <w:sz w:val="28"/>
-          <w:szCs w:val="28"/>
-          <w:lang w:val="en-US"/>
-        </w:rPr>
-        <w:t xml:space="preserve"> Hikvision DS-3E0510P-E/M</w:t>
-      </w:r>
-      <w:r>
-        <w:rPr>
-          <w:rFonts w:ascii="Times New Roman" w:hAnsi="Times New Roman" w:cs="Times New Roman"/>
-          <w:sz w:val="28"/>
-          <w:szCs w:val="28"/>
-          <w:lang w:val="en-US"/>
-        </w:rPr>
-        <w:t xml:space="preserve"> 8 600 </w:t>
-      </w:r>
-      <w:proofErr w:type="spellStart"/>
-      <w:r>
-        <w:rPr>
-          <w:rFonts w:ascii="Times New Roman" w:hAnsi="Times New Roman" w:cs="Times New Roman"/>
-          <w:sz w:val="28"/>
-          <w:szCs w:val="28"/>
-        </w:rPr>
-        <w:t>руб</w:t>
-      </w:r>
-      <w:proofErr w:type="spellEnd"/>
-      <w:r>
-        <w:rPr>
-          <w:rFonts w:ascii="Times New Roman" w:hAnsi="Times New Roman" w:cs="Times New Roman"/>
-          <w:sz w:val="28"/>
-          <w:szCs w:val="28"/>
-          <w:lang w:val="en-US"/>
-        </w:rPr>
-        <w:t>.;</w:t>
-      </w:r>
-    </w:p>
-    <w:p>
-      <w:pPr>
-        <w:spacing w:after="0" w:line="360" w:lineRule="auto"/>
-        <w:ind w:firstLine="709"/>
-        <w:jc w:val="both"/>
-        <w:rPr>
-          <w:rFonts w:ascii="Times New Roman" w:hAnsi="Times New Roman" w:cs="Times New Roman"/>
-          <w:sz w:val="28"/>
-          <w:szCs w:val="28"/>
-        </w:rPr>
-      </w:pPr>
-      <w:r>
-        <w:rPr>
-          <w:rFonts w:ascii="Times New Roman" w:hAnsi="Times New Roman" w:cs="Times New Roman"/>
-          <w:sz w:val="28"/>
-          <w:szCs w:val="28"/>
-        </w:rPr>
-        <w:t>Витая пара категорий 6</w:t>
-      </w:r>
-      <w:r>
-        <w:rPr>
-          <w:rFonts w:ascii="Times New Roman" w:hAnsi="Times New Roman" w:cs="Times New Roman"/>
-          <w:sz w:val="28"/>
-          <w:szCs w:val="28"/>
-        </w:rPr>
-        <w:t>: 21 * 18 = 378 руб.;</w:t>
-      </w:r>
-    </w:p>
-    <w:p>
-      <w:pPr>
-        <w:spacing w:after="0" w:line="360" w:lineRule="auto"/>
-        <w:ind w:firstLine="709"/>
-        <w:jc w:val="both"/>
-        <w:rPr>
-          <w:rFonts w:ascii="Times New Roman" w:hAnsi="Times New Roman" w:cs="Times New Roman"/>
-          <w:sz w:val="28"/>
-          <w:szCs w:val="28"/>
-        </w:rPr>
-      </w:pPr>
-      <w:r>
-        <w:rPr>
-          <w:rFonts w:ascii="Times New Roman" w:hAnsi="Times New Roman" w:cs="Times New Roman"/>
-          <w:sz w:val="28"/>
-          <w:szCs w:val="28"/>
-        </w:rPr>
-        <w:t xml:space="preserve">Витая пара категорий </w:t>
-      </w:r>
-      <w:r>
-        <w:rPr>
-          <w:rFonts w:ascii="Times New Roman" w:hAnsi="Times New Roman" w:cs="Times New Roman"/>
-          <w:sz w:val="28"/>
-          <w:szCs w:val="28"/>
-        </w:rPr>
-        <w:t>5</w:t>
-      </w:r>
-      <w:r>
-        <w:rPr>
-          <w:rFonts w:ascii="Times New Roman" w:hAnsi="Times New Roman" w:cs="Times New Roman"/>
-          <w:sz w:val="28"/>
-          <w:szCs w:val="28"/>
-          <w:lang w:val="en-US"/>
-        </w:rPr>
-        <w:t>e</w:t>
-      </w:r>
-      <w:r>
-        <w:rPr>
-          <w:rFonts w:ascii="Times New Roman" w:hAnsi="Times New Roman" w:cs="Times New Roman"/>
-          <w:sz w:val="28"/>
-          <w:szCs w:val="28"/>
-        </w:rPr>
-        <w:t>:</w:t>
-      </w:r>
-      <w:r>
-        <w:rPr>
-          <w:rFonts w:ascii="Times New Roman" w:hAnsi="Times New Roman" w:cs="Times New Roman"/>
-          <w:sz w:val="28"/>
-          <w:szCs w:val="28"/>
-        </w:rPr>
-        <w:t xml:space="preserve"> </w:t>
-      </w:r>
-      <w:r>
-        <w:rPr>
-          <w:rFonts w:ascii="Times New Roman" w:hAnsi="Times New Roman" w:cs="Times New Roman"/>
-          <w:sz w:val="28"/>
-          <w:szCs w:val="28"/>
-        </w:rPr>
-        <w:t>513</w:t>
-      </w:r>
-      <w:r>
-        <w:rPr>
-          <w:rFonts w:ascii="Times New Roman" w:hAnsi="Times New Roman" w:cs="Times New Roman"/>
-          <w:sz w:val="28"/>
-          <w:szCs w:val="28"/>
-        </w:rPr>
-        <w:t xml:space="preserve"> * </w:t>
-      </w:r>
-      <w:r>
-        <w:rPr>
-          <w:rFonts w:ascii="Times New Roman" w:hAnsi="Times New Roman" w:cs="Times New Roman"/>
-          <w:sz w:val="28"/>
-          <w:szCs w:val="28"/>
-        </w:rPr>
-        <w:t>10</w:t>
-      </w:r>
-      <w:r>
-        <w:rPr>
-          <w:rFonts w:ascii="Times New Roman" w:hAnsi="Times New Roman" w:cs="Times New Roman"/>
-          <w:sz w:val="28"/>
-          <w:szCs w:val="28"/>
-        </w:rPr>
-        <w:t xml:space="preserve"> = </w:t>
-      </w:r>
-      <w:r>
-        <w:rPr>
-          <w:rFonts w:ascii="Times New Roman" w:hAnsi="Times New Roman" w:cs="Times New Roman"/>
-          <w:sz w:val="28"/>
-          <w:szCs w:val="28"/>
-        </w:rPr>
-        <w:t>5130</w:t>
-      </w:r>
-      <w:r>
-        <w:rPr>
-          <w:rFonts w:ascii="Times New Roman" w:hAnsi="Times New Roman" w:cs="Times New Roman"/>
-          <w:sz w:val="28"/>
-          <w:szCs w:val="28"/>
-        </w:rPr>
-        <w:t xml:space="preserve"> руб.</w:t>
-      </w:r>
-    </w:p>
-    <w:p>
-      <w:pPr>
-        <w:spacing w:after="0" w:line="360" w:lineRule="auto"/>
-        <w:ind w:firstLine="709"/>
-        <w:jc w:val="both"/>
-        <w:rPr>
-          <w:rFonts w:ascii="Times New Roman" w:hAnsi="Times New Roman" w:cs="Times New Roman"/>
-          <w:sz w:val="28"/>
-          <w:szCs w:val="28"/>
-        </w:rPr>
-      </w:pPr>
-      <w:r>
-        <w:rPr>
-          <w:rFonts w:ascii="Times New Roman" w:hAnsi="Times New Roman" w:cs="Times New Roman"/>
-          <w:sz w:val="28"/>
-          <w:szCs w:val="28"/>
-        </w:rPr>
-        <w:t xml:space="preserve"> </w:t>
-      </w:r>
-    </w:p>
-    <w:p>
-      <w:pPr>
-        <w:spacing w:after="0" w:line="360" w:lineRule="auto"/>
-        <w:ind w:firstLine="709"/>
-        <w:jc w:val="both"/>
-        <w:rPr>
-          <w:rFonts w:ascii="Times New Roman" w:hAnsi="Times New Roman" w:cs="Times New Roman"/>
-          <w:sz w:val="28"/>
-          <w:szCs w:val="28"/>
-        </w:rPr>
-      </w:pPr>
-      <w:r>
-        <w:rPr>
-          <w:rFonts w:ascii="Times New Roman" w:hAnsi="Times New Roman" w:cs="Times New Roman"/>
-          <w:sz w:val="28"/>
-          <w:szCs w:val="28"/>
-        </w:rPr>
-        <w:t>Итог: 282 108 руб.</w:t>
-      </w:r>
-    </w:p>
-    <w:p>
-      <w:pPr>
-        <w:spacing w:after="0" w:line="360" w:lineRule="auto"/>
-        <w:ind w:firstLine="709"/>
-        <w:jc w:val="both"/>
-        <w:rPr>
-          <w:rFonts w:ascii="Times New Roman" w:hAnsi="Times New Roman" w:cs="Times New Roman"/>
-          <w:b/>
-          <w:sz w:val="28"/>
-          <w:szCs w:val="28"/>
-        </w:rPr>
-      </w:pPr>
-      <w:r>
-        <w:rPr>
-          <w:rFonts w:ascii="Times New Roman" w:hAnsi="Times New Roman" w:cs="Times New Roman"/>
-          <w:b/>
-          <w:sz w:val="28"/>
-          <w:szCs w:val="28"/>
-        </w:rPr>
-        <w:t>1.</w:t>
-      </w:r>
-      <w:r>
-        <w:rPr>
-          <w:rFonts w:ascii="Times New Roman" w:hAnsi="Times New Roman" w:cs="Times New Roman"/>
-          <w:b/>
-          <w:sz w:val="28"/>
-          <w:szCs w:val="28"/>
-        </w:rPr>
-        <w:t>10 Привести схемы базы данных предприятия.</w:t>
-      </w:r>
-    </w:p>
-    <w:p>
-      <w:pPr>
-        <w:spacing w:after="0" w:line="360" w:lineRule="auto"/>
-        <w:ind w:firstLine="709"/>
-        <w:jc w:val="both"/>
-        <w:rPr>
-          <w:rFonts w:ascii="Times New Roman" w:hAnsi="Times New Roman" w:cs="Times New Roman"/>
-          <w:sz w:val="28"/>
-          <w:szCs w:val="28"/>
-        </w:rPr>
-      </w:pPr>
-    </w:p>
-    <w:p>
-      <w:pPr>
-        <w:ind w:firstLine="708"/>
-        <w:rPr>
-          <w:rFonts w:ascii="Times New Roman" w:hAnsi="Times New Roman" w:cs="Times New Roman"/>
-          <w:sz w:val="28"/>
-          <w:szCs w:val="28"/>
-        </w:rPr>
-      </w:pPr>
-      <w:r>
-        <w:rPr>
-          <w:rFonts w:ascii="Times New Roman" w:hAnsi="Times New Roman" w:cs="Times New Roman"/>
-          <w:noProof/>
-          <w:sz w:val="28"/>
-          <w:szCs w:val="28"/>
-        </w:rPr>
-        <w:t xml:space="preserve">Таблица </w:t>
-      </w:r>
-      <w:r>
-        <w:rPr>
-          <w:rFonts w:ascii="Times New Roman" w:hAnsi="Times New Roman" w:cs="Times New Roman"/>
-          <w:noProof/>
-          <w:sz w:val="28"/>
-          <w:szCs w:val="28"/>
-        </w:rPr>
-        <w:t>3</w:t>
-      </w:r>
-      <w:r>
-        <w:rPr>
-          <w:rFonts w:ascii="Times New Roman" w:hAnsi="Times New Roman" w:cs="Times New Roman"/>
-          <w:noProof/>
-          <w:sz w:val="28"/>
-          <w:szCs w:val="28"/>
-        </w:rPr>
-        <w:t>.</w:t>
-      </w:r>
-      <w:r>
-        <w:rPr>
-          <w:rFonts w:ascii="Times New Roman" w:hAnsi="Times New Roman" w:cs="Times New Roman"/>
-          <w:noProof/>
-          <w:sz w:val="28"/>
-          <w:szCs w:val="28"/>
-        </w:rPr>
-        <w:t xml:space="preserve"> </w:t>
-      </w:r>
-      <w:r>
-        <w:rPr>
-          <w:rFonts w:ascii="Times New Roman" w:hAnsi="Times New Roman" w:cs="Times New Roman"/>
-          <w:sz w:val="28"/>
-          <w:szCs w:val="28"/>
         </w:rPr>
         <w:t>Схема базы данных текущих задач по поддержке ПО</w:t>
       </w:r>
-      <w:bookmarkStart w:id="0" w:name="_GoBack"/>
-      <w:bookmarkEnd w:id="0"/>
     </w:p>
     <w:tbl>
       <w:tblPr>
@@ -5927,6 +8454,2827 @@
     <w:p>
       <w:pPr>
         <w:spacing w:after="0" w:line="360" w:lineRule="auto"/>
+        <w:ind w:firstLine="709"/>
+        <w:jc w:val="both"/>
+        <w:rPr>
+          <w:rFonts w:ascii="Times New Roman" w:hAnsi="Times New Roman" w:cs="Times New Roman"/>
+          <w:b/>
+          <w:sz w:val="28"/>
+          <w:szCs w:val="28"/>
+        </w:rPr>
+      </w:pPr>
+    </w:p>
+    <w:p>
+      <w:pPr>
+        <w:rPr>
+          <w:rFonts w:ascii="Times New Roman" w:hAnsi="Times New Roman" w:cs="Times New Roman"/>
+          <w:b/>
+          <w:sz w:val="28"/>
+          <w:szCs w:val="28"/>
+        </w:rPr>
+      </w:pPr>
+      <w:r>
+        <w:rPr>
+          <w:rFonts w:ascii="Times New Roman" w:hAnsi="Times New Roman" w:cs="Times New Roman"/>
+          <w:b/>
+          <w:sz w:val="28"/>
+          <w:szCs w:val="28"/>
+        </w:rPr>
+        <w:br w:type="page"/>
+      </w:r>
+    </w:p>
+    <w:p>
+      <w:pPr>
+        <w:pStyle w:val="2"/>
+      </w:pPr>
+      <w:bookmarkStart w:id="12" w:name="_Toc77276630"/>
+      <w:r>
+        <w:lastRenderedPageBreak/>
+        <w:t xml:space="preserve">2 Разработка </w:t>
+      </w:r>
+      <w:r>
+        <w:rPr>
+          <w:lang w:val="en-US"/>
+        </w:rPr>
+        <w:t>web</w:t>
+      </w:r>
+      <w:r>
+        <w:t>-сервиса</w:t>
+      </w:r>
+      <w:bookmarkEnd w:id="12"/>
+    </w:p>
+    <w:p>
+      <w:pPr>
+        <w:pStyle w:val="2"/>
+      </w:pPr>
+      <w:bookmarkStart w:id="13" w:name="_Toc77276631"/>
+      <w:r>
+        <w:t>2.1 Создание Нейросети</w:t>
+      </w:r>
+      <w:bookmarkEnd w:id="13"/>
+    </w:p>
+    <w:p>
+      <w:pPr>
+        <w:spacing w:after="0" w:line="360" w:lineRule="auto"/>
+        <w:ind w:firstLine="709"/>
+        <w:jc w:val="both"/>
+        <w:rPr>
+          <w:rFonts w:ascii="Times New Roman" w:hAnsi="Times New Roman" w:cs="Times New Roman"/>
+          <w:sz w:val="28"/>
+          <w:szCs w:val="28"/>
+        </w:rPr>
+      </w:pPr>
+      <w:r>
+        <w:rPr>
+          <w:rFonts w:ascii="Times New Roman" w:hAnsi="Times New Roman" w:cs="Times New Roman"/>
+          <w:sz w:val="28"/>
+          <w:szCs w:val="28"/>
+        </w:rPr>
+        <w:t xml:space="preserve">Для классификаций сообщения была создана нейросеть с использованием библиотеки </w:t>
+      </w:r>
+      <w:r>
+        <w:rPr>
+          <w:rFonts w:ascii="Times New Roman" w:hAnsi="Times New Roman" w:cs="Times New Roman"/>
+          <w:sz w:val="28"/>
+          <w:szCs w:val="28"/>
+          <w:lang w:val="en-US"/>
+        </w:rPr>
+        <w:t>ML</w:t>
+      </w:r>
+      <w:r>
+        <w:rPr>
+          <w:rFonts w:ascii="Times New Roman" w:hAnsi="Times New Roman" w:cs="Times New Roman"/>
+          <w:sz w:val="28"/>
+          <w:szCs w:val="28"/>
+        </w:rPr>
+        <w:t>.</w:t>
+      </w:r>
+      <w:r>
+        <w:rPr>
+          <w:rFonts w:ascii="Times New Roman" w:hAnsi="Times New Roman" w:cs="Times New Roman"/>
+          <w:sz w:val="28"/>
+          <w:szCs w:val="28"/>
+          <w:lang w:val="en-US"/>
+        </w:rPr>
+        <w:t>NET</w:t>
+      </w:r>
+      <w:r>
+        <w:rPr>
+          <w:rFonts w:ascii="Times New Roman" w:hAnsi="Times New Roman" w:cs="Times New Roman"/>
+          <w:sz w:val="28"/>
+          <w:szCs w:val="28"/>
+        </w:rPr>
+        <w:t>.</w:t>
+      </w:r>
+    </w:p>
+    <w:p>
+      <w:pPr>
+        <w:spacing w:after="0" w:line="360" w:lineRule="auto"/>
+        <w:ind w:firstLine="709"/>
+        <w:jc w:val="both"/>
+        <w:rPr>
+          <w:rFonts w:ascii="Times New Roman" w:hAnsi="Times New Roman" w:cs="Times New Roman"/>
+          <w:sz w:val="28"/>
+          <w:szCs w:val="28"/>
+        </w:rPr>
+      </w:pPr>
+      <w:proofErr w:type="spellStart"/>
+      <w:r>
+        <w:rPr>
+          <w:rFonts w:ascii="Times New Roman" w:hAnsi="Times New Roman" w:cs="Times New Roman"/>
+          <w:sz w:val="28"/>
+          <w:szCs w:val="28"/>
+        </w:rPr>
+        <w:t>Датасет</w:t>
+      </w:r>
+      <w:proofErr w:type="spellEnd"/>
+      <w:r>
+        <w:rPr>
+          <w:rFonts w:ascii="Times New Roman" w:hAnsi="Times New Roman" w:cs="Times New Roman"/>
+          <w:sz w:val="28"/>
+          <w:szCs w:val="28"/>
+        </w:rPr>
+        <w:t xml:space="preserve"> для обучения был создан на основе русскоязычный корпус коротких текстов </w:t>
+      </w:r>
+      <w:proofErr w:type="spellStart"/>
+      <w:proofErr w:type="gramStart"/>
+      <w:r>
+        <w:rPr>
+          <w:rFonts w:ascii="Times New Roman" w:hAnsi="Times New Roman" w:cs="Times New Roman"/>
+          <w:sz w:val="28"/>
+          <w:szCs w:val="28"/>
+        </w:rPr>
+        <w:t>RuTweetCorp</w:t>
+      </w:r>
+      <w:proofErr w:type="spellEnd"/>
+      <w:r>
+        <w:rPr>
+          <w:rFonts w:ascii="Times New Roman" w:hAnsi="Times New Roman" w:cs="Times New Roman"/>
+          <w:sz w:val="28"/>
+          <w:szCs w:val="28"/>
+        </w:rPr>
+        <w:t>[</w:t>
+      </w:r>
+      <w:proofErr w:type="gramEnd"/>
+      <w:r>
+        <w:rPr>
+          <w:rFonts w:ascii="Times New Roman" w:hAnsi="Times New Roman" w:cs="Times New Roman"/>
+          <w:sz w:val="28"/>
+          <w:szCs w:val="28"/>
+        </w:rPr>
+        <w:t>1]</w:t>
+      </w:r>
+      <w:r>
+        <w:rPr>
+          <w:rFonts w:ascii="Times New Roman" w:hAnsi="Times New Roman" w:cs="Times New Roman"/>
+          <w:sz w:val="28"/>
+          <w:szCs w:val="28"/>
+        </w:rPr>
+        <w:t>.</w:t>
+      </w:r>
+    </w:p>
+    <w:p>
+      <w:pPr>
+        <w:spacing w:after="0" w:line="360" w:lineRule="auto"/>
+        <w:ind w:firstLine="709"/>
+        <w:jc w:val="both"/>
+        <w:rPr>
+          <w:rFonts w:ascii="Times New Roman" w:hAnsi="Times New Roman" w:cs="Times New Roman"/>
+          <w:sz w:val="28"/>
+          <w:szCs w:val="28"/>
+        </w:rPr>
+      </w:pPr>
+      <w:r>
+        <w:rPr>
+          <w:rFonts w:ascii="Times New Roman" w:hAnsi="Times New Roman" w:cs="Times New Roman"/>
+          <w:sz w:val="28"/>
+          <w:szCs w:val="28"/>
+        </w:rPr>
+        <w:t>Точность полученной нейросети составила 75%.</w:t>
+      </w:r>
+    </w:p>
+    <w:p>
+      <w:pPr>
+        <w:spacing w:after="0" w:line="360" w:lineRule="auto"/>
+        <w:ind w:firstLine="709"/>
+        <w:jc w:val="center"/>
+        <w:rPr>
+          <w:rFonts w:ascii="Times New Roman" w:hAnsi="Times New Roman" w:cs="Times New Roman"/>
+          <w:sz w:val="28"/>
+          <w:szCs w:val="28"/>
+        </w:rPr>
+      </w:pPr>
+      <w:r>
+        <w:rPr>
+          <w:rFonts w:ascii="Times New Roman" w:hAnsi="Times New Roman" w:cs="Times New Roman"/>
+          <w:noProof/>
+          <w:sz w:val="28"/>
+          <w:szCs w:val="28"/>
+        </w:rPr>
+        <w:drawing>
+          <wp:inline distT="0" distB="0" distL="0" distR="0" wp14:anchorId="28F6D3FB" wp14:editId="202F0766">
+            <wp:extent cx="2438400" cy="1038225"/>
+            <wp:effectExtent l="0" t="0" r="0" b="9525"/>
+            <wp:docPr id="7" name="Рисунок 7"/>
+            <wp:cNvGraphicFramePr>
+              <a:graphicFrameLocks xmlns:a="http://schemas.openxmlformats.org/drawingml/2006/main" noChangeAspect="1"/>
+            </wp:cNvGraphicFramePr>
+            <a:graphic xmlns:a="http://schemas.openxmlformats.org/drawingml/2006/main">
+              <a:graphicData uri="http://schemas.openxmlformats.org/drawingml/2006/picture">
+                <pic:pic xmlns:pic="http://schemas.openxmlformats.org/drawingml/2006/picture">
+                  <pic:nvPicPr>
+                    <pic:cNvPr id="0" name="Picture 1"/>
+                    <pic:cNvPicPr>
+                      <a:picLocks noChangeAspect="1" noChangeArrowheads="1"/>
+                    </pic:cNvPicPr>
+                  </pic:nvPicPr>
+                  <pic:blipFill>
+                    <a:blip r:embed="rId13">
+                      <a:extLst>
+                        <a:ext uri="{28A0092B-C50C-407E-A947-70E740481C1C}">
+                          <a14:useLocalDpi xmlns:a14="http://schemas.microsoft.com/office/drawing/2010/main" val="0"/>
+                        </a:ext>
+                      </a:extLst>
+                    </a:blip>
+                    <a:srcRect/>
+                    <a:stretch>
+                      <a:fillRect/>
+                    </a:stretch>
+                  </pic:blipFill>
+                  <pic:spPr bwMode="auto">
+                    <a:xfrm>
+                      <a:off x="0" y="0"/>
+                      <a:ext cx="2438400" cy="1038225"/>
+                    </a:xfrm>
+                    <a:prstGeom prst="rect">
+                      <a:avLst/>
+                    </a:prstGeom>
+                    <a:noFill/>
+                    <a:ln>
+                      <a:noFill/>
+                    </a:ln>
+                  </pic:spPr>
+                </pic:pic>
+              </a:graphicData>
+            </a:graphic>
+          </wp:inline>
+        </w:drawing>
+      </w:r>
+    </w:p>
+    <w:p>
+      <w:pPr>
+        <w:spacing w:after="0" w:line="360" w:lineRule="auto"/>
+        <w:ind w:firstLine="709"/>
+        <w:jc w:val="center"/>
+        <w:rPr>
+          <w:rFonts w:ascii="Times New Roman" w:hAnsi="Times New Roman" w:cs="Times New Roman"/>
+          <w:sz w:val="28"/>
+          <w:szCs w:val="28"/>
+        </w:rPr>
+      </w:pPr>
+      <w:r>
+        <w:rPr>
+          <w:rFonts w:ascii="Times New Roman" w:hAnsi="Times New Roman" w:cs="Times New Roman"/>
+          <w:sz w:val="28"/>
+          <w:szCs w:val="28"/>
+        </w:rPr>
+        <w:t xml:space="preserve">Рис. </w:t>
+      </w:r>
+      <w:r>
+        <w:rPr>
+          <w:rFonts w:ascii="Times New Roman" w:hAnsi="Times New Roman" w:cs="Times New Roman"/>
+          <w:sz w:val="28"/>
+          <w:szCs w:val="28"/>
+        </w:rPr>
+        <w:t>6</w:t>
+      </w:r>
+      <w:r>
+        <w:rPr>
+          <w:rFonts w:ascii="Times New Roman" w:hAnsi="Times New Roman" w:cs="Times New Roman"/>
+          <w:sz w:val="28"/>
+          <w:szCs w:val="28"/>
+        </w:rPr>
+        <w:t xml:space="preserve"> – результат обучения.</w:t>
+      </w:r>
+    </w:p>
+    <w:p>
+      <w:pPr>
+        <w:pStyle w:val="2"/>
+        <w:rPr>
+          <w:szCs w:val="28"/>
+        </w:rPr>
+      </w:pPr>
+      <w:bookmarkStart w:id="14" w:name="_Toc77276632"/>
+      <w:r>
+        <w:rPr>
+          <w:szCs w:val="28"/>
+        </w:rPr>
+        <w:t>2.2 Использование REST API сервиса</w:t>
+      </w:r>
+      <w:bookmarkEnd w:id="14"/>
+    </w:p>
+    <w:p>
+      <w:pPr>
+        <w:spacing w:after="0" w:line="360" w:lineRule="auto"/>
+        <w:ind w:firstLine="709"/>
+        <w:jc w:val="both"/>
+        <w:rPr>
+          <w:rFonts w:ascii="Times New Roman" w:hAnsi="Times New Roman" w:cs="Times New Roman"/>
+          <w:sz w:val="28"/>
+          <w:szCs w:val="28"/>
+        </w:rPr>
+      </w:pPr>
+      <w:r>
+        <w:rPr>
+          <w:rFonts w:ascii="Times New Roman" w:hAnsi="Times New Roman" w:cs="Times New Roman"/>
+          <w:sz w:val="28"/>
+          <w:szCs w:val="28"/>
+        </w:rPr>
+        <w:t xml:space="preserve">Сервис имеет архитектуру API для реализации работы с ним. Входные и </w:t>
+      </w:r>
+    </w:p>
+    <w:p>
+      <w:pPr>
+        <w:spacing w:after="0" w:line="360" w:lineRule="auto"/>
+        <w:ind w:firstLine="709"/>
+        <w:jc w:val="both"/>
+        <w:rPr>
+          <w:rFonts w:ascii="Times New Roman" w:hAnsi="Times New Roman" w:cs="Times New Roman"/>
+          <w:sz w:val="28"/>
+          <w:szCs w:val="28"/>
+        </w:rPr>
+      </w:pPr>
+      <w:r>
+        <w:rPr>
+          <w:rFonts w:ascii="Times New Roman" w:hAnsi="Times New Roman" w:cs="Times New Roman"/>
+          <w:sz w:val="28"/>
+          <w:szCs w:val="28"/>
+        </w:rPr>
+        <w:t>выходные данные представлены в формате JSON.</w:t>
+      </w:r>
+    </w:p>
+    <w:p>
+      <w:pPr>
+        <w:spacing w:after="0" w:line="360" w:lineRule="auto"/>
+        <w:ind w:firstLine="709"/>
+        <w:jc w:val="both"/>
+        <w:rPr>
+          <w:rFonts w:ascii="Times New Roman" w:hAnsi="Times New Roman" w:cs="Times New Roman"/>
+          <w:sz w:val="28"/>
+          <w:szCs w:val="28"/>
+        </w:rPr>
+      </w:pPr>
+      <w:r>
+        <w:rPr>
+          <w:rFonts w:ascii="Times New Roman" w:hAnsi="Times New Roman" w:cs="Times New Roman"/>
+          <w:sz w:val="28"/>
+          <w:szCs w:val="28"/>
+        </w:rPr>
+        <w:t>URL-запрос (из адресной строки браузера)</w:t>
+      </w:r>
+    </w:p>
+    <w:p>
+      <w:pPr>
+        <w:spacing w:after="0" w:line="360" w:lineRule="auto"/>
+        <w:ind w:firstLine="709"/>
+        <w:jc w:val="both"/>
+        <w:rPr>
+          <w:rFonts w:ascii="Times New Roman" w:hAnsi="Times New Roman" w:cs="Times New Roman"/>
+          <w:sz w:val="28"/>
+          <w:szCs w:val="28"/>
+          <w:lang w:val="en-US"/>
+        </w:rPr>
+      </w:pPr>
+      <w:r>
+        <w:rPr>
+          <w:rFonts w:ascii="Times New Roman" w:hAnsi="Times New Roman" w:cs="Times New Roman"/>
+          <w:sz w:val="28"/>
+          <w:szCs w:val="28"/>
+          <w:lang w:val="en-US"/>
+        </w:rPr>
+        <w:t xml:space="preserve">GET </w:t>
+      </w:r>
+      <w:proofErr w:type="spellStart"/>
+      <w:r>
+        <w:rPr>
+          <w:rFonts w:ascii="Times New Roman" w:hAnsi="Times New Roman" w:cs="Times New Roman"/>
+          <w:sz w:val="28"/>
+          <w:szCs w:val="28"/>
+          <w:lang w:val="en-US"/>
+        </w:rPr>
+        <w:t>url</w:t>
+      </w:r>
+      <w:proofErr w:type="spellEnd"/>
+      <w:r>
+        <w:rPr>
+          <w:rFonts w:ascii="Times New Roman" w:hAnsi="Times New Roman" w:cs="Times New Roman"/>
+          <w:sz w:val="28"/>
+          <w:szCs w:val="28"/>
+          <w:lang w:val="en-US"/>
+        </w:rPr>
+        <w:t>/</w:t>
+      </w:r>
+      <w:proofErr w:type="spellStart"/>
+      <w:r>
+        <w:rPr>
+          <w:rFonts w:ascii="Times New Roman" w:hAnsi="Times New Roman" w:cs="Times New Roman"/>
+          <w:sz w:val="28"/>
+          <w:szCs w:val="28"/>
+          <w:lang w:val="en-US"/>
+        </w:rPr>
+        <w:t>TextChecking</w:t>
+      </w:r>
+      <w:proofErr w:type="spellEnd"/>
+      <w:r>
+        <w:rPr>
+          <w:rFonts w:ascii="Times New Roman" w:hAnsi="Times New Roman" w:cs="Times New Roman"/>
+          <w:sz w:val="28"/>
+          <w:szCs w:val="28"/>
+          <w:lang w:val="en-US"/>
+        </w:rPr>
+        <w:t>/«</w:t>
+      </w:r>
+      <w:r>
+        <w:rPr>
+          <w:rFonts w:ascii="Times New Roman" w:hAnsi="Times New Roman" w:cs="Times New Roman"/>
+          <w:sz w:val="28"/>
+          <w:szCs w:val="28"/>
+        </w:rPr>
+        <w:t>текст</w:t>
+      </w:r>
+      <w:r>
+        <w:rPr>
+          <w:rFonts w:ascii="Times New Roman" w:hAnsi="Times New Roman" w:cs="Times New Roman"/>
+          <w:sz w:val="28"/>
+          <w:szCs w:val="28"/>
+          <w:lang w:val="en-US"/>
+        </w:rPr>
+        <w:t xml:space="preserve"> </w:t>
+      </w:r>
+      <w:r>
+        <w:rPr>
+          <w:rFonts w:ascii="Times New Roman" w:hAnsi="Times New Roman" w:cs="Times New Roman"/>
+          <w:sz w:val="28"/>
+          <w:szCs w:val="28"/>
+        </w:rPr>
+        <w:t>обращения</w:t>
+      </w:r>
+      <w:r>
+        <w:rPr>
+          <w:rFonts w:ascii="Times New Roman" w:hAnsi="Times New Roman" w:cs="Times New Roman"/>
+          <w:sz w:val="28"/>
+          <w:szCs w:val="28"/>
+          <w:lang w:val="en-US"/>
+        </w:rPr>
+        <w:t>»</w:t>
+      </w:r>
+    </w:p>
+    <w:p>
+      <w:pPr>
+        <w:spacing w:after="0" w:line="360" w:lineRule="auto"/>
+        <w:ind w:firstLine="709"/>
+        <w:jc w:val="both"/>
+        <w:rPr>
+          <w:rFonts w:ascii="Times New Roman" w:hAnsi="Times New Roman" w:cs="Times New Roman"/>
+          <w:sz w:val="28"/>
+          <w:szCs w:val="28"/>
+        </w:rPr>
+      </w:pPr>
+      <w:r>
+        <w:rPr>
+          <w:rFonts w:ascii="Times New Roman" w:hAnsi="Times New Roman" w:cs="Times New Roman"/>
+          <w:sz w:val="28"/>
+          <w:szCs w:val="28"/>
+        </w:rPr>
+        <w:t>Пример:</w:t>
+      </w:r>
+    </w:p>
+    <w:p>
+      <w:pPr>
+        <w:spacing w:after="0" w:line="360" w:lineRule="auto"/>
+        <w:ind w:firstLine="709"/>
+        <w:jc w:val="center"/>
+        <w:rPr>
+          <w:rFonts w:ascii="Times New Roman" w:hAnsi="Times New Roman" w:cs="Times New Roman"/>
+          <w:sz w:val="28"/>
+          <w:szCs w:val="28"/>
+        </w:rPr>
+      </w:pPr>
+      <w:r>
+        <w:rPr>
+          <w:rFonts w:ascii="Times New Roman" w:hAnsi="Times New Roman" w:cs="Times New Roman"/>
+          <w:sz w:val="28"/>
+          <w:szCs w:val="28"/>
+        </w:rPr>
+        <w:t>https://localhost:5001/TextChecking /Звёзды светят сквозь облака</w:t>
+      </w:r>
+    </w:p>
+    <w:p>
+      <w:pPr>
+        <w:spacing w:after="0" w:line="360" w:lineRule="auto"/>
+        <w:ind w:firstLine="709"/>
+        <w:jc w:val="center"/>
+        <w:rPr>
+          <w:rFonts w:ascii="Times New Roman" w:hAnsi="Times New Roman" w:cs="Times New Roman"/>
+          <w:sz w:val="28"/>
+          <w:szCs w:val="28"/>
+        </w:rPr>
+      </w:pPr>
+      <w:r>
+        <w:rPr>
+          <w:rFonts w:ascii="Times New Roman" w:hAnsi="Times New Roman" w:cs="Times New Roman"/>
+          <w:noProof/>
+          <w:sz w:val="28"/>
+          <w:szCs w:val="28"/>
+        </w:rPr>
+        <w:drawing>
+          <wp:inline distT="0" distB="0" distL="0" distR="0" wp14:anchorId="473B84E8" wp14:editId="5166A29B">
+            <wp:extent cx="5743575" cy="1066800"/>
+            <wp:effectExtent l="0" t="0" r="9525" b="0"/>
+            <wp:docPr id="8" name="Рисунок 8"/>
+            <wp:cNvGraphicFramePr>
+              <a:graphicFrameLocks xmlns:a="http://schemas.openxmlformats.org/drawingml/2006/main" noChangeAspect="1"/>
+            </wp:cNvGraphicFramePr>
+            <a:graphic xmlns:a="http://schemas.openxmlformats.org/drawingml/2006/main">
+              <a:graphicData uri="http://schemas.openxmlformats.org/drawingml/2006/picture">
+                <pic:pic xmlns:pic="http://schemas.openxmlformats.org/drawingml/2006/picture">
+                  <pic:nvPicPr>
+                    <pic:cNvPr id="1" name=""/>
+                    <pic:cNvPicPr/>
+                  </pic:nvPicPr>
+                  <pic:blipFill rotWithShape="1">
+                    <a:blip r:embed="rId14"/>
+                    <a:srcRect b="18840"/>
+                    <a:stretch/>
+                  </pic:blipFill>
+                  <pic:spPr bwMode="auto">
+                    <a:xfrm>
+                      <a:off x="0" y="0"/>
+                      <a:ext cx="5743575" cy="1066800"/>
+                    </a:xfrm>
+                    <a:prstGeom prst="rect">
+                      <a:avLst/>
+                    </a:prstGeom>
+                    <a:ln>
+                      <a:noFill/>
+                    </a:ln>
+                    <a:extLst>
+                      <a:ext uri="{53640926-AAD7-44D8-BBD7-CCE9431645EC}">
+                        <a14:shadowObscured xmlns:a14="http://schemas.microsoft.com/office/drawing/2010/main"/>
+                      </a:ext>
+                    </a:extLst>
+                  </pic:spPr>
+                </pic:pic>
+              </a:graphicData>
+            </a:graphic>
+          </wp:inline>
+        </w:drawing>
+      </w:r>
+    </w:p>
+    <w:p>
+      <w:pPr>
+        <w:spacing w:after="0" w:line="360" w:lineRule="auto"/>
+        <w:ind w:firstLine="709"/>
+        <w:jc w:val="center"/>
+        <w:rPr>
+          <w:rFonts w:ascii="Times New Roman" w:hAnsi="Times New Roman" w:cs="Times New Roman"/>
+          <w:sz w:val="28"/>
+          <w:szCs w:val="28"/>
+        </w:rPr>
+      </w:pPr>
+      <w:r>
+        <w:rPr>
+          <w:rFonts w:ascii="Times New Roman" w:hAnsi="Times New Roman" w:cs="Times New Roman"/>
+          <w:sz w:val="28"/>
+          <w:szCs w:val="28"/>
+        </w:rPr>
+        <w:t xml:space="preserve">Рис. </w:t>
+      </w:r>
+      <w:r>
+        <w:rPr>
+          <w:rFonts w:ascii="Times New Roman" w:hAnsi="Times New Roman" w:cs="Times New Roman"/>
+          <w:sz w:val="28"/>
+          <w:szCs w:val="28"/>
+        </w:rPr>
+        <w:t>7</w:t>
+      </w:r>
+      <w:r>
+        <w:rPr>
+          <w:rFonts w:ascii="Times New Roman" w:hAnsi="Times New Roman" w:cs="Times New Roman"/>
+          <w:sz w:val="28"/>
+          <w:szCs w:val="28"/>
+        </w:rPr>
+        <w:t xml:space="preserve"> – пример работы.</w:t>
+      </w:r>
+    </w:p>
+    <w:p>
+      <w:pPr>
+        <w:spacing w:after="0" w:line="360" w:lineRule="auto"/>
+        <w:ind w:firstLine="709"/>
+        <w:jc w:val="center"/>
+        <w:rPr>
+          <w:rFonts w:ascii="Times New Roman" w:hAnsi="Times New Roman" w:cs="Times New Roman"/>
+          <w:sz w:val="28"/>
+          <w:szCs w:val="28"/>
+        </w:rPr>
+      </w:pPr>
+    </w:p>
+    <w:p>
+      <w:pPr>
+        <w:spacing w:after="0" w:line="360" w:lineRule="auto"/>
+        <w:ind w:firstLine="709"/>
+        <w:jc w:val="center"/>
+        <w:rPr>
+          <w:rFonts w:ascii="Times New Roman" w:hAnsi="Times New Roman" w:cs="Times New Roman"/>
+          <w:sz w:val="28"/>
+          <w:szCs w:val="28"/>
+        </w:rPr>
+      </w:pPr>
+      <w:r>
+        <w:rPr>
+          <w:rFonts w:ascii="Times New Roman" w:hAnsi="Times New Roman" w:cs="Times New Roman"/>
+          <w:noProof/>
+          <w:sz w:val="28"/>
+          <w:szCs w:val="28"/>
+        </w:rPr>
+        <w:drawing>
+          <wp:inline distT="0" distB="0" distL="0" distR="0" wp14:anchorId="6978E47B" wp14:editId="5DE22A28">
+            <wp:extent cx="4286250" cy="1114425"/>
+            <wp:effectExtent l="0" t="0" r="0" b="9525"/>
+            <wp:docPr id="2" name="Рисунок 2"/>
+            <wp:cNvGraphicFramePr>
+              <a:graphicFrameLocks xmlns:a="http://schemas.openxmlformats.org/drawingml/2006/main" noChangeAspect="1"/>
+            </wp:cNvGraphicFramePr>
+            <a:graphic xmlns:a="http://schemas.openxmlformats.org/drawingml/2006/main">
+              <a:graphicData uri="http://schemas.openxmlformats.org/drawingml/2006/picture">
+                <pic:pic xmlns:pic="http://schemas.openxmlformats.org/drawingml/2006/picture">
+                  <pic:nvPicPr>
+                    <pic:cNvPr id="1" name=""/>
+                    <pic:cNvPicPr/>
+                  </pic:nvPicPr>
+                  <pic:blipFill rotWithShape="1">
+                    <a:blip r:embed="rId15"/>
+                    <a:srcRect b="25478"/>
+                    <a:stretch/>
+                  </pic:blipFill>
+                  <pic:spPr bwMode="auto">
+                    <a:xfrm>
+                      <a:off x="0" y="0"/>
+                      <a:ext cx="4286250" cy="1114425"/>
+                    </a:xfrm>
+                    <a:prstGeom prst="rect">
+                      <a:avLst/>
+                    </a:prstGeom>
+                    <a:ln>
+                      <a:noFill/>
+                    </a:ln>
+                    <a:extLst>
+                      <a:ext uri="{53640926-AAD7-44D8-BBD7-CCE9431645EC}">
+                        <a14:shadowObscured xmlns:a14="http://schemas.microsoft.com/office/drawing/2010/main"/>
+                      </a:ext>
+                    </a:extLst>
+                  </pic:spPr>
+                </pic:pic>
+              </a:graphicData>
+            </a:graphic>
+          </wp:inline>
+        </w:drawing>
+      </w:r>
+    </w:p>
+    <w:p>
+      <w:pPr>
+        <w:spacing w:after="0" w:line="360" w:lineRule="auto"/>
+        <w:ind w:firstLine="709"/>
+        <w:jc w:val="center"/>
+        <w:rPr>
+          <w:rFonts w:ascii="Times New Roman" w:hAnsi="Times New Roman" w:cs="Times New Roman"/>
+          <w:sz w:val="28"/>
+          <w:szCs w:val="28"/>
+        </w:rPr>
+      </w:pPr>
+      <w:r>
+        <w:rPr>
+          <w:rFonts w:ascii="Times New Roman" w:hAnsi="Times New Roman" w:cs="Times New Roman"/>
+          <w:sz w:val="28"/>
+          <w:szCs w:val="28"/>
+        </w:rPr>
+        <w:t xml:space="preserve">Рис. </w:t>
+      </w:r>
+      <w:r>
+        <w:rPr>
+          <w:rFonts w:ascii="Times New Roman" w:hAnsi="Times New Roman" w:cs="Times New Roman"/>
+          <w:sz w:val="28"/>
+          <w:szCs w:val="28"/>
+        </w:rPr>
+        <w:t>8</w:t>
+      </w:r>
+      <w:r>
+        <w:rPr>
+          <w:rFonts w:ascii="Times New Roman" w:hAnsi="Times New Roman" w:cs="Times New Roman"/>
+          <w:sz w:val="28"/>
+          <w:szCs w:val="28"/>
+        </w:rPr>
+        <w:t xml:space="preserve"> – ответ на пустой запрос.</w:t>
+      </w:r>
+    </w:p>
+    <w:p>
+      <w:pPr>
+        <w:spacing w:after="0" w:line="360" w:lineRule="auto"/>
+        <w:ind w:firstLine="709"/>
+        <w:jc w:val="both"/>
+        <w:rPr>
+          <w:rFonts w:ascii="Times New Roman" w:hAnsi="Times New Roman" w:cs="Times New Roman"/>
+          <w:sz w:val="28"/>
+          <w:szCs w:val="28"/>
+        </w:rPr>
+      </w:pPr>
+      <w:r>
+        <w:rPr>
+          <w:rFonts w:ascii="Times New Roman" w:hAnsi="Times New Roman" w:cs="Times New Roman"/>
+          <w:sz w:val="28"/>
+          <w:szCs w:val="28"/>
+          <w:lang w:val="en-US"/>
+        </w:rPr>
+        <w:lastRenderedPageBreak/>
+        <w:t>JSON</w:t>
+      </w:r>
+      <w:r>
+        <w:rPr>
+          <w:rFonts w:ascii="Times New Roman" w:hAnsi="Times New Roman" w:cs="Times New Roman"/>
+          <w:sz w:val="28"/>
+          <w:szCs w:val="28"/>
+        </w:rPr>
+        <w:t>-запрос</w:t>
+      </w:r>
+    </w:p>
+    <w:p>
+      <w:pPr>
+        <w:spacing w:after="0" w:line="360" w:lineRule="auto"/>
+        <w:ind w:firstLine="709"/>
+        <w:jc w:val="both"/>
+        <w:rPr>
+          <w:rFonts w:ascii="Times New Roman" w:hAnsi="Times New Roman" w:cs="Times New Roman"/>
+          <w:sz w:val="28"/>
+          <w:szCs w:val="28"/>
+        </w:rPr>
+      </w:pPr>
+      <w:r>
+        <w:rPr>
+          <w:rFonts w:ascii="Times New Roman" w:hAnsi="Times New Roman" w:cs="Times New Roman"/>
+          <w:sz w:val="28"/>
+          <w:szCs w:val="28"/>
+        </w:rPr>
+        <w:t>Входные данные:</w:t>
+      </w:r>
+    </w:p>
+    <w:p>
+      <w:pPr>
+        <w:shd w:val="clear" w:color="auto" w:fill="FFFFFE"/>
+        <w:spacing w:after="0" w:line="360" w:lineRule="auto"/>
+        <w:ind w:firstLine="709"/>
+        <w:rPr>
+          <w:rFonts w:ascii="Times New Roman" w:eastAsia="Times New Roman" w:hAnsi="Times New Roman" w:cs="Times New Roman"/>
+          <w:color w:val="000000"/>
+          <w:sz w:val="28"/>
+          <w:szCs w:val="28"/>
+          <w:lang w:eastAsia="ru-RU"/>
+        </w:rPr>
+      </w:pPr>
+      <w:r>
+        <w:rPr>
+          <w:rFonts w:ascii="Times New Roman" w:eastAsia="Times New Roman" w:hAnsi="Times New Roman" w:cs="Times New Roman"/>
+          <w:color w:val="000000"/>
+          <w:sz w:val="28"/>
+          <w:szCs w:val="28"/>
+          <w:lang w:eastAsia="ru-RU"/>
+        </w:rPr>
+        <w:t>{</w:t>
+      </w:r>
+    </w:p>
+    <w:p>
+      <w:pPr>
+        <w:shd w:val="clear" w:color="auto" w:fill="FFFFFE"/>
+        <w:spacing w:after="0" w:line="360" w:lineRule="auto"/>
+        <w:ind w:firstLine="709"/>
+        <w:rPr>
+          <w:rFonts w:ascii="Times New Roman" w:eastAsia="Times New Roman" w:hAnsi="Times New Roman" w:cs="Times New Roman"/>
+          <w:color w:val="000000"/>
+          <w:sz w:val="28"/>
+          <w:szCs w:val="28"/>
+          <w:lang w:eastAsia="ru-RU"/>
+        </w:rPr>
+      </w:pPr>
+      <w:r>
+        <w:rPr>
+          <w:rFonts w:ascii="Times New Roman" w:eastAsia="Times New Roman" w:hAnsi="Times New Roman" w:cs="Times New Roman"/>
+          <w:color w:val="000000"/>
+          <w:sz w:val="28"/>
+          <w:szCs w:val="28"/>
+          <w:lang w:eastAsia="ru-RU"/>
+        </w:rPr>
+        <w:t>    </w:t>
+      </w:r>
+      <w:r>
+        <w:rPr>
+          <w:rFonts w:ascii="Times New Roman" w:eastAsia="Times New Roman" w:hAnsi="Times New Roman" w:cs="Times New Roman"/>
+          <w:color w:val="A31515"/>
+          <w:sz w:val="28"/>
+          <w:szCs w:val="28"/>
+          <w:lang w:eastAsia="ru-RU"/>
+        </w:rPr>
+        <w:t>"</w:t>
+      </w:r>
+      <w:proofErr w:type="spellStart"/>
+      <w:r>
+        <w:rPr>
+          <w:rFonts w:ascii="Times New Roman" w:eastAsia="Times New Roman" w:hAnsi="Times New Roman" w:cs="Times New Roman"/>
+          <w:color w:val="A31515"/>
+          <w:sz w:val="28"/>
+          <w:szCs w:val="28"/>
+          <w:lang w:eastAsia="ru-RU"/>
+        </w:rPr>
+        <w:t>input</w:t>
+      </w:r>
+      <w:proofErr w:type="spellEnd"/>
+      <w:r>
+        <w:rPr>
+          <w:rFonts w:ascii="Times New Roman" w:eastAsia="Times New Roman" w:hAnsi="Times New Roman" w:cs="Times New Roman"/>
+          <w:color w:val="A31515"/>
+          <w:sz w:val="28"/>
+          <w:szCs w:val="28"/>
+          <w:lang w:eastAsia="ru-RU"/>
+        </w:rPr>
+        <w:t>"</w:t>
+      </w:r>
+      <w:r>
+        <w:rPr>
+          <w:rFonts w:ascii="Times New Roman" w:eastAsia="Times New Roman" w:hAnsi="Times New Roman" w:cs="Times New Roman"/>
+          <w:color w:val="000000"/>
+          <w:sz w:val="28"/>
+          <w:szCs w:val="28"/>
+          <w:lang w:eastAsia="ru-RU"/>
+        </w:rPr>
+        <w:t>:</w:t>
+      </w:r>
+      <w:r>
+        <w:rPr>
+          <w:rFonts w:ascii="Times New Roman" w:eastAsia="Times New Roman" w:hAnsi="Times New Roman" w:cs="Times New Roman"/>
+          <w:color w:val="0451A5"/>
+          <w:sz w:val="28"/>
+          <w:szCs w:val="28"/>
+          <w:lang w:eastAsia="ru-RU"/>
+        </w:rPr>
+        <w:t>"</w:t>
+      </w:r>
+      <w:r>
+        <w:rPr>
+          <w:rFonts w:ascii="Times New Roman" w:eastAsia="Times New Roman" w:hAnsi="Times New Roman" w:cs="Times New Roman"/>
+          <w:color w:val="0451A5"/>
+          <w:sz w:val="28"/>
+          <w:szCs w:val="28"/>
+          <w:lang w:val="en-US" w:eastAsia="ru-RU"/>
+        </w:rPr>
+        <w:t>your</w:t>
+      </w:r>
+      <w:r>
+        <w:rPr>
+          <w:rFonts w:ascii="Times New Roman" w:eastAsia="Times New Roman" w:hAnsi="Times New Roman" w:cs="Times New Roman"/>
+          <w:color w:val="0451A5"/>
+          <w:sz w:val="28"/>
+          <w:szCs w:val="28"/>
+          <w:lang w:eastAsia="ru-RU"/>
+        </w:rPr>
+        <w:t xml:space="preserve"> </w:t>
+      </w:r>
+      <w:r>
+        <w:rPr>
+          <w:rFonts w:ascii="Times New Roman" w:eastAsia="Times New Roman" w:hAnsi="Times New Roman" w:cs="Times New Roman"/>
+          <w:color w:val="0451A5"/>
+          <w:sz w:val="28"/>
+          <w:szCs w:val="28"/>
+          <w:lang w:val="en-US" w:eastAsia="ru-RU"/>
+        </w:rPr>
+        <w:t>text</w:t>
+      </w:r>
+      <w:r>
+        <w:rPr>
+          <w:rFonts w:ascii="Times New Roman" w:eastAsia="Times New Roman" w:hAnsi="Times New Roman" w:cs="Times New Roman"/>
+          <w:color w:val="0451A5"/>
+          <w:sz w:val="28"/>
+          <w:szCs w:val="28"/>
+          <w:lang w:eastAsia="ru-RU"/>
+        </w:rPr>
+        <w:t>"</w:t>
+      </w:r>
+    </w:p>
+    <w:p>
+      <w:pPr>
+        <w:shd w:val="clear" w:color="auto" w:fill="FFFFFE"/>
+        <w:spacing w:after="0" w:line="360" w:lineRule="auto"/>
+        <w:ind w:firstLine="709"/>
+        <w:rPr>
+          <w:rFonts w:ascii="Times New Roman" w:eastAsia="Times New Roman" w:hAnsi="Times New Roman" w:cs="Times New Roman"/>
+          <w:color w:val="000000"/>
+          <w:sz w:val="28"/>
+          <w:szCs w:val="28"/>
+          <w:lang w:val="en-US" w:eastAsia="ru-RU"/>
+        </w:rPr>
+      </w:pPr>
+      <w:r>
+        <w:rPr>
+          <w:rFonts w:ascii="Times New Roman" w:eastAsia="Times New Roman" w:hAnsi="Times New Roman" w:cs="Times New Roman"/>
+          <w:color w:val="000000"/>
+          <w:sz w:val="28"/>
+          <w:szCs w:val="28"/>
+          <w:lang w:val="en-US" w:eastAsia="ru-RU"/>
+        </w:rPr>
+        <w:t>}</w:t>
+      </w:r>
+    </w:p>
+    <w:p>
+      <w:pPr>
+        <w:spacing w:after="0" w:line="360" w:lineRule="auto"/>
+        <w:ind w:firstLine="709"/>
+        <w:jc w:val="both"/>
+        <w:rPr>
+          <w:rFonts w:ascii="Times New Roman" w:hAnsi="Times New Roman" w:cs="Times New Roman"/>
+          <w:sz w:val="28"/>
+          <w:szCs w:val="28"/>
+          <w:lang w:val="en-US"/>
+        </w:rPr>
+      </w:pPr>
+    </w:p>
+    <w:p>
+      <w:pPr>
+        <w:spacing w:after="0" w:line="360" w:lineRule="auto"/>
+        <w:ind w:firstLine="709"/>
+        <w:jc w:val="both"/>
+        <w:rPr>
+          <w:rFonts w:ascii="Times New Roman" w:hAnsi="Times New Roman" w:cs="Times New Roman"/>
+          <w:sz w:val="28"/>
+          <w:szCs w:val="28"/>
+          <w:lang w:val="en-US"/>
+        </w:rPr>
+      </w:pPr>
+      <w:r>
+        <w:rPr>
+          <w:rFonts w:ascii="Times New Roman" w:hAnsi="Times New Roman" w:cs="Times New Roman"/>
+          <w:sz w:val="28"/>
+          <w:szCs w:val="28"/>
+        </w:rPr>
+        <w:t>Выходные</w:t>
+      </w:r>
+      <w:r>
+        <w:rPr>
+          <w:rFonts w:ascii="Times New Roman" w:hAnsi="Times New Roman" w:cs="Times New Roman"/>
+          <w:sz w:val="28"/>
+          <w:szCs w:val="28"/>
+          <w:lang w:val="en-US"/>
+        </w:rPr>
+        <w:t xml:space="preserve"> </w:t>
+      </w:r>
+      <w:r>
+        <w:rPr>
+          <w:rFonts w:ascii="Times New Roman" w:hAnsi="Times New Roman" w:cs="Times New Roman"/>
+          <w:sz w:val="28"/>
+          <w:szCs w:val="28"/>
+        </w:rPr>
+        <w:t>данные</w:t>
+      </w:r>
+      <w:r>
+        <w:rPr>
+          <w:rFonts w:ascii="Times New Roman" w:hAnsi="Times New Roman" w:cs="Times New Roman"/>
+          <w:sz w:val="28"/>
+          <w:szCs w:val="28"/>
+          <w:lang w:val="en-US"/>
+        </w:rPr>
+        <w:t>:</w:t>
+      </w:r>
+    </w:p>
+    <w:p>
+      <w:pPr>
+        <w:shd w:val="clear" w:color="auto" w:fill="FFFFFE"/>
+        <w:spacing w:after="0" w:line="360" w:lineRule="auto"/>
+        <w:ind w:firstLine="709"/>
+        <w:rPr>
+          <w:rFonts w:ascii="Times New Roman" w:eastAsia="Times New Roman" w:hAnsi="Times New Roman" w:cs="Times New Roman"/>
+          <w:color w:val="000000"/>
+          <w:sz w:val="28"/>
+          <w:szCs w:val="28"/>
+          <w:lang w:val="en-US" w:eastAsia="ru-RU"/>
+        </w:rPr>
+      </w:pPr>
+      <w:r>
+        <w:rPr>
+          <w:rFonts w:ascii="Times New Roman" w:eastAsia="Times New Roman" w:hAnsi="Times New Roman" w:cs="Times New Roman"/>
+          <w:color w:val="000000"/>
+          <w:sz w:val="28"/>
+          <w:szCs w:val="28"/>
+          <w:lang w:val="en-US" w:eastAsia="ru-RU"/>
+        </w:rPr>
+        <w:t>{</w:t>
+      </w:r>
+    </w:p>
+    <w:p>
+      <w:pPr>
+        <w:shd w:val="clear" w:color="auto" w:fill="FFFFFE"/>
+        <w:spacing w:after="0" w:line="360" w:lineRule="auto"/>
+        <w:ind w:firstLine="709"/>
+        <w:rPr>
+          <w:rFonts w:ascii="Times New Roman" w:eastAsia="Times New Roman" w:hAnsi="Times New Roman" w:cs="Times New Roman"/>
+          <w:color w:val="000000"/>
+          <w:sz w:val="28"/>
+          <w:szCs w:val="28"/>
+          <w:lang w:val="en-US" w:eastAsia="ru-RU"/>
+        </w:rPr>
+      </w:pPr>
+      <w:r>
+        <w:rPr>
+          <w:rFonts w:ascii="Times New Roman" w:eastAsia="Times New Roman" w:hAnsi="Times New Roman" w:cs="Times New Roman"/>
+          <w:color w:val="000000"/>
+          <w:sz w:val="28"/>
+          <w:szCs w:val="28"/>
+          <w:lang w:val="en-US" w:eastAsia="ru-RU"/>
+        </w:rPr>
+        <w:t>    </w:t>
+      </w:r>
+      <w:r>
+        <w:rPr>
+          <w:rFonts w:ascii="Times New Roman" w:eastAsia="Times New Roman" w:hAnsi="Times New Roman" w:cs="Times New Roman"/>
+          <w:color w:val="A31515"/>
+          <w:sz w:val="28"/>
+          <w:szCs w:val="28"/>
+          <w:lang w:val="en-US" w:eastAsia="ru-RU"/>
+        </w:rPr>
+        <w:t>"output"</w:t>
+      </w:r>
+      <w:r>
+        <w:rPr>
+          <w:rFonts w:ascii="Times New Roman" w:eastAsia="Times New Roman" w:hAnsi="Times New Roman" w:cs="Times New Roman"/>
+          <w:color w:val="000000"/>
+          <w:sz w:val="28"/>
+          <w:szCs w:val="28"/>
+          <w:lang w:val="en-US" w:eastAsia="ru-RU"/>
+        </w:rPr>
+        <w:t>: </w:t>
+      </w:r>
+      <w:r>
+        <w:rPr>
+          <w:rFonts w:ascii="Times New Roman" w:eastAsia="Times New Roman" w:hAnsi="Times New Roman" w:cs="Times New Roman"/>
+          <w:color w:val="0451A5"/>
+          <w:sz w:val="28"/>
+          <w:szCs w:val="28"/>
+          <w:lang w:val="en-US" w:eastAsia="ru-RU"/>
+        </w:rPr>
+        <w:t>"Positive!"</w:t>
+      </w:r>
+    </w:p>
+    <w:p>
+      <w:pPr>
+        <w:shd w:val="clear" w:color="auto" w:fill="FFFFFE"/>
+        <w:spacing w:after="0" w:line="360" w:lineRule="auto"/>
+        <w:ind w:firstLine="709"/>
+        <w:rPr>
+          <w:rFonts w:ascii="Times New Roman" w:eastAsia="Times New Roman" w:hAnsi="Times New Roman" w:cs="Times New Roman"/>
+          <w:color w:val="000000"/>
+          <w:sz w:val="28"/>
+          <w:szCs w:val="28"/>
+          <w:lang w:val="en-US" w:eastAsia="ru-RU"/>
+        </w:rPr>
+      </w:pPr>
+      <w:r>
+        <w:rPr>
+          <w:rFonts w:ascii="Times New Roman" w:eastAsia="Times New Roman" w:hAnsi="Times New Roman" w:cs="Times New Roman"/>
+          <w:color w:val="000000"/>
+          <w:sz w:val="28"/>
+          <w:szCs w:val="28"/>
+          <w:lang w:val="en-US" w:eastAsia="ru-RU"/>
+        </w:rPr>
+        <w:t>}</w:t>
+      </w:r>
+    </w:p>
+    <w:p>
+      <w:pPr>
+        <w:shd w:val="clear" w:color="auto" w:fill="FFFFFE"/>
+        <w:spacing w:after="0" w:line="360" w:lineRule="auto"/>
+        <w:ind w:firstLine="709"/>
+        <w:rPr>
+          <w:rFonts w:ascii="Times New Roman" w:eastAsia="Times New Roman" w:hAnsi="Times New Roman" w:cs="Times New Roman"/>
+          <w:color w:val="000000"/>
+          <w:sz w:val="28"/>
+          <w:szCs w:val="28"/>
+          <w:lang w:val="en-US" w:eastAsia="ru-RU"/>
+        </w:rPr>
+      </w:pPr>
+    </w:p>
+    <w:p>
+      <w:pPr>
+        <w:spacing w:after="0" w:line="360" w:lineRule="auto"/>
+        <w:ind w:firstLine="709"/>
+        <w:jc w:val="both"/>
+        <w:rPr>
+          <w:rFonts w:ascii="Times New Roman" w:hAnsi="Times New Roman" w:cs="Times New Roman"/>
+          <w:sz w:val="28"/>
+          <w:szCs w:val="28"/>
+          <w:lang w:val="en-US"/>
+        </w:rPr>
+      </w:pPr>
+      <w:r>
+        <w:rPr>
+          <w:rFonts w:ascii="Times New Roman" w:hAnsi="Times New Roman" w:cs="Times New Roman"/>
+          <w:sz w:val="28"/>
+          <w:szCs w:val="28"/>
+          <w:lang w:val="en-US"/>
+        </w:rPr>
+        <w:t xml:space="preserve">GET </w:t>
+      </w:r>
+      <w:proofErr w:type="spellStart"/>
+      <w:r>
+        <w:rPr>
+          <w:rFonts w:ascii="Times New Roman" w:hAnsi="Times New Roman" w:cs="Times New Roman"/>
+          <w:sz w:val="28"/>
+          <w:szCs w:val="28"/>
+          <w:lang w:val="en-US"/>
+        </w:rPr>
+        <w:t>url</w:t>
+      </w:r>
+      <w:proofErr w:type="spellEnd"/>
+      <w:r>
+        <w:rPr>
+          <w:rFonts w:ascii="Times New Roman" w:hAnsi="Times New Roman" w:cs="Times New Roman"/>
+          <w:sz w:val="28"/>
+          <w:szCs w:val="28"/>
+          <w:lang w:val="en-US"/>
+        </w:rPr>
+        <w:t>/</w:t>
+      </w:r>
+      <w:proofErr w:type="spellStart"/>
+      <w:r>
+        <w:rPr>
+          <w:rFonts w:ascii="Times New Roman" w:hAnsi="Times New Roman" w:cs="Times New Roman"/>
+          <w:sz w:val="28"/>
+          <w:szCs w:val="28"/>
+          <w:lang w:val="en-US"/>
+        </w:rPr>
+        <w:t>TextChecking</w:t>
+      </w:r>
+      <w:proofErr w:type="spellEnd"/>
+      <w:r>
+        <w:rPr>
+          <w:rFonts w:ascii="Times New Roman" w:hAnsi="Times New Roman" w:cs="Times New Roman"/>
+          <w:sz w:val="28"/>
+          <w:szCs w:val="28"/>
+          <w:lang w:val="en-US"/>
+        </w:rPr>
+        <w:t>/</w:t>
+      </w:r>
+      <w:proofErr w:type="spellStart"/>
+      <w:r>
+        <w:rPr>
+          <w:rFonts w:ascii="Times New Roman" w:hAnsi="Times New Roman" w:cs="Times New Roman"/>
+          <w:sz w:val="28"/>
+          <w:szCs w:val="28"/>
+          <w:lang w:val="en-US"/>
+        </w:rPr>
+        <w:t>jsonquery</w:t>
+      </w:r>
+      <w:proofErr w:type="spellEnd"/>
+      <w:r>
+        <w:rPr>
+          <w:rFonts w:ascii="Times New Roman" w:hAnsi="Times New Roman" w:cs="Times New Roman"/>
+          <w:sz w:val="28"/>
+          <w:szCs w:val="28"/>
+          <w:lang w:val="en-US"/>
+        </w:rPr>
+        <w:t>/</w:t>
+      </w:r>
+    </w:p>
+    <w:p>
+      <w:pPr>
+        <w:spacing w:after="0" w:line="360" w:lineRule="auto"/>
+        <w:ind w:firstLine="709"/>
+        <w:jc w:val="both"/>
+        <w:rPr>
+          <w:rFonts w:ascii="Times New Roman" w:hAnsi="Times New Roman" w:cs="Times New Roman"/>
+          <w:sz w:val="28"/>
+          <w:szCs w:val="28"/>
+        </w:rPr>
+      </w:pPr>
+      <w:r>
+        <w:rPr>
+          <w:rFonts w:ascii="Times New Roman" w:hAnsi="Times New Roman" w:cs="Times New Roman"/>
+          <w:sz w:val="28"/>
+          <w:szCs w:val="28"/>
+        </w:rPr>
+        <w:t xml:space="preserve">Проверка </w:t>
+      </w:r>
+      <w:r>
+        <w:rPr>
+          <w:rFonts w:ascii="Times New Roman" w:hAnsi="Times New Roman" w:cs="Times New Roman"/>
+          <w:sz w:val="28"/>
+          <w:szCs w:val="28"/>
+          <w:lang w:val="en-US"/>
+        </w:rPr>
+        <w:t>JSON</w:t>
+      </w:r>
+      <w:r>
+        <w:rPr>
+          <w:rFonts w:ascii="Times New Roman" w:hAnsi="Times New Roman" w:cs="Times New Roman"/>
+          <w:sz w:val="28"/>
+          <w:szCs w:val="28"/>
+        </w:rPr>
+        <w:t xml:space="preserve">-запроса через </w:t>
+      </w:r>
+      <w:r>
+        <w:rPr>
+          <w:rFonts w:ascii="Times New Roman" w:hAnsi="Times New Roman" w:cs="Times New Roman"/>
+          <w:sz w:val="28"/>
+          <w:szCs w:val="28"/>
+          <w:lang w:val="en-US"/>
+        </w:rPr>
+        <w:t>Postman</w:t>
+      </w:r>
+    </w:p>
+    <w:p>
+      <w:pPr>
+        <w:spacing w:after="0" w:line="360" w:lineRule="auto"/>
+        <w:ind w:firstLine="709"/>
+        <w:jc w:val="center"/>
+        <w:rPr>
+          <w:rFonts w:ascii="Times New Roman" w:hAnsi="Times New Roman" w:cs="Times New Roman"/>
+          <w:sz w:val="28"/>
+          <w:szCs w:val="28"/>
+          <w:lang w:val="en-US"/>
+        </w:rPr>
+      </w:pPr>
+      <w:r>
+        <w:rPr>
+          <w:rFonts w:ascii="Times New Roman" w:hAnsi="Times New Roman" w:cs="Times New Roman"/>
+          <w:noProof/>
+          <w:sz w:val="28"/>
+          <w:szCs w:val="28"/>
+          <w:lang w:val="en-US"/>
+        </w:rPr>
+        <w:lastRenderedPageBreak/>
+        <w:drawing>
+          <wp:inline distT="0" distB="0" distL="0" distR="0" wp14:anchorId="48783AD0" wp14:editId="4775282F">
+            <wp:extent cx="5940425" cy="5685155"/>
+            <wp:effectExtent l="0" t="0" r="3175" b="0"/>
+            <wp:docPr id="11" name="Рисунок 11"/>
+            <wp:cNvGraphicFramePr>
+              <a:graphicFrameLocks xmlns:a="http://schemas.openxmlformats.org/drawingml/2006/main" noChangeAspect="1"/>
+            </wp:cNvGraphicFramePr>
+            <a:graphic xmlns:a="http://schemas.openxmlformats.org/drawingml/2006/main">
+              <a:graphicData uri="http://schemas.openxmlformats.org/drawingml/2006/picture">
+                <pic:pic xmlns:pic="http://schemas.openxmlformats.org/drawingml/2006/picture">
+                  <pic:nvPicPr>
+                    <pic:cNvPr id="1" name=""/>
+                    <pic:cNvPicPr/>
+                  </pic:nvPicPr>
+                  <pic:blipFill>
+                    <a:blip r:embed="rId16"/>
+                    <a:stretch>
+                      <a:fillRect/>
+                    </a:stretch>
+                  </pic:blipFill>
+                  <pic:spPr>
+                    <a:xfrm>
+                      <a:off x="0" y="0"/>
+                      <a:ext cx="5940425" cy="5685155"/>
+                    </a:xfrm>
+                    <a:prstGeom prst="rect">
+                      <a:avLst/>
+                    </a:prstGeom>
+                  </pic:spPr>
+                </pic:pic>
+              </a:graphicData>
+            </a:graphic>
+          </wp:inline>
+        </w:drawing>
+      </w:r>
+    </w:p>
+    <w:p>
+      <w:pPr>
+        <w:spacing w:after="0" w:line="360" w:lineRule="auto"/>
+        <w:ind w:firstLine="709"/>
+        <w:jc w:val="center"/>
+        <w:rPr>
+          <w:rFonts w:ascii="Times New Roman" w:hAnsi="Times New Roman" w:cs="Times New Roman"/>
+          <w:sz w:val="28"/>
+          <w:szCs w:val="28"/>
+        </w:rPr>
+      </w:pPr>
+      <w:r>
+        <w:rPr>
+          <w:rFonts w:ascii="Times New Roman" w:hAnsi="Times New Roman" w:cs="Times New Roman"/>
+          <w:sz w:val="28"/>
+          <w:szCs w:val="28"/>
+        </w:rPr>
+        <w:t xml:space="preserve">Рис. </w:t>
+      </w:r>
+      <w:r>
+        <w:rPr>
+          <w:rFonts w:ascii="Times New Roman" w:hAnsi="Times New Roman" w:cs="Times New Roman"/>
+          <w:sz w:val="28"/>
+          <w:szCs w:val="28"/>
+        </w:rPr>
+        <w:t>9</w:t>
+      </w:r>
+      <w:r>
+        <w:rPr>
+          <w:rFonts w:ascii="Times New Roman" w:hAnsi="Times New Roman" w:cs="Times New Roman"/>
+          <w:sz w:val="28"/>
+          <w:szCs w:val="28"/>
+        </w:rPr>
+        <w:t xml:space="preserve"> – позитивный запрос.</w:t>
+      </w:r>
+    </w:p>
+    <w:p>
+      <w:pPr>
+        <w:spacing w:after="0" w:line="360" w:lineRule="auto"/>
+        <w:ind w:firstLine="709"/>
+        <w:jc w:val="center"/>
+        <w:rPr>
+          <w:rFonts w:ascii="Times New Roman" w:hAnsi="Times New Roman" w:cs="Times New Roman"/>
+          <w:sz w:val="28"/>
+          <w:szCs w:val="28"/>
+        </w:rPr>
+      </w:pPr>
+      <w:r>
+        <w:rPr>
+          <w:rFonts w:ascii="Times New Roman" w:hAnsi="Times New Roman" w:cs="Times New Roman"/>
+          <w:noProof/>
+          <w:sz w:val="28"/>
+          <w:szCs w:val="28"/>
+        </w:rPr>
+        <w:lastRenderedPageBreak/>
+        <w:drawing>
+          <wp:inline distT="0" distB="0" distL="0" distR="0" wp14:anchorId="74937F1E" wp14:editId="59809F41">
+            <wp:extent cx="5940425" cy="5513705"/>
+            <wp:effectExtent l="0" t="0" r="3175" b="0"/>
+            <wp:docPr id="10" name="Рисунок 10"/>
+            <wp:cNvGraphicFramePr>
+              <a:graphicFrameLocks xmlns:a="http://schemas.openxmlformats.org/drawingml/2006/main" noChangeAspect="1"/>
+            </wp:cNvGraphicFramePr>
+            <a:graphic xmlns:a="http://schemas.openxmlformats.org/drawingml/2006/main">
+              <a:graphicData uri="http://schemas.openxmlformats.org/drawingml/2006/picture">
+                <pic:pic xmlns:pic="http://schemas.openxmlformats.org/drawingml/2006/picture">
+                  <pic:nvPicPr>
+                    <pic:cNvPr id="1" name=""/>
+                    <pic:cNvPicPr/>
+                  </pic:nvPicPr>
+                  <pic:blipFill>
+                    <a:blip r:embed="rId17"/>
+                    <a:stretch>
+                      <a:fillRect/>
+                    </a:stretch>
+                  </pic:blipFill>
+                  <pic:spPr>
+                    <a:xfrm>
+                      <a:off x="0" y="0"/>
+                      <a:ext cx="5940425" cy="5513705"/>
+                    </a:xfrm>
+                    <a:prstGeom prst="rect">
+                      <a:avLst/>
+                    </a:prstGeom>
+                  </pic:spPr>
+                </pic:pic>
+              </a:graphicData>
+            </a:graphic>
+          </wp:inline>
+        </w:drawing>
+      </w:r>
+    </w:p>
+    <w:p>
+      <w:pPr>
+        <w:spacing w:after="0" w:line="360" w:lineRule="auto"/>
+        <w:ind w:firstLine="709"/>
+        <w:jc w:val="center"/>
+        <w:rPr>
+          <w:rFonts w:ascii="Times New Roman" w:hAnsi="Times New Roman" w:cs="Times New Roman"/>
+          <w:sz w:val="28"/>
+          <w:szCs w:val="28"/>
+        </w:rPr>
+      </w:pPr>
+      <w:r>
+        <w:rPr>
+          <w:rFonts w:ascii="Times New Roman" w:hAnsi="Times New Roman" w:cs="Times New Roman"/>
+          <w:sz w:val="28"/>
+          <w:szCs w:val="28"/>
+        </w:rPr>
+        <w:t xml:space="preserve">Рис. </w:t>
+      </w:r>
+      <w:r>
+        <w:rPr>
+          <w:rFonts w:ascii="Times New Roman" w:hAnsi="Times New Roman" w:cs="Times New Roman"/>
+          <w:sz w:val="28"/>
+          <w:szCs w:val="28"/>
+        </w:rPr>
+        <w:t>10</w:t>
+      </w:r>
+      <w:r>
+        <w:rPr>
+          <w:rFonts w:ascii="Times New Roman" w:hAnsi="Times New Roman" w:cs="Times New Roman"/>
+          <w:sz w:val="28"/>
+          <w:szCs w:val="28"/>
+        </w:rPr>
+        <w:t xml:space="preserve"> – негативный запрос.</w:t>
+      </w:r>
+    </w:p>
+    <w:p>
+      <w:pPr>
+        <w:spacing w:after="0" w:line="360" w:lineRule="auto"/>
+        <w:ind w:firstLine="709"/>
+        <w:jc w:val="center"/>
+        <w:rPr>
+          <w:rFonts w:ascii="Times New Roman" w:hAnsi="Times New Roman" w:cs="Times New Roman"/>
+          <w:sz w:val="28"/>
+          <w:szCs w:val="28"/>
+        </w:rPr>
+      </w:pPr>
+    </w:p>
+    <w:p>
+      <w:pPr>
+        <w:spacing w:after="0" w:line="360" w:lineRule="auto"/>
+        <w:ind w:firstLine="709"/>
+        <w:rPr>
+          <w:rFonts w:ascii="Times New Roman" w:hAnsi="Times New Roman" w:cs="Times New Roman"/>
+          <w:sz w:val="28"/>
+          <w:szCs w:val="28"/>
+        </w:rPr>
+      </w:pPr>
+      <w:r>
+        <w:rPr>
+          <w:rFonts w:ascii="Times New Roman" w:hAnsi="Times New Roman" w:cs="Times New Roman"/>
+          <w:sz w:val="28"/>
+          <w:szCs w:val="28"/>
+        </w:rPr>
+        <w:br w:type="page"/>
+      </w:r>
+    </w:p>
+    <w:p>
+      <w:pPr>
+        <w:pStyle w:val="2"/>
+        <w:jc w:val="center"/>
+        <w:rPr>
+          <w:b w:val="0"/>
+          <w:szCs w:val="28"/>
+        </w:rPr>
+      </w:pPr>
+      <w:bookmarkStart w:id="15" w:name="_Toc43548314"/>
+      <w:bookmarkStart w:id="16" w:name="_Toc43548313"/>
+      <w:bookmarkStart w:id="17" w:name="_Toc77276392"/>
+      <w:bookmarkStart w:id="18" w:name="_Toc77276633"/>
+      <w:r>
+        <w:rPr>
+          <w:b w:val="0"/>
+          <w:szCs w:val="28"/>
+        </w:rPr>
+        <w:lastRenderedPageBreak/>
+        <w:t>ЗАКЛЮЧЕНИЕ</w:t>
+      </w:r>
+      <w:bookmarkEnd w:id="16"/>
+      <w:bookmarkEnd w:id="17"/>
+      <w:bookmarkEnd w:id="18"/>
+    </w:p>
+    <w:p>
+      <w:pPr>
+        <w:spacing w:after="0" w:line="360" w:lineRule="auto"/>
+        <w:ind w:firstLine="709"/>
+        <w:jc w:val="both"/>
+        <w:rPr>
+          <w:rFonts w:ascii="Times New Roman" w:eastAsia="Times New Roman" w:hAnsi="Times New Roman" w:cs="Times New Roman"/>
+          <w:color w:val="000000"/>
+          <w:sz w:val="28"/>
+          <w:szCs w:val="28"/>
+          <w:lang w:eastAsia="ru-RU"/>
+        </w:rPr>
+      </w:pPr>
+      <w:bookmarkStart w:id="19" w:name="_Toc77276393"/>
+      <w:bookmarkStart w:id="20" w:name="_Toc77276634"/>
+      <w:r>
+        <w:rPr>
+          <w:rFonts w:ascii="Times New Roman" w:eastAsia="Times New Roman" w:hAnsi="Times New Roman" w:cs="Times New Roman"/>
+          <w:color w:val="000000"/>
+          <w:sz w:val="28"/>
+          <w:szCs w:val="28"/>
+          <w:lang w:eastAsia="ru-RU"/>
+        </w:rPr>
+        <w:t xml:space="preserve">В результате </w:t>
+      </w:r>
+      <w:r>
+        <w:rPr>
+          <w:rFonts w:ascii="Times New Roman" w:eastAsia="Times New Roman" w:hAnsi="Times New Roman" w:cs="Times New Roman"/>
+          <w:color w:val="000000"/>
+          <w:sz w:val="28"/>
+          <w:szCs w:val="28"/>
+          <w:lang w:eastAsia="ru-RU"/>
+        </w:rPr>
+        <w:t>анализа современных способов и средств для развертывания ЛВС на основе современных технологий</w:t>
+      </w:r>
+      <w:r>
+        <w:rPr>
+          <w:rFonts w:ascii="Times New Roman" w:eastAsia="Times New Roman" w:hAnsi="Times New Roman" w:cs="Times New Roman"/>
+          <w:color w:val="000000"/>
+          <w:sz w:val="28"/>
+          <w:szCs w:val="28"/>
+          <w:lang w:eastAsia="ru-RU"/>
+        </w:rPr>
+        <w:t xml:space="preserve">, </w:t>
+      </w:r>
+      <w:r>
+        <w:rPr>
+          <w:rFonts w:ascii="Times New Roman" w:eastAsia="Times New Roman" w:hAnsi="Times New Roman" w:cs="Times New Roman"/>
+          <w:color w:val="000000"/>
+          <w:sz w:val="28"/>
+          <w:szCs w:val="28"/>
+          <w:lang w:eastAsia="ru-RU"/>
+        </w:rPr>
+        <w:t>была разработана ЛВС</w:t>
+      </w:r>
+      <w:r>
+        <w:rPr>
+          <w:rFonts w:ascii="Times New Roman" w:eastAsia="Times New Roman" w:hAnsi="Times New Roman" w:cs="Times New Roman"/>
+          <w:color w:val="000000"/>
+          <w:sz w:val="28"/>
+          <w:szCs w:val="28"/>
+          <w:lang w:eastAsia="ru-RU"/>
+        </w:rPr>
+        <w:t xml:space="preserve"> </w:t>
+      </w:r>
+      <w:r>
+        <w:rPr>
+          <w:rFonts w:ascii="Times New Roman" w:eastAsia="Times New Roman" w:hAnsi="Times New Roman" w:cs="Times New Roman"/>
+          <w:color w:val="000000"/>
+          <w:sz w:val="28"/>
+          <w:szCs w:val="28"/>
+          <w:lang w:eastAsia="ru-RU"/>
+        </w:rPr>
+        <w:t>по топологиям звезда</w:t>
+      </w:r>
+      <w:r>
+        <w:rPr>
+          <w:rFonts w:ascii="Times New Roman" w:eastAsia="Times New Roman" w:hAnsi="Times New Roman" w:cs="Times New Roman"/>
+          <w:color w:val="000000"/>
+          <w:sz w:val="28"/>
+          <w:szCs w:val="28"/>
+          <w:lang w:eastAsia="ru-RU"/>
+        </w:rPr>
+        <w:t xml:space="preserve">, </w:t>
+      </w:r>
+      <w:r>
+        <w:rPr>
+          <w:rFonts w:ascii="Times New Roman" w:eastAsia="Times New Roman" w:hAnsi="Times New Roman" w:cs="Times New Roman"/>
+          <w:color w:val="000000"/>
+          <w:sz w:val="28"/>
+          <w:szCs w:val="28"/>
+          <w:lang w:val="en-US" w:eastAsia="ru-RU"/>
+        </w:rPr>
+        <w:t>c</w:t>
+      </w:r>
+      <w:r>
+        <w:rPr>
+          <w:rFonts w:ascii="Times New Roman" w:eastAsia="Times New Roman" w:hAnsi="Times New Roman" w:cs="Times New Roman"/>
+          <w:color w:val="000000"/>
+          <w:sz w:val="28"/>
+          <w:szCs w:val="28"/>
+          <w:lang w:eastAsia="ru-RU"/>
+        </w:rPr>
+        <w:t xml:space="preserve"> </w:t>
+      </w:r>
+      <w:r>
+        <w:rPr>
+          <w:rFonts w:ascii="Times New Roman" w:eastAsia="Times New Roman" w:hAnsi="Times New Roman" w:cs="Times New Roman"/>
+          <w:color w:val="000000"/>
+          <w:sz w:val="28"/>
+          <w:szCs w:val="28"/>
+          <w:lang w:eastAsia="ru-RU"/>
+        </w:rPr>
+        <w:t xml:space="preserve">технологией развертывания </w:t>
+      </w:r>
+      <w:r>
+        <w:rPr>
+          <w:rFonts w:ascii="Times New Roman" w:eastAsia="Times New Roman" w:hAnsi="Times New Roman" w:cs="Times New Roman"/>
+          <w:color w:val="000000"/>
+          <w:sz w:val="28"/>
+          <w:szCs w:val="28"/>
+          <w:lang w:val="en-US" w:eastAsia="ru-RU"/>
+        </w:rPr>
+        <w:t>Gigabit</w:t>
+      </w:r>
+      <w:r>
+        <w:rPr>
+          <w:rFonts w:ascii="Times New Roman" w:eastAsia="Times New Roman" w:hAnsi="Times New Roman" w:cs="Times New Roman"/>
+          <w:color w:val="000000"/>
+          <w:sz w:val="28"/>
+          <w:szCs w:val="28"/>
+          <w:lang w:eastAsia="ru-RU"/>
+        </w:rPr>
+        <w:t xml:space="preserve"> </w:t>
+      </w:r>
+      <w:r>
+        <w:rPr>
+          <w:rFonts w:ascii="Times New Roman" w:eastAsia="Times New Roman" w:hAnsi="Times New Roman" w:cs="Times New Roman"/>
+          <w:color w:val="000000"/>
+          <w:sz w:val="28"/>
+          <w:szCs w:val="28"/>
+          <w:lang w:val="en-US" w:eastAsia="ru-RU"/>
+        </w:rPr>
+        <w:t>Ethernet</w:t>
+      </w:r>
+      <w:r>
+        <w:rPr>
+          <w:rFonts w:ascii="Times New Roman" w:eastAsia="Times New Roman" w:hAnsi="Times New Roman" w:cs="Times New Roman"/>
+          <w:color w:val="000000"/>
+          <w:sz w:val="28"/>
+          <w:szCs w:val="28"/>
+          <w:lang w:eastAsia="ru-RU"/>
+        </w:rPr>
+        <w:t xml:space="preserve">, </w:t>
+      </w:r>
+      <w:r>
+        <w:rPr>
+          <w:rFonts w:ascii="Times New Roman" w:eastAsia="Times New Roman" w:hAnsi="Times New Roman" w:cs="Times New Roman"/>
+          <w:color w:val="000000"/>
+          <w:sz w:val="28"/>
+          <w:szCs w:val="28"/>
+          <w:lang w:eastAsia="ru-RU"/>
+        </w:rPr>
+        <w:t>было выбрано сетевое оборудование (основное</w:t>
+      </w:r>
+      <w:r>
+        <w:rPr>
+          <w:rFonts w:ascii="Times New Roman" w:eastAsia="Times New Roman" w:hAnsi="Times New Roman" w:cs="Times New Roman"/>
+          <w:color w:val="000000"/>
+          <w:sz w:val="28"/>
+          <w:szCs w:val="28"/>
+          <w:lang w:eastAsia="ru-RU"/>
+        </w:rPr>
+        <w:t xml:space="preserve">, </w:t>
+      </w:r>
+      <w:r>
+        <w:rPr>
+          <w:rFonts w:ascii="Times New Roman" w:eastAsia="Times New Roman" w:hAnsi="Times New Roman" w:cs="Times New Roman"/>
+          <w:color w:val="000000"/>
+          <w:sz w:val="28"/>
+          <w:szCs w:val="28"/>
+          <w:lang w:eastAsia="ru-RU"/>
+        </w:rPr>
+        <w:t>вспомогательное)</w:t>
+      </w:r>
+      <w:r>
+        <w:rPr>
+          <w:rFonts w:ascii="Times New Roman" w:eastAsia="Times New Roman" w:hAnsi="Times New Roman" w:cs="Times New Roman"/>
+          <w:color w:val="000000"/>
+          <w:sz w:val="28"/>
+          <w:szCs w:val="28"/>
+          <w:lang w:eastAsia="ru-RU"/>
+        </w:rPr>
+        <w:t xml:space="preserve">, </w:t>
+      </w:r>
+      <w:r>
+        <w:rPr>
+          <w:rFonts w:ascii="Times New Roman" w:eastAsia="Times New Roman" w:hAnsi="Times New Roman" w:cs="Times New Roman"/>
+          <w:color w:val="000000"/>
+          <w:sz w:val="28"/>
+          <w:szCs w:val="28"/>
+          <w:lang w:eastAsia="ru-RU"/>
+        </w:rPr>
+        <w:t xml:space="preserve">было выбрано сетевое программное обеспечение </w:t>
+      </w:r>
+      <w:r>
+        <w:rPr>
+          <w:rFonts w:ascii="Times New Roman" w:eastAsia="Times New Roman" w:hAnsi="Times New Roman" w:cs="Times New Roman"/>
+          <w:color w:val="000000"/>
+          <w:sz w:val="28"/>
+          <w:szCs w:val="28"/>
+          <w:lang w:val="en-US" w:eastAsia="ru-RU"/>
+        </w:rPr>
+        <w:t>CentOS</w:t>
+      </w:r>
+      <w:r>
+        <w:rPr>
+          <w:rFonts w:ascii="Times New Roman" w:eastAsia="Times New Roman" w:hAnsi="Times New Roman" w:cs="Times New Roman"/>
+          <w:color w:val="000000"/>
+          <w:sz w:val="28"/>
+          <w:szCs w:val="28"/>
+          <w:lang w:eastAsia="ru-RU"/>
+        </w:rPr>
+        <w:t xml:space="preserve">, </w:t>
+      </w:r>
+      <w:r>
+        <w:rPr>
+          <w:rFonts w:ascii="Times New Roman" w:eastAsia="Times New Roman" w:hAnsi="Times New Roman" w:cs="Times New Roman"/>
+          <w:color w:val="000000"/>
+          <w:sz w:val="28"/>
+          <w:szCs w:val="28"/>
+          <w:lang w:eastAsia="ru-RU"/>
+        </w:rPr>
+        <w:t xml:space="preserve">был произведен расчет прокладки кабелей и расчет стоимости сети. </w:t>
+      </w:r>
+    </w:p>
+    <w:p>
+      <w:pPr>
+        <w:spacing w:after="0" w:line="360" w:lineRule="auto"/>
+        <w:ind w:firstLine="709"/>
+        <w:jc w:val="both"/>
+        <w:rPr>
+          <w:rFonts w:ascii="Times New Roman" w:eastAsia="Times New Roman" w:hAnsi="Times New Roman" w:cs="Times New Roman"/>
+          <w:color w:val="000000"/>
+          <w:sz w:val="28"/>
+          <w:szCs w:val="28"/>
+          <w:lang w:eastAsia="ru-RU"/>
+        </w:rPr>
+      </w:pPr>
+      <w:r>
+        <w:rPr>
+          <w:rFonts w:ascii="Times New Roman" w:eastAsia="Times New Roman" w:hAnsi="Times New Roman" w:cs="Times New Roman"/>
+          <w:color w:val="000000"/>
+          <w:sz w:val="28"/>
+          <w:szCs w:val="28"/>
+          <w:lang w:eastAsia="ru-RU"/>
+        </w:rPr>
+        <w:t xml:space="preserve">Также был разработан </w:t>
+      </w:r>
+      <w:r>
+        <w:rPr>
+          <w:rFonts w:ascii="Times New Roman" w:eastAsia="Times New Roman" w:hAnsi="Times New Roman" w:cs="Times New Roman"/>
+          <w:color w:val="000000"/>
+          <w:sz w:val="28"/>
+          <w:szCs w:val="28"/>
+          <w:lang w:val="en-US" w:eastAsia="ru-RU"/>
+        </w:rPr>
+        <w:t>Web</w:t>
+      </w:r>
+      <w:r>
+        <w:rPr>
+          <w:rFonts w:ascii="Times New Roman" w:eastAsia="Times New Roman" w:hAnsi="Times New Roman" w:cs="Times New Roman"/>
+          <w:color w:val="000000"/>
+          <w:sz w:val="28"/>
+          <w:szCs w:val="28"/>
+          <w:lang w:eastAsia="ru-RU"/>
+        </w:rPr>
+        <w:t>-</w:t>
+      </w:r>
+      <w:r>
+        <w:rPr>
+          <w:rFonts w:ascii="Times New Roman" w:eastAsia="Times New Roman" w:hAnsi="Times New Roman" w:cs="Times New Roman"/>
+          <w:color w:val="000000"/>
+          <w:sz w:val="28"/>
+          <w:szCs w:val="28"/>
+          <w:lang w:eastAsia="ru-RU"/>
+        </w:rPr>
+        <w:t>сервис для</w:t>
+      </w:r>
+      <w:r>
+        <w:rPr>
+          <w:rFonts w:ascii="Times New Roman" w:eastAsia="Times New Roman" w:hAnsi="Times New Roman" w:cs="Times New Roman"/>
+          <w:color w:val="000000"/>
+          <w:sz w:val="28"/>
+          <w:szCs w:val="28"/>
+          <w:lang w:eastAsia="ru-RU"/>
+        </w:rPr>
+        <w:t xml:space="preserve"> тональной</w:t>
+      </w:r>
+      <w:r>
+        <w:rPr>
+          <w:rFonts w:ascii="Times New Roman" w:eastAsia="Times New Roman" w:hAnsi="Times New Roman" w:cs="Times New Roman"/>
+          <w:color w:val="000000"/>
+          <w:sz w:val="28"/>
+          <w:szCs w:val="28"/>
+          <w:lang w:eastAsia="ru-RU"/>
+        </w:rPr>
+        <w:t xml:space="preserve"> классификаций обращений клиентов с использование </w:t>
+      </w:r>
+      <w:r>
+        <w:rPr>
+          <w:rFonts w:ascii="Times New Roman" w:eastAsia="Times New Roman" w:hAnsi="Times New Roman" w:cs="Times New Roman"/>
+          <w:color w:val="000000"/>
+          <w:sz w:val="28"/>
+          <w:szCs w:val="28"/>
+          <w:lang w:eastAsia="ru-RU"/>
+        </w:rPr>
+        <w:t>нейросети.</w:t>
+      </w:r>
+    </w:p>
+    <w:p>
+      <w:pPr>
+        <w:spacing w:after="0" w:line="360" w:lineRule="auto"/>
+        <w:ind w:firstLine="709"/>
+        <w:jc w:val="both"/>
+        <w:rPr>
+          <w:rFonts w:ascii="Times New Roman" w:eastAsia="Times New Roman" w:hAnsi="Times New Roman" w:cs="Times New Roman"/>
+          <w:color w:val="000000"/>
+          <w:sz w:val="28"/>
+          <w:szCs w:val="28"/>
+          <w:lang w:eastAsia="ru-RU"/>
+        </w:rPr>
+      </w:pPr>
+      <w:r>
+        <w:rPr>
+          <w:rFonts w:ascii="Times New Roman" w:eastAsia="Times New Roman" w:hAnsi="Times New Roman" w:cs="Times New Roman"/>
+          <w:color w:val="000000"/>
+          <w:sz w:val="28"/>
+          <w:szCs w:val="28"/>
+          <w:lang w:eastAsia="ru-RU"/>
+        </w:rPr>
+        <w:t>Также были освоены следующие компетенций:</w:t>
+      </w:r>
+    </w:p>
+    <w:p>
+      <w:pPr>
+        <w:spacing w:after="0" w:line="360" w:lineRule="auto"/>
+        <w:ind w:firstLine="709"/>
+        <w:jc w:val="both"/>
+        <w:rPr>
+          <w:rFonts w:ascii="Times New Roman" w:eastAsia="Times New Roman" w:hAnsi="Times New Roman" w:cs="Times New Roman"/>
+          <w:sz w:val="24"/>
+          <w:szCs w:val="24"/>
+          <w:lang w:eastAsia="ru-RU"/>
+        </w:rPr>
+      </w:pPr>
+      <w:r>
+        <w:rPr>
+          <w:rFonts w:ascii="Times New Roman" w:eastAsia="Times New Roman" w:hAnsi="Times New Roman" w:cs="Times New Roman"/>
+          <w:color w:val="000000"/>
+          <w:sz w:val="28"/>
+          <w:szCs w:val="28"/>
+          <w:lang w:eastAsia="ru-RU"/>
+        </w:rPr>
+        <w:t>ПК</w:t>
+      </w:r>
+      <w:r>
+        <w:rPr>
+          <w:rFonts w:ascii="Times New Roman" w:eastAsia="Times New Roman" w:hAnsi="Times New Roman" w:cs="Times New Roman"/>
+          <w:color w:val="000000"/>
+          <w:sz w:val="28"/>
+          <w:szCs w:val="28"/>
+          <w:lang w:eastAsia="ru-RU"/>
+        </w:rPr>
+        <w:t>-</w:t>
+      </w:r>
+      <w:r>
+        <w:rPr>
+          <w:rFonts w:ascii="Times New Roman" w:eastAsia="Times New Roman" w:hAnsi="Times New Roman" w:cs="Times New Roman"/>
+          <w:color w:val="000000"/>
+          <w:sz w:val="28"/>
+          <w:szCs w:val="28"/>
+          <w:lang w:eastAsia="ru-RU"/>
+        </w:rPr>
+        <w:t>1</w:t>
+      </w:r>
+      <w:r>
+        <w:rPr>
+          <w:rFonts w:ascii="Times New Roman" w:eastAsia="Times New Roman" w:hAnsi="Times New Roman" w:cs="Times New Roman"/>
+          <w:color w:val="000000"/>
+          <w:sz w:val="28"/>
+          <w:szCs w:val="28"/>
+          <w:lang w:eastAsia="ru-RU"/>
+        </w:rPr>
+        <w:t xml:space="preserve"> </w:t>
+      </w:r>
+      <w:r>
+        <w:rPr>
+          <w:rFonts w:ascii="Times New Roman" w:eastAsia="Times New Roman" w:hAnsi="Times New Roman" w:cs="Times New Roman"/>
+          <w:color w:val="000000"/>
+          <w:sz w:val="28"/>
+          <w:szCs w:val="28"/>
+          <w:lang w:eastAsia="ru-RU"/>
+        </w:rPr>
+        <w:t>– Способность разрабатывать модели компонентов информационных систем</w:t>
+      </w:r>
+      <w:r>
+        <w:rPr>
+          <w:rFonts w:ascii="Times New Roman" w:eastAsia="Times New Roman" w:hAnsi="Times New Roman" w:cs="Times New Roman"/>
+          <w:color w:val="000000"/>
+          <w:sz w:val="28"/>
+          <w:szCs w:val="28"/>
+          <w:lang w:eastAsia="ru-RU"/>
+        </w:rPr>
+        <w:t>,</w:t>
+      </w:r>
+      <w:r>
+        <w:rPr>
+          <w:rFonts w:ascii="Times New Roman" w:eastAsia="Times New Roman" w:hAnsi="Times New Roman" w:cs="Times New Roman"/>
+          <w:color w:val="000000"/>
+          <w:sz w:val="28"/>
+          <w:szCs w:val="28"/>
+          <w:lang w:eastAsia="ru-RU"/>
+        </w:rPr>
+        <w:t xml:space="preserve"> включая модели баз данных и модели интерфейсов «человек – </w:t>
+      </w:r>
+      <w:proofErr w:type="spellStart"/>
+      <w:r>
+        <w:rPr>
+          <w:rFonts w:ascii="Times New Roman" w:eastAsia="Times New Roman" w:hAnsi="Times New Roman" w:cs="Times New Roman"/>
+          <w:color w:val="000000"/>
+          <w:sz w:val="28"/>
+          <w:szCs w:val="28"/>
+          <w:lang w:eastAsia="ru-RU"/>
+        </w:rPr>
+        <w:t>электронно</w:t>
+      </w:r>
+      <w:proofErr w:type="spellEnd"/>
+      <w:r>
+        <w:rPr>
+          <w:rFonts w:ascii="Times New Roman" w:eastAsia="Times New Roman" w:hAnsi="Times New Roman" w:cs="Times New Roman"/>
+          <w:color w:val="000000"/>
+          <w:sz w:val="28"/>
+          <w:szCs w:val="28"/>
+          <w:lang w:eastAsia="ru-RU"/>
+        </w:rPr>
+        <w:t xml:space="preserve"> – вычислительная машина»</w:t>
+      </w:r>
+      <w:r>
+        <w:rPr>
+          <w:rFonts w:ascii="Times New Roman" w:eastAsia="Times New Roman" w:hAnsi="Times New Roman" w:cs="Times New Roman"/>
+          <w:color w:val="000000"/>
+          <w:sz w:val="28"/>
+          <w:szCs w:val="28"/>
+          <w:lang w:eastAsia="ru-RU"/>
+        </w:rPr>
+        <w:t>.</w:t>
+      </w:r>
+    </w:p>
+    <w:p>
+      <w:pPr>
+        <w:spacing w:after="0" w:line="360" w:lineRule="auto"/>
+        <w:ind w:firstLine="709"/>
+        <w:jc w:val="both"/>
+        <w:rPr>
+          <w:rFonts w:ascii="Times New Roman" w:eastAsia="Times New Roman" w:hAnsi="Times New Roman" w:cs="Times New Roman"/>
+          <w:sz w:val="24"/>
+          <w:szCs w:val="24"/>
+          <w:lang w:eastAsia="ru-RU"/>
+        </w:rPr>
+      </w:pPr>
+      <w:r>
+        <w:rPr>
+          <w:rFonts w:ascii="Times New Roman" w:eastAsia="Times New Roman" w:hAnsi="Times New Roman" w:cs="Times New Roman"/>
+          <w:color w:val="000000"/>
+          <w:sz w:val="28"/>
+          <w:szCs w:val="28"/>
+          <w:lang w:eastAsia="ru-RU"/>
+        </w:rPr>
+        <w:t>ПК</w:t>
+      </w:r>
+      <w:r>
+        <w:rPr>
+          <w:rFonts w:ascii="Times New Roman" w:eastAsia="Times New Roman" w:hAnsi="Times New Roman" w:cs="Times New Roman"/>
+          <w:color w:val="000000"/>
+          <w:sz w:val="28"/>
+          <w:szCs w:val="28"/>
+          <w:lang w:eastAsia="ru-RU"/>
+        </w:rPr>
+        <w:t>-</w:t>
+      </w:r>
+      <w:r>
+        <w:rPr>
+          <w:rFonts w:ascii="Times New Roman" w:eastAsia="Times New Roman" w:hAnsi="Times New Roman" w:cs="Times New Roman"/>
+          <w:color w:val="000000"/>
+          <w:sz w:val="28"/>
+          <w:szCs w:val="28"/>
+          <w:lang w:eastAsia="ru-RU"/>
+        </w:rPr>
+        <w:t>7</w:t>
+      </w:r>
+      <w:r>
+        <w:rPr>
+          <w:rFonts w:ascii="Times New Roman" w:eastAsia="Times New Roman" w:hAnsi="Times New Roman" w:cs="Times New Roman"/>
+          <w:color w:val="000000"/>
+          <w:sz w:val="28"/>
+          <w:szCs w:val="28"/>
+          <w:lang w:eastAsia="ru-RU"/>
+        </w:rPr>
+        <w:t xml:space="preserve"> </w:t>
+      </w:r>
+      <w:r>
+        <w:rPr>
+          <w:rFonts w:ascii="Times New Roman" w:eastAsia="Times New Roman" w:hAnsi="Times New Roman" w:cs="Times New Roman"/>
+          <w:color w:val="000000"/>
+          <w:sz w:val="28"/>
+          <w:szCs w:val="28"/>
+          <w:lang w:eastAsia="ru-RU"/>
+        </w:rPr>
+        <w:t>– Способность проверять техническое состояние вычислительного оборудования и осуществлять необходимые профилактические процедуры</w:t>
+      </w:r>
+      <w:r>
+        <w:rPr>
+          <w:rFonts w:ascii="Times New Roman" w:eastAsia="Times New Roman" w:hAnsi="Times New Roman" w:cs="Times New Roman"/>
+          <w:color w:val="000000"/>
+          <w:sz w:val="28"/>
+          <w:szCs w:val="28"/>
+          <w:lang w:eastAsia="ru-RU"/>
+        </w:rPr>
+        <w:t>.</w:t>
+      </w:r>
+    </w:p>
+    <w:p>
+      <w:pPr>
+        <w:spacing w:after="0" w:line="360" w:lineRule="auto"/>
+        <w:ind w:firstLine="709"/>
+        <w:jc w:val="both"/>
+        <w:rPr>
+          <w:rFonts w:ascii="Times New Roman" w:eastAsia="Times New Roman" w:hAnsi="Times New Roman" w:cs="Times New Roman"/>
+          <w:sz w:val="24"/>
+          <w:szCs w:val="24"/>
+          <w:lang w:eastAsia="ru-RU"/>
+        </w:rPr>
+      </w:pPr>
+      <w:r>
+        <w:rPr>
+          <w:rFonts w:ascii="Times New Roman" w:eastAsia="Times New Roman" w:hAnsi="Times New Roman" w:cs="Times New Roman"/>
+          <w:color w:val="000000"/>
+          <w:sz w:val="28"/>
+          <w:szCs w:val="28"/>
+          <w:lang w:eastAsia="ru-RU"/>
+        </w:rPr>
+        <w:t>П</w:t>
+      </w:r>
+      <w:r>
+        <w:rPr>
+          <w:rFonts w:ascii="Times New Roman" w:eastAsia="Times New Roman" w:hAnsi="Times New Roman" w:cs="Times New Roman"/>
+          <w:color w:val="000000"/>
+          <w:sz w:val="28"/>
+          <w:szCs w:val="28"/>
+          <w:lang w:eastAsia="ru-RU"/>
+        </w:rPr>
+        <w:t>С</w:t>
+      </w:r>
+      <w:r>
+        <w:rPr>
+          <w:rFonts w:ascii="Times New Roman" w:eastAsia="Times New Roman" w:hAnsi="Times New Roman" w:cs="Times New Roman"/>
+          <w:color w:val="000000"/>
+          <w:sz w:val="28"/>
+          <w:szCs w:val="28"/>
+          <w:lang w:eastAsia="ru-RU"/>
+        </w:rPr>
+        <w:t>К-</w:t>
+      </w:r>
+      <w:r>
+        <w:rPr>
+          <w:rFonts w:ascii="Times New Roman" w:eastAsia="Times New Roman" w:hAnsi="Times New Roman" w:cs="Times New Roman"/>
+          <w:color w:val="000000"/>
+          <w:sz w:val="28"/>
+          <w:szCs w:val="28"/>
+          <w:lang w:eastAsia="ru-RU"/>
+        </w:rPr>
+        <w:t>1</w:t>
+      </w:r>
+      <w:r>
+        <w:rPr>
+          <w:rFonts w:ascii="Times New Roman" w:eastAsia="Times New Roman" w:hAnsi="Times New Roman" w:cs="Times New Roman"/>
+          <w:color w:val="000000"/>
+          <w:sz w:val="28"/>
+          <w:szCs w:val="28"/>
+          <w:lang w:eastAsia="ru-RU"/>
+        </w:rPr>
+        <w:t xml:space="preserve"> </w:t>
+      </w:r>
+      <w:r>
+        <w:rPr>
+          <w:rFonts w:ascii="Times New Roman" w:eastAsia="Times New Roman" w:hAnsi="Times New Roman" w:cs="Times New Roman"/>
+          <w:color w:val="000000"/>
+          <w:sz w:val="28"/>
+          <w:szCs w:val="28"/>
+          <w:lang w:eastAsia="ru-RU"/>
+        </w:rPr>
+        <w:t>–</w:t>
+      </w:r>
+      <w:r>
+        <w:rPr>
+          <w:rFonts w:ascii="Times New Roman" w:eastAsia="Times New Roman" w:hAnsi="Times New Roman" w:cs="Times New Roman"/>
+          <w:color w:val="000000"/>
+          <w:sz w:val="28"/>
+          <w:szCs w:val="28"/>
+          <w:lang w:eastAsia="ru-RU"/>
+        </w:rPr>
+        <w:t xml:space="preserve"> </w:t>
+      </w:r>
+      <w:r>
+        <w:rPr>
+          <w:rFonts w:ascii="Times New Roman" w:eastAsia="Times New Roman" w:hAnsi="Times New Roman" w:cs="Times New Roman"/>
+          <w:color w:val="000000"/>
+          <w:sz w:val="28"/>
+          <w:szCs w:val="28"/>
+          <w:lang w:eastAsia="ru-RU"/>
+        </w:rPr>
+        <w:t>Способность осуществлять управление (в тои числе создавать и редактировать) информационными ресурсами</w:t>
+      </w:r>
+      <w:r>
+        <w:rPr>
+          <w:rFonts w:ascii="Times New Roman" w:eastAsia="Times New Roman" w:hAnsi="Times New Roman" w:cs="Times New Roman"/>
+          <w:color w:val="000000"/>
+          <w:sz w:val="28"/>
+          <w:szCs w:val="28"/>
+          <w:lang w:eastAsia="ru-RU"/>
+        </w:rPr>
+        <w:t>.</w:t>
+      </w:r>
+    </w:p>
+    <w:p>
+      <w:pPr>
+        <w:rPr>
+          <w:rFonts w:ascii="Times New Roman" w:eastAsia="Times New Roman" w:hAnsi="Times New Roman" w:cs="Times New Roman"/>
+          <w:bCs/>
+          <w:sz w:val="28"/>
+          <w:szCs w:val="28"/>
+          <w:lang w:eastAsia="ru-RU"/>
+        </w:rPr>
+      </w:pPr>
+      <w:r>
+        <w:rPr>
+          <w:b/>
+          <w:szCs w:val="28"/>
+        </w:rPr>
+        <w:br w:type="page"/>
+      </w:r>
+    </w:p>
+    <w:p>
+      <w:pPr>
+        <w:pStyle w:val="2"/>
+        <w:jc w:val="center"/>
+        <w:rPr>
+          <w:b w:val="0"/>
+          <w:szCs w:val="28"/>
+        </w:rPr>
+      </w:pPr>
+      <w:r>
+        <w:rPr>
+          <w:b w:val="0"/>
+          <w:szCs w:val="28"/>
+        </w:rPr>
+        <w:lastRenderedPageBreak/>
+        <w:t>СПИСОК ИСПОЛЬЗОВАННЫХ ИСТОЧНИКОВ</w:t>
+      </w:r>
+      <w:bookmarkEnd w:id="15"/>
+      <w:bookmarkEnd w:id="19"/>
+      <w:bookmarkEnd w:id="20"/>
+    </w:p>
+    <w:p>
+      <w:pPr>
+        <w:pStyle w:val="2"/>
+        <w:jc w:val="center"/>
+        <w:rPr>
+          <w:b w:val="0"/>
+        </w:rPr>
+      </w:pPr>
+    </w:p>
+    <w:p>
+      <w:pPr>
+        <w:pStyle w:val="a4"/>
+        <w:numPr>
+          <w:ilvl w:val="0"/>
+          <w:numId w:val="2"/>
+        </w:numPr>
+        <w:spacing w:after="0" w:line="360" w:lineRule="auto"/>
+        <w:ind w:left="0" w:firstLine="709"/>
+        <w:jc w:val="both"/>
+        <w:rPr>
+          <w:rFonts w:ascii="Times New Roman" w:hAnsi="Times New Roman" w:cs="Times New Roman"/>
+          <w:sz w:val="28"/>
+          <w:szCs w:val="28"/>
+        </w:rPr>
+      </w:pPr>
+      <w:r>
+        <w:rPr>
+          <w:rFonts w:ascii="Times New Roman" w:hAnsi="Times New Roman" w:cs="Times New Roman"/>
+          <w:sz w:val="28"/>
+          <w:szCs w:val="28"/>
+        </w:rPr>
+        <w:t xml:space="preserve">Рубцова Ю. Автоматическое построение и анализ корпуса </w:t>
+      </w:r>
+      <w:r>
+        <w:rPr>
+          <w:rFonts w:ascii="Times New Roman" w:hAnsi="Times New Roman" w:cs="Times New Roman"/>
+          <w:sz w:val="28"/>
+          <w:szCs w:val="28"/>
+        </w:rPr>
+        <w:t xml:space="preserve">коротких текстов (постов микроблогов) для задачи разработки и тренировки тонового классификатора //Инженерия знаний и технологии семантического веба. – 2012. – Т. 1. – С. 109-116. </w:t>
+      </w:r>
+    </w:p>
+    <w:p>
+      <w:pPr>
+        <w:pStyle w:val="a4"/>
+        <w:numPr>
+          <w:ilvl w:val="0"/>
+          <w:numId w:val="2"/>
+        </w:numPr>
+        <w:spacing w:after="0" w:line="360" w:lineRule="auto"/>
+        <w:ind w:left="0" w:firstLine="709"/>
+        <w:jc w:val="both"/>
+        <w:rPr>
+          <w:rFonts w:ascii="Times New Roman" w:hAnsi="Times New Roman" w:cs="Times New Roman"/>
+          <w:sz w:val="28"/>
+          <w:szCs w:val="28"/>
+        </w:rPr>
+      </w:pPr>
+      <w:r>
+        <w:rPr>
+          <w:rFonts w:ascii="Times New Roman" w:hAnsi="Times New Roman" w:cs="Times New Roman"/>
+          <w:color w:val="000000"/>
+          <w:sz w:val="28"/>
+          <w:szCs w:val="28"/>
+        </w:rPr>
+        <w:t xml:space="preserve">Документация по ML.NET [Электронный ресурс]. URL: https://docs.microsoft.com/ru-ru/dotnet/machine-learning/ (дата обращения: </w:t>
+      </w:r>
+      <w:r>
+        <w:rPr>
+          <w:rFonts w:ascii="Times New Roman" w:hAnsi="Times New Roman" w:cs="Times New Roman"/>
+          <w:color w:val="000000"/>
+          <w:sz w:val="28"/>
+          <w:szCs w:val="28"/>
+        </w:rPr>
+        <w:t>12</w:t>
+      </w:r>
+      <w:r>
+        <w:rPr>
+          <w:rFonts w:ascii="Times New Roman" w:hAnsi="Times New Roman" w:cs="Times New Roman"/>
+          <w:color w:val="000000"/>
+          <w:sz w:val="28"/>
+          <w:szCs w:val="28"/>
+        </w:rPr>
+        <w:t>.0</w:t>
+      </w:r>
+      <w:r>
+        <w:rPr>
+          <w:rFonts w:ascii="Times New Roman" w:hAnsi="Times New Roman" w:cs="Times New Roman"/>
+          <w:color w:val="000000"/>
+          <w:sz w:val="28"/>
+          <w:szCs w:val="28"/>
+        </w:rPr>
+        <w:t>7</w:t>
+      </w:r>
+      <w:r>
+        <w:rPr>
+          <w:rFonts w:ascii="Times New Roman" w:hAnsi="Times New Roman" w:cs="Times New Roman"/>
+          <w:color w:val="000000"/>
+          <w:sz w:val="28"/>
+          <w:szCs w:val="28"/>
+        </w:rPr>
+        <w:t>.2021).</w:t>
+      </w:r>
+    </w:p>
+    <w:p>
+      <w:pPr>
+        <w:pStyle w:val="a4"/>
+        <w:numPr>
+          <w:ilvl w:val="0"/>
+          <w:numId w:val="2"/>
+        </w:numPr>
+        <w:spacing w:after="0" w:line="360" w:lineRule="auto"/>
+        <w:ind w:left="0" w:firstLine="709"/>
+        <w:jc w:val="both"/>
+        <w:rPr>
+          <w:rFonts w:ascii="Times New Roman" w:hAnsi="Times New Roman" w:cs="Times New Roman"/>
+          <w:sz w:val="28"/>
+          <w:szCs w:val="28"/>
+        </w:rPr>
+      </w:pPr>
+      <w:r>
+        <w:rPr>
+          <w:rFonts w:ascii="Times New Roman" w:hAnsi="Times New Roman" w:cs="Times New Roman"/>
+          <w:color w:val="000000"/>
+          <w:sz w:val="28"/>
+          <w:szCs w:val="28"/>
+        </w:rPr>
+        <w:t>Сайт компаний НОРБИТ</w:t>
+      </w:r>
+      <w:r>
+        <w:rPr>
+          <w:rFonts w:ascii="Times New Roman" w:hAnsi="Times New Roman" w:cs="Times New Roman"/>
+          <w:color w:val="000000"/>
+          <w:sz w:val="28"/>
+          <w:szCs w:val="28"/>
+        </w:rPr>
+        <w:t xml:space="preserve"> [Электронный ресурс]. </w:t>
+      </w:r>
+      <w:r>
+        <w:rPr>
+          <w:rFonts w:ascii="Times New Roman" w:hAnsi="Times New Roman" w:cs="Times New Roman"/>
+          <w:color w:val="000000"/>
+          <w:sz w:val="28"/>
+          <w:szCs w:val="28"/>
+          <w:lang w:val="en-US"/>
+        </w:rPr>
+        <w:t>URL</w:t>
+      </w:r>
+      <w:r>
+        <w:rPr>
+          <w:rFonts w:ascii="Times New Roman" w:hAnsi="Times New Roman" w:cs="Times New Roman"/>
+          <w:color w:val="000000"/>
+          <w:sz w:val="28"/>
+          <w:szCs w:val="28"/>
+        </w:rPr>
+        <w:t xml:space="preserve">: </w:t>
+      </w:r>
+      <w:r>
+        <w:rPr>
+          <w:rFonts w:ascii="Times New Roman" w:hAnsi="Times New Roman" w:cs="Times New Roman"/>
+          <w:sz w:val="28"/>
+          <w:szCs w:val="28"/>
+          <w:lang w:val="en-US"/>
+        </w:rPr>
+        <w:t>https</w:t>
+      </w:r>
+      <w:r>
+        <w:rPr>
+          <w:rFonts w:ascii="Times New Roman" w:hAnsi="Times New Roman" w:cs="Times New Roman"/>
+          <w:sz w:val="28"/>
+          <w:szCs w:val="28"/>
+        </w:rPr>
+        <w:t>://</w:t>
+      </w:r>
+      <w:r>
+        <w:rPr>
+          <w:rFonts w:ascii="Times New Roman" w:hAnsi="Times New Roman" w:cs="Times New Roman"/>
+          <w:sz w:val="28"/>
+          <w:szCs w:val="28"/>
+          <w:lang w:val="en-US"/>
+        </w:rPr>
+        <w:t>www</w:t>
+      </w:r>
+      <w:r>
+        <w:rPr>
+          <w:rFonts w:ascii="Times New Roman" w:hAnsi="Times New Roman" w:cs="Times New Roman"/>
+          <w:sz w:val="28"/>
+          <w:szCs w:val="28"/>
+        </w:rPr>
+        <w:t>.</w:t>
+      </w:r>
+      <w:proofErr w:type="spellStart"/>
+      <w:r>
+        <w:rPr>
+          <w:rFonts w:ascii="Times New Roman" w:hAnsi="Times New Roman" w:cs="Times New Roman"/>
+          <w:sz w:val="28"/>
+          <w:szCs w:val="28"/>
+          <w:lang w:val="en-US"/>
+        </w:rPr>
+        <w:t>norbit</w:t>
+      </w:r>
+      <w:proofErr w:type="spellEnd"/>
+      <w:r>
+        <w:rPr>
+          <w:rFonts w:ascii="Times New Roman" w:hAnsi="Times New Roman" w:cs="Times New Roman"/>
+          <w:sz w:val="28"/>
+          <w:szCs w:val="28"/>
+        </w:rPr>
+        <w:t>.</w:t>
+      </w:r>
+      <w:proofErr w:type="spellStart"/>
+      <w:r>
+        <w:rPr>
+          <w:rFonts w:ascii="Times New Roman" w:hAnsi="Times New Roman" w:cs="Times New Roman"/>
+          <w:sz w:val="28"/>
+          <w:szCs w:val="28"/>
+          <w:lang w:val="en-US"/>
+        </w:rPr>
+        <w:t>ru</w:t>
+      </w:r>
+      <w:proofErr w:type="spellEnd"/>
+      <w:r>
+        <w:rPr>
+          <w:rFonts w:ascii="Times New Roman" w:hAnsi="Times New Roman" w:cs="Times New Roman"/>
+          <w:color w:val="000000"/>
+          <w:sz w:val="28"/>
+          <w:szCs w:val="28"/>
+        </w:rPr>
+        <w:t xml:space="preserve"> (дата обращения: 12.07.2021).</w:t>
+      </w:r>
+    </w:p>
+    <w:p>
+      <w:pPr>
+        <w:pStyle w:val="a4"/>
+        <w:numPr>
+          <w:ilvl w:val="0"/>
+          <w:numId w:val="2"/>
+        </w:numPr>
+        <w:spacing w:after="0" w:line="360" w:lineRule="auto"/>
+        <w:ind w:left="0" w:firstLine="709"/>
+        <w:jc w:val="both"/>
+        <w:rPr>
+          <w:rFonts w:ascii="Times New Roman" w:hAnsi="Times New Roman" w:cs="Times New Roman"/>
+          <w:sz w:val="28"/>
+          <w:szCs w:val="28"/>
+        </w:rPr>
+      </w:pPr>
+      <w:r>
+        <w:rPr>
+          <w:sz w:val="28"/>
+          <w:szCs w:val="28"/>
+        </w:rPr>
+        <w:t xml:space="preserve">Выбор сервера [Электронный ресурс]. </w:t>
+      </w:r>
+      <w:r>
+        <w:rPr>
+          <w:sz w:val="28"/>
+          <w:szCs w:val="28"/>
+          <w:lang w:val="en-US"/>
+        </w:rPr>
+        <w:t>URL</w:t>
+      </w:r>
+      <w:r>
+        <w:rPr>
+          <w:sz w:val="28"/>
+          <w:szCs w:val="28"/>
+        </w:rPr>
+        <w:t>: https://habr.com/ru/company/tssolution/blog/417601/ (дата обращения: 12.07.2021)</w:t>
+      </w:r>
+      <w:r>
+        <w:rPr>
+          <w:sz w:val="28"/>
+          <w:szCs w:val="28"/>
+        </w:rPr>
+        <w:t xml:space="preserve"> </w:t>
+      </w:r>
+    </w:p>
+    <w:p>
+      <w:pPr>
+        <w:pStyle w:val="a4"/>
+        <w:numPr>
+          <w:ilvl w:val="0"/>
+          <w:numId w:val="2"/>
+        </w:numPr>
+        <w:spacing w:after="0" w:line="360" w:lineRule="auto"/>
+        <w:ind w:left="0" w:firstLine="709"/>
+        <w:jc w:val="both"/>
+        <w:rPr>
+          <w:rFonts w:ascii="Times New Roman" w:hAnsi="Times New Roman" w:cs="Times New Roman"/>
+          <w:sz w:val="28"/>
+          <w:szCs w:val="28"/>
+        </w:rPr>
+      </w:pPr>
+      <w:r>
+        <w:rPr>
+          <w:rFonts w:ascii="Times New Roman" w:hAnsi="Times New Roman" w:cs="Times New Roman"/>
+          <w:color w:val="000000"/>
+          <w:sz w:val="28"/>
+          <w:szCs w:val="28"/>
+        </w:rPr>
+        <w:t xml:space="preserve">Интернет магазин </w:t>
+      </w:r>
+      <w:proofErr w:type="spellStart"/>
+      <w:r>
+        <w:rPr>
+          <w:rFonts w:ascii="Times New Roman" w:hAnsi="Times New Roman" w:cs="Times New Roman"/>
+          <w:color w:val="000000"/>
+          <w:sz w:val="28"/>
+          <w:szCs w:val="28"/>
+          <w:lang w:val="en-US"/>
+        </w:rPr>
+        <w:t>ChipDip</w:t>
+      </w:r>
+      <w:proofErr w:type="spellEnd"/>
+      <w:r>
+        <w:rPr>
+          <w:rFonts w:ascii="Times New Roman" w:hAnsi="Times New Roman" w:cs="Times New Roman"/>
+          <w:color w:val="000000"/>
+          <w:sz w:val="28"/>
+          <w:szCs w:val="28"/>
+        </w:rPr>
+        <w:t xml:space="preserve"> </w:t>
+      </w:r>
+      <w:r>
+        <w:rPr>
+          <w:rFonts w:ascii="Times New Roman" w:hAnsi="Times New Roman" w:cs="Times New Roman"/>
+          <w:color w:val="000000"/>
+          <w:sz w:val="28"/>
+          <w:szCs w:val="28"/>
+        </w:rPr>
+        <w:t xml:space="preserve">каталог витой </w:t>
+      </w:r>
+      <w:proofErr w:type="gramStart"/>
+      <w:r>
+        <w:rPr>
+          <w:rFonts w:ascii="Times New Roman" w:hAnsi="Times New Roman" w:cs="Times New Roman"/>
+          <w:color w:val="000000"/>
+          <w:sz w:val="28"/>
+          <w:szCs w:val="28"/>
+        </w:rPr>
+        <w:t>пары</w:t>
+      </w:r>
+      <w:r>
+        <w:rPr>
+          <w:rFonts w:ascii="Times New Roman" w:hAnsi="Times New Roman" w:cs="Times New Roman"/>
+          <w:color w:val="000000"/>
+          <w:sz w:val="28"/>
+          <w:szCs w:val="28"/>
+        </w:rPr>
+        <w:t>[</w:t>
+      </w:r>
+      <w:proofErr w:type="gramEnd"/>
+      <w:r>
+        <w:rPr>
+          <w:rFonts w:ascii="Times New Roman" w:hAnsi="Times New Roman" w:cs="Times New Roman"/>
+          <w:color w:val="000000"/>
+          <w:sz w:val="28"/>
+          <w:szCs w:val="28"/>
+        </w:rPr>
+        <w:t xml:space="preserve">Электронный ресурс]. </w:t>
+      </w:r>
+      <w:r>
+        <w:rPr>
+          <w:rFonts w:ascii="Times New Roman" w:hAnsi="Times New Roman" w:cs="Times New Roman"/>
+          <w:color w:val="000000"/>
+          <w:sz w:val="28"/>
+          <w:szCs w:val="28"/>
+          <w:lang w:val="en-US"/>
+        </w:rPr>
+        <w:t>URL</w:t>
+      </w:r>
+      <w:r>
+        <w:rPr>
+          <w:rFonts w:ascii="Times New Roman" w:hAnsi="Times New Roman" w:cs="Times New Roman"/>
+          <w:color w:val="000000"/>
+          <w:sz w:val="28"/>
+          <w:szCs w:val="28"/>
+        </w:rPr>
+        <w:t xml:space="preserve">: </w:t>
+      </w:r>
+      <w:r>
+        <w:rPr>
+          <w:rFonts w:ascii="Times New Roman" w:hAnsi="Times New Roman" w:cs="Times New Roman"/>
+          <w:sz w:val="28"/>
+          <w:szCs w:val="28"/>
+          <w:lang w:val="en-US"/>
+        </w:rPr>
+        <w:t>https</w:t>
+      </w:r>
+      <w:r>
+        <w:rPr>
+          <w:rFonts w:ascii="Times New Roman" w:hAnsi="Times New Roman" w:cs="Times New Roman"/>
+          <w:sz w:val="28"/>
+          <w:szCs w:val="28"/>
+        </w:rPr>
+        <w:t>://</w:t>
+      </w:r>
+      <w:r>
+        <w:rPr>
+          <w:rFonts w:ascii="Times New Roman" w:hAnsi="Times New Roman" w:cs="Times New Roman"/>
+          <w:sz w:val="28"/>
+          <w:szCs w:val="28"/>
+          <w:lang w:val="en-US"/>
+        </w:rPr>
+        <w:t>www</w:t>
+      </w:r>
+      <w:r>
+        <w:rPr>
+          <w:rFonts w:ascii="Times New Roman" w:hAnsi="Times New Roman" w:cs="Times New Roman"/>
+          <w:sz w:val="28"/>
+          <w:szCs w:val="28"/>
+        </w:rPr>
+        <w:t>.</w:t>
+      </w:r>
+      <w:proofErr w:type="spellStart"/>
+      <w:r>
+        <w:rPr>
+          <w:rFonts w:ascii="Times New Roman" w:hAnsi="Times New Roman" w:cs="Times New Roman"/>
+          <w:sz w:val="28"/>
+          <w:szCs w:val="28"/>
+          <w:lang w:val="en-US"/>
+        </w:rPr>
+        <w:t>chipdip</w:t>
+      </w:r>
+      <w:proofErr w:type="spellEnd"/>
+      <w:r>
+        <w:rPr>
+          <w:rFonts w:ascii="Times New Roman" w:hAnsi="Times New Roman" w:cs="Times New Roman"/>
+          <w:sz w:val="28"/>
+          <w:szCs w:val="28"/>
+        </w:rPr>
+        <w:t>.</w:t>
+      </w:r>
+      <w:proofErr w:type="spellStart"/>
+      <w:r>
+        <w:rPr>
+          <w:rFonts w:ascii="Times New Roman" w:hAnsi="Times New Roman" w:cs="Times New Roman"/>
+          <w:sz w:val="28"/>
+          <w:szCs w:val="28"/>
+          <w:lang w:val="en-US"/>
+        </w:rPr>
+        <w:t>ru</w:t>
+      </w:r>
+      <w:proofErr w:type="spellEnd"/>
+      <w:r>
+        <w:rPr>
+          <w:rFonts w:ascii="Times New Roman" w:hAnsi="Times New Roman" w:cs="Times New Roman"/>
+          <w:sz w:val="28"/>
+          <w:szCs w:val="28"/>
+        </w:rPr>
+        <w:t>/</w:t>
+      </w:r>
+      <w:r>
+        <w:rPr>
+          <w:rFonts w:ascii="Times New Roman" w:hAnsi="Times New Roman" w:cs="Times New Roman"/>
+          <w:sz w:val="28"/>
+          <w:szCs w:val="28"/>
+          <w:lang w:val="en-US"/>
+        </w:rPr>
+        <w:t>catalog</w:t>
+      </w:r>
+      <w:r>
+        <w:rPr>
+          <w:rFonts w:ascii="Times New Roman" w:hAnsi="Times New Roman" w:cs="Times New Roman"/>
+          <w:sz w:val="28"/>
+          <w:szCs w:val="28"/>
+        </w:rPr>
+        <w:t>-</w:t>
+      </w:r>
+      <w:r>
+        <w:rPr>
+          <w:rFonts w:ascii="Times New Roman" w:hAnsi="Times New Roman" w:cs="Times New Roman"/>
+          <w:sz w:val="28"/>
+          <w:szCs w:val="28"/>
+          <w:lang w:val="en-US"/>
+        </w:rPr>
+        <w:t>show</w:t>
+      </w:r>
+      <w:r>
+        <w:rPr>
+          <w:rFonts w:ascii="Times New Roman" w:hAnsi="Times New Roman" w:cs="Times New Roman"/>
+          <w:sz w:val="28"/>
+          <w:szCs w:val="28"/>
+        </w:rPr>
+        <w:t>/</w:t>
+      </w:r>
+      <w:r>
+        <w:rPr>
+          <w:rFonts w:ascii="Times New Roman" w:hAnsi="Times New Roman" w:cs="Times New Roman"/>
+          <w:sz w:val="28"/>
+          <w:szCs w:val="28"/>
+          <w:lang w:val="en-US"/>
+        </w:rPr>
+        <w:t>twisted</w:t>
+      </w:r>
+      <w:r>
+        <w:rPr>
+          <w:rFonts w:ascii="Times New Roman" w:hAnsi="Times New Roman" w:cs="Times New Roman"/>
+          <w:sz w:val="28"/>
+          <w:szCs w:val="28"/>
+        </w:rPr>
+        <w:t>-</w:t>
+      </w:r>
+      <w:r>
+        <w:rPr>
+          <w:rFonts w:ascii="Times New Roman" w:hAnsi="Times New Roman" w:cs="Times New Roman"/>
+          <w:sz w:val="28"/>
+          <w:szCs w:val="28"/>
+          <w:lang w:val="en-US"/>
+        </w:rPr>
+        <w:t>pair</w:t>
+      </w:r>
+      <w:r>
+        <w:rPr>
+          <w:rFonts w:ascii="Times New Roman" w:hAnsi="Times New Roman" w:cs="Times New Roman"/>
+          <w:sz w:val="28"/>
+          <w:szCs w:val="28"/>
+        </w:rPr>
+        <w:t xml:space="preserve"> </w:t>
+      </w:r>
+      <w:r>
+        <w:rPr>
+          <w:rFonts w:ascii="Times New Roman" w:hAnsi="Times New Roman" w:cs="Times New Roman"/>
+          <w:color w:val="000000"/>
+          <w:sz w:val="28"/>
+          <w:szCs w:val="28"/>
+        </w:rPr>
+        <w:t>(дата обращения: 12.07.2021).</w:t>
+      </w:r>
+    </w:p>
+    <w:p>
+      <w:pPr>
+        <w:pStyle w:val="a4"/>
+        <w:numPr>
+          <w:ilvl w:val="0"/>
+          <w:numId w:val="2"/>
+        </w:numPr>
+        <w:spacing w:after="0" w:line="360" w:lineRule="auto"/>
+        <w:ind w:left="0" w:firstLine="709"/>
+        <w:jc w:val="both"/>
+        <w:rPr>
+          <w:rFonts w:ascii="Times New Roman" w:hAnsi="Times New Roman" w:cs="Times New Roman"/>
+          <w:sz w:val="28"/>
+          <w:szCs w:val="28"/>
+        </w:rPr>
+      </w:pPr>
+      <w:proofErr w:type="gramStart"/>
+      <w:r>
+        <w:rPr>
+          <w:rFonts w:ascii="Times New Roman" w:hAnsi="Times New Roman" w:cs="Times New Roman"/>
+          <w:color w:val="000000"/>
+          <w:sz w:val="28"/>
+          <w:szCs w:val="28"/>
+        </w:rPr>
+        <w:t>Интернет магазин</w:t>
+      </w:r>
+      <w:proofErr w:type="gramEnd"/>
+      <w:r>
+        <w:rPr>
+          <w:rFonts w:ascii="Times New Roman" w:hAnsi="Times New Roman" w:cs="Times New Roman"/>
+          <w:color w:val="000000"/>
+          <w:sz w:val="28"/>
+          <w:szCs w:val="28"/>
+        </w:rPr>
+        <w:t xml:space="preserve"> </w:t>
+      </w:r>
+      <w:r>
+        <w:rPr>
+          <w:rFonts w:ascii="Times New Roman" w:hAnsi="Times New Roman" w:cs="Times New Roman"/>
+          <w:color w:val="000000"/>
+          <w:sz w:val="28"/>
+          <w:szCs w:val="28"/>
+          <w:lang w:val="en-US"/>
+        </w:rPr>
+        <w:t>nix</w:t>
+      </w:r>
+      <w:r>
+        <w:rPr>
+          <w:rFonts w:ascii="Times New Roman" w:hAnsi="Times New Roman" w:cs="Times New Roman"/>
+          <w:color w:val="000000"/>
+          <w:sz w:val="28"/>
+          <w:szCs w:val="28"/>
+        </w:rPr>
+        <w:t xml:space="preserve"> [Электронный ресурс]. </w:t>
+      </w:r>
+      <w:r>
+        <w:rPr>
+          <w:rFonts w:ascii="Times New Roman" w:hAnsi="Times New Roman" w:cs="Times New Roman"/>
+          <w:color w:val="000000"/>
+          <w:sz w:val="28"/>
+          <w:szCs w:val="28"/>
+          <w:lang w:val="en-US"/>
+        </w:rPr>
+        <w:t>URL</w:t>
+      </w:r>
+      <w:r>
+        <w:rPr>
+          <w:rFonts w:ascii="Times New Roman" w:hAnsi="Times New Roman" w:cs="Times New Roman"/>
+          <w:color w:val="000000"/>
+          <w:sz w:val="28"/>
+          <w:szCs w:val="28"/>
+        </w:rPr>
+        <w:t xml:space="preserve">: </w:t>
+      </w:r>
+      <w:r>
+        <w:rPr>
+          <w:rFonts w:ascii="Times New Roman" w:hAnsi="Times New Roman" w:cs="Times New Roman"/>
+          <w:sz w:val="28"/>
+          <w:szCs w:val="28"/>
+          <w:lang w:val="en-US"/>
+        </w:rPr>
+        <w:t>nix</w:t>
+      </w:r>
+      <w:r>
+        <w:rPr>
+          <w:rFonts w:ascii="Times New Roman" w:hAnsi="Times New Roman" w:cs="Times New Roman"/>
+          <w:sz w:val="28"/>
+          <w:szCs w:val="28"/>
+        </w:rPr>
+        <w:t>.</w:t>
+      </w:r>
+      <w:proofErr w:type="spellStart"/>
+      <w:r>
+        <w:rPr>
+          <w:rFonts w:ascii="Times New Roman" w:hAnsi="Times New Roman" w:cs="Times New Roman"/>
+          <w:sz w:val="28"/>
+          <w:szCs w:val="28"/>
+          <w:lang w:val="en-US"/>
+        </w:rPr>
+        <w:t>ru</w:t>
+      </w:r>
+      <w:proofErr w:type="spellEnd"/>
+      <w:r>
+        <w:rPr>
+          <w:rFonts w:ascii="Times New Roman" w:hAnsi="Times New Roman" w:cs="Times New Roman"/>
+          <w:sz w:val="28"/>
+          <w:szCs w:val="28"/>
+        </w:rPr>
+        <w:t xml:space="preserve"> </w:t>
+      </w:r>
+      <w:r>
+        <w:rPr>
+          <w:rFonts w:ascii="Times New Roman" w:hAnsi="Times New Roman" w:cs="Times New Roman"/>
+          <w:color w:val="000000"/>
+          <w:sz w:val="28"/>
+          <w:szCs w:val="28"/>
+        </w:rPr>
+        <w:t>(дата обращения: 12.07.2021).</w:t>
+      </w:r>
+    </w:p>
+    <w:p>
+      <w:pPr>
+        <w:spacing w:after="0" w:line="360" w:lineRule="auto"/>
+        <w:jc w:val="both"/>
+        <w:rPr>
+          <w:rFonts w:ascii="Times New Roman" w:hAnsi="Times New Roman" w:cs="Times New Roman"/>
+          <w:sz w:val="28"/>
+          <w:szCs w:val="28"/>
+        </w:rPr>
+      </w:pPr>
+    </w:p>
+    <w:p>
+      <w:pPr>
+        <w:spacing w:after="0" w:line="360" w:lineRule="auto"/>
         <w:ind w:firstLine="708"/>
         <w:jc w:val="both"/>
         <w:rPr>
@@ -5937,8 +11285,10 @@
       </w:pPr>
     </w:p>
     <w:sectPr>
+      <w:footerReference w:type="default" r:id="rId18"/>
       <w:pgSz w:w="11906" w:h="16838"/>
       <w:pgMar w:top="1134" w:right="850" w:bottom="1134" w:left="1701" w:header="708" w:footer="708" w:gutter="0"/>
+      <w:pgNumType w:start="2"/>
       <w:cols w:space="708"/>
       <w:docGrid w:linePitch="360"/>
     </w:sectPr>
@@ -5946,9 +11296,190 @@
 </w:document>
 </file>
 
+<file path=word/endnotes.xml><?xml version="1.0" encoding="utf-8"?>
+<w:endnotes xmlns:wpc="http://schemas.microsoft.com/office/word/2010/wordprocessingCanvas" xmlns:cx="http://schemas.microsoft.com/office/drawing/2014/chartex" xmlns:cx1="http://schemas.microsoft.com/office/drawing/2015/9/8/chartex" xmlns:cx2="http://schemas.microsoft.com/office/drawing/2015/10/21/chartex" xmlns:cx3="http://schemas.microsoft.com/office/drawing/2016/5/9/chartex" xmlns:cx4="http://schemas.microsoft.com/office/drawing/2016/5/10/chartex" xmlns:cx5="http://schemas.microsoft.com/office/drawing/2016/5/11/chartex" xmlns:cx6="http://schemas.microsoft.com/office/drawing/2016/5/12/chartex" xmlns:cx7="http://schemas.microsoft.com/office/drawing/2016/5/13/chartex" xmlns:cx8="http://schemas.microsoft.com/office/drawing/2016/5/14/chartex" xmlns:mc="http://schemas.openxmlformats.org/markup-compatibility/2006" xmlns:aink="http://schemas.microsoft.com/office/drawing/2016/ink" xmlns:am3d="http://schemas.microsoft.com/office/drawing/2017/model3d" xmlns:o="urn:schemas-microsoft-com:office:office" xmlns:r="http://schemas.openxmlformats.org/officeDocument/2006/relationships" xmlns:m="http://schemas.openxmlformats.org/officeDocument/2006/math" xmlns:v="urn:schemas-microsoft-com:vml" xmlns:wp14="http://schemas.microsoft.com/office/word/2010/wordprocessingDrawing" xmlns:wp="http://schemas.openxmlformats.org/drawingml/2006/wordprocessingDrawing" xmlns:w10="urn:schemas-microsoft-com:office:word" xmlns:w="http://schemas.openxmlformats.org/wordprocessingml/2006/main" xmlns:w14="http://schemas.microsoft.com/office/word/2010/wordml" xmlns:w15="http://schemas.microsoft.com/office/word/2012/wordml" xmlns:w16cid="http://schemas.microsoft.com/office/word/2016/wordml/cid" xmlns:w16se="http://schemas.microsoft.com/office/word/2015/wordml/symex" xmlns:wpg="http://schemas.microsoft.com/office/word/2010/wordprocessingGroup" xmlns:wpi="http://schemas.microsoft.com/office/word/2010/wordprocessingInk" xmlns:wne="http://schemas.microsoft.com/office/word/2006/wordml" xmlns:wps="http://schemas.microsoft.com/office/word/2010/wordprocessingShape" mc:Ignorable="w14 w15 w16se w16cid wp14">
+  <w:endnote w:type="separator" w:id="-1">
+    <w:p>
+      <w:pPr>
+        <w:spacing w:after="0" w:line="240" w:lineRule="auto"/>
+      </w:pPr>
+      <w:r>
+        <w:separator/>
+      </w:r>
+    </w:p>
+  </w:endnote>
+  <w:endnote w:type="continuationSeparator" w:id="0">
+    <w:p>
+      <w:pPr>
+        <w:spacing w:after="0" w:line="240" w:lineRule="auto"/>
+      </w:pPr>
+      <w:r>
+        <w:continuationSeparator/>
+      </w:r>
+    </w:p>
+  </w:endnote>
+</w:endnotes>
+</file>
+
+<file path=word/footer1.xml><?xml version="1.0" encoding="utf-8"?>
+<w:ftr xmlns:wpc="http://schemas.microsoft.com/office/word/2010/wordprocessingCanvas" xmlns:cx="http://schemas.microsoft.com/office/drawing/2014/chartex" xmlns:cx1="http://schemas.microsoft.com/office/drawing/2015/9/8/chartex" xmlns:cx2="http://schemas.microsoft.com/office/drawing/2015/10/21/chartex" xmlns:cx3="http://schemas.microsoft.com/office/drawing/2016/5/9/chartex" xmlns:cx4="http://schemas.microsoft.com/office/drawing/2016/5/10/chartex" xmlns:cx5="http://schemas.microsoft.com/office/drawing/2016/5/11/chartex" xmlns:cx6="http://schemas.microsoft.com/office/drawing/2016/5/12/chartex" xmlns:cx7="http://schemas.microsoft.com/office/drawing/2016/5/13/chartex" xmlns:cx8="http://schemas.microsoft.com/office/drawing/2016/5/14/chartex" xmlns:mc="http://schemas.openxmlformats.org/markup-compatibility/2006" xmlns:aink="http://schemas.microsoft.com/office/drawing/2016/ink" xmlns:am3d="http://schemas.microsoft.com/office/drawing/2017/model3d" xmlns:o="urn:schemas-microsoft-com:office:office" xmlns:r="http://schemas.openxmlformats.org/officeDocument/2006/relationships" xmlns:m="http://schemas.openxmlformats.org/officeDocument/2006/math" xmlns:v="urn:schemas-microsoft-com:vml" xmlns:wp14="http://schemas.microsoft.com/office/word/2010/wordprocessingDrawing" xmlns:wp="http://schemas.openxmlformats.org/drawingml/2006/wordprocessingDrawing" xmlns:w10="urn:schemas-microsoft-com:office:word" xmlns:w="http://schemas.openxmlformats.org/wordprocessingml/2006/main" xmlns:w14="http://schemas.microsoft.com/office/word/2010/wordml" xmlns:w15="http://schemas.microsoft.com/office/word/2012/wordml" xmlns:w16cid="http://schemas.microsoft.com/office/word/2016/wordml/cid" xmlns:w16se="http://schemas.microsoft.com/office/word/2015/wordml/symex" xmlns:wpg="http://schemas.microsoft.com/office/word/2010/wordprocessingGroup" xmlns:wpi="http://schemas.microsoft.com/office/word/2010/wordprocessingInk" xmlns:wne="http://schemas.microsoft.com/office/word/2006/wordml" xmlns:wps="http://schemas.microsoft.com/office/word/2010/wordprocessingShape" mc:Ignorable="w14 w15 w16se w16cid wp14">
+  <w:sdt>
+    <w:sdtPr>
+      <w:id w:val="919756907"/>
+      <w:docPartObj>
+        <w:docPartGallery w:val="Page Numbers (Bottom of Page)"/>
+        <w:docPartUnique/>
+      </w:docPartObj>
+    </w:sdtPr>
+    <w:sdtContent>
+      <w:p>
+        <w:pPr>
+          <w:pStyle w:val="ac"/>
+          <w:jc w:val="right"/>
+        </w:pPr>
+        <w:r>
+          <w:fldChar w:fldCharType="begin"/>
+        </w:r>
+        <w:r>
+          <w:instrText>PAGE   \* MERGEFORMAT</w:instrText>
+        </w:r>
+        <w:r>
+          <w:fldChar w:fldCharType="separate"/>
+        </w:r>
+        <w:r>
+          <w:t>2</w:t>
+        </w:r>
+        <w:r>
+          <w:fldChar w:fldCharType="end"/>
+        </w:r>
+      </w:p>
+    </w:sdtContent>
+  </w:sdt>
+  <w:p>
+    <w:pPr>
+      <w:pStyle w:val="ac"/>
+    </w:pPr>
+  </w:p>
+</w:ftr>
+</file>
+
+<file path=word/footnotes.xml><?xml version="1.0" encoding="utf-8"?>
+<w:footnotes xmlns:wpc="http://schemas.microsoft.com/office/word/2010/wordprocessingCanvas" xmlns:cx="http://schemas.microsoft.com/office/drawing/2014/chartex" xmlns:cx1="http://schemas.microsoft.com/office/drawing/2015/9/8/chartex" xmlns:cx2="http://schemas.microsoft.com/office/drawing/2015/10/21/chartex" xmlns:cx3="http://schemas.microsoft.com/office/drawing/2016/5/9/chartex" xmlns:cx4="http://schemas.microsoft.com/office/drawing/2016/5/10/chartex" xmlns:cx5="http://schemas.microsoft.com/office/drawing/2016/5/11/chartex" xmlns:cx6="http://schemas.microsoft.com/office/drawing/2016/5/12/chartex" xmlns:cx7="http://schemas.microsoft.com/office/drawing/2016/5/13/chartex" xmlns:cx8="http://schemas.microsoft.com/office/drawing/2016/5/14/chartex" xmlns:mc="http://schemas.openxmlformats.org/markup-compatibility/2006" xmlns:aink="http://schemas.microsoft.com/office/drawing/2016/ink" xmlns:am3d="http://schemas.microsoft.com/office/drawing/2017/model3d" xmlns:o="urn:schemas-microsoft-com:office:office" xmlns:r="http://schemas.openxmlformats.org/officeDocument/2006/relationships" xmlns:m="http://schemas.openxmlformats.org/officeDocument/2006/math" xmlns:v="urn:schemas-microsoft-com:vml" xmlns:wp14="http://schemas.microsoft.com/office/word/2010/wordprocessingDrawing" xmlns:wp="http://schemas.openxmlformats.org/drawingml/2006/wordprocessingDrawing" xmlns:w10="urn:schemas-microsoft-com:office:word" xmlns:w="http://schemas.openxmlformats.org/wordprocessingml/2006/main" xmlns:w14="http://schemas.microsoft.com/office/word/2010/wordml" xmlns:w15="http://schemas.microsoft.com/office/word/2012/wordml" xmlns:w16cid="http://schemas.microsoft.com/office/word/2016/wordml/cid" xmlns:w16se="http://schemas.microsoft.com/office/word/2015/wordml/symex" xmlns:wpg="http://schemas.microsoft.com/office/word/2010/wordprocessingGroup" xmlns:wpi="http://schemas.microsoft.com/office/word/2010/wordprocessingInk" xmlns:wne="http://schemas.microsoft.com/office/word/2006/wordml" xmlns:wps="http://schemas.microsoft.com/office/word/2010/wordprocessingShape" mc:Ignorable="w14 w15 w16se w16cid wp14">
+  <w:footnote w:type="separator" w:id="-1">
+    <w:p>
+      <w:pPr>
+        <w:spacing w:after="0" w:line="240" w:lineRule="auto"/>
+      </w:pPr>
+      <w:r>
+        <w:separator/>
+      </w:r>
+    </w:p>
+  </w:footnote>
+  <w:footnote w:type="continuationSeparator" w:id="0">
+    <w:p>
+      <w:pPr>
+        <w:spacing w:after="0" w:line="240" w:lineRule="auto"/>
+      </w:pPr>
+      <w:r>
+        <w:continuationSeparator/>
+      </w:r>
+    </w:p>
+  </w:footnote>
+</w:footnotes>
+</file>
+
 <file path=word/numbering.xml><?xml version="1.0" encoding="utf-8"?>
 <w:numbering xmlns:wpc="http://schemas.microsoft.com/office/word/2010/wordprocessingCanvas" xmlns:cx="http://schemas.microsoft.com/office/drawing/2014/chartex" xmlns:cx1="http://schemas.microsoft.com/office/drawing/2015/9/8/chartex" xmlns:cx2="http://schemas.microsoft.com/office/drawing/2015/10/21/chartex" xmlns:cx3="http://schemas.microsoft.com/office/drawing/2016/5/9/chartex" xmlns:cx4="http://schemas.microsoft.com/office/drawing/2016/5/10/chartex" xmlns:cx5="http://schemas.microsoft.com/office/drawing/2016/5/11/chartex" xmlns:cx6="http://schemas.microsoft.com/office/drawing/2016/5/12/chartex" xmlns:cx7="http://schemas.microsoft.com/office/drawing/2016/5/13/chartex" xmlns:cx8="http://schemas.microsoft.com/office/drawing/2016/5/14/chartex" xmlns:mc="http://schemas.openxmlformats.org/markup-compatibility/2006" xmlns:aink="http://schemas.microsoft.com/office/drawing/2016/ink" xmlns:am3d="http://schemas.microsoft.com/office/drawing/2017/model3d" xmlns:o="urn:schemas-microsoft-com:office:office" xmlns:r="http://schemas.openxmlformats.org/officeDocument/2006/relationships" xmlns:m="http://schemas.openxmlformats.org/officeDocument/2006/math" xmlns:v="urn:schemas-microsoft-com:vml" xmlns:wp14="http://schemas.microsoft.com/office/word/2010/wordprocessingDrawing" xmlns:wp="http://schemas.openxmlformats.org/drawingml/2006/wordprocessingDrawing" xmlns:w10="urn:schemas-microsoft-com:office:word" xmlns:w="http://schemas.openxmlformats.org/wordprocessingml/2006/main" xmlns:w14="http://schemas.microsoft.com/office/word/2010/wordml" xmlns:w15="http://schemas.microsoft.com/office/word/2012/wordml" xmlns:w16cid="http://schemas.microsoft.com/office/word/2016/wordml/cid" xmlns:w16se="http://schemas.microsoft.com/office/word/2015/wordml/symex" xmlns:wpg="http://schemas.microsoft.com/office/word/2010/wordprocessingGroup" xmlns:wpi="http://schemas.microsoft.com/office/word/2010/wordprocessingInk" xmlns:wne="http://schemas.microsoft.com/office/word/2006/wordml" xmlns:wps="http://schemas.microsoft.com/office/word/2010/wordprocessingShape" mc:Ignorable="w14 w15 w16se w16cid wp14">
   <w:abstractNum w:abstractNumId="0" w15:restartNumberingAfterBreak="0">
+    <w:nsid w:val="19C56004"/>
+    <w:multiLevelType w:val="hybridMultilevel"/>
+    <w:tmpl w:val="DF4AAA22"/>
+    <w:lvl w:ilvl="0" w:tplc="0419000F">
+      <w:start w:val="1"/>
+      <w:numFmt w:val="decimal"/>
+      <w:lvlText w:val="%1."/>
+      <w:lvlJc w:val="left"/>
+      <w:pPr>
+        <w:ind w:left="720" w:hanging="360"/>
+      </w:pPr>
+      <w:rPr>
+        <w:rFonts w:hint="default"/>
+      </w:rPr>
+    </w:lvl>
+    <w:lvl w:ilvl="1" w:tplc="04190019" w:tentative="1">
+      <w:start w:val="1"/>
+      <w:numFmt w:val="lowerLetter"/>
+      <w:lvlText w:val="%2."/>
+      <w:lvlJc w:val="left"/>
+      <w:pPr>
+        <w:ind w:left="1440" w:hanging="360"/>
+      </w:pPr>
+    </w:lvl>
+    <w:lvl w:ilvl="2" w:tplc="0419001B" w:tentative="1">
+      <w:start w:val="1"/>
+      <w:numFmt w:val="lowerRoman"/>
+      <w:lvlText w:val="%3."/>
+      <w:lvlJc w:val="right"/>
+      <w:pPr>
+        <w:ind w:left="2160" w:hanging="180"/>
+      </w:pPr>
+    </w:lvl>
+    <w:lvl w:ilvl="3" w:tplc="0419000F" w:tentative="1">
+      <w:start w:val="1"/>
+      <w:numFmt w:val="decimal"/>
+      <w:lvlText w:val="%4."/>
+      <w:lvlJc w:val="left"/>
+      <w:pPr>
+        <w:ind w:left="2880" w:hanging="360"/>
+      </w:pPr>
+    </w:lvl>
+    <w:lvl w:ilvl="4" w:tplc="04190019" w:tentative="1">
+      <w:start w:val="1"/>
+      <w:numFmt w:val="lowerLetter"/>
+      <w:lvlText w:val="%5."/>
+      <w:lvlJc w:val="left"/>
+      <w:pPr>
+        <w:ind w:left="3600" w:hanging="360"/>
+      </w:pPr>
+    </w:lvl>
+    <w:lvl w:ilvl="5" w:tplc="0419001B" w:tentative="1">
+      <w:start w:val="1"/>
+      <w:numFmt w:val="lowerRoman"/>
+      <w:lvlText w:val="%6."/>
+      <w:lvlJc w:val="right"/>
+      <w:pPr>
+        <w:ind w:left="4320" w:hanging="180"/>
+      </w:pPr>
+    </w:lvl>
+    <w:lvl w:ilvl="6" w:tplc="0419000F" w:tentative="1">
+      <w:start w:val="1"/>
+      <w:numFmt w:val="decimal"/>
+      <w:lvlText w:val="%7."/>
+      <w:lvlJc w:val="left"/>
+      <w:pPr>
+        <w:ind w:left="5040" w:hanging="360"/>
+      </w:pPr>
+    </w:lvl>
+    <w:lvl w:ilvl="7" w:tplc="04190019" w:tentative="1">
+      <w:start w:val="1"/>
+      <w:numFmt w:val="lowerLetter"/>
+      <w:lvlText w:val="%8."/>
+      <w:lvlJc w:val="left"/>
+      <w:pPr>
+        <w:ind w:left="5760" w:hanging="360"/>
+      </w:pPr>
+    </w:lvl>
+    <w:lvl w:ilvl="8" w:tplc="0419001B" w:tentative="1">
+      <w:start w:val="1"/>
+      <w:numFmt w:val="lowerRoman"/>
+      <w:lvlText w:val="%9."/>
+      <w:lvlJc w:val="right"/>
+      <w:pPr>
+        <w:ind w:left="6480" w:hanging="180"/>
+      </w:pPr>
+    </w:lvl>
+  </w:abstractNum>
+  <w:abstractNum w:abstractNumId="1" w15:restartNumberingAfterBreak="0">
     <w:nsid w:val="2C1B409F"/>
     <w:multiLevelType w:val="hybridMultilevel"/>
     <w:tmpl w:val="D7F09CA2"/>
@@ -6041,8 +11572,100 @@
       </w:pPr>
     </w:lvl>
   </w:abstractNum>
+  <w:abstractNum w:abstractNumId="2" w15:restartNumberingAfterBreak="0">
+    <w:nsid w:val="45D70486"/>
+    <w:multiLevelType w:val="hybridMultilevel"/>
+    <w:tmpl w:val="4DF8AF0E"/>
+    <w:lvl w:ilvl="0" w:tplc="0419000F">
+      <w:start w:val="1"/>
+      <w:numFmt w:val="decimal"/>
+      <w:lvlText w:val="%1."/>
+      <w:lvlJc w:val="left"/>
+      <w:pPr>
+        <w:ind w:left="720" w:hanging="360"/>
+      </w:pPr>
+    </w:lvl>
+    <w:lvl w:ilvl="1" w:tplc="04190019" w:tentative="1">
+      <w:start w:val="1"/>
+      <w:numFmt w:val="lowerLetter"/>
+      <w:lvlText w:val="%2."/>
+      <w:lvlJc w:val="left"/>
+      <w:pPr>
+        <w:ind w:left="1440" w:hanging="360"/>
+      </w:pPr>
+    </w:lvl>
+    <w:lvl w:ilvl="2" w:tplc="0419001B" w:tentative="1">
+      <w:start w:val="1"/>
+      <w:numFmt w:val="lowerRoman"/>
+      <w:lvlText w:val="%3."/>
+      <w:lvlJc w:val="right"/>
+      <w:pPr>
+        <w:ind w:left="2160" w:hanging="180"/>
+      </w:pPr>
+    </w:lvl>
+    <w:lvl w:ilvl="3" w:tplc="0419000F" w:tentative="1">
+      <w:start w:val="1"/>
+      <w:numFmt w:val="decimal"/>
+      <w:lvlText w:val="%4."/>
+      <w:lvlJc w:val="left"/>
+      <w:pPr>
+        <w:ind w:left="2880" w:hanging="360"/>
+      </w:pPr>
+    </w:lvl>
+    <w:lvl w:ilvl="4" w:tplc="04190019" w:tentative="1">
+      <w:start w:val="1"/>
+      <w:numFmt w:val="lowerLetter"/>
+      <w:lvlText w:val="%5."/>
+      <w:lvlJc w:val="left"/>
+      <w:pPr>
+        <w:ind w:left="3600" w:hanging="360"/>
+      </w:pPr>
+    </w:lvl>
+    <w:lvl w:ilvl="5" w:tplc="0419001B" w:tentative="1">
+      <w:start w:val="1"/>
+      <w:numFmt w:val="lowerRoman"/>
+      <w:lvlText w:val="%6."/>
+      <w:lvlJc w:val="right"/>
+      <w:pPr>
+        <w:ind w:left="4320" w:hanging="180"/>
+      </w:pPr>
+    </w:lvl>
+    <w:lvl w:ilvl="6" w:tplc="0419000F" w:tentative="1">
+      <w:start w:val="1"/>
+      <w:numFmt w:val="decimal"/>
+      <w:lvlText w:val="%7."/>
+      <w:lvlJc w:val="left"/>
+      <w:pPr>
+        <w:ind w:left="5040" w:hanging="360"/>
+      </w:pPr>
+    </w:lvl>
+    <w:lvl w:ilvl="7" w:tplc="04190019" w:tentative="1">
+      <w:start w:val="1"/>
+      <w:numFmt w:val="lowerLetter"/>
+      <w:lvlText w:val="%8."/>
+      <w:lvlJc w:val="left"/>
+      <w:pPr>
+        <w:ind w:left="5760" w:hanging="360"/>
+      </w:pPr>
+    </w:lvl>
+    <w:lvl w:ilvl="8" w:tplc="0419001B" w:tentative="1">
+      <w:start w:val="1"/>
+      <w:numFmt w:val="lowerRoman"/>
+      <w:lvlText w:val="%9."/>
+      <w:lvlJc w:val="right"/>
+      <w:pPr>
+        <w:ind w:left="6480" w:hanging="180"/>
+      </w:pPr>
+    </w:lvl>
+  </w:abstractNum>
   <w:num w:numId="1">
+    <w:abstractNumId w:val="1"/>
+  </w:num>
+  <w:num w:numId="2">
     <w:abstractNumId w:val="0"/>
+  </w:num>
+  <w:num w:numId="3">
+    <w:abstractNumId w:val="2"/>
   </w:num>
 </w:numbering>
 </file>
@@ -6473,16 +12096,18 @@
     <w:link w:val="20"/>
     <w:uiPriority w:val="9"/>
     <w:qFormat/>
-    <w:rsid w:val="00366057"/>
+    <w:rsid w:val="00632EF7"/>
     <w:pPr>
-      <w:spacing w:before="100" w:beforeAutospacing="1" w:after="100" w:afterAutospacing="1" w:line="240" w:lineRule="auto"/>
+      <w:spacing w:after="0" w:line="360" w:lineRule="auto"/>
+      <w:ind w:firstLine="709"/>
+      <w:jc w:val="both"/>
       <w:outlineLvl w:val="1"/>
     </w:pPr>
     <w:rPr>
       <w:rFonts w:ascii="Times New Roman" w:eastAsia="Times New Roman" w:hAnsi="Times New Roman" w:cs="Times New Roman"/>
       <w:b/>
       <w:bCs/>
-      <w:sz w:val="36"/>
+      <w:sz w:val="28"/>
       <w:szCs w:val="36"/>
       <w:lang w:eastAsia="ru-RU"/>
     </w:rPr>
@@ -6606,12 +12231,12 @@
     <w:basedOn w:val="a0"/>
     <w:link w:val="2"/>
     <w:uiPriority w:val="9"/>
-    <w:rsid w:val="00366057"/>
+    <w:rsid w:val="00632EF7"/>
     <w:rPr>
       <w:rFonts w:ascii="Times New Roman" w:eastAsia="Times New Roman" w:hAnsi="Times New Roman" w:cs="Times New Roman"/>
       <w:b/>
       <w:bCs/>
-      <w:sz w:val="36"/>
+      <w:sz w:val="28"/>
       <w:szCs w:val="36"/>
       <w:lang w:eastAsia="ru-RU"/>
     </w:rPr>
@@ -6641,6 +12266,177 @@
       <w:color w:val="1F3763" w:themeColor="accent1" w:themeShade="7F"/>
       <w:sz w:val="24"/>
       <w:szCs w:val="24"/>
+    </w:rPr>
+  </w:style>
+  <w:style w:type="character" w:styleId="a6">
+    <w:name w:val="Hyperlink"/>
+    <w:basedOn w:val="a0"/>
+    <w:uiPriority w:val="99"/>
+    <w:unhideWhenUsed/>
+    <w:rsid w:val="00632EF7"/>
+    <w:rPr>
+      <w:color w:val="0563C1" w:themeColor="hyperlink"/>
+      <w:u w:val="single"/>
+    </w:rPr>
+  </w:style>
+  <w:style w:type="character" w:styleId="a7">
+    <w:name w:val="Unresolved Mention"/>
+    <w:basedOn w:val="a0"/>
+    <w:uiPriority w:val="99"/>
+    <w:semiHidden/>
+    <w:unhideWhenUsed/>
+    <w:rsid w:val="00632EF7"/>
+    <w:rPr>
+      <w:color w:val="605E5C"/>
+      <w:shd w:val="clear" w:color="auto" w:fill="E1DFDD"/>
+    </w:rPr>
+  </w:style>
+  <w:style w:type="paragraph" w:customStyle="1" w:styleId="a8">
+    <w:name w:val="УНИВЕР"/>
+    <w:basedOn w:val="a4"/>
+    <w:link w:val="a9"/>
+    <w:qFormat/>
+    <w:rsid w:val="00632EF7"/>
+    <w:pPr>
+      <w:widowControl w:val="0"/>
+      <w:spacing w:after="0" w:line="360" w:lineRule="auto"/>
+      <w:ind w:left="0" w:firstLine="709"/>
+      <w:jc w:val="both"/>
+    </w:pPr>
+    <w:rPr>
+      <w:rFonts w:ascii="Times New Roman" w:hAnsi="Times New Roman" w:cs="Times New Roman"/>
+      <w:color w:val="000000"/>
+      <w:sz w:val="28"/>
+      <w:szCs w:val="28"/>
+    </w:rPr>
+  </w:style>
+  <w:style w:type="character" w:customStyle="1" w:styleId="a9">
+    <w:name w:val="УНИВЕР Знак"/>
+    <w:basedOn w:val="a0"/>
+    <w:link w:val="a8"/>
+    <w:rsid w:val="00632EF7"/>
+    <w:rPr>
+      <w:rFonts w:ascii="Times New Roman" w:hAnsi="Times New Roman" w:cs="Times New Roman"/>
+      <w:color w:val="000000"/>
+      <w:sz w:val="28"/>
+      <w:szCs w:val="28"/>
+    </w:rPr>
+  </w:style>
+  <w:style w:type="paragraph" w:styleId="aa">
+    <w:name w:val="header"/>
+    <w:basedOn w:val="a"/>
+    <w:link w:val="ab"/>
+    <w:uiPriority w:val="99"/>
+    <w:unhideWhenUsed/>
+    <w:rsid w:val="00632EF7"/>
+    <w:pPr>
+      <w:tabs>
+        <w:tab w:val="center" w:pos="4677"/>
+        <w:tab w:val="right" w:pos="9355"/>
+      </w:tabs>
+      <w:spacing w:after="0" w:line="240" w:lineRule="auto"/>
+    </w:pPr>
+  </w:style>
+  <w:style w:type="character" w:customStyle="1" w:styleId="ab">
+    <w:name w:val="Верхний колонтитул Знак"/>
+    <w:basedOn w:val="a0"/>
+    <w:link w:val="aa"/>
+    <w:uiPriority w:val="99"/>
+    <w:rsid w:val="00632EF7"/>
+  </w:style>
+  <w:style w:type="paragraph" w:styleId="ac">
+    <w:name w:val="footer"/>
+    <w:basedOn w:val="a"/>
+    <w:link w:val="ad"/>
+    <w:uiPriority w:val="99"/>
+    <w:unhideWhenUsed/>
+    <w:rsid w:val="00632EF7"/>
+    <w:pPr>
+      <w:tabs>
+        <w:tab w:val="center" w:pos="4677"/>
+        <w:tab w:val="right" w:pos="9355"/>
+      </w:tabs>
+      <w:spacing w:after="0" w:line="240" w:lineRule="auto"/>
+    </w:pPr>
+  </w:style>
+  <w:style w:type="character" w:customStyle="1" w:styleId="ad">
+    <w:name w:val="Нижний колонтитул Знак"/>
+    <w:basedOn w:val="a0"/>
+    <w:link w:val="ac"/>
+    <w:uiPriority w:val="99"/>
+    <w:rsid w:val="00632EF7"/>
+  </w:style>
+  <w:style w:type="paragraph" w:styleId="ae">
+    <w:name w:val="TOC Heading"/>
+    <w:basedOn w:val="1"/>
+    <w:next w:val="a"/>
+    <w:uiPriority w:val="39"/>
+    <w:unhideWhenUsed/>
+    <w:qFormat/>
+    <w:rsid w:val="00632EF7"/>
+    <w:pPr>
+      <w:outlineLvl w:val="9"/>
+    </w:pPr>
+    <w:rPr>
+      <w:lang w:eastAsia="ru-RU"/>
+    </w:rPr>
+  </w:style>
+  <w:style w:type="paragraph" w:styleId="22">
+    <w:name w:val="toc 2"/>
+    <w:basedOn w:val="a"/>
+    <w:next w:val="a"/>
+    <w:autoRedefine/>
+    <w:uiPriority w:val="39"/>
+    <w:unhideWhenUsed/>
+    <w:rsid w:val="00632EF7"/>
+    <w:pPr>
+      <w:spacing w:after="100"/>
+      <w:ind w:left="220"/>
+    </w:pPr>
+  </w:style>
+  <w:style w:type="paragraph" w:styleId="af">
+    <w:name w:val="Balloon Text"/>
+    <w:basedOn w:val="a"/>
+    <w:link w:val="af0"/>
+    <w:uiPriority w:val="99"/>
+    <w:semiHidden/>
+    <w:unhideWhenUsed/>
+    <w:rsid w:val="00B273C8"/>
+    <w:pPr>
+      <w:spacing w:after="0" w:line="240" w:lineRule="auto"/>
+    </w:pPr>
+    <w:rPr>
+      <w:rFonts w:ascii="Segoe UI" w:hAnsi="Segoe UI" w:cs="Segoe UI"/>
+      <w:sz w:val="18"/>
+      <w:szCs w:val="18"/>
+    </w:rPr>
+  </w:style>
+  <w:style w:type="character" w:customStyle="1" w:styleId="af0">
+    <w:name w:val="Текст выноски Знак"/>
+    <w:basedOn w:val="a0"/>
+    <w:link w:val="af"/>
+    <w:uiPriority w:val="99"/>
+    <w:semiHidden/>
+    <w:rsid w:val="00B273C8"/>
+    <w:rPr>
+      <w:rFonts w:ascii="Segoe UI" w:hAnsi="Segoe UI" w:cs="Segoe UI"/>
+      <w:sz w:val="18"/>
+      <w:szCs w:val="18"/>
+    </w:rPr>
+  </w:style>
+  <w:style w:type="paragraph" w:customStyle="1" w:styleId="docdata">
+    <w:name w:val="docdata"/>
+    <w:aliases w:val="docy,v5,3680,bqiaagaaeyqcaaagiaiaaaogdqaabzqnaaaaaaaaaaaaaaaaaaaaaaaaaaaaaaaaaaaaaaaaaaaaaaaaaaaaaaaaaaaaaaaaaaaaaaaaaaaaaaaaaaaaaaaaaaaaaaaaaaaaaaaaaaaaaaaaaaaaaaaaaaaaaaaaaaaaaaaaaaaaaaaaaaaaaaaaaaaaaaaaaaaaaaaaaaaaaaaaaaaaaaaaaaaaaaaaaaaaaaaa"/>
+    <w:basedOn w:val="a"/>
+    <w:rsid w:val="00BA6F10"/>
+    <w:pPr>
+      <w:spacing w:before="100" w:beforeAutospacing="1" w:after="100" w:afterAutospacing="1" w:line="240" w:lineRule="auto"/>
+    </w:pPr>
+    <w:rPr>
+      <w:rFonts w:ascii="Times New Roman" w:eastAsia="Times New Roman" w:hAnsi="Times New Roman" w:cs="Times New Roman"/>
+      <w:sz w:val="24"/>
+      <w:szCs w:val="24"/>
+      <w:lang w:eastAsia="ru-RU"/>
     </w:rPr>
   </w:style>
 </w:styles>
@@ -6946,7 +12742,7 @@
 </file>
 
 <file path=customXml/itemProps1.xml><?xml version="1.0" encoding="utf-8"?>
-<ds:datastoreItem xmlns:ds="http://schemas.openxmlformats.org/officeDocument/2006/customXml" ds:itemID="{C5F864CD-5685-4415-9310-C1331B23708A}">
+<ds:datastoreItem xmlns:ds="http://schemas.openxmlformats.org/officeDocument/2006/customXml" ds:itemID="{5A9B0D66-46E4-4208-98D4-87C10A45623E}">
   <ds:schemaRefs>
     <ds:schemaRef ds:uri="http://schemas.openxmlformats.org/officeDocument/2006/bibliography"/>
   </ds:schemaRefs>

--- a/Отчет/Главный отчет.docx
+++ b/Отчет/Главный отчет.docx
@@ -72,17 +72,7 @@
           <w:sz w:val="28"/>
           <w:szCs w:val="28"/>
         </w:rPr>
-        <w:t>8 рисунк</w:t>
-      </w:r>
-      <w:bookmarkStart w:id="0" w:name="_GoBack"/>
-      <w:bookmarkEnd w:id="0"/>
-      <w:r>
-        <w:rPr>
-          <w:rFonts w:ascii="Times New Roman" w:hAnsi="Times New Roman" w:cs="Times New Roman"/>
-          <w:sz w:val="28"/>
-          <w:szCs w:val="28"/>
-        </w:rPr>
-        <w:t>ов</w:t>
+        <w:t>8 рисунков</w:t>
       </w:r>
       <w:r>
         <w:rPr>
@@ -2335,7 +2325,7 @@
           <w:noProof/>
         </w:rPr>
       </w:pPr>
-      <w:bookmarkStart w:id="1" w:name="_Toc77276619"/>
+      <w:bookmarkStart w:id="0" w:name="_Toc77276619"/>
       <w:r>
         <w:rPr>
           <w:b w:val="0"/>
@@ -2777,7 +2767,7 @@
         </w:rPr>
         <w:t>бщие сведения о деятельности организации</w:t>
       </w:r>
-      <w:bookmarkEnd w:id="1"/>
+      <w:bookmarkEnd w:id="0"/>
       <w:r>
         <w:rPr>
           <w:noProof/>
@@ -2848,7 +2838,25 @@
           <w:sz w:val="28"/>
           <w:szCs w:val="28"/>
         </w:rPr>
-        <w:t>[3].</w:t>
+        <w:t>[</w:t>
+      </w:r>
+      <w:r>
+        <w:rPr>
+          <w:rFonts w:ascii="Times New Roman" w:hAnsi="Times New Roman" w:cs="Times New Roman"/>
+          <w:noProof/>
+          <w:sz w:val="28"/>
+          <w:szCs w:val="28"/>
+        </w:rPr>
+        <w:t>1</w:t>
+      </w:r>
+      <w:r>
+        <w:rPr>
+          <w:rFonts w:ascii="Times New Roman" w:hAnsi="Times New Roman" w:cs="Times New Roman"/>
+          <w:noProof/>
+          <w:sz w:val="28"/>
+          <w:szCs w:val="28"/>
+        </w:rPr>
+        <w:t>].</w:t>
       </w:r>
     </w:p>
     <w:p>
@@ -3013,7 +3021,7 @@
           <w:noProof/>
         </w:rPr>
       </w:pPr>
-      <w:bookmarkStart w:id="2" w:name="_Toc77276620"/>
+      <w:bookmarkStart w:id="1" w:name="_Toc77276620"/>
       <w:r>
         <w:rPr>
           <w:noProof/>
@@ -3039,7 +3047,7 @@
         </w:rPr>
         <w:t>ыбор топологии локальной сети</w:t>
       </w:r>
-      <w:bookmarkEnd w:id="2"/>
+      <w:bookmarkEnd w:id="1"/>
     </w:p>
     <w:p>
       <w:pPr>
@@ -4531,7 +4539,7 @@
           <w:noProof/>
         </w:rPr>
       </w:pPr>
-      <w:bookmarkStart w:id="3" w:name="_Toc77276621"/>
+      <w:bookmarkStart w:id="2" w:name="_Toc77276621"/>
       <w:r>
         <w:rPr>
           <w:noProof/>
@@ -4581,7 +4589,7 @@
         </w:rPr>
         <w:t xml:space="preserve"> ЛВС</w:t>
       </w:r>
-      <w:bookmarkEnd w:id="3"/>
+      <w:bookmarkEnd w:id="2"/>
       <w:r>
         <w:rPr>
           <w:noProof/>
@@ -4729,7 +4737,7 @@
           <w:noProof/>
         </w:rPr>
       </w:pPr>
-      <w:bookmarkStart w:id="4" w:name="_Toc77276622"/>
+      <w:bookmarkStart w:id="3" w:name="_Toc77276622"/>
       <w:r>
         <w:rPr>
           <w:noProof/>
@@ -4760,7 +4768,7 @@
         </w:rPr>
         <w:t>.</w:t>
       </w:r>
-      <w:bookmarkEnd w:id="4"/>
+      <w:bookmarkEnd w:id="3"/>
     </w:p>
     <w:p>
       <w:pPr>
@@ -4825,9 +4833,9 @@
         <w:tblLook w:val="04A0" w:firstRow="1" w:lastRow="0" w:firstColumn="1" w:lastColumn="0" w:noHBand="0" w:noVBand="1"/>
       </w:tblPr>
       <w:tblGrid>
-        <w:gridCol w:w="2304"/>
+        <w:gridCol w:w="2145"/>
         <w:gridCol w:w="2400"/>
-        <w:gridCol w:w="2241"/>
+        <w:gridCol w:w="2400"/>
         <w:gridCol w:w="2400"/>
       </w:tblGrid>
       <w:tr>
@@ -5014,6 +5022,14 @@
               </w:rPr>
               <w:t>10</w:t>
             </w:r>
+            <w:r>
+              <w:rPr>
+                <w:rFonts w:ascii="Times New Roman" w:hAnsi="Times New Roman" w:cs="Times New Roman"/>
+                <w:sz w:val="28"/>
+                <w:szCs w:val="28"/>
+              </w:rPr>
+              <w:t>00</w:t>
+            </w:r>
           </w:p>
         </w:tc>
         <w:tc>
@@ -5200,24 +5216,48 @@
                 <w:sz w:val="28"/>
                 <w:szCs w:val="28"/>
               </w:rPr>
-              <w:t>Толстый коаксиал, тонкий коаксиал,</w:t>
+              <w:t xml:space="preserve">Экранированная или неэкранированная </w:t>
             </w:r>
-          </w:p>
-          <w:p>
-            <w:pPr>
-              <w:rPr>
-                <w:rFonts w:ascii="Times New Roman" w:hAnsi="Times New Roman" w:cs="Times New Roman"/>
-                <w:sz w:val="28"/>
-                <w:szCs w:val="28"/>
-              </w:rPr>
-            </w:pPr>
             <w:r>
               <w:rPr>
                 <w:rFonts w:ascii="Times New Roman" w:hAnsi="Times New Roman" w:cs="Times New Roman"/>
                 <w:sz w:val="28"/>
                 <w:szCs w:val="28"/>
               </w:rPr>
-              <w:t>витая пара категории 3, оптоволокно</w:t>
+              <w:t>в</w:t>
+            </w:r>
+            <w:r>
+              <w:rPr>
+                <w:rFonts w:ascii="Times New Roman" w:hAnsi="Times New Roman" w:cs="Times New Roman"/>
+                <w:sz w:val="28"/>
+                <w:szCs w:val="28"/>
+              </w:rPr>
+              <w:t xml:space="preserve">итая пара категории </w:t>
+            </w:r>
+            <w:r>
+              <w:rPr>
+                <w:rFonts w:ascii="Times New Roman" w:hAnsi="Times New Roman" w:cs="Times New Roman"/>
+                <w:sz w:val="28"/>
+                <w:szCs w:val="28"/>
+              </w:rPr>
+              <w:t>5</w:t>
+            </w:r>
+            <w:r>
+              <w:rPr>
+                <w:rFonts w:ascii="Times New Roman" w:hAnsi="Times New Roman" w:cs="Times New Roman"/>
+                <w:sz w:val="28"/>
+                <w:szCs w:val="28"/>
+                <w:lang w:val="en-US"/>
+              </w:rPr>
+              <w:t>e</w:t>
+            </w:r>
+            <w:r>
+              <w:rPr>
+                <w:rFonts w:ascii="Times New Roman" w:hAnsi="Times New Roman" w:cs="Times New Roman"/>
+                <w:sz w:val="28"/>
+                <w:szCs w:val="28"/>
+              </w:rPr>
+              <w:t>, оптоволокно</w:t>
             </w:r>
           </w:p>
         </w:tc>
@@ -5308,30 +5348,30 @@
       <w:pPr>
         <w:pStyle w:val="2"/>
       </w:pPr>
-      <w:bookmarkStart w:id="5" w:name="_Toc77276623"/>
+      <w:bookmarkStart w:id="4" w:name="_Toc77276623"/>
       <w:r>
         <w:t>1.</w:t>
       </w:r>
       <w:r>
         <w:t>5 Выполнить выбор сетевого оборудования:</w:t>
       </w:r>
+      <w:bookmarkEnd w:id="4"/>
+    </w:p>
+    <w:p>
+      <w:pPr>
+        <w:pStyle w:val="2"/>
+      </w:pPr>
+      <w:bookmarkStart w:id="5" w:name="_Toc77276624"/>
+      <w:r>
+        <w:t>1.</w:t>
+      </w:r>
+      <w:r>
+        <w:t>5.1 Выбор основного оборудования.</w:t>
+      </w:r>
       <w:bookmarkEnd w:id="5"/>
     </w:p>
     <w:p>
       <w:pPr>
-        <w:pStyle w:val="2"/>
-      </w:pPr>
-      <w:bookmarkStart w:id="6" w:name="_Toc77276624"/>
-      <w:r>
-        <w:t>1.</w:t>
-      </w:r>
-      <w:r>
-        <w:t>5.1 Выбор основного оборудования.</w:t>
-      </w:r>
-      <w:bookmarkEnd w:id="6"/>
-    </w:p>
-    <w:p>
-      <w:pPr>
         <w:spacing w:after="0" w:line="360" w:lineRule="auto"/>
         <w:ind w:firstLine="709"/>
         <w:jc w:val="both"/>
@@ -5356,6 +5396,14 @@
           <w:szCs w:val="28"/>
         </w:rPr>
         <w:t>IS9000/pro2U (S921R2Qi)</w:t>
+      </w:r>
+      <w:r>
+        <w:rPr>
+          <w:rFonts w:ascii="Times New Roman" w:hAnsi="Times New Roman" w:cs="Times New Roman"/>
+          <w:sz w:val="28"/>
+          <w:szCs w:val="28"/>
+        </w:rPr>
+        <w:t xml:space="preserve"> [2]</w:t>
       </w:r>
     </w:p>
     <w:p>
@@ -6009,7 +6057,7 @@
       <w:pPr>
         <w:pStyle w:val="2"/>
       </w:pPr>
-      <w:bookmarkStart w:id="7" w:name="_Toc77276625"/>
+      <w:bookmarkStart w:id="6" w:name="_Toc77276625"/>
       <w:r>
         <w:t>1.</w:t>
       </w:r>
@@ -6019,7 +6067,7 @@
       <w:r>
         <w:t>.</w:t>
       </w:r>
-      <w:bookmarkEnd w:id="7"/>
+      <w:bookmarkEnd w:id="6"/>
     </w:p>
     <w:p>
       <w:pPr>
@@ -6442,7 +6490,7 @@
       <w:pPr>
         <w:pStyle w:val="2"/>
       </w:pPr>
-      <w:bookmarkStart w:id="8" w:name="_Toc77276626"/>
+      <w:bookmarkStart w:id="7" w:name="_Toc77276626"/>
       <w:r>
         <w:lastRenderedPageBreak/>
         <w:t>1.</w:t>
@@ -6450,7 +6498,7 @@
       <w:r>
         <w:t>7 Выполнить выбор сетевого программного обеспечения.</w:t>
       </w:r>
-      <w:bookmarkEnd w:id="8"/>
+      <w:bookmarkEnd w:id="7"/>
     </w:p>
     <w:p>
       <w:pPr>
@@ -6803,452 +6851,442 @@
       <w:pPr>
         <w:pStyle w:val="2"/>
       </w:pPr>
-      <w:bookmarkStart w:id="9" w:name="_Toc77276627"/>
+      <w:bookmarkStart w:id="8" w:name="_Toc77276627"/>
       <w:r>
         <w:t>1.</w:t>
       </w:r>
       <w:r>
         <w:t>8 Произвести расчет прокладки кабелей.</w:t>
       </w:r>
+      <w:bookmarkEnd w:id="8"/>
+    </w:p>
+    <w:p>
+      <w:pPr>
+        <w:spacing w:after="0" w:line="360" w:lineRule="auto"/>
+        <w:ind w:firstLine="709"/>
+        <w:jc w:val="both"/>
+        <w:rPr>
+          <w:rFonts w:ascii="Times New Roman" w:hAnsi="Times New Roman" w:cs="Times New Roman"/>
+          <w:b/>
+          <w:sz w:val="28"/>
+          <w:szCs w:val="28"/>
+        </w:rPr>
+      </w:pPr>
+      <w:r>
+        <w:rPr>
+          <w:rFonts w:ascii="Times New Roman" w:hAnsi="Times New Roman" w:cs="Times New Roman"/>
+          <w:sz w:val="28"/>
+          <w:szCs w:val="28"/>
+        </w:rPr>
+        <w:t>Витая пара категорий 6</w:t>
+      </w:r>
+      <w:r>
+        <w:rPr>
+          <w:rFonts w:ascii="Times New Roman" w:hAnsi="Times New Roman" w:cs="Times New Roman"/>
+          <w:b/>
+          <w:sz w:val="28"/>
+          <w:szCs w:val="28"/>
+        </w:rPr>
+        <w:t>:</w:t>
+      </w:r>
+    </w:p>
+    <w:p>
+      <w:pPr>
+        <w:spacing w:after="0" w:line="360" w:lineRule="auto"/>
+        <w:ind w:firstLine="709"/>
+        <w:jc w:val="both"/>
+        <w:rPr>
+          <w:rFonts w:ascii="Times New Roman" w:hAnsi="Times New Roman" w:cs="Times New Roman"/>
+          <w:sz w:val="28"/>
+          <w:szCs w:val="28"/>
+        </w:rPr>
+      </w:pPr>
+      <w:r>
+        <w:rPr>
+          <w:rFonts w:ascii="Times New Roman" w:hAnsi="Times New Roman" w:cs="Times New Roman"/>
+          <w:sz w:val="28"/>
+          <w:szCs w:val="28"/>
+        </w:rPr>
+        <w:t>От серверной</w:t>
+      </w:r>
+      <w:r>
+        <w:rPr>
+          <w:rFonts w:ascii="Times New Roman" w:hAnsi="Times New Roman" w:cs="Times New Roman"/>
+          <w:sz w:val="28"/>
+          <w:szCs w:val="28"/>
+        </w:rPr>
+        <w:t xml:space="preserve"> до коммутаторов в кабинетах:</w:t>
+      </w:r>
+    </w:p>
+    <w:p>
+      <w:pPr>
+        <w:spacing w:after="0" w:line="360" w:lineRule="auto"/>
+        <w:ind w:firstLine="709"/>
+        <w:jc w:val="both"/>
+        <w:rPr>
+          <w:rFonts w:ascii="Times New Roman" w:hAnsi="Times New Roman" w:cs="Times New Roman"/>
+          <w:sz w:val="28"/>
+          <w:szCs w:val="28"/>
+        </w:rPr>
+      </w:pPr>
+      <w:r>
+        <w:rPr>
+          <w:rFonts w:ascii="Times New Roman" w:hAnsi="Times New Roman" w:cs="Times New Roman"/>
+          <w:sz w:val="28"/>
+          <w:szCs w:val="28"/>
+        </w:rPr>
+        <w:t>Кабинет 1 – 15 м</w:t>
+      </w:r>
+      <w:r>
+        <w:rPr>
+          <w:rFonts w:ascii="Times New Roman" w:hAnsi="Times New Roman" w:cs="Times New Roman"/>
+          <w:sz w:val="28"/>
+          <w:szCs w:val="28"/>
+        </w:rPr>
+        <w:t>.</w:t>
+      </w:r>
+      <w:r>
+        <w:rPr>
+          <w:rFonts w:ascii="Times New Roman" w:hAnsi="Times New Roman" w:cs="Times New Roman"/>
+          <w:sz w:val="28"/>
+          <w:szCs w:val="28"/>
+        </w:rPr>
+        <w:t>;</w:t>
+      </w:r>
+    </w:p>
+    <w:p>
+      <w:pPr>
+        <w:spacing w:after="0" w:line="360" w:lineRule="auto"/>
+        <w:ind w:firstLine="709"/>
+        <w:jc w:val="both"/>
+        <w:rPr>
+          <w:rFonts w:ascii="Times New Roman" w:hAnsi="Times New Roman" w:cs="Times New Roman"/>
+          <w:sz w:val="28"/>
+          <w:szCs w:val="28"/>
+        </w:rPr>
+      </w:pPr>
+      <w:r>
+        <w:rPr>
+          <w:rFonts w:ascii="Times New Roman" w:hAnsi="Times New Roman" w:cs="Times New Roman"/>
+          <w:sz w:val="28"/>
+          <w:szCs w:val="28"/>
+        </w:rPr>
+        <w:t>Кабинет 2 – 6 м.</w:t>
+      </w:r>
+    </w:p>
+    <w:p>
+      <w:pPr>
+        <w:spacing w:after="0" w:line="360" w:lineRule="auto"/>
+        <w:ind w:firstLine="709"/>
+        <w:jc w:val="both"/>
+        <w:rPr>
+          <w:rFonts w:ascii="Times New Roman" w:hAnsi="Times New Roman" w:cs="Times New Roman"/>
+          <w:sz w:val="28"/>
+          <w:szCs w:val="28"/>
+        </w:rPr>
+      </w:pPr>
+      <w:r>
+        <w:rPr>
+          <w:rFonts w:ascii="Times New Roman" w:hAnsi="Times New Roman" w:cs="Times New Roman"/>
+          <w:sz w:val="28"/>
+          <w:szCs w:val="28"/>
+        </w:rPr>
+        <w:t>Итог: ~21 м. оптоволокна.</w:t>
+      </w:r>
+    </w:p>
+    <w:p>
+      <w:pPr>
+        <w:spacing w:after="0" w:line="360" w:lineRule="auto"/>
+        <w:ind w:firstLine="709"/>
+        <w:jc w:val="both"/>
+        <w:rPr>
+          <w:rFonts w:ascii="Times New Roman" w:hAnsi="Times New Roman" w:cs="Times New Roman"/>
+          <w:sz w:val="28"/>
+          <w:szCs w:val="28"/>
+        </w:rPr>
+      </w:pPr>
+      <w:r>
+        <w:rPr>
+          <w:rFonts w:ascii="Times New Roman" w:hAnsi="Times New Roman" w:cs="Times New Roman"/>
+          <w:sz w:val="28"/>
+          <w:szCs w:val="28"/>
+        </w:rPr>
+        <w:t>Витая пара категорий 5</w:t>
+      </w:r>
+      <w:r>
+        <w:rPr>
+          <w:rFonts w:ascii="Times New Roman" w:hAnsi="Times New Roman" w:cs="Times New Roman"/>
+          <w:sz w:val="28"/>
+          <w:szCs w:val="28"/>
+          <w:lang w:val="en-US"/>
+        </w:rPr>
+        <w:t>e</w:t>
+      </w:r>
+      <w:r>
+        <w:rPr>
+          <w:rFonts w:ascii="Times New Roman" w:hAnsi="Times New Roman" w:cs="Times New Roman"/>
+          <w:sz w:val="28"/>
+          <w:szCs w:val="28"/>
+        </w:rPr>
+        <w:t>:</w:t>
+      </w:r>
+    </w:p>
+    <w:p>
+      <w:pPr>
+        <w:spacing w:after="0" w:line="360" w:lineRule="auto"/>
+        <w:ind w:firstLine="709"/>
+        <w:jc w:val="both"/>
+        <w:rPr>
+          <w:rFonts w:ascii="Times New Roman" w:hAnsi="Times New Roman" w:cs="Times New Roman"/>
+          <w:sz w:val="28"/>
+          <w:szCs w:val="28"/>
+        </w:rPr>
+      </w:pPr>
+      <w:r>
+        <w:rPr>
+          <w:rFonts w:ascii="Times New Roman" w:hAnsi="Times New Roman" w:cs="Times New Roman"/>
+          <w:sz w:val="28"/>
+          <w:szCs w:val="28"/>
+        </w:rPr>
+        <w:t>От коммутаторов до рабочих станций:</w:t>
+      </w:r>
+    </w:p>
+    <w:p>
+      <w:pPr>
+        <w:spacing w:after="0" w:line="360" w:lineRule="auto"/>
+        <w:ind w:firstLine="709"/>
+        <w:jc w:val="both"/>
+        <w:rPr>
+          <w:rFonts w:ascii="Times New Roman" w:hAnsi="Times New Roman" w:cs="Times New Roman"/>
+          <w:sz w:val="28"/>
+          <w:szCs w:val="28"/>
+        </w:rPr>
+      </w:pPr>
+      <w:r>
+        <w:rPr>
+          <w:rFonts w:ascii="Times New Roman" w:hAnsi="Times New Roman" w:cs="Times New Roman"/>
+          <w:sz w:val="28"/>
+          <w:szCs w:val="28"/>
+        </w:rPr>
+        <w:t>Кабинет 1 – в сумме 280 м.</w:t>
+      </w:r>
+      <w:r>
+        <w:rPr>
+          <w:rFonts w:ascii="Times New Roman" w:hAnsi="Times New Roman" w:cs="Times New Roman"/>
+          <w:sz w:val="28"/>
+          <w:szCs w:val="28"/>
+        </w:rPr>
+        <w:t>;</w:t>
+      </w:r>
+    </w:p>
+    <w:p>
+      <w:pPr>
+        <w:spacing w:after="0" w:line="360" w:lineRule="auto"/>
+        <w:ind w:firstLine="709"/>
+        <w:jc w:val="both"/>
+        <w:rPr>
+          <w:rFonts w:ascii="Times New Roman" w:hAnsi="Times New Roman" w:cs="Times New Roman"/>
+          <w:sz w:val="28"/>
+          <w:szCs w:val="28"/>
+        </w:rPr>
+      </w:pPr>
+      <w:r>
+        <w:rPr>
+          <w:rFonts w:ascii="Times New Roman" w:hAnsi="Times New Roman" w:cs="Times New Roman"/>
+          <w:sz w:val="28"/>
+          <w:szCs w:val="28"/>
+        </w:rPr>
+        <w:t>Кабинет 2 - в сумме 170 м</w:t>
+      </w:r>
+      <w:r>
+        <w:rPr>
+          <w:rFonts w:ascii="Times New Roman" w:hAnsi="Times New Roman" w:cs="Times New Roman"/>
+          <w:sz w:val="28"/>
+          <w:szCs w:val="28"/>
+        </w:rPr>
+        <w:t>.</w:t>
+      </w:r>
+    </w:p>
+    <w:p>
+      <w:pPr>
+        <w:spacing w:after="0" w:line="360" w:lineRule="auto"/>
+        <w:ind w:firstLine="709"/>
+        <w:jc w:val="both"/>
+        <w:rPr>
+          <w:rFonts w:ascii="Times New Roman" w:hAnsi="Times New Roman" w:cs="Times New Roman"/>
+          <w:sz w:val="28"/>
+          <w:szCs w:val="28"/>
+        </w:rPr>
+      </w:pPr>
+      <w:r>
+        <w:rPr>
+          <w:rFonts w:ascii="Times New Roman" w:hAnsi="Times New Roman" w:cs="Times New Roman"/>
+          <w:sz w:val="28"/>
+          <w:szCs w:val="28"/>
+        </w:rPr>
+        <w:t xml:space="preserve">От </w:t>
+      </w:r>
+      <w:r>
+        <w:rPr>
+          <w:rFonts w:ascii="Times New Roman" w:hAnsi="Times New Roman" w:cs="Times New Roman"/>
+          <w:sz w:val="28"/>
+          <w:szCs w:val="28"/>
+          <w:lang w:val="en-US"/>
+        </w:rPr>
+        <w:t>POE</w:t>
+      </w:r>
+      <w:r>
+        <w:rPr>
+          <w:rFonts w:ascii="Times New Roman" w:hAnsi="Times New Roman" w:cs="Times New Roman"/>
+          <w:sz w:val="28"/>
+          <w:szCs w:val="28"/>
+        </w:rPr>
+        <w:t xml:space="preserve">-коммутатора в серверной до точек доступа </w:t>
+      </w:r>
+      <w:proofErr w:type="spellStart"/>
+      <w:r>
+        <w:rPr>
+          <w:rFonts w:ascii="Times New Roman" w:hAnsi="Times New Roman" w:cs="Times New Roman"/>
+          <w:sz w:val="28"/>
+          <w:szCs w:val="28"/>
+          <w:lang w:val="en-US"/>
+        </w:rPr>
+        <w:t>wifi</w:t>
+      </w:r>
+      <w:proofErr w:type="spellEnd"/>
+      <w:r>
+        <w:rPr>
+          <w:rFonts w:ascii="Times New Roman" w:hAnsi="Times New Roman" w:cs="Times New Roman"/>
+          <w:sz w:val="28"/>
+          <w:szCs w:val="28"/>
+        </w:rPr>
+        <w:t>:</w:t>
+      </w:r>
+    </w:p>
+    <w:p>
+      <w:pPr>
+        <w:spacing w:after="0" w:line="360" w:lineRule="auto"/>
+        <w:ind w:firstLine="709"/>
+        <w:jc w:val="both"/>
+        <w:rPr>
+          <w:rFonts w:ascii="Times New Roman" w:hAnsi="Times New Roman" w:cs="Times New Roman"/>
+          <w:sz w:val="28"/>
+          <w:szCs w:val="28"/>
+        </w:rPr>
+      </w:pPr>
+      <w:r>
+        <w:rPr>
+          <w:rFonts w:ascii="Times New Roman" w:hAnsi="Times New Roman" w:cs="Times New Roman"/>
+          <w:sz w:val="28"/>
+          <w:szCs w:val="28"/>
+        </w:rPr>
+        <w:t>Кабинет 1 – 35 м.;</w:t>
+      </w:r>
+    </w:p>
+    <w:p>
+      <w:pPr>
+        <w:spacing w:after="0" w:line="360" w:lineRule="auto"/>
+        <w:ind w:firstLine="709"/>
+        <w:jc w:val="both"/>
+        <w:rPr>
+          <w:rFonts w:ascii="Times New Roman" w:hAnsi="Times New Roman" w:cs="Times New Roman"/>
+          <w:sz w:val="28"/>
+          <w:szCs w:val="28"/>
+        </w:rPr>
+      </w:pPr>
+      <w:r>
+        <w:rPr>
+          <w:rFonts w:ascii="Times New Roman" w:hAnsi="Times New Roman" w:cs="Times New Roman"/>
+          <w:sz w:val="28"/>
+          <w:szCs w:val="28"/>
+        </w:rPr>
+        <w:t>Кабинет 2 – 20 м.;</w:t>
+      </w:r>
+    </w:p>
+    <w:p>
+      <w:pPr>
+        <w:spacing w:after="0" w:line="360" w:lineRule="auto"/>
+        <w:ind w:firstLine="709"/>
+        <w:jc w:val="both"/>
+        <w:rPr>
+          <w:rFonts w:ascii="Times New Roman" w:hAnsi="Times New Roman" w:cs="Times New Roman"/>
+          <w:sz w:val="28"/>
+          <w:szCs w:val="28"/>
+        </w:rPr>
+      </w:pPr>
+      <w:r>
+        <w:rPr>
+          <w:rFonts w:ascii="Times New Roman" w:hAnsi="Times New Roman" w:cs="Times New Roman"/>
+          <w:sz w:val="28"/>
+          <w:szCs w:val="28"/>
+        </w:rPr>
+        <w:t>Столовая – 8 м.</w:t>
+      </w:r>
+    </w:p>
+    <w:p>
+      <w:pPr>
+        <w:spacing w:after="0" w:line="360" w:lineRule="auto"/>
+        <w:ind w:firstLine="709"/>
+        <w:jc w:val="both"/>
+        <w:rPr>
+          <w:rFonts w:ascii="Times New Roman" w:hAnsi="Times New Roman" w:cs="Times New Roman"/>
+          <w:sz w:val="28"/>
+          <w:szCs w:val="28"/>
+        </w:rPr>
+      </w:pPr>
+      <w:r>
+        <w:rPr>
+          <w:rFonts w:ascii="Times New Roman" w:hAnsi="Times New Roman" w:cs="Times New Roman"/>
+          <w:sz w:val="28"/>
+          <w:szCs w:val="28"/>
+        </w:rPr>
+        <w:t>Итог: ~513 м. витой пары.</w:t>
+      </w:r>
+    </w:p>
+    <w:p>
+      <w:pPr>
+        <w:spacing w:after="0" w:line="360" w:lineRule="auto"/>
+        <w:ind w:firstLine="709"/>
+        <w:jc w:val="both"/>
+        <w:rPr>
+          <w:rFonts w:ascii="Times New Roman" w:hAnsi="Times New Roman" w:cs="Times New Roman"/>
+          <w:sz w:val="28"/>
+          <w:szCs w:val="28"/>
+        </w:rPr>
+      </w:pPr>
+    </w:p>
+    <w:p>
+      <w:pPr>
+        <w:spacing w:after="0" w:line="360" w:lineRule="auto"/>
+        <w:ind w:firstLine="709"/>
+        <w:jc w:val="both"/>
+        <w:rPr>
+          <w:rFonts w:ascii="Times New Roman" w:hAnsi="Times New Roman" w:cs="Times New Roman"/>
+          <w:sz w:val="28"/>
+          <w:szCs w:val="28"/>
+        </w:rPr>
+      </w:pPr>
+    </w:p>
+    <w:p>
+      <w:pPr>
+        <w:spacing w:after="0" w:line="360" w:lineRule="auto"/>
+        <w:jc w:val="both"/>
+        <w:rPr>
+          <w:rFonts w:ascii="Times New Roman" w:hAnsi="Times New Roman" w:cs="Times New Roman"/>
+          <w:sz w:val="28"/>
+          <w:szCs w:val="28"/>
+        </w:rPr>
+      </w:pPr>
+      <w:bookmarkStart w:id="9" w:name="_GoBack"/>
       <w:bookmarkEnd w:id="9"/>
     </w:p>
     <w:p>
       <w:pPr>
-        <w:spacing w:after="0" w:line="360" w:lineRule="auto"/>
-        <w:ind w:firstLine="709"/>
-        <w:jc w:val="both"/>
-        <w:rPr>
-          <w:rFonts w:ascii="Times New Roman" w:hAnsi="Times New Roman" w:cs="Times New Roman"/>
-          <w:b/>
-          <w:sz w:val="28"/>
-          <w:szCs w:val="28"/>
-        </w:rPr>
-      </w:pPr>
-      <w:r>
-        <w:rPr>
-          <w:rFonts w:ascii="Times New Roman" w:hAnsi="Times New Roman" w:cs="Times New Roman"/>
-          <w:sz w:val="28"/>
-          <w:szCs w:val="28"/>
-        </w:rPr>
-        <w:t>Витая пара категорий 6</w:t>
-      </w:r>
-      <w:r>
-        <w:rPr>
-          <w:rFonts w:ascii="Times New Roman" w:hAnsi="Times New Roman" w:cs="Times New Roman"/>
-          <w:b/>
-          <w:sz w:val="28"/>
-          <w:szCs w:val="28"/>
-        </w:rPr>
-        <w:t>:</w:t>
-      </w:r>
-    </w:p>
-    <w:p>
-      <w:pPr>
-        <w:spacing w:after="0" w:line="360" w:lineRule="auto"/>
-        <w:ind w:firstLine="709"/>
-        <w:jc w:val="both"/>
-        <w:rPr>
-          <w:rFonts w:ascii="Times New Roman" w:hAnsi="Times New Roman" w:cs="Times New Roman"/>
-          <w:sz w:val="28"/>
-          <w:szCs w:val="28"/>
-        </w:rPr>
-      </w:pPr>
-      <w:r>
-        <w:rPr>
-          <w:rFonts w:ascii="Times New Roman" w:hAnsi="Times New Roman" w:cs="Times New Roman"/>
-          <w:sz w:val="28"/>
-          <w:szCs w:val="28"/>
-        </w:rPr>
-        <w:t>От серверной</w:t>
-      </w:r>
-      <w:r>
-        <w:rPr>
-          <w:rFonts w:ascii="Times New Roman" w:hAnsi="Times New Roman" w:cs="Times New Roman"/>
-          <w:sz w:val="28"/>
-          <w:szCs w:val="28"/>
-        </w:rPr>
-        <w:t xml:space="preserve"> до коммутаторов в кабинетах:</w:t>
-      </w:r>
-    </w:p>
-    <w:p>
-      <w:pPr>
-        <w:spacing w:after="0" w:line="360" w:lineRule="auto"/>
-        <w:ind w:firstLine="709"/>
-        <w:jc w:val="both"/>
-        <w:rPr>
-          <w:rFonts w:ascii="Times New Roman" w:hAnsi="Times New Roman" w:cs="Times New Roman"/>
-          <w:sz w:val="28"/>
-          <w:szCs w:val="28"/>
-        </w:rPr>
-      </w:pPr>
-      <w:r>
-        <w:rPr>
-          <w:rFonts w:ascii="Times New Roman" w:hAnsi="Times New Roman" w:cs="Times New Roman"/>
-          <w:sz w:val="28"/>
-          <w:szCs w:val="28"/>
-        </w:rPr>
-        <w:t>Кабинет 1 – 15 м</w:t>
-      </w:r>
-      <w:r>
-        <w:rPr>
-          <w:rFonts w:ascii="Times New Roman" w:hAnsi="Times New Roman" w:cs="Times New Roman"/>
-          <w:sz w:val="28"/>
-          <w:szCs w:val="28"/>
-        </w:rPr>
-        <w:t>.</w:t>
-      </w:r>
-      <w:r>
-        <w:rPr>
-          <w:rFonts w:ascii="Times New Roman" w:hAnsi="Times New Roman" w:cs="Times New Roman"/>
-          <w:sz w:val="28"/>
-          <w:szCs w:val="28"/>
-        </w:rPr>
-        <w:t>;</w:t>
-      </w:r>
-    </w:p>
-    <w:p>
-      <w:pPr>
-        <w:spacing w:after="0" w:line="360" w:lineRule="auto"/>
-        <w:ind w:firstLine="709"/>
-        <w:jc w:val="both"/>
-        <w:rPr>
-          <w:rFonts w:ascii="Times New Roman" w:hAnsi="Times New Roman" w:cs="Times New Roman"/>
-          <w:sz w:val="28"/>
-          <w:szCs w:val="28"/>
-        </w:rPr>
-      </w:pPr>
-      <w:r>
-        <w:rPr>
-          <w:rFonts w:ascii="Times New Roman" w:hAnsi="Times New Roman" w:cs="Times New Roman"/>
-          <w:sz w:val="28"/>
-          <w:szCs w:val="28"/>
-        </w:rPr>
-        <w:t>Кабинет 2 – 6 м.</w:t>
-      </w:r>
-    </w:p>
-    <w:p>
-      <w:pPr>
-        <w:spacing w:after="0" w:line="360" w:lineRule="auto"/>
-        <w:ind w:firstLine="709"/>
-        <w:jc w:val="both"/>
-        <w:rPr>
-          <w:rFonts w:ascii="Times New Roman" w:hAnsi="Times New Roman" w:cs="Times New Roman"/>
-          <w:sz w:val="28"/>
-          <w:szCs w:val="28"/>
-        </w:rPr>
-      </w:pPr>
-      <w:r>
-        <w:rPr>
-          <w:rFonts w:ascii="Times New Roman" w:hAnsi="Times New Roman" w:cs="Times New Roman"/>
-          <w:sz w:val="28"/>
-          <w:szCs w:val="28"/>
-        </w:rPr>
-        <w:t>Итог: ~21 м. оптоволокна.</w:t>
-      </w:r>
-    </w:p>
-    <w:p>
-      <w:pPr>
-        <w:spacing w:after="0" w:line="360" w:lineRule="auto"/>
-        <w:ind w:firstLine="709"/>
-        <w:jc w:val="both"/>
-        <w:rPr>
-          <w:rFonts w:ascii="Times New Roman" w:hAnsi="Times New Roman" w:cs="Times New Roman"/>
-          <w:sz w:val="28"/>
-          <w:szCs w:val="28"/>
-        </w:rPr>
-      </w:pPr>
-      <w:r>
-        <w:rPr>
-          <w:rFonts w:ascii="Times New Roman" w:hAnsi="Times New Roman" w:cs="Times New Roman"/>
-          <w:sz w:val="28"/>
-          <w:szCs w:val="28"/>
-        </w:rPr>
-        <w:t>Витая пара категорий 5</w:t>
-      </w:r>
-      <w:r>
-        <w:rPr>
-          <w:rFonts w:ascii="Times New Roman" w:hAnsi="Times New Roman" w:cs="Times New Roman"/>
-          <w:sz w:val="28"/>
-          <w:szCs w:val="28"/>
-          <w:lang w:val="en-US"/>
-        </w:rPr>
-        <w:t>e</w:t>
-      </w:r>
-      <w:r>
-        <w:rPr>
-          <w:rFonts w:ascii="Times New Roman" w:hAnsi="Times New Roman" w:cs="Times New Roman"/>
-          <w:sz w:val="28"/>
-          <w:szCs w:val="28"/>
-        </w:rPr>
-        <w:t>:</w:t>
-      </w:r>
-    </w:p>
-    <w:p>
-      <w:pPr>
-        <w:spacing w:after="0" w:line="360" w:lineRule="auto"/>
-        <w:ind w:firstLine="709"/>
-        <w:jc w:val="both"/>
-        <w:rPr>
-          <w:rFonts w:ascii="Times New Roman" w:hAnsi="Times New Roman" w:cs="Times New Roman"/>
-          <w:sz w:val="28"/>
-          <w:szCs w:val="28"/>
-        </w:rPr>
-      </w:pPr>
-      <w:r>
-        <w:rPr>
-          <w:rFonts w:ascii="Times New Roman" w:hAnsi="Times New Roman" w:cs="Times New Roman"/>
-          <w:sz w:val="28"/>
-          <w:szCs w:val="28"/>
-        </w:rPr>
-        <w:t>От коммутаторов до рабочих станций:</w:t>
-      </w:r>
-    </w:p>
-    <w:p>
-      <w:pPr>
-        <w:spacing w:after="0" w:line="360" w:lineRule="auto"/>
-        <w:ind w:firstLine="709"/>
-        <w:jc w:val="both"/>
-        <w:rPr>
-          <w:rFonts w:ascii="Times New Roman" w:hAnsi="Times New Roman" w:cs="Times New Roman"/>
-          <w:sz w:val="28"/>
-          <w:szCs w:val="28"/>
-        </w:rPr>
-      </w:pPr>
-      <w:r>
-        <w:rPr>
-          <w:rFonts w:ascii="Times New Roman" w:hAnsi="Times New Roman" w:cs="Times New Roman"/>
-          <w:sz w:val="28"/>
-          <w:szCs w:val="28"/>
-        </w:rPr>
-        <w:t>Кабинет 1 – в сумме 280 м.</w:t>
-      </w:r>
-      <w:r>
-        <w:rPr>
-          <w:rFonts w:ascii="Times New Roman" w:hAnsi="Times New Roman" w:cs="Times New Roman"/>
-          <w:sz w:val="28"/>
-          <w:szCs w:val="28"/>
-        </w:rPr>
-        <w:t>;</w:t>
-      </w:r>
-    </w:p>
-    <w:p>
-      <w:pPr>
-        <w:spacing w:after="0" w:line="360" w:lineRule="auto"/>
-        <w:ind w:firstLine="709"/>
-        <w:jc w:val="both"/>
-        <w:rPr>
-          <w:rFonts w:ascii="Times New Roman" w:hAnsi="Times New Roman" w:cs="Times New Roman"/>
-          <w:sz w:val="28"/>
-          <w:szCs w:val="28"/>
-        </w:rPr>
-      </w:pPr>
-      <w:r>
-        <w:rPr>
-          <w:rFonts w:ascii="Times New Roman" w:hAnsi="Times New Roman" w:cs="Times New Roman"/>
-          <w:sz w:val="28"/>
-          <w:szCs w:val="28"/>
-        </w:rPr>
-        <w:t>Кабинет 2 - в сумме 170 м</w:t>
-      </w:r>
-      <w:r>
-        <w:rPr>
-          <w:rFonts w:ascii="Times New Roman" w:hAnsi="Times New Roman" w:cs="Times New Roman"/>
-          <w:sz w:val="28"/>
-          <w:szCs w:val="28"/>
-        </w:rPr>
-        <w:t>.</w:t>
-      </w:r>
-    </w:p>
-    <w:p>
-      <w:pPr>
-        <w:spacing w:after="0" w:line="360" w:lineRule="auto"/>
-        <w:ind w:firstLine="709"/>
-        <w:jc w:val="both"/>
-        <w:rPr>
-          <w:rFonts w:ascii="Times New Roman" w:hAnsi="Times New Roman" w:cs="Times New Roman"/>
-          <w:sz w:val="28"/>
-          <w:szCs w:val="28"/>
-        </w:rPr>
-      </w:pPr>
-      <w:r>
-        <w:rPr>
-          <w:rFonts w:ascii="Times New Roman" w:hAnsi="Times New Roman" w:cs="Times New Roman"/>
-          <w:sz w:val="28"/>
-          <w:szCs w:val="28"/>
-        </w:rPr>
-        <w:t xml:space="preserve">От </w:t>
-      </w:r>
-      <w:r>
-        <w:rPr>
-          <w:rFonts w:ascii="Times New Roman" w:hAnsi="Times New Roman" w:cs="Times New Roman"/>
-          <w:sz w:val="28"/>
-          <w:szCs w:val="28"/>
-          <w:lang w:val="en-US"/>
-        </w:rPr>
-        <w:t>POE</w:t>
-      </w:r>
-      <w:r>
-        <w:rPr>
-          <w:rFonts w:ascii="Times New Roman" w:hAnsi="Times New Roman" w:cs="Times New Roman"/>
-          <w:sz w:val="28"/>
-          <w:szCs w:val="28"/>
-        </w:rPr>
-        <w:t xml:space="preserve">-коммутатора в серверной до точек доступа </w:t>
-      </w:r>
-      <w:proofErr w:type="spellStart"/>
-      <w:r>
-        <w:rPr>
-          <w:rFonts w:ascii="Times New Roman" w:hAnsi="Times New Roman" w:cs="Times New Roman"/>
-          <w:sz w:val="28"/>
-          <w:szCs w:val="28"/>
-          <w:lang w:val="en-US"/>
-        </w:rPr>
-        <w:t>wifi</w:t>
-      </w:r>
-      <w:proofErr w:type="spellEnd"/>
-      <w:r>
-        <w:rPr>
-          <w:rFonts w:ascii="Times New Roman" w:hAnsi="Times New Roman" w:cs="Times New Roman"/>
-          <w:sz w:val="28"/>
-          <w:szCs w:val="28"/>
-        </w:rPr>
-        <w:t>:</w:t>
-      </w:r>
-    </w:p>
-    <w:p>
-      <w:pPr>
-        <w:spacing w:after="0" w:line="360" w:lineRule="auto"/>
-        <w:ind w:firstLine="709"/>
-        <w:jc w:val="both"/>
-        <w:rPr>
-          <w:rFonts w:ascii="Times New Roman" w:hAnsi="Times New Roman" w:cs="Times New Roman"/>
-          <w:sz w:val="28"/>
-          <w:szCs w:val="28"/>
-        </w:rPr>
-      </w:pPr>
-      <w:r>
-        <w:rPr>
-          <w:rFonts w:ascii="Times New Roman" w:hAnsi="Times New Roman" w:cs="Times New Roman"/>
-          <w:sz w:val="28"/>
-          <w:szCs w:val="28"/>
-        </w:rPr>
-        <w:t>Кабинет 1 – 35 м.;</w:t>
-      </w:r>
-    </w:p>
-    <w:p>
-      <w:pPr>
-        <w:spacing w:after="0" w:line="360" w:lineRule="auto"/>
-        <w:ind w:firstLine="709"/>
-        <w:jc w:val="both"/>
-        <w:rPr>
-          <w:rFonts w:ascii="Times New Roman" w:hAnsi="Times New Roman" w:cs="Times New Roman"/>
-          <w:sz w:val="28"/>
-          <w:szCs w:val="28"/>
-        </w:rPr>
-      </w:pPr>
-      <w:r>
-        <w:rPr>
-          <w:rFonts w:ascii="Times New Roman" w:hAnsi="Times New Roman" w:cs="Times New Roman"/>
-          <w:sz w:val="28"/>
-          <w:szCs w:val="28"/>
-        </w:rPr>
-        <w:t>Кабинет 2 – 20 м.;</w:t>
-      </w:r>
-    </w:p>
-    <w:p>
-      <w:pPr>
-        <w:spacing w:after="0" w:line="360" w:lineRule="auto"/>
-        <w:ind w:firstLine="709"/>
-        <w:jc w:val="both"/>
-        <w:rPr>
-          <w:rFonts w:ascii="Times New Roman" w:hAnsi="Times New Roman" w:cs="Times New Roman"/>
-          <w:sz w:val="28"/>
-          <w:szCs w:val="28"/>
-        </w:rPr>
-      </w:pPr>
-      <w:r>
-        <w:rPr>
-          <w:rFonts w:ascii="Times New Roman" w:hAnsi="Times New Roman" w:cs="Times New Roman"/>
-          <w:sz w:val="28"/>
-          <w:szCs w:val="28"/>
-        </w:rPr>
-        <w:t>Столовая – 8 м.</w:t>
-      </w:r>
-    </w:p>
-    <w:p>
-      <w:pPr>
-        <w:spacing w:after="0" w:line="360" w:lineRule="auto"/>
-        <w:ind w:firstLine="709"/>
-        <w:jc w:val="both"/>
-        <w:rPr>
-          <w:rFonts w:ascii="Times New Roman" w:hAnsi="Times New Roman" w:cs="Times New Roman"/>
-          <w:sz w:val="28"/>
-          <w:szCs w:val="28"/>
-        </w:rPr>
-      </w:pPr>
-      <w:r>
-        <w:rPr>
-          <w:rFonts w:ascii="Times New Roman" w:hAnsi="Times New Roman" w:cs="Times New Roman"/>
-          <w:sz w:val="28"/>
-          <w:szCs w:val="28"/>
-        </w:rPr>
-        <w:t>Итог: ~513 м. витой пары.</w:t>
-      </w:r>
-    </w:p>
-    <w:p>
-      <w:pPr>
-        <w:spacing w:after="0" w:line="360" w:lineRule="auto"/>
-        <w:ind w:firstLine="709"/>
-        <w:jc w:val="both"/>
-        <w:rPr>
-          <w:rFonts w:ascii="Times New Roman" w:hAnsi="Times New Roman" w:cs="Times New Roman"/>
-          <w:sz w:val="28"/>
-          <w:szCs w:val="28"/>
-        </w:rPr>
-      </w:pPr>
-    </w:p>
-    <w:p>
-      <w:pPr>
-        <w:spacing w:after="0" w:line="360" w:lineRule="auto"/>
-        <w:ind w:firstLine="709"/>
-        <w:jc w:val="both"/>
-        <w:rPr>
-          <w:rFonts w:ascii="Times New Roman" w:hAnsi="Times New Roman" w:cs="Times New Roman"/>
-          <w:sz w:val="28"/>
-          <w:szCs w:val="28"/>
-        </w:rPr>
-      </w:pPr>
-    </w:p>
-    <w:p>
-      <w:pPr>
-        <w:spacing w:after="0" w:line="360" w:lineRule="auto"/>
-        <w:ind w:firstLine="709"/>
-        <w:jc w:val="both"/>
-        <w:rPr>
-          <w:rFonts w:ascii="Times New Roman" w:hAnsi="Times New Roman" w:cs="Times New Roman"/>
-          <w:sz w:val="28"/>
-          <w:szCs w:val="28"/>
-        </w:rPr>
-      </w:pPr>
-    </w:p>
-    <w:p>
-      <w:pPr>
-        <w:spacing w:after="0" w:line="360" w:lineRule="auto"/>
-        <w:ind w:firstLine="709"/>
-        <w:jc w:val="both"/>
-        <w:rPr>
-          <w:rFonts w:ascii="Times New Roman" w:hAnsi="Times New Roman" w:cs="Times New Roman"/>
-          <w:sz w:val="28"/>
-          <w:szCs w:val="28"/>
-        </w:rPr>
-      </w:pPr>
-    </w:p>
-    <w:p>
-      <w:pPr>
         <w:pStyle w:val="2"/>
       </w:pPr>
       <w:bookmarkStart w:id="10" w:name="_Toc77276628"/>
       <w:r>
+        <w:lastRenderedPageBreak/>
         <w:t>1.</w:t>
       </w:r>
       <w:r>
@@ -7344,7 +7382,16 @@
           <w:szCs w:val="28"/>
           <w:lang w:val="en-US"/>
         </w:rPr>
-        <w:t>6]</w:t>
+        <w:t>3</w:t>
+      </w:r>
+      <w:r>
+        <w:rPr>
+          <w:rFonts w:ascii="Times New Roman" w:hAnsi="Times New Roman" w:cs="Times New Roman"/>
+          <w:sz w:val="28"/>
+          <w:szCs w:val="28"/>
+          <w:lang w:val="en-US"/>
+        </w:rPr>
+        <w:t>]</w:t>
       </w:r>
       <w:r>
         <w:rPr>
@@ -7442,7 +7489,16 @@
           <w:szCs w:val="28"/>
           <w:lang w:val="en-US"/>
         </w:rPr>
-        <w:t>6]</w:t>
+        <w:t>3</w:t>
+      </w:r>
+      <w:r>
+        <w:rPr>
+          <w:rFonts w:ascii="Times New Roman" w:hAnsi="Times New Roman" w:cs="Times New Roman"/>
+          <w:sz w:val="28"/>
+          <w:szCs w:val="28"/>
+          <w:lang w:val="en-US"/>
+        </w:rPr>
+        <w:t>]</w:t>
       </w:r>
       <w:r>
         <w:rPr>
@@ -7540,7 +7596,7 @@
           <w:szCs w:val="28"/>
           <w:lang w:val="en-US"/>
         </w:rPr>
-        <w:t>6]</w:t>
+        <w:t>3</w:t>
       </w:r>
       <w:r>
         <w:rPr>
@@ -7549,6 +7605,15 @@
           <w:szCs w:val="28"/>
           <w:lang w:val="en-US"/>
         </w:rPr>
+        <w:t>]</w:t>
+      </w:r>
+      <w:r>
+        <w:rPr>
+          <w:rFonts w:ascii="Times New Roman" w:hAnsi="Times New Roman" w:cs="Times New Roman"/>
+          <w:sz w:val="28"/>
+          <w:szCs w:val="28"/>
+          <w:lang w:val="en-US"/>
+        </w:rPr>
         <w:t>;</w:t>
       </w:r>
     </w:p>
@@ -7618,7 +7683,7 @@
           <w:szCs w:val="28"/>
           <w:lang w:val="en-US"/>
         </w:rPr>
-        <w:t>. [6]</w:t>
+        <w:t>. [</w:t>
       </w:r>
       <w:r>
         <w:rPr>
@@ -7627,6 +7692,24 @@
           <w:szCs w:val="28"/>
           <w:lang w:val="en-US"/>
         </w:rPr>
+        <w:t>3</w:t>
+      </w:r>
+      <w:r>
+        <w:rPr>
+          <w:rFonts w:ascii="Times New Roman" w:hAnsi="Times New Roman" w:cs="Times New Roman"/>
+          <w:sz w:val="28"/>
+          <w:szCs w:val="28"/>
+          <w:lang w:val="en-US"/>
+        </w:rPr>
+        <w:t>]</w:t>
+      </w:r>
+      <w:r>
+        <w:rPr>
+          <w:rFonts w:ascii="Times New Roman" w:hAnsi="Times New Roman" w:cs="Times New Roman"/>
+          <w:sz w:val="28"/>
+          <w:szCs w:val="28"/>
+          <w:lang w:val="en-US"/>
+        </w:rPr>
         <w:t>;</w:t>
       </w:r>
     </w:p>
@@ -7701,7 +7784,24 @@
           <w:sz w:val="28"/>
           <w:szCs w:val="28"/>
         </w:rPr>
-        <w:t>[6]</w:t>
+        <w:t>[</w:t>
+      </w:r>
+      <w:r>
+        <w:rPr>
+          <w:rFonts w:ascii="Times New Roman" w:hAnsi="Times New Roman" w:cs="Times New Roman"/>
+          <w:sz w:val="28"/>
+          <w:szCs w:val="28"/>
+          <w:lang w:val="en-US"/>
+        </w:rPr>
+        <w:t>3</w:t>
+      </w:r>
+      <w:r>
+        <w:rPr>
+          <w:rFonts w:ascii="Times New Roman" w:hAnsi="Times New Roman" w:cs="Times New Roman"/>
+          <w:sz w:val="28"/>
+          <w:szCs w:val="28"/>
+        </w:rPr>
+        <w:t>]</w:t>
       </w:r>
       <w:r>
         <w:rPr>
@@ -7737,7 +7837,23 @@
           <w:sz w:val="28"/>
           <w:szCs w:val="28"/>
         </w:rPr>
-        <w:t xml:space="preserve"> [5]</w:t>
+        <w:t xml:space="preserve"> [</w:t>
+      </w:r>
+      <w:r>
+        <w:rPr>
+          <w:rFonts w:ascii="Times New Roman" w:hAnsi="Times New Roman" w:cs="Times New Roman"/>
+          <w:sz w:val="28"/>
+          <w:szCs w:val="28"/>
+        </w:rPr>
+        <w:t>4</w:t>
+      </w:r>
+      <w:r>
+        <w:rPr>
+          <w:rFonts w:ascii="Times New Roman" w:hAnsi="Times New Roman" w:cs="Times New Roman"/>
+          <w:sz w:val="28"/>
+          <w:szCs w:val="28"/>
+        </w:rPr>
+        <w:t>]</w:t>
       </w:r>
       <w:r>
         <w:rPr>
@@ -7800,7 +7916,23 @@
           <w:sz w:val="28"/>
           <w:szCs w:val="28"/>
         </w:rPr>
-        <w:t xml:space="preserve"> [5]</w:t>
+        <w:t xml:space="preserve"> [</w:t>
+      </w:r>
+      <w:r>
+        <w:rPr>
+          <w:rFonts w:ascii="Times New Roman" w:hAnsi="Times New Roman" w:cs="Times New Roman"/>
+          <w:sz w:val="28"/>
+          <w:szCs w:val="28"/>
+        </w:rPr>
+        <w:t>4</w:t>
+      </w:r>
+      <w:r>
+        <w:rPr>
+          <w:rFonts w:ascii="Times New Roman" w:hAnsi="Times New Roman" w:cs="Times New Roman"/>
+          <w:sz w:val="28"/>
+          <w:szCs w:val="28"/>
+        </w:rPr>
+        <w:t>]</w:t>
       </w:r>
       <w:r>
         <w:rPr>
@@ -8095,7 +8227,7 @@
                 <w:sz w:val="28"/>
                 <w:szCs w:val="28"/>
               </w:rPr>
-              <w:t>123</w:t>
+              <w:t>1</w:t>
             </w:r>
           </w:p>
         </w:tc>
@@ -8142,8 +8274,17 @@
                 <w:rFonts w:ascii="Times New Roman" w:hAnsi="Times New Roman" w:cs="Times New Roman"/>
                 <w:sz w:val="28"/>
                 <w:szCs w:val="28"/>
-              </w:rPr>
-              <w:t>12.07.2021</w:t>
+                <w:lang w:val="en-US"/>
+              </w:rPr>
+              <w:t>9</w:t>
+            </w:r>
+            <w:r>
+              <w:rPr>
+                <w:rFonts w:ascii="Times New Roman" w:hAnsi="Times New Roman" w:cs="Times New Roman"/>
+                <w:sz w:val="28"/>
+                <w:szCs w:val="28"/>
+              </w:rPr>
+              <w:t>.07.2021</w:t>
             </w:r>
           </w:p>
         </w:tc>
@@ -8219,6 +8360,7 @@
                 <w:rFonts w:ascii="Times New Roman" w:hAnsi="Times New Roman" w:cs="Times New Roman"/>
                 <w:sz w:val="28"/>
                 <w:szCs w:val="28"/>
+                <w:lang w:val="en-US"/>
               </w:rPr>
             </w:pPr>
             <w:r>
@@ -8226,8 +8368,9 @@
                 <w:rFonts w:ascii="Times New Roman" w:hAnsi="Times New Roman" w:cs="Times New Roman"/>
                 <w:sz w:val="28"/>
                 <w:szCs w:val="28"/>
-              </w:rPr>
-              <w:t>124</w:t>
+                <w:lang w:val="en-US"/>
+              </w:rPr>
+              <w:t>2</w:t>
             </w:r>
           </w:p>
         </w:tc>
@@ -8274,8 +8417,17 @@
                 <w:rFonts w:ascii="Times New Roman" w:hAnsi="Times New Roman" w:cs="Times New Roman"/>
                 <w:sz w:val="28"/>
                 <w:szCs w:val="28"/>
-              </w:rPr>
-              <w:t>12.07.2021</w:t>
+                <w:lang w:val="en-US"/>
+              </w:rPr>
+              <w:t>13</w:t>
+            </w:r>
+            <w:r>
+              <w:rPr>
+                <w:rFonts w:ascii="Times New Roman" w:hAnsi="Times New Roman" w:cs="Times New Roman"/>
+                <w:sz w:val="28"/>
+                <w:szCs w:val="28"/>
+              </w:rPr>
+              <w:t>.07.2021</w:t>
             </w:r>
           </w:p>
         </w:tc>
@@ -8323,7 +8475,23 @@
                 <w:sz w:val="28"/>
                 <w:szCs w:val="28"/>
               </w:rPr>
-              <w:t>Добавить в функцию логирования ограничение на размер лог файла</w:t>
+              <w:t xml:space="preserve">Добавить в функцию логирования ограничение на размер </w:t>
+            </w:r>
+            <w:r>
+              <w:rPr>
+                <w:rFonts w:ascii="Times New Roman" w:hAnsi="Times New Roman" w:cs="Times New Roman"/>
+                <w:sz w:val="28"/>
+                <w:szCs w:val="28"/>
+              </w:rPr>
+              <w:t xml:space="preserve">текучего </w:t>
+            </w:r>
+            <w:r>
+              <w:rPr>
+                <w:rFonts w:ascii="Times New Roman" w:hAnsi="Times New Roman" w:cs="Times New Roman"/>
+                <w:sz w:val="28"/>
+                <w:szCs w:val="28"/>
+              </w:rPr>
+              <w:t>лог файла</w:t>
             </w:r>
           </w:p>
         </w:tc>
@@ -8564,6 +8732,14 @@
           <w:sz w:val="28"/>
           <w:szCs w:val="28"/>
         </w:rPr>
+        <w:t xml:space="preserve"> [5]</w:t>
+      </w:r>
+      <w:r>
+        <w:rPr>
+          <w:rFonts w:ascii="Times New Roman" w:hAnsi="Times New Roman" w:cs="Times New Roman"/>
+          <w:sz w:val="28"/>
+          <w:szCs w:val="28"/>
+        </w:rPr>
         <w:t>.</w:t>
       </w:r>
     </w:p>
@@ -8597,7 +8773,6 @@
         <w:t xml:space="preserve"> для обучения был создан на основе русскоязычный корпус коротких текстов </w:t>
       </w:r>
       <w:proofErr w:type="spellStart"/>
-      <w:proofErr w:type="gramStart"/>
       <w:r>
         <w:rPr>
           <w:rFonts w:ascii="Times New Roman" w:hAnsi="Times New Roman" w:cs="Times New Roman"/>
@@ -8613,16 +8788,31 @@
           <w:sz w:val="28"/>
           <w:szCs w:val="28"/>
         </w:rPr>
+        <w:t xml:space="preserve"> </w:t>
+      </w:r>
+      <w:r>
+        <w:rPr>
+          <w:rFonts w:ascii="Times New Roman" w:hAnsi="Times New Roman" w:cs="Times New Roman"/>
+          <w:sz w:val="28"/>
+          <w:szCs w:val="28"/>
+        </w:rPr>
         <w:t>[</w:t>
       </w:r>
-      <w:proofErr w:type="gramEnd"/>
-      <w:r>
-        <w:rPr>
-          <w:rFonts w:ascii="Times New Roman" w:hAnsi="Times New Roman" w:cs="Times New Roman"/>
-          <w:sz w:val="28"/>
-          <w:szCs w:val="28"/>
-        </w:rPr>
-        <w:t>1]</w:t>
+      <w:r>
+        <w:rPr>
+          <w:rFonts w:ascii="Times New Roman" w:hAnsi="Times New Roman" w:cs="Times New Roman"/>
+          <w:sz w:val="28"/>
+          <w:szCs w:val="28"/>
+        </w:rPr>
+        <w:t>6</w:t>
+      </w:r>
+      <w:r>
+        <w:rPr>
+          <w:rFonts w:ascii="Times New Roman" w:hAnsi="Times New Roman" w:cs="Times New Roman"/>
+          <w:sz w:val="28"/>
+          <w:szCs w:val="28"/>
+        </w:rPr>
+        <w:t>]</w:t>
       </w:r>
       <w:r>
         <w:rPr>
@@ -9921,10 +10111,10 @@
           <w:szCs w:val="28"/>
         </w:rPr>
       </w:pPr>
-      <w:bookmarkStart w:id="15" w:name="_Toc43548314"/>
-      <w:bookmarkStart w:id="16" w:name="_Toc43548313"/>
-      <w:bookmarkStart w:id="17" w:name="_Toc77276392"/>
-      <w:bookmarkStart w:id="18" w:name="_Toc77276633"/>
+      <w:bookmarkStart w:id="15" w:name="_Toc43548313"/>
+      <w:bookmarkStart w:id="16" w:name="_Toc77276392"/>
+      <w:bookmarkStart w:id="17" w:name="_Toc77276633"/>
+      <w:bookmarkStart w:id="18" w:name="_Toc43548314"/>
       <w:r>
         <w:rPr>
           <w:b w:val="0"/>
@@ -9933,9 +10123,19 @@
         <w:lastRenderedPageBreak/>
         <w:t>ЗАКЛЮЧЕНИЕ</w:t>
       </w:r>
+      <w:bookmarkEnd w:id="15"/>
       <w:bookmarkEnd w:id="16"/>
       <w:bookmarkEnd w:id="17"/>
-      <w:bookmarkEnd w:id="18"/>
+    </w:p>
+    <w:p>
+      <w:pPr>
+        <w:pStyle w:val="2"/>
+        <w:jc w:val="center"/>
+        <w:rPr>
+          <w:b w:val="0"/>
+          <w:szCs w:val="28"/>
+        </w:rPr>
+      </w:pPr>
     </w:p>
     <w:p>
       <w:pPr>
@@ -10607,7 +10807,7 @@
         <w:lastRenderedPageBreak/>
         <w:t>СПИСОК ИСПОЛЬЗОВАННЫХ ИСТОЧНИКОВ</w:t>
       </w:r>
-      <w:bookmarkEnd w:id="15"/>
+      <w:bookmarkEnd w:id="18"/>
       <w:bookmarkEnd w:id="19"/>
       <w:bookmarkEnd w:id="20"/>
     </w:p>
@@ -10636,21 +10836,222 @@
           <w:szCs w:val="28"/>
         </w:rPr>
       </w:pPr>
-      <w:r>
-        <w:rPr>
-          <w:rFonts w:ascii="Times New Roman" w:hAnsi="Times New Roman" w:cs="Times New Roman"/>
-          <w:sz w:val="28"/>
-          <w:szCs w:val="28"/>
-        </w:rPr>
-        <w:t xml:space="preserve">Рубцова Ю. Автоматическое построение и анализ корпуса </w:t>
-      </w:r>
-      <w:r>
-        <w:rPr>
-          <w:rFonts w:ascii="Times New Roman" w:hAnsi="Times New Roman" w:cs="Times New Roman"/>
-          <w:sz w:val="28"/>
-          <w:szCs w:val="28"/>
-        </w:rPr>
-        <w:t xml:space="preserve">коротких текстов (постов микроблогов) для задачи разработки и тренировки тонового классификатора //Инженерия знаний и технологии семантического веба. – 2012. – Т. 1. – С. 109-116. </w:t>
+      <w:proofErr w:type="gramStart"/>
+      <w:r>
+        <w:rPr>
+          <w:rFonts w:ascii="Times New Roman" w:hAnsi="Times New Roman" w:cs="Times New Roman"/>
+          <w:sz w:val="28"/>
+          <w:szCs w:val="28"/>
+        </w:rPr>
+        <w:t>НОРБИТ</w:t>
+      </w:r>
+      <w:r>
+        <w:rPr>
+          <w:rFonts w:ascii="Times New Roman" w:hAnsi="Times New Roman" w:cs="Times New Roman"/>
+          <w:sz w:val="28"/>
+          <w:szCs w:val="28"/>
+        </w:rPr>
+        <w:t xml:space="preserve"> :</w:t>
+      </w:r>
+      <w:proofErr w:type="gramEnd"/>
+      <w:r>
+        <w:rPr>
+          <w:rFonts w:ascii="Times New Roman" w:hAnsi="Times New Roman" w:cs="Times New Roman"/>
+          <w:sz w:val="28"/>
+          <w:szCs w:val="28"/>
+        </w:rPr>
+        <w:t xml:space="preserve"> </w:t>
+      </w:r>
+      <w:r>
+        <w:rPr>
+          <w:rFonts w:ascii="Times New Roman" w:hAnsi="Times New Roman" w:cs="Times New Roman"/>
+          <w:sz w:val="28"/>
+          <w:szCs w:val="28"/>
+          <w:lang w:val="en-US"/>
+        </w:rPr>
+        <w:t>IT</w:t>
+      </w:r>
+      <w:r>
+        <w:rPr>
+          <w:rFonts w:ascii="Times New Roman" w:hAnsi="Times New Roman" w:cs="Times New Roman"/>
+          <w:sz w:val="28"/>
+          <w:szCs w:val="28"/>
+        </w:rPr>
+        <w:t xml:space="preserve"> - компания</w:t>
+      </w:r>
+      <w:r>
+        <w:rPr>
+          <w:rFonts w:ascii="Times New Roman" w:hAnsi="Times New Roman" w:cs="Times New Roman"/>
+          <w:sz w:val="28"/>
+          <w:szCs w:val="28"/>
+        </w:rPr>
+        <w:t xml:space="preserve"> : </w:t>
+      </w:r>
+      <w:r>
+        <w:rPr>
+          <w:rFonts w:ascii="Times New Roman" w:hAnsi="Times New Roman" w:cs="Times New Roman"/>
+          <w:sz w:val="28"/>
+          <w:szCs w:val="28"/>
+        </w:rPr>
+        <w:t>[</w:t>
+      </w:r>
+      <w:r>
+        <w:rPr>
+          <w:rFonts w:ascii="Times New Roman" w:hAnsi="Times New Roman" w:cs="Times New Roman"/>
+          <w:sz w:val="28"/>
+          <w:szCs w:val="28"/>
+        </w:rPr>
+        <w:t>сайт</w:t>
+      </w:r>
+      <w:r>
+        <w:rPr>
+          <w:rFonts w:ascii="Times New Roman" w:hAnsi="Times New Roman" w:cs="Times New Roman"/>
+          <w:sz w:val="28"/>
+          <w:szCs w:val="28"/>
+        </w:rPr>
+        <w:t>]</w:t>
+      </w:r>
+      <w:r>
+        <w:rPr>
+          <w:rFonts w:ascii="Times New Roman" w:hAnsi="Times New Roman" w:cs="Times New Roman"/>
+          <w:sz w:val="28"/>
+          <w:szCs w:val="28"/>
+        </w:rPr>
+        <w:t>.</w:t>
+      </w:r>
+      <w:r>
+        <w:rPr>
+          <w:rFonts w:ascii="Times New Roman" w:hAnsi="Times New Roman" w:cs="Times New Roman"/>
+          <w:sz w:val="28"/>
+          <w:szCs w:val="28"/>
+        </w:rPr>
+        <w:t xml:space="preserve"> - </w:t>
+      </w:r>
+      <w:r>
+        <w:rPr>
+          <w:rFonts w:ascii="Times New Roman" w:hAnsi="Times New Roman" w:cs="Times New Roman"/>
+          <w:sz w:val="28"/>
+          <w:szCs w:val="28"/>
+          <w:lang w:val="en-US"/>
+        </w:rPr>
+        <w:t>URL</w:t>
+      </w:r>
+      <w:r>
+        <w:rPr>
+          <w:rFonts w:ascii="Times New Roman" w:hAnsi="Times New Roman" w:cs="Times New Roman"/>
+          <w:sz w:val="28"/>
+          <w:szCs w:val="28"/>
+        </w:rPr>
+        <w:t xml:space="preserve">: </w:t>
+      </w:r>
+      <w:r>
+        <w:rPr>
+          <w:rFonts w:ascii="Times New Roman" w:hAnsi="Times New Roman" w:cs="Times New Roman"/>
+          <w:sz w:val="28"/>
+          <w:szCs w:val="28"/>
+          <w:lang w:val="en-US"/>
+        </w:rPr>
+        <w:t>https</w:t>
+      </w:r>
+      <w:r>
+        <w:rPr>
+          <w:rFonts w:ascii="Times New Roman" w:hAnsi="Times New Roman" w:cs="Times New Roman"/>
+          <w:sz w:val="28"/>
+          <w:szCs w:val="28"/>
+        </w:rPr>
+        <w:t>://</w:t>
+      </w:r>
+      <w:r>
+        <w:rPr>
+          <w:rFonts w:ascii="Times New Roman" w:hAnsi="Times New Roman" w:cs="Times New Roman"/>
+          <w:sz w:val="28"/>
+          <w:szCs w:val="28"/>
+          <w:lang w:val="en-US"/>
+        </w:rPr>
+        <w:t>www</w:t>
+      </w:r>
+      <w:r>
+        <w:rPr>
+          <w:rFonts w:ascii="Times New Roman" w:hAnsi="Times New Roman" w:cs="Times New Roman"/>
+          <w:sz w:val="28"/>
+          <w:szCs w:val="28"/>
+        </w:rPr>
+        <w:t>.</w:t>
+      </w:r>
+      <w:proofErr w:type="spellStart"/>
+      <w:r>
+        <w:rPr>
+          <w:rFonts w:ascii="Times New Roman" w:hAnsi="Times New Roman" w:cs="Times New Roman"/>
+          <w:sz w:val="28"/>
+          <w:szCs w:val="28"/>
+          <w:lang w:val="en-US"/>
+        </w:rPr>
+        <w:t>norbit</w:t>
+      </w:r>
+      <w:proofErr w:type="spellEnd"/>
+      <w:r>
+        <w:rPr>
+          <w:rFonts w:ascii="Times New Roman" w:hAnsi="Times New Roman" w:cs="Times New Roman"/>
+          <w:sz w:val="28"/>
+          <w:szCs w:val="28"/>
+        </w:rPr>
+        <w:t>.</w:t>
+      </w:r>
+      <w:proofErr w:type="spellStart"/>
+      <w:r>
+        <w:rPr>
+          <w:rFonts w:ascii="Times New Roman" w:hAnsi="Times New Roman" w:cs="Times New Roman"/>
+          <w:sz w:val="28"/>
+          <w:szCs w:val="28"/>
+          <w:lang w:val="en-US"/>
+        </w:rPr>
+        <w:t>ru</w:t>
+      </w:r>
+      <w:proofErr w:type="spellEnd"/>
+      <w:r>
+        <w:rPr>
+          <w:rFonts w:ascii="Times New Roman" w:hAnsi="Times New Roman" w:cs="Times New Roman"/>
+          <w:sz w:val="28"/>
+          <w:szCs w:val="28"/>
+        </w:rPr>
+        <w:t xml:space="preserve"> (дата обращения: 12.07.2021).</w:t>
+      </w:r>
+      <w:r>
+        <w:rPr>
+          <w:rFonts w:ascii="Times New Roman" w:hAnsi="Times New Roman" w:cs="Times New Roman"/>
+          <w:sz w:val="28"/>
+          <w:szCs w:val="28"/>
+        </w:rPr>
+        <w:t xml:space="preserve"> </w:t>
+      </w:r>
+      <w:r>
+        <w:rPr>
+          <w:rFonts w:ascii="Times New Roman" w:hAnsi="Times New Roman" w:cs="Times New Roman"/>
+          <w:sz w:val="28"/>
+          <w:szCs w:val="28"/>
+          <w:shd w:val="clear" w:color="auto" w:fill="FFFFFF"/>
+        </w:rPr>
+        <w:t xml:space="preserve">- </w:t>
+      </w:r>
+      <w:proofErr w:type="gramStart"/>
+      <w:r>
+        <w:rPr>
+          <w:rFonts w:ascii="Times New Roman" w:hAnsi="Times New Roman" w:cs="Times New Roman"/>
+          <w:sz w:val="28"/>
+          <w:szCs w:val="28"/>
+          <w:shd w:val="clear" w:color="auto" w:fill="FFFFFF"/>
+        </w:rPr>
+        <w:t>Текст :</w:t>
+      </w:r>
+      <w:proofErr w:type="gramEnd"/>
+      <w:r>
+        <w:rPr>
+          <w:rFonts w:ascii="Times New Roman" w:hAnsi="Times New Roman" w:cs="Times New Roman"/>
+          <w:sz w:val="28"/>
+          <w:szCs w:val="28"/>
+          <w:shd w:val="clear" w:color="auto" w:fill="FFFFFF"/>
+        </w:rPr>
+        <w:t xml:space="preserve"> электронный.</w:t>
       </w:r>
     </w:p>
     <w:p>
@@ -10672,47 +11073,121 @@
       <w:r>
         <w:rPr>
           <w:rFonts w:ascii="Times New Roman" w:hAnsi="Times New Roman" w:cs="Times New Roman"/>
-          <w:color w:val="000000"/>
-          <w:sz w:val="28"/>
-          <w:szCs w:val="28"/>
-        </w:rPr>
-        <w:t xml:space="preserve">Документация по ML.NET [Электронный ресурс]. URL: https://docs.microsoft.com/ru-ru/dotnet/machine-learning/ (дата обращения: </w:t>
-      </w:r>
-      <w:r>
-        <w:rPr>
-          <w:rFonts w:ascii="Times New Roman" w:hAnsi="Times New Roman" w:cs="Times New Roman"/>
-          <w:color w:val="000000"/>
-          <w:sz w:val="28"/>
-          <w:szCs w:val="28"/>
-        </w:rPr>
-        <w:t>12</w:t>
-      </w:r>
-      <w:r>
-        <w:rPr>
-          <w:rFonts w:ascii="Times New Roman" w:hAnsi="Times New Roman" w:cs="Times New Roman"/>
-          <w:color w:val="000000"/>
-          <w:sz w:val="28"/>
-          <w:szCs w:val="28"/>
-        </w:rPr>
-        <w:t>.0</w:t>
-      </w:r>
-      <w:r>
-        <w:rPr>
-          <w:rFonts w:ascii="Times New Roman" w:hAnsi="Times New Roman" w:cs="Times New Roman"/>
-          <w:color w:val="000000"/>
-          <w:sz w:val="28"/>
-          <w:szCs w:val="28"/>
-        </w:rPr>
-        <w:t>7</w:t>
-      </w:r>
-      <w:r>
-        <w:rPr>
-          <w:rFonts w:ascii="Times New Roman" w:hAnsi="Times New Roman" w:cs="Times New Roman"/>
-          <w:color w:val="000000"/>
-          <w:sz w:val="28"/>
-          <w:szCs w:val="28"/>
-        </w:rPr>
-        <w:t>.2021).</w:t>
+          <w:sz w:val="28"/>
+          <w:szCs w:val="28"/>
+        </w:rPr>
+        <w:t>Выбор сервера</w:t>
+      </w:r>
+      <w:r>
+        <w:rPr>
+          <w:rFonts w:ascii="Times New Roman" w:hAnsi="Times New Roman" w:cs="Times New Roman"/>
+          <w:sz w:val="28"/>
+          <w:szCs w:val="28"/>
+        </w:rPr>
+        <w:t xml:space="preserve">. </w:t>
+      </w:r>
+      <w:r>
+        <w:rPr>
+          <w:rFonts w:ascii="Times New Roman" w:hAnsi="Times New Roman" w:cs="Times New Roman"/>
+          <w:sz w:val="28"/>
+          <w:szCs w:val="28"/>
+        </w:rPr>
+        <w:t xml:space="preserve">- </w:t>
+      </w:r>
+      <w:proofErr w:type="gramStart"/>
+      <w:r>
+        <w:rPr>
+          <w:rFonts w:ascii="Times New Roman" w:hAnsi="Times New Roman" w:cs="Times New Roman"/>
+          <w:sz w:val="28"/>
+          <w:szCs w:val="28"/>
+        </w:rPr>
+        <w:t>Текст :</w:t>
+      </w:r>
+      <w:proofErr w:type="gramEnd"/>
+      <w:r>
+        <w:rPr>
+          <w:rFonts w:ascii="Times New Roman" w:hAnsi="Times New Roman" w:cs="Times New Roman"/>
+          <w:sz w:val="28"/>
+          <w:szCs w:val="28"/>
+        </w:rPr>
+        <w:t xml:space="preserve"> электронный</w:t>
+      </w:r>
+      <w:r>
+        <w:rPr>
+          <w:rFonts w:ascii="Times New Roman" w:hAnsi="Times New Roman" w:cs="Times New Roman"/>
+          <w:sz w:val="28"/>
+          <w:szCs w:val="28"/>
+        </w:rPr>
+        <w:t xml:space="preserve"> // </w:t>
+      </w:r>
+      <w:proofErr w:type="spellStart"/>
+      <w:r>
+        <w:rPr>
+          <w:rFonts w:ascii="Times New Roman" w:hAnsi="Times New Roman" w:cs="Times New Roman"/>
+          <w:sz w:val="28"/>
+          <w:szCs w:val="28"/>
+          <w:lang w:val="en-US"/>
+        </w:rPr>
+        <w:t>Habr</w:t>
+      </w:r>
+      <w:proofErr w:type="spellEnd"/>
+      <w:r>
+        <w:rPr>
+          <w:rFonts w:ascii="Times New Roman" w:hAnsi="Times New Roman" w:cs="Times New Roman"/>
+          <w:sz w:val="28"/>
+          <w:szCs w:val="28"/>
+        </w:rPr>
+        <w:t>.</w:t>
+      </w:r>
+      <w:r>
+        <w:rPr>
+          <w:rFonts w:ascii="Times New Roman" w:hAnsi="Times New Roman" w:cs="Times New Roman"/>
+          <w:sz w:val="28"/>
+          <w:szCs w:val="28"/>
+          <w:lang w:val="en-US"/>
+        </w:rPr>
+        <w:t>com</w:t>
+      </w:r>
+      <w:r>
+        <w:rPr>
+          <w:rFonts w:ascii="Times New Roman" w:hAnsi="Times New Roman" w:cs="Times New Roman"/>
+          <w:sz w:val="28"/>
+          <w:szCs w:val="28"/>
+        </w:rPr>
+        <w:t xml:space="preserve"> : коллективный блог : [сайт]. </w:t>
+      </w:r>
+      <w:r>
+        <w:rPr>
+          <w:rFonts w:ascii="Times New Roman" w:hAnsi="Times New Roman" w:cs="Times New Roman"/>
+          <w:sz w:val="28"/>
+          <w:szCs w:val="28"/>
+        </w:rPr>
+        <w:t xml:space="preserve"> </w:t>
+      </w:r>
+      <w:r>
+        <w:rPr>
+          <w:rFonts w:ascii="Times New Roman" w:hAnsi="Times New Roman" w:cs="Times New Roman"/>
+          <w:sz w:val="28"/>
+          <w:szCs w:val="28"/>
+        </w:rPr>
+        <w:t xml:space="preserve">- </w:t>
+      </w:r>
+      <w:r>
+        <w:rPr>
+          <w:rFonts w:ascii="Times New Roman" w:hAnsi="Times New Roman" w:cs="Times New Roman"/>
+          <w:sz w:val="28"/>
+          <w:szCs w:val="28"/>
+          <w:lang w:val="en-US"/>
+        </w:rPr>
+        <w:t>URL</w:t>
+      </w:r>
+      <w:r>
+        <w:rPr>
+          <w:rFonts w:ascii="Times New Roman" w:hAnsi="Times New Roman" w:cs="Times New Roman"/>
+          <w:sz w:val="28"/>
+          <w:szCs w:val="28"/>
+        </w:rPr>
+        <w:t xml:space="preserve">: https://habr.com/ru/company/tssolution/blog/417601/ (дата обращения: 12.07.2021) </w:t>
       </w:r>
     </w:p>
     <w:p>
@@ -10731,38 +11206,93 @@
           <w:szCs w:val="28"/>
         </w:rPr>
       </w:pPr>
-      <w:r>
-        <w:rPr>
-          <w:rFonts w:ascii="Times New Roman" w:hAnsi="Times New Roman" w:cs="Times New Roman"/>
-          <w:color w:val="000000"/>
-          <w:sz w:val="28"/>
-          <w:szCs w:val="28"/>
-        </w:rPr>
-        <w:t>Сайт компаний НОРБИТ</w:t>
-      </w:r>
-      <w:r>
-        <w:rPr>
-          <w:rFonts w:ascii="Times New Roman" w:hAnsi="Times New Roman" w:cs="Times New Roman"/>
-          <w:color w:val="000000"/>
-          <w:sz w:val="28"/>
-          <w:szCs w:val="28"/>
-        </w:rPr>
-        <w:t xml:space="preserve"> [Электронный ресурс]. </w:t>
-      </w:r>
-      <w:r>
-        <w:rPr>
-          <w:rFonts w:ascii="Times New Roman" w:hAnsi="Times New Roman" w:cs="Times New Roman"/>
-          <w:color w:val="000000"/>
+      <w:proofErr w:type="gramStart"/>
+      <w:r>
+        <w:rPr>
+          <w:rFonts w:ascii="Times New Roman" w:hAnsi="Times New Roman" w:cs="Times New Roman"/>
           <w:sz w:val="28"/>
           <w:szCs w:val="28"/>
           <w:lang w:val="en-US"/>
         </w:rPr>
+        <w:t>NIX</w:t>
+      </w:r>
+      <w:r>
+        <w:rPr>
+          <w:rFonts w:ascii="Times New Roman" w:hAnsi="Times New Roman" w:cs="Times New Roman"/>
+          <w:sz w:val="28"/>
+          <w:szCs w:val="28"/>
+        </w:rPr>
+        <w:t xml:space="preserve"> </w:t>
+      </w:r>
+      <w:r>
+        <w:rPr>
+          <w:rFonts w:ascii="Times New Roman" w:hAnsi="Times New Roman" w:cs="Times New Roman"/>
+          <w:sz w:val="28"/>
+          <w:szCs w:val="28"/>
+        </w:rPr>
+        <w:t>:</w:t>
+      </w:r>
+      <w:proofErr w:type="gramEnd"/>
+      <w:r>
+        <w:rPr>
+          <w:rFonts w:ascii="Times New Roman" w:hAnsi="Times New Roman" w:cs="Times New Roman"/>
+          <w:sz w:val="28"/>
+          <w:szCs w:val="28"/>
+        </w:rPr>
+        <w:t xml:space="preserve"> </w:t>
+      </w:r>
+      <w:r>
+        <w:rPr>
+          <w:rFonts w:ascii="Times New Roman" w:hAnsi="Times New Roman" w:cs="Times New Roman"/>
+          <w:sz w:val="28"/>
+          <w:szCs w:val="28"/>
+        </w:rPr>
+        <w:t>Интернет-магазин</w:t>
+      </w:r>
+      <w:r>
+        <w:rPr>
+          <w:rFonts w:ascii="Times New Roman" w:hAnsi="Times New Roman" w:cs="Times New Roman"/>
+          <w:sz w:val="28"/>
+          <w:szCs w:val="28"/>
+        </w:rPr>
+        <w:t xml:space="preserve"> </w:t>
+      </w:r>
+      <w:r>
+        <w:rPr>
+          <w:rFonts w:ascii="Times New Roman" w:hAnsi="Times New Roman" w:cs="Times New Roman"/>
+          <w:sz w:val="28"/>
+          <w:szCs w:val="28"/>
+        </w:rPr>
+        <w:t>: [сайт]</w:t>
+      </w:r>
+      <w:r>
+        <w:rPr>
+          <w:rFonts w:ascii="Times New Roman" w:hAnsi="Times New Roman" w:cs="Times New Roman"/>
+          <w:sz w:val="28"/>
+          <w:szCs w:val="28"/>
+        </w:rPr>
+        <w:t xml:space="preserve">. </w:t>
+      </w:r>
+      <w:r>
+        <w:rPr>
+          <w:rFonts w:ascii="Times New Roman" w:hAnsi="Times New Roman" w:cs="Times New Roman"/>
+          <w:sz w:val="28"/>
+          <w:szCs w:val="28"/>
+        </w:rPr>
+        <w:t xml:space="preserve">- </w:t>
+      </w:r>
+      <w:r>
+        <w:rPr>
+          <w:rFonts w:ascii="Times New Roman" w:hAnsi="Times New Roman" w:cs="Times New Roman"/>
+          <w:sz w:val="28"/>
+          <w:szCs w:val="28"/>
+          <w:lang w:val="en-US"/>
+        </w:rPr>
         <w:t>URL</w:t>
       </w:r>
       <w:r>
         <w:rPr>
           <w:rFonts w:ascii="Times New Roman" w:hAnsi="Times New Roman" w:cs="Times New Roman"/>
-          <w:color w:val="000000"/>
           <w:sz w:val="28"/>
           <w:szCs w:val="28"/>
         </w:rPr>
@@ -10775,16 +11305,17 @@
           <w:szCs w:val="28"/>
           <w:lang w:val="en-US"/>
         </w:rPr>
-        <w:t>https</w:t>
-      </w:r>
-      <w:r>
-        <w:rPr>
-          <w:rFonts w:ascii="Times New Roman" w:hAnsi="Times New Roman" w:cs="Times New Roman"/>
-          <w:sz w:val="28"/>
-          <w:szCs w:val="28"/>
-        </w:rPr>
-        <w:t>://</w:t>
-      </w:r>
+        <w:t>nix</w:t>
+      </w:r>
+      <w:r>
+        <w:rPr>
+          <w:rFonts w:ascii="Times New Roman" w:hAnsi="Times New Roman" w:cs="Times New Roman"/>
+          <w:sz w:val="28"/>
+          <w:szCs w:val="28"/>
+        </w:rPr>
+        <w:t>.</w:t>
+      </w:r>
+      <w:proofErr w:type="spellStart"/>
       <w:r>
         <w:rPr>
           <w:rFonts w:ascii="Times New Roman" w:hAnsi="Times New Roman" w:cs="Times New Roman"/>
@@ -10792,25 +11323,7 @@
           <w:szCs w:val="28"/>
           <w:lang w:val="en-US"/>
         </w:rPr>
-        <w:t>www</w:t>
-      </w:r>
-      <w:r>
-        <w:rPr>
-          <w:rFonts w:ascii="Times New Roman" w:hAnsi="Times New Roman" w:cs="Times New Roman"/>
-          <w:sz w:val="28"/>
-          <w:szCs w:val="28"/>
-        </w:rPr>
-        <w:t>.</w:t>
-      </w:r>
-      <w:proofErr w:type="spellStart"/>
-      <w:r>
-        <w:rPr>
-          <w:rFonts w:ascii="Times New Roman" w:hAnsi="Times New Roman" w:cs="Times New Roman"/>
-          <w:sz w:val="28"/>
-          <w:szCs w:val="28"/>
-          <w:lang w:val="en-US"/>
-        </w:rPr>
-        <w:t>norbit</w:t>
+        <w:t>ru</w:t>
       </w:r>
       <w:proofErr w:type="spellEnd"/>
       <w:r>
@@ -10819,27 +11332,44 @@
           <w:sz w:val="28"/>
           <w:szCs w:val="28"/>
         </w:rPr>
-        <w:t>.</w:t>
-      </w:r>
-      <w:proofErr w:type="spellStart"/>
-      <w:r>
-        <w:rPr>
-          <w:rFonts w:ascii="Times New Roman" w:hAnsi="Times New Roman" w:cs="Times New Roman"/>
-          <w:sz w:val="28"/>
-          <w:szCs w:val="28"/>
-          <w:lang w:val="en-US"/>
-        </w:rPr>
-        <w:t>ru</w:t>
-      </w:r>
-      <w:proofErr w:type="spellEnd"/>
-      <w:r>
-        <w:rPr>
-          <w:rFonts w:ascii="Times New Roman" w:hAnsi="Times New Roman" w:cs="Times New Roman"/>
-          <w:color w:val="000000"/>
-          <w:sz w:val="28"/>
-          <w:szCs w:val="28"/>
-        </w:rPr>
         <w:t xml:space="preserve"> (дата обращения: 12.07.2021).</w:t>
+      </w:r>
+      <w:r>
+        <w:rPr>
+          <w:rFonts w:ascii="Times New Roman" w:hAnsi="Times New Roman" w:cs="Times New Roman"/>
+          <w:sz w:val="28"/>
+          <w:szCs w:val="28"/>
+        </w:rPr>
+        <w:t xml:space="preserve"> </w:t>
+      </w:r>
+      <w:r>
+        <w:rPr>
+          <w:rFonts w:ascii="Times New Roman" w:hAnsi="Times New Roman" w:cs="Times New Roman"/>
+          <w:sz w:val="28"/>
+          <w:szCs w:val="28"/>
+          <w:shd w:val="clear" w:color="auto" w:fill="FFFFFF"/>
+        </w:rPr>
+        <w:t xml:space="preserve">- </w:t>
+      </w:r>
+      <w:proofErr w:type="gramStart"/>
+      <w:r>
+        <w:rPr>
+          <w:rFonts w:ascii="Times New Roman" w:hAnsi="Times New Roman" w:cs="Times New Roman"/>
+          <w:sz w:val="28"/>
+          <w:szCs w:val="28"/>
+          <w:shd w:val="clear" w:color="auto" w:fill="FFFFFF"/>
+        </w:rPr>
+        <w:t>Текст :</w:t>
+      </w:r>
+      <w:proofErr w:type="gramEnd"/>
+      <w:r>
+        <w:rPr>
+          <w:rFonts w:ascii="Times New Roman" w:hAnsi="Times New Roman" w:cs="Times New Roman"/>
+          <w:sz w:val="28"/>
+          <w:szCs w:val="28"/>
+          <w:shd w:val="clear" w:color="auto" w:fill="FFFFFF"/>
+        </w:rPr>
+        <w:t xml:space="preserve"> электронный.</w:t>
       </w:r>
     </w:p>
     <w:p>
@@ -10860,32 +11390,249 @@
       </w:pPr>
       <w:r>
         <w:rPr>
-          <w:sz w:val="28"/>
-          <w:szCs w:val="28"/>
-        </w:rPr>
-        <w:t xml:space="preserve">Выбор сервера [Электронный ресурс]. </w:t>
-      </w:r>
-      <w:r>
-        <w:rPr>
+          <w:rFonts w:ascii="Times New Roman" w:hAnsi="Times New Roman" w:cs="Times New Roman"/>
+          <w:sz w:val="28"/>
+          <w:szCs w:val="28"/>
+        </w:rPr>
+        <w:t>К</w:t>
+      </w:r>
+      <w:r>
+        <w:rPr>
+          <w:rFonts w:ascii="Times New Roman" w:hAnsi="Times New Roman" w:cs="Times New Roman"/>
+          <w:sz w:val="28"/>
+          <w:szCs w:val="28"/>
+        </w:rPr>
+        <w:t xml:space="preserve">аталог витой </w:t>
+      </w:r>
+      <w:proofErr w:type="gramStart"/>
+      <w:r>
+        <w:rPr>
+          <w:rFonts w:ascii="Times New Roman" w:hAnsi="Times New Roman" w:cs="Times New Roman"/>
+          <w:sz w:val="28"/>
+          <w:szCs w:val="28"/>
+        </w:rPr>
+        <w:t xml:space="preserve">пары </w:t>
+      </w:r>
+      <w:r>
+        <w:rPr>
+          <w:rFonts w:ascii="Times New Roman" w:hAnsi="Times New Roman" w:cs="Times New Roman"/>
+          <w:sz w:val="28"/>
+          <w:szCs w:val="28"/>
+          <w:shd w:val="clear" w:color="auto" w:fill="FFFFFF"/>
+        </w:rPr>
+        <w:t> -</w:t>
+      </w:r>
+      <w:proofErr w:type="gramEnd"/>
+      <w:r>
+        <w:rPr>
+          <w:rFonts w:ascii="Times New Roman" w:hAnsi="Times New Roman" w:cs="Times New Roman"/>
+          <w:sz w:val="28"/>
+          <w:szCs w:val="28"/>
+          <w:shd w:val="clear" w:color="auto" w:fill="FFFFFF"/>
+        </w:rPr>
+        <w:t xml:space="preserve"> Текст : электронный</w:t>
+      </w:r>
+      <w:r>
+        <w:rPr>
+          <w:rFonts w:ascii="Times New Roman" w:hAnsi="Times New Roman" w:cs="Times New Roman"/>
+          <w:sz w:val="28"/>
+          <w:szCs w:val="28"/>
+          <w:shd w:val="clear" w:color="auto" w:fill="FFFFFF"/>
+        </w:rPr>
+        <w:t xml:space="preserve"> // </w:t>
+      </w:r>
+      <w:r>
+        <w:rPr>
+          <w:rFonts w:ascii="Times New Roman" w:hAnsi="Times New Roman" w:cs="Times New Roman"/>
+          <w:sz w:val="28"/>
+          <w:szCs w:val="28"/>
+        </w:rPr>
+        <w:t xml:space="preserve">Интернет-магазин </w:t>
+      </w:r>
+      <w:proofErr w:type="spellStart"/>
+      <w:r>
+        <w:rPr>
+          <w:rFonts w:ascii="Times New Roman" w:hAnsi="Times New Roman" w:cs="Times New Roman"/>
           <w:sz w:val="28"/>
           <w:szCs w:val="28"/>
           <w:lang w:val="en-US"/>
         </w:rPr>
+        <w:t>ChipDi</w:t>
+      </w:r>
+      <w:proofErr w:type="spellEnd"/>
+      <w:r>
+        <w:rPr>
+          <w:rFonts w:ascii="Times New Roman" w:hAnsi="Times New Roman" w:cs="Times New Roman"/>
+          <w:sz w:val="28"/>
+          <w:szCs w:val="28"/>
+        </w:rPr>
+        <w:t xml:space="preserve"> : [сайт].</w:t>
+      </w:r>
+      <w:r>
+        <w:rPr>
+          <w:rFonts w:ascii="Times New Roman" w:hAnsi="Times New Roman" w:cs="Times New Roman"/>
+          <w:sz w:val="28"/>
+          <w:szCs w:val="28"/>
+          <w:shd w:val="clear" w:color="auto" w:fill="FFFFFF"/>
+        </w:rPr>
+        <w:t xml:space="preserve"> - </w:t>
+      </w:r>
+      <w:r>
+        <w:rPr>
+          <w:rFonts w:ascii="Times New Roman" w:hAnsi="Times New Roman" w:cs="Times New Roman"/>
+          <w:sz w:val="28"/>
+          <w:szCs w:val="28"/>
+          <w:lang w:val="en-US"/>
+        </w:rPr>
         <w:t>URL</w:t>
       </w:r>
       <w:r>
         <w:rPr>
-          <w:sz w:val="28"/>
-          <w:szCs w:val="28"/>
-        </w:rPr>
-        <w:t>: https://habr.com/ru/company/tssolution/blog/417601/ (дата обращения: 12.07.2021)</w:t>
-      </w:r>
-      <w:r>
-        <w:rPr>
-          <w:sz w:val="28"/>
-          <w:szCs w:val="28"/>
-        </w:rPr>
-        <w:t xml:space="preserve"> </w:t>
+          <w:rFonts w:ascii="Times New Roman" w:hAnsi="Times New Roman" w:cs="Times New Roman"/>
+          <w:sz w:val="28"/>
+          <w:szCs w:val="28"/>
+        </w:rPr>
+        <w:t xml:space="preserve">: </w:t>
+      </w:r>
+      <w:r>
+        <w:rPr>
+          <w:rFonts w:ascii="Times New Roman" w:hAnsi="Times New Roman" w:cs="Times New Roman"/>
+          <w:sz w:val="28"/>
+          <w:szCs w:val="28"/>
+          <w:lang w:val="en-US"/>
+        </w:rPr>
+        <w:t>https</w:t>
+      </w:r>
+      <w:r>
+        <w:rPr>
+          <w:rFonts w:ascii="Times New Roman" w:hAnsi="Times New Roman" w:cs="Times New Roman"/>
+          <w:sz w:val="28"/>
+          <w:szCs w:val="28"/>
+        </w:rPr>
+        <w:t>://</w:t>
+      </w:r>
+      <w:r>
+        <w:rPr>
+          <w:rFonts w:ascii="Times New Roman" w:hAnsi="Times New Roman" w:cs="Times New Roman"/>
+          <w:sz w:val="28"/>
+          <w:szCs w:val="28"/>
+          <w:lang w:val="en-US"/>
+        </w:rPr>
+        <w:t>www</w:t>
+      </w:r>
+      <w:r>
+        <w:rPr>
+          <w:rFonts w:ascii="Times New Roman" w:hAnsi="Times New Roman" w:cs="Times New Roman"/>
+          <w:sz w:val="28"/>
+          <w:szCs w:val="28"/>
+        </w:rPr>
+        <w:t>.</w:t>
+      </w:r>
+      <w:proofErr w:type="spellStart"/>
+      <w:r>
+        <w:rPr>
+          <w:rFonts w:ascii="Times New Roman" w:hAnsi="Times New Roman" w:cs="Times New Roman"/>
+          <w:sz w:val="28"/>
+          <w:szCs w:val="28"/>
+          <w:lang w:val="en-US"/>
+        </w:rPr>
+        <w:t>chipdip</w:t>
+      </w:r>
+      <w:proofErr w:type="spellEnd"/>
+      <w:r>
+        <w:rPr>
+          <w:rFonts w:ascii="Times New Roman" w:hAnsi="Times New Roman" w:cs="Times New Roman"/>
+          <w:sz w:val="28"/>
+          <w:szCs w:val="28"/>
+        </w:rPr>
+        <w:t>.</w:t>
+      </w:r>
+      <w:proofErr w:type="spellStart"/>
+      <w:r>
+        <w:rPr>
+          <w:rFonts w:ascii="Times New Roman" w:hAnsi="Times New Roman" w:cs="Times New Roman"/>
+          <w:sz w:val="28"/>
+          <w:szCs w:val="28"/>
+          <w:lang w:val="en-US"/>
+        </w:rPr>
+        <w:t>ru</w:t>
+      </w:r>
+      <w:proofErr w:type="spellEnd"/>
+      <w:r>
+        <w:rPr>
+          <w:rFonts w:ascii="Times New Roman" w:hAnsi="Times New Roman" w:cs="Times New Roman"/>
+          <w:sz w:val="28"/>
+          <w:szCs w:val="28"/>
+        </w:rPr>
+        <w:t>/</w:t>
+      </w:r>
+      <w:r>
+        <w:rPr>
+          <w:rFonts w:ascii="Times New Roman" w:hAnsi="Times New Roman" w:cs="Times New Roman"/>
+          <w:sz w:val="28"/>
+          <w:szCs w:val="28"/>
+          <w:lang w:val="en-US"/>
+        </w:rPr>
+        <w:t>catalog</w:t>
+      </w:r>
+      <w:r>
+        <w:rPr>
+          <w:rFonts w:ascii="Times New Roman" w:hAnsi="Times New Roman" w:cs="Times New Roman"/>
+          <w:sz w:val="28"/>
+          <w:szCs w:val="28"/>
+        </w:rPr>
+        <w:t>-</w:t>
+      </w:r>
+      <w:r>
+        <w:rPr>
+          <w:rFonts w:ascii="Times New Roman" w:hAnsi="Times New Roman" w:cs="Times New Roman"/>
+          <w:sz w:val="28"/>
+          <w:szCs w:val="28"/>
+          <w:lang w:val="en-US"/>
+        </w:rPr>
+        <w:t>show</w:t>
+      </w:r>
+      <w:r>
+        <w:rPr>
+          <w:rFonts w:ascii="Times New Roman" w:hAnsi="Times New Roman" w:cs="Times New Roman"/>
+          <w:sz w:val="28"/>
+          <w:szCs w:val="28"/>
+        </w:rPr>
+        <w:t>/</w:t>
+      </w:r>
+      <w:r>
+        <w:rPr>
+          <w:rFonts w:ascii="Times New Roman" w:hAnsi="Times New Roman" w:cs="Times New Roman"/>
+          <w:sz w:val="28"/>
+          <w:szCs w:val="28"/>
+          <w:lang w:val="en-US"/>
+        </w:rPr>
+        <w:t>twisted</w:t>
+      </w:r>
+      <w:r>
+        <w:rPr>
+          <w:rFonts w:ascii="Times New Roman" w:hAnsi="Times New Roman" w:cs="Times New Roman"/>
+          <w:sz w:val="28"/>
+          <w:szCs w:val="28"/>
+        </w:rPr>
+        <w:t>-</w:t>
+      </w:r>
+      <w:r>
+        <w:rPr>
+          <w:rFonts w:ascii="Times New Roman" w:hAnsi="Times New Roman" w:cs="Times New Roman"/>
+          <w:sz w:val="28"/>
+          <w:szCs w:val="28"/>
+          <w:lang w:val="en-US"/>
+        </w:rPr>
+        <w:t>pair</w:t>
+      </w:r>
+      <w:r>
+        <w:rPr>
+          <w:rFonts w:ascii="Times New Roman" w:hAnsi="Times New Roman" w:cs="Times New Roman"/>
+          <w:sz w:val="28"/>
+          <w:szCs w:val="28"/>
+        </w:rPr>
+        <w:t xml:space="preserve"> (дата обращения: 12.07.2021).</w:t>
       </w:r>
     </w:p>
     <w:p>
@@ -10907,238 +11654,74 @@
       <w:r>
         <w:rPr>
           <w:rFonts w:ascii="Times New Roman" w:hAnsi="Times New Roman" w:cs="Times New Roman"/>
-          <w:color w:val="000000"/>
-          <w:sz w:val="28"/>
-          <w:szCs w:val="28"/>
-        </w:rPr>
-        <w:t xml:space="preserve">Интернет магазин </w:t>
-      </w:r>
-      <w:proofErr w:type="spellStart"/>
-      <w:r>
-        <w:rPr>
-          <w:rFonts w:ascii="Times New Roman" w:hAnsi="Times New Roman" w:cs="Times New Roman"/>
-          <w:color w:val="000000"/>
-          <w:sz w:val="28"/>
-          <w:szCs w:val="28"/>
-          <w:lang w:val="en-US"/>
-        </w:rPr>
-        <w:t>ChipDip</w:t>
-      </w:r>
-      <w:proofErr w:type="spellEnd"/>
-      <w:r>
-        <w:rPr>
-          <w:rFonts w:ascii="Times New Roman" w:hAnsi="Times New Roman" w:cs="Times New Roman"/>
-          <w:color w:val="000000"/>
-          <w:sz w:val="28"/>
-          <w:szCs w:val="28"/>
+          <w:sz w:val="28"/>
+          <w:szCs w:val="28"/>
+        </w:rPr>
+        <w:t xml:space="preserve">Документация по ML.NET </w:t>
+      </w:r>
+      <w:r>
+        <w:rPr>
+          <w:rFonts w:ascii="Times New Roman" w:hAnsi="Times New Roman" w:cs="Times New Roman"/>
+          <w:sz w:val="28"/>
+          <w:szCs w:val="28"/>
+          <w:shd w:val="clear" w:color="auto" w:fill="FFFFFF"/>
+        </w:rPr>
+        <w:t xml:space="preserve">- </w:t>
+      </w:r>
+      <w:proofErr w:type="gramStart"/>
+      <w:r>
+        <w:rPr>
+          <w:rFonts w:ascii="Times New Roman" w:hAnsi="Times New Roman" w:cs="Times New Roman"/>
+          <w:sz w:val="28"/>
+          <w:szCs w:val="28"/>
+          <w:shd w:val="clear" w:color="auto" w:fill="FFFFFF"/>
+        </w:rPr>
+        <w:t>Текст :</w:t>
+      </w:r>
+      <w:proofErr w:type="gramEnd"/>
+      <w:r>
+        <w:rPr>
+          <w:rFonts w:ascii="Times New Roman" w:hAnsi="Times New Roman" w:cs="Times New Roman"/>
+          <w:sz w:val="28"/>
+          <w:szCs w:val="28"/>
+          <w:shd w:val="clear" w:color="auto" w:fill="FFFFFF"/>
+        </w:rPr>
+        <w:t xml:space="preserve"> электронный // страница документации и учебных ресурсов Майкрософт для разработчиков и технических специалистов</w:t>
+      </w:r>
+      <w:r>
+        <w:rPr>
+          <w:rFonts w:ascii="Times New Roman" w:hAnsi="Times New Roman" w:cs="Times New Roman"/>
+          <w:sz w:val="28"/>
+          <w:szCs w:val="28"/>
+          <w:shd w:val="clear" w:color="auto" w:fill="FFFFFF"/>
         </w:rPr>
         <w:t xml:space="preserve"> </w:t>
       </w:r>
       <w:r>
         <w:rPr>
           <w:rFonts w:ascii="Times New Roman" w:hAnsi="Times New Roman" w:cs="Times New Roman"/>
-          <w:color w:val="000000"/>
-          <w:sz w:val="28"/>
-          <w:szCs w:val="28"/>
-        </w:rPr>
-        <w:t xml:space="preserve">каталог витой </w:t>
-      </w:r>
-      <w:proofErr w:type="gramStart"/>
-      <w:r>
-        <w:rPr>
-          <w:rFonts w:ascii="Times New Roman" w:hAnsi="Times New Roman" w:cs="Times New Roman"/>
-          <w:color w:val="000000"/>
-          <w:sz w:val="28"/>
-          <w:szCs w:val="28"/>
-        </w:rPr>
-        <w:t>пары</w:t>
-      </w:r>
-      <w:r>
-        <w:rPr>
-          <w:rFonts w:ascii="Times New Roman" w:hAnsi="Times New Roman" w:cs="Times New Roman"/>
-          <w:color w:val="000000"/>
-          <w:sz w:val="28"/>
-          <w:szCs w:val="28"/>
-        </w:rPr>
-        <w:t>[</w:t>
-      </w:r>
-      <w:proofErr w:type="gramEnd"/>
-      <w:r>
-        <w:rPr>
-          <w:rFonts w:ascii="Times New Roman" w:hAnsi="Times New Roman" w:cs="Times New Roman"/>
-          <w:color w:val="000000"/>
-          <w:sz w:val="28"/>
-          <w:szCs w:val="28"/>
-        </w:rPr>
-        <w:t xml:space="preserve">Электронный ресурс]. </w:t>
-      </w:r>
-      <w:r>
-        <w:rPr>
-          <w:rFonts w:ascii="Times New Roman" w:hAnsi="Times New Roman" w:cs="Times New Roman"/>
-          <w:color w:val="000000"/>
-          <w:sz w:val="28"/>
-          <w:szCs w:val="28"/>
-          <w:lang w:val="en-US"/>
-        </w:rPr>
-        <w:t>URL</w:t>
-      </w:r>
-      <w:r>
-        <w:rPr>
-          <w:rFonts w:ascii="Times New Roman" w:hAnsi="Times New Roman" w:cs="Times New Roman"/>
-          <w:color w:val="000000"/>
-          <w:sz w:val="28"/>
-          <w:szCs w:val="28"/>
-        </w:rPr>
-        <w:t xml:space="preserve">: </w:t>
-      </w:r>
-      <w:r>
-        <w:rPr>
-          <w:rFonts w:ascii="Times New Roman" w:hAnsi="Times New Roman" w:cs="Times New Roman"/>
-          <w:sz w:val="28"/>
-          <w:szCs w:val="28"/>
-          <w:lang w:val="en-US"/>
-        </w:rPr>
-        <w:t>https</w:t>
-      </w:r>
-      <w:r>
-        <w:rPr>
-          <w:rFonts w:ascii="Times New Roman" w:hAnsi="Times New Roman" w:cs="Times New Roman"/>
-          <w:sz w:val="28"/>
-          <w:szCs w:val="28"/>
-        </w:rPr>
-        <w:t>://</w:t>
-      </w:r>
-      <w:r>
-        <w:rPr>
-          <w:rFonts w:ascii="Times New Roman" w:hAnsi="Times New Roman" w:cs="Times New Roman"/>
-          <w:sz w:val="28"/>
-          <w:szCs w:val="28"/>
-          <w:lang w:val="en-US"/>
-        </w:rPr>
-        <w:t>www</w:t>
-      </w:r>
-      <w:r>
-        <w:rPr>
-          <w:rFonts w:ascii="Times New Roman" w:hAnsi="Times New Roman" w:cs="Times New Roman"/>
-          <w:sz w:val="28"/>
-          <w:szCs w:val="28"/>
-        </w:rPr>
-        <w:t>.</w:t>
-      </w:r>
-      <w:proofErr w:type="spellStart"/>
-      <w:r>
-        <w:rPr>
-          <w:rFonts w:ascii="Times New Roman" w:hAnsi="Times New Roman" w:cs="Times New Roman"/>
-          <w:sz w:val="28"/>
-          <w:szCs w:val="28"/>
-          <w:lang w:val="en-US"/>
-        </w:rPr>
-        <w:t>chipdip</w:t>
-      </w:r>
-      <w:proofErr w:type="spellEnd"/>
-      <w:r>
-        <w:rPr>
-          <w:rFonts w:ascii="Times New Roman" w:hAnsi="Times New Roman" w:cs="Times New Roman"/>
-          <w:sz w:val="28"/>
-          <w:szCs w:val="28"/>
-        </w:rPr>
-        <w:t>.</w:t>
-      </w:r>
-      <w:proofErr w:type="spellStart"/>
-      <w:r>
-        <w:rPr>
-          <w:rFonts w:ascii="Times New Roman" w:hAnsi="Times New Roman" w:cs="Times New Roman"/>
-          <w:sz w:val="28"/>
-          <w:szCs w:val="28"/>
-          <w:lang w:val="en-US"/>
-        </w:rPr>
-        <w:t>ru</w:t>
-      </w:r>
-      <w:proofErr w:type="spellEnd"/>
-      <w:r>
-        <w:rPr>
-          <w:rFonts w:ascii="Times New Roman" w:hAnsi="Times New Roman" w:cs="Times New Roman"/>
-          <w:sz w:val="28"/>
-          <w:szCs w:val="28"/>
-        </w:rPr>
-        <w:t>/</w:t>
-      </w:r>
-      <w:r>
-        <w:rPr>
-          <w:rFonts w:ascii="Times New Roman" w:hAnsi="Times New Roman" w:cs="Times New Roman"/>
-          <w:sz w:val="28"/>
-          <w:szCs w:val="28"/>
-          <w:lang w:val="en-US"/>
-        </w:rPr>
-        <w:t>catalog</w:t>
-      </w:r>
-      <w:r>
-        <w:rPr>
-          <w:rFonts w:ascii="Times New Roman" w:hAnsi="Times New Roman" w:cs="Times New Roman"/>
-          <w:sz w:val="28"/>
-          <w:szCs w:val="28"/>
-        </w:rPr>
-        <w:t>-</w:t>
-      </w:r>
-      <w:r>
-        <w:rPr>
-          <w:rFonts w:ascii="Times New Roman" w:hAnsi="Times New Roman" w:cs="Times New Roman"/>
-          <w:sz w:val="28"/>
-          <w:szCs w:val="28"/>
-          <w:lang w:val="en-US"/>
-        </w:rPr>
-        <w:t>show</w:t>
-      </w:r>
-      <w:r>
-        <w:rPr>
-          <w:rFonts w:ascii="Times New Roman" w:hAnsi="Times New Roman" w:cs="Times New Roman"/>
-          <w:sz w:val="28"/>
-          <w:szCs w:val="28"/>
-        </w:rPr>
-        <w:t>/</w:t>
-      </w:r>
-      <w:r>
-        <w:rPr>
-          <w:rFonts w:ascii="Times New Roman" w:hAnsi="Times New Roman" w:cs="Times New Roman"/>
-          <w:sz w:val="28"/>
-          <w:szCs w:val="28"/>
-          <w:lang w:val="en-US"/>
-        </w:rPr>
-        <w:t>twisted</w:t>
-      </w:r>
-      <w:r>
-        <w:rPr>
-          <w:rFonts w:ascii="Times New Roman" w:hAnsi="Times New Roman" w:cs="Times New Roman"/>
-          <w:sz w:val="28"/>
-          <w:szCs w:val="28"/>
-        </w:rPr>
-        <w:t>-</w:t>
-      </w:r>
-      <w:r>
-        <w:rPr>
-          <w:rFonts w:ascii="Times New Roman" w:hAnsi="Times New Roman" w:cs="Times New Roman"/>
-          <w:sz w:val="28"/>
-          <w:szCs w:val="28"/>
-          <w:lang w:val="en-US"/>
-        </w:rPr>
-        <w:t>pair</w:t>
-      </w:r>
-      <w:r>
-        <w:rPr>
-          <w:rFonts w:ascii="Times New Roman" w:hAnsi="Times New Roman" w:cs="Times New Roman"/>
-          <w:sz w:val="28"/>
-          <w:szCs w:val="28"/>
-        </w:rPr>
-        <w:t xml:space="preserve"> </w:t>
-      </w:r>
-      <w:r>
-        <w:rPr>
-          <w:rFonts w:ascii="Times New Roman" w:hAnsi="Times New Roman" w:cs="Times New Roman"/>
-          <w:color w:val="000000"/>
-          <w:sz w:val="28"/>
-          <w:szCs w:val="28"/>
-        </w:rPr>
-        <w:t>(дата обращения: 12.07.2021).</w:t>
+          <w:sz w:val="28"/>
+          <w:szCs w:val="28"/>
+          <w:shd w:val="clear" w:color="auto" w:fill="FFFFFF"/>
+        </w:rPr>
+        <w:t>: [сайт].</w:t>
+      </w:r>
+      <w:r>
+        <w:rPr>
+          <w:rFonts w:ascii="Times New Roman" w:hAnsi="Times New Roman" w:cs="Times New Roman"/>
+          <w:sz w:val="28"/>
+          <w:szCs w:val="28"/>
+          <w:shd w:val="clear" w:color="auto" w:fill="FFFFFF"/>
+        </w:rPr>
+        <w:t xml:space="preserve"> - </w:t>
+      </w:r>
+      <w:r>
+        <w:rPr>
+          <w:rFonts w:ascii="Times New Roman" w:hAnsi="Times New Roman" w:cs="Times New Roman"/>
+          <w:sz w:val="28"/>
+          <w:szCs w:val="28"/>
+        </w:rPr>
+        <w:t>URL: https://docs.microsoft.com/ru-ru/dotnet/machine-learning/ (дата обращения: 12.07.2021).</w:t>
       </w:r>
     </w:p>
     <w:p>
@@ -11157,108 +11740,99 @@
           <w:szCs w:val="28"/>
         </w:rPr>
       </w:pPr>
+      <w:r>
+        <w:rPr>
+          <w:rFonts w:ascii="Times New Roman" w:hAnsi="Times New Roman" w:cs="Times New Roman"/>
+          <w:sz w:val="28"/>
+          <w:szCs w:val="28"/>
+        </w:rPr>
+        <w:t>Рубцова Ю.</w:t>
+      </w:r>
+      <w:r>
+        <w:rPr>
+          <w:rFonts w:ascii="Times New Roman" w:hAnsi="Times New Roman" w:cs="Times New Roman"/>
+          <w:sz w:val="28"/>
+          <w:szCs w:val="28"/>
+        </w:rPr>
+        <w:t>В.</w:t>
+      </w:r>
+      <w:r>
+        <w:rPr>
+          <w:rFonts w:ascii="Times New Roman" w:hAnsi="Times New Roman" w:cs="Times New Roman"/>
+          <w:sz w:val="28"/>
+          <w:szCs w:val="28"/>
+        </w:rPr>
+        <w:t xml:space="preserve"> Автоматическое построение и анализ корпуса коротких текстов (постов микроблогов) для задачи разработки и тренировки тонового классификатора /</w:t>
+      </w:r>
+      <w:r>
+        <w:rPr>
+          <w:rFonts w:ascii="Times New Roman" w:hAnsi="Times New Roman" w:cs="Times New Roman"/>
+          <w:sz w:val="28"/>
+          <w:szCs w:val="28"/>
+        </w:rPr>
+        <w:t xml:space="preserve"> Ю.В. Рубцова </w:t>
+      </w:r>
+      <w:r>
+        <w:rPr>
+          <w:rFonts w:ascii="Times New Roman" w:hAnsi="Times New Roman" w:cs="Times New Roman"/>
+          <w:sz w:val="28"/>
+          <w:szCs w:val="28"/>
+        </w:rPr>
+        <w:t xml:space="preserve"> </w:t>
+      </w:r>
+      <w:r>
+        <w:rPr>
+          <w:rFonts w:ascii="Times New Roman" w:hAnsi="Times New Roman" w:cs="Times New Roman"/>
+          <w:sz w:val="28"/>
+          <w:szCs w:val="28"/>
+          <w:shd w:val="clear" w:color="auto" w:fill="FFFFFF"/>
+        </w:rPr>
+        <w:t> </w:t>
+      </w:r>
       <w:proofErr w:type="gramStart"/>
       <w:r>
         <w:rPr>
           <w:rFonts w:ascii="Times New Roman" w:hAnsi="Times New Roman" w:cs="Times New Roman"/>
-          <w:color w:val="000000"/>
-          <w:sz w:val="28"/>
-          <w:szCs w:val="28"/>
-        </w:rPr>
-        <w:t>Интернет магазин</w:t>
+          <w:sz w:val="28"/>
+          <w:szCs w:val="28"/>
+          <w:shd w:val="clear" w:color="auto" w:fill="FFFFFF"/>
+        </w:rPr>
+        <w:t>Текст :</w:t>
       </w:r>
       <w:proofErr w:type="gramEnd"/>
       <w:r>
         <w:rPr>
           <w:rFonts w:ascii="Times New Roman" w:hAnsi="Times New Roman" w:cs="Times New Roman"/>
-          <w:color w:val="000000"/>
-          <w:sz w:val="28"/>
-          <w:szCs w:val="28"/>
+          <w:sz w:val="28"/>
+          <w:szCs w:val="28"/>
+          <w:shd w:val="clear" w:color="auto" w:fill="FFFFFF"/>
+        </w:rPr>
+        <w:t xml:space="preserve"> непосредственный</w:t>
+      </w:r>
+      <w:r>
+        <w:rPr>
+          <w:rFonts w:ascii="Times New Roman" w:hAnsi="Times New Roman" w:cs="Times New Roman"/>
+          <w:sz w:val="28"/>
+          <w:szCs w:val="28"/>
+          <w:shd w:val="clear" w:color="auto" w:fill="FFFFFF"/>
         </w:rPr>
         <w:t xml:space="preserve"> </w:t>
       </w:r>
       <w:r>
         <w:rPr>
           <w:rFonts w:ascii="Times New Roman" w:hAnsi="Times New Roman" w:cs="Times New Roman"/>
-          <w:color w:val="000000"/>
-          <w:sz w:val="28"/>
-          <w:szCs w:val="28"/>
-          <w:lang w:val="en-US"/>
-        </w:rPr>
-        <w:t>nix</w:t>
-      </w:r>
-      <w:r>
-        <w:rPr>
-          <w:rFonts w:ascii="Times New Roman" w:hAnsi="Times New Roman" w:cs="Times New Roman"/>
-          <w:color w:val="000000"/>
-          <w:sz w:val="28"/>
-          <w:szCs w:val="28"/>
-        </w:rPr>
-        <w:t xml:space="preserve"> [Электронный ресурс]. </w:t>
-      </w:r>
-      <w:r>
-        <w:rPr>
-          <w:rFonts w:ascii="Times New Roman" w:hAnsi="Times New Roman" w:cs="Times New Roman"/>
-          <w:color w:val="000000"/>
-          <w:sz w:val="28"/>
-          <w:szCs w:val="28"/>
-          <w:lang w:val="en-US"/>
-        </w:rPr>
-        <w:t>URL</w:t>
-      </w:r>
-      <w:r>
-        <w:rPr>
-          <w:rFonts w:ascii="Times New Roman" w:hAnsi="Times New Roman" w:cs="Times New Roman"/>
-          <w:color w:val="000000"/>
-          <w:sz w:val="28"/>
-          <w:szCs w:val="28"/>
-        </w:rPr>
-        <w:t xml:space="preserve">: </w:t>
-      </w:r>
-      <w:r>
-        <w:rPr>
-          <w:rFonts w:ascii="Times New Roman" w:hAnsi="Times New Roman" w:cs="Times New Roman"/>
-          <w:sz w:val="28"/>
-          <w:szCs w:val="28"/>
-          <w:lang w:val="en-US"/>
-        </w:rPr>
-        <w:t>nix</w:t>
-      </w:r>
-      <w:r>
-        <w:rPr>
-          <w:rFonts w:ascii="Times New Roman" w:hAnsi="Times New Roman" w:cs="Times New Roman"/>
-          <w:sz w:val="28"/>
-          <w:szCs w:val="28"/>
-        </w:rPr>
-        <w:t>.</w:t>
-      </w:r>
-      <w:proofErr w:type="spellStart"/>
-      <w:r>
-        <w:rPr>
-          <w:rFonts w:ascii="Times New Roman" w:hAnsi="Times New Roman" w:cs="Times New Roman"/>
-          <w:sz w:val="28"/>
-          <w:szCs w:val="28"/>
-          <w:lang w:val="en-US"/>
-        </w:rPr>
-        <w:t>ru</w:t>
-      </w:r>
-      <w:proofErr w:type="spellEnd"/>
-      <w:r>
-        <w:rPr>
-          <w:rFonts w:ascii="Times New Roman" w:hAnsi="Times New Roman" w:cs="Times New Roman"/>
-          <w:sz w:val="28"/>
-          <w:szCs w:val="28"/>
-        </w:rPr>
-        <w:t xml:space="preserve"> </w:t>
-      </w:r>
-      <w:r>
-        <w:rPr>
-          <w:rFonts w:ascii="Times New Roman" w:hAnsi="Times New Roman" w:cs="Times New Roman"/>
-          <w:color w:val="000000"/>
-          <w:sz w:val="28"/>
-          <w:szCs w:val="28"/>
-        </w:rPr>
-        <w:t>(дата обращения: 12.07.2021).</w:t>
+          <w:sz w:val="28"/>
+          <w:szCs w:val="28"/>
+        </w:rPr>
+        <w:t xml:space="preserve">// </w:t>
+      </w:r>
+      <w:r>
+        <w:rPr>
+          <w:rFonts w:ascii="Times New Roman" w:hAnsi="Times New Roman" w:cs="Times New Roman"/>
+          <w:sz w:val="28"/>
+          <w:szCs w:val="28"/>
+        </w:rPr>
+        <w:t xml:space="preserve">Инженерия знаний и технологии семантического веба. – 2012. – Т. 1. – С. 109-116. </w:t>
       </w:r>
     </w:p>
     <w:p>
@@ -11331,6 +11905,7 @@
         <w:docPartUnique/>
       </w:docPartObj>
     </w:sdtPr>
+    <w:sdtEndPr/>
     <w:sdtContent>
       <w:p>
         <w:pPr>
@@ -12742,7 +13317,7 @@
 </file>
 
 <file path=customXml/itemProps1.xml><?xml version="1.0" encoding="utf-8"?>
-<ds:datastoreItem xmlns:ds="http://schemas.openxmlformats.org/officeDocument/2006/customXml" ds:itemID="{5A9B0D66-46E4-4208-98D4-87C10A45623E}">
+<ds:datastoreItem xmlns:ds="http://schemas.openxmlformats.org/officeDocument/2006/customXml" ds:itemID="{6CB113B7-E9D8-4CF6-B378-30E48912810B}">
   <ds:schemaRefs>
     <ds:schemaRef ds:uri="http://schemas.openxmlformats.org/officeDocument/2006/bibliography"/>
   </ds:schemaRefs>
